--- a/Spark/Scala 学到的都是自己的.docx
+++ b/Spark/Scala 学到的都是自己的.docx
@@ -62,6 +62,7 @@
     <w:p>
       <w:pPr>
         <w:numPr>
+          <w:ilvl w:val="0"/>
           <w:numId w:val="0"/>
         </w:numPr>
         <w:ind w:leftChars="0"/>
@@ -82,6 +83,7 @@
     <w:p>
       <w:pPr>
         <w:numPr>
+          <w:ilvl w:val="0"/>
           <w:numId w:val="0"/>
         </w:numPr>
         <w:ind w:leftChars="0"/>
@@ -180,6 +182,7 @@
     <w:p>
       <w:pPr>
         <w:numPr>
+          <w:ilvl w:val="0"/>
           <w:numId w:val="0"/>
         </w:numPr>
         <w:ind w:leftChars="0"/>
@@ -200,6 +203,7 @@
     <w:p>
       <w:pPr>
         <w:numPr>
+          <w:ilvl w:val="0"/>
           <w:numId w:val="0"/>
         </w:numPr>
         <w:ind w:leftChars="0"/>
@@ -775,6 +779,7 @@
       <w:pPr>
         <w:pStyle w:val="3"/>
         <w:numPr>
+          <w:ilvl w:val="0"/>
           <w:numId w:val="0"/>
         </w:numPr>
         <w:ind w:leftChars="0"/>
@@ -846,6 +851,7 @@
     <w:p>
       <w:pPr>
         <w:numPr>
+          <w:ilvl w:val="0"/>
           <w:numId w:val="0"/>
         </w:numPr>
         <w:ind w:leftChars="0" w:firstLine="420" w:firstLineChars="0"/>
@@ -865,6 +871,7 @@
     <w:p>
       <w:pPr>
         <w:numPr>
+          <w:ilvl w:val="0"/>
           <w:numId w:val="0"/>
         </w:numPr>
         <w:ind w:leftChars="0" w:firstLine="420" w:firstLineChars="0"/>
@@ -877,6 +884,7 @@
     <w:p>
       <w:pPr>
         <w:numPr>
+          <w:ilvl w:val="0"/>
           <w:numId w:val="0"/>
         </w:numPr>
         <w:ind w:leftChars="0" w:firstLine="420" w:firstLineChars="0"/>
@@ -897,6 +905,7 @@
     <w:p>
       <w:pPr>
         <w:numPr>
+          <w:ilvl w:val="0"/>
           <w:numId w:val="0"/>
         </w:numPr>
         <w:ind w:leftChars="0" w:firstLine="420" w:firstLineChars="0"/>
@@ -1395,8 +1404,6 @@
           </wp:inline>
         </w:drawing>
       </w:r>
-      <w:bookmarkStart w:id="0" w:name="_GoBack"/>
-      <w:bookmarkEnd w:id="0"/>
     </w:p>
     <w:p>
       <w:pPr>
@@ -1456,6 +1463,7 @@
     <w:p>
       <w:pPr>
         <w:numPr>
+          <w:ilvl w:val="0"/>
           <w:numId w:val="0"/>
         </w:numPr>
         <w:ind w:leftChars="0" w:firstLine="420" w:firstLineChars="0"/>
@@ -1476,6 +1484,7 @@
     <w:p>
       <w:pPr>
         <w:numPr>
+          <w:ilvl w:val="0"/>
           <w:numId w:val="0"/>
         </w:numPr>
         <w:ind w:leftChars="0" w:firstLine="420" w:firstLineChars="0"/>
@@ -1528,6 +1537,7 @@
     <w:p>
       <w:pPr>
         <w:numPr>
+          <w:ilvl w:val="0"/>
           <w:numId w:val="0"/>
         </w:numPr>
         <w:ind w:leftChars="0" w:firstLine="420" w:firstLineChars="0"/>
@@ -1537,6 +1547,7 @@
     <w:p>
       <w:pPr>
         <w:numPr>
+          <w:ilvl w:val="0"/>
           <w:numId w:val="0"/>
         </w:numPr>
         <w:ind w:leftChars="0" w:firstLine="420" w:firstLineChars="0"/>
@@ -1557,6 +1568,7 @@
     <w:p>
       <w:pPr>
         <w:numPr>
+          <w:ilvl w:val="0"/>
           <w:numId w:val="0"/>
         </w:numPr>
         <w:ind w:leftChars="0" w:firstLine="420" w:firstLineChars="0"/>
@@ -2572,10 +2584,6 @@
       <w:pPr>
         <w:ind w:firstLine="420" w:firstLineChars="0"/>
         <w:jc w:val="center"/>
-        <w:rPr>
-          <w:rFonts w:hint="eastAsia"/>
-          <w:lang w:val="en-US" w:eastAsia="zh-CN"/>
-        </w:rPr>
       </w:pPr>
       <w:r>
         <w:drawing>
@@ -2623,6 +2631,91 @@
     </w:p>
     <w:p>
       <w:pPr>
+        <w:ind w:firstLine="420" w:firstLineChars="0"/>
+        <w:jc w:val="center"/>
+      </w:pPr>
+    </w:p>
+    <w:p>
+      <w:pPr>
+        <w:ind w:firstLine="420" w:firstLineChars="0"/>
+        <w:jc w:val="center"/>
+        <w:rPr>
+          <w:rFonts w:hint="eastAsia"/>
+          <w:lang w:val="en-US" w:eastAsia="zh-CN"/>
+        </w:rPr>
+      </w:pPr>
+      <w:r>
+        <w:rPr>
+          <w:rFonts w:hint="eastAsia"/>
+          <w:lang w:val="en-US" w:eastAsia="zh-CN"/>
+        </w:rPr>
+        <w:t>图5（=&gt;左边是参数，右边是方法体</w:t>
+      </w:r>
+      <w:bookmarkStart w:id="0" w:name="_GoBack"/>
+      <w:bookmarkEnd w:id="0"/>
+      <w:r>
+        <w:rPr>
+          <w:rFonts w:hint="eastAsia"/>
+          <w:lang w:val="en-US" w:eastAsia="zh-CN"/>
+        </w:rPr>
+        <w:t>）</w:t>
+      </w:r>
+    </w:p>
+    <w:p>
+      <w:pPr>
+        <w:ind w:firstLine="420" w:firstLineChars="0"/>
+        <w:jc w:val="center"/>
+        <w:rPr>
+          <w:rFonts w:hint="eastAsia"/>
+          <w:lang w:val="en-US" w:eastAsia="zh-CN"/>
+        </w:rPr>
+      </w:pPr>
+      <w:r>
+        <w:drawing>
+          <wp:inline distT="0" distB="0" distL="114300" distR="114300">
+            <wp:extent cx="3676015" cy="371475"/>
+            <wp:effectExtent l="0" t="0" r="635" b="9525"/>
+            <wp:docPr id="6" name="图片 1"/>
+            <wp:cNvGraphicFramePr>
+              <a:graphicFrameLocks xmlns:a="http://schemas.openxmlformats.org/drawingml/2006/main" noChangeAspect="1"/>
+            </wp:cNvGraphicFramePr>
+            <a:graphic xmlns:a="http://schemas.openxmlformats.org/drawingml/2006/main">
+              <a:graphicData uri="http://schemas.openxmlformats.org/drawingml/2006/picture">
+                <pic:pic xmlns:pic="http://schemas.openxmlformats.org/drawingml/2006/picture">
+                  <pic:nvPicPr>
+                    <pic:cNvPr id="6" name="图片 1"/>
+                    <pic:cNvPicPr>
+                      <a:picLocks noChangeAspect="1"/>
+                    </pic:cNvPicPr>
+                  </pic:nvPicPr>
+                  <pic:blipFill>
+                    <a:blip r:embed="rId27"/>
+                    <a:stretch>
+                      <a:fillRect/>
+                    </a:stretch>
+                  </pic:blipFill>
+                  <pic:spPr>
+                    <a:xfrm>
+                      <a:off x="0" y="0"/>
+                      <a:ext cx="3676015" cy="371475"/>
+                    </a:xfrm>
+                    <a:prstGeom prst="rect">
+                      <a:avLst/>
+                    </a:prstGeom>
+                    <a:noFill/>
+                    <a:ln w="9525">
+                      <a:noFill/>
+                    </a:ln>
+                  </pic:spPr>
+                </pic:pic>
+              </a:graphicData>
+            </a:graphic>
+          </wp:inline>
+        </w:drawing>
+      </w:r>
+    </w:p>
+    <w:p>
+      <w:pPr>
         <w:pStyle w:val="3"/>
         <w:rPr>
           <w:rFonts w:hint="eastAsia"/>
@@ -2718,7 +2811,7 @@
                     </pic:cNvPicPr>
                   </pic:nvPicPr>
                   <pic:blipFill>
-                    <a:blip r:embed="rId27"/>
+                    <a:blip r:embed="rId28"/>
                     <a:stretch>
                       <a:fillRect/>
                     </a:stretch>
@@ -2790,7 +2883,7 @@
                     </pic:cNvPicPr>
                   </pic:nvPicPr>
                   <pic:blipFill>
-                    <a:blip r:embed="rId28"/>
+                    <a:blip r:embed="rId29"/>
                     <a:stretch>
                       <a:fillRect/>
                     </a:stretch>
@@ -2932,7 +3025,7 @@
                     </pic:cNvPicPr>
                   </pic:nvPicPr>
                   <pic:blipFill>
-                    <a:blip r:embed="rId29"/>
+                    <a:blip r:embed="rId30"/>
                     <a:stretch>
                       <a:fillRect/>
                     </a:stretch>
@@ -2960,6 +3053,7 @@
     <w:p>
       <w:pPr>
         <w:numPr>
+          <w:ilvl w:val="0"/>
           <w:numId w:val="0"/>
         </w:numPr>
         <w:ind w:leftChars="0" w:firstLine="420" w:firstLineChars="0"/>
@@ -3205,7 +3299,7 @@
     <w:lsdException w:unhideWhenUsed="0" w:uiPriority="0" w:semiHidden="0" w:name="Body Text Indent 2"/>
     <w:lsdException w:unhideWhenUsed="0" w:uiPriority="0" w:semiHidden="0" w:name="Body Text Indent 3"/>
     <w:lsdException w:unhideWhenUsed="0" w:uiPriority="0" w:semiHidden="0" w:name="Block Text"/>
-    <w:lsdException w:unhideWhenUsed="0" w:uiPriority="0" w:semiHidden="0" w:name="Hyperlink"/>
+    <w:lsdException w:qFormat="1" w:unhideWhenUsed="0" w:uiPriority="0" w:semiHidden="0" w:name="Hyperlink"/>
     <w:lsdException w:unhideWhenUsed="0" w:uiPriority="0" w:semiHidden="0" w:name="FollowedHyperlink"/>
     <w:lsdException w:qFormat="1" w:unhideWhenUsed="0" w:uiPriority="0" w:semiHidden="0" w:name="Strong"/>
     <w:lsdException w:qFormat="1" w:unhideWhenUsed="0" w:uiPriority="0" w:semiHidden="0" w:name="Emphasis"/>
@@ -3481,6 +3575,7 @@
   <w:style w:type="character" w:styleId="7">
     <w:name w:val="Hyperlink"/>
     <w:basedOn w:val="6"/>
+    <w:qFormat/>
     <w:uiPriority w:val="0"/>
     <w:rPr>
       <w:color w:val="0000FF"/>

--- a/Spark/Scala 学到的都是自己的.docx
+++ b/Spark/Scala 学到的都是自己的.docx
@@ -957,6 +957,239 @@
     </w:p>
     <w:p>
       <w:pPr>
+        <w:numPr>
+          <w:ilvl w:val="0"/>
+          <w:numId w:val="0"/>
+        </w:numPr>
+        <w:ind w:leftChars="0" w:firstLine="420" w:firstLineChars="0"/>
+        <w:jc w:val="center"/>
+      </w:pPr>
+    </w:p>
+    <w:p>
+      <w:pPr>
+        <w:numPr>
+          <w:ilvl w:val="0"/>
+          <w:numId w:val="0"/>
+        </w:numPr>
+        <w:ind w:leftChars="0" w:firstLine="420" w:firstLineChars="0"/>
+        <w:jc w:val="both"/>
+        <w:rPr>
+          <w:rFonts w:hint="eastAsia"/>
+          <w:lang w:val="en-US" w:eastAsia="zh-CN"/>
+        </w:rPr>
+      </w:pPr>
+      <w:r>
+        <w:rPr>
+          <w:rFonts w:hint="eastAsia"/>
+          <w:lang w:val="en-US" w:eastAsia="zh-CN"/>
+        </w:rPr>
+        <w:t>Unit：和其他语言中void等同，表示</w:t>
+      </w:r>
+      <w:r>
+        <w:rPr>
+          <w:rFonts w:hint="eastAsia"/>
+          <w:color w:val="FF0000"/>
+          <w:lang w:val="en-US" w:eastAsia="zh-CN"/>
+        </w:rPr>
+        <w:t>无值</w:t>
+      </w:r>
+      <w:r>
+        <w:rPr>
+          <w:rFonts w:hint="eastAsia"/>
+          <w:lang w:val="en-US" w:eastAsia="zh-CN"/>
+        </w:rPr>
+        <w:t>。</w:t>
+      </w:r>
+    </w:p>
+    <w:p>
+      <w:pPr>
+        <w:numPr>
+          <w:ilvl w:val="0"/>
+          <w:numId w:val="0"/>
+        </w:numPr>
+        <w:ind w:leftChars="0" w:firstLine="420" w:firstLineChars="0"/>
+        <w:jc w:val="both"/>
+        <w:rPr>
+          <w:rFonts w:hint="eastAsia"/>
+          <w:lang w:val="en-US" w:eastAsia="zh-CN"/>
+        </w:rPr>
+      </w:pPr>
+      <w:r>
+        <w:rPr>
+          <w:rFonts w:hint="eastAsia"/>
+          <w:lang w:val="en-US" w:eastAsia="zh-CN"/>
+        </w:rPr>
+        <w:t>Nothing：是</w:t>
+      </w:r>
+      <w:r>
+        <w:rPr>
+          <w:rFonts w:hint="eastAsia"/>
+          <w:color w:val="FF0000"/>
+          <w:lang w:val="en-US" w:eastAsia="zh-CN"/>
+        </w:rPr>
+        <w:t>任何其他类型的子类型</w:t>
+      </w:r>
+      <w:r>
+        <w:rPr>
+          <w:rFonts w:hint="eastAsia"/>
+          <w:lang w:val="en-US" w:eastAsia="zh-CN"/>
+        </w:rPr>
+        <w:t>。</w:t>
+      </w:r>
+    </w:p>
+    <w:p>
+      <w:pPr>
+        <w:numPr>
+          <w:ilvl w:val="0"/>
+          <w:numId w:val="0"/>
+        </w:numPr>
+        <w:ind w:leftChars="0" w:firstLine="420" w:firstLineChars="0"/>
+        <w:jc w:val="both"/>
+        <w:rPr>
+          <w:rFonts w:hint="eastAsia"/>
+          <w:lang w:val="en-US" w:eastAsia="zh-CN"/>
+        </w:rPr>
+      </w:pPr>
+      <w:r>
+        <w:rPr>
+          <w:rFonts w:hint="eastAsia"/>
+          <w:lang w:val="en-US" w:eastAsia="zh-CN"/>
+        </w:rPr>
+        <w:t>Any：是</w:t>
+      </w:r>
+      <w:r>
+        <w:rPr>
+          <w:rFonts w:hint="eastAsia"/>
+          <w:color w:val="FF0000"/>
+          <w:lang w:val="en-US" w:eastAsia="zh-CN"/>
+        </w:rPr>
+        <w:t>任何其他类的超类</w:t>
+      </w:r>
+      <w:r>
+        <w:rPr>
+          <w:rFonts w:hint="eastAsia"/>
+          <w:lang w:val="en-US" w:eastAsia="zh-CN"/>
+        </w:rPr>
+        <w:t>。</w:t>
+      </w:r>
+    </w:p>
+    <w:p>
+      <w:pPr>
+        <w:numPr>
+          <w:ilvl w:val="0"/>
+          <w:numId w:val="0"/>
+        </w:numPr>
+        <w:ind w:leftChars="0" w:firstLine="420" w:firstLineChars="0"/>
+        <w:jc w:val="both"/>
+        <w:rPr>
+          <w:rFonts w:hint="eastAsia"/>
+          <w:lang w:val="en-US" w:eastAsia="zh-CN"/>
+        </w:rPr>
+      </w:pPr>
+    </w:p>
+    <w:p>
+      <w:pPr>
+        <w:numPr>
+          <w:ilvl w:val="0"/>
+          <w:numId w:val="0"/>
+        </w:numPr>
+        <w:ind w:leftChars="0" w:firstLine="420" w:firstLineChars="0"/>
+        <w:jc w:val="center"/>
+        <w:rPr>
+          <w:rFonts w:hint="eastAsia"/>
+          <w:lang w:val="en-US" w:eastAsia="zh-CN"/>
+        </w:rPr>
+      </w:pPr>
+      <w:r>
+        <w:rPr>
+          <w:rFonts w:hint="eastAsia"/>
+          <w:lang w:val="en-US" w:eastAsia="zh-CN"/>
+        </w:rPr>
+        <w:t>图1</w:t>
+      </w:r>
+    </w:p>
+    <w:p>
+      <w:pPr>
+        <w:numPr>
+          <w:ilvl w:val="0"/>
+          <w:numId w:val="0"/>
+        </w:numPr>
+        <w:ind w:leftChars="0" w:firstLine="420" w:firstLineChars="0"/>
+        <w:jc w:val="center"/>
+        <w:rPr>
+          <w:rFonts w:hint="eastAsia"/>
+          <w:lang w:val="en-US" w:eastAsia="zh-CN"/>
+        </w:rPr>
+      </w:pPr>
+      <w:r>
+        <w:rPr>
+          <w:rFonts w:hint="eastAsia"/>
+          <w:lang w:val="en-US" w:eastAsia="zh-CN"/>
+        </w:rPr>
+        <w:br w:type="page"/>
+      </w:r>
+    </w:p>
+    <w:p>
+      <w:pPr>
+        <w:numPr>
+          <w:ilvl w:val="0"/>
+          <w:numId w:val="0"/>
+        </w:numPr>
+        <w:ind w:leftChars="0" w:firstLine="420" w:firstLineChars="0"/>
+        <w:jc w:val="center"/>
+        <w:rPr>
+          <w:rFonts w:hint="eastAsia"/>
+          <w:lang w:val="en-US" w:eastAsia="zh-CN"/>
+        </w:rPr>
+      </w:pPr>
+      <w:bookmarkStart w:id="0" w:name="_GoBack"/>
+      <w:r>
+        <w:drawing>
+          <wp:inline distT="0" distB="0" distL="114300" distR="114300">
+            <wp:extent cx="2722245" cy="1391920"/>
+            <wp:effectExtent l="0" t="0" r="1905" b="17780"/>
+            <wp:docPr id="43" name="图片 9"/>
+            <wp:cNvGraphicFramePr>
+              <a:graphicFrameLocks xmlns:a="http://schemas.openxmlformats.org/drawingml/2006/main" noChangeAspect="1"/>
+            </wp:cNvGraphicFramePr>
+            <a:graphic xmlns:a="http://schemas.openxmlformats.org/drawingml/2006/main">
+              <a:graphicData uri="http://schemas.openxmlformats.org/drawingml/2006/picture">
+                <pic:pic xmlns:pic="http://schemas.openxmlformats.org/drawingml/2006/picture">
+                  <pic:nvPicPr>
+                    <pic:cNvPr id="43" name="图片 9"/>
+                    <pic:cNvPicPr>
+                      <a:picLocks noChangeAspect="1"/>
+                    </pic:cNvPicPr>
+                  </pic:nvPicPr>
+                  <pic:blipFill>
+                    <a:blip r:embed="rId11"/>
+                    <a:stretch>
+                      <a:fillRect/>
+                    </a:stretch>
+                  </pic:blipFill>
+                  <pic:spPr>
+                    <a:xfrm>
+                      <a:off x="0" y="0"/>
+                      <a:ext cx="2722245" cy="1391920"/>
+                    </a:xfrm>
+                    <a:prstGeom prst="rect">
+                      <a:avLst/>
+                    </a:prstGeom>
+                    <a:noFill/>
+                    <a:ln w="9525">
+                      <a:noFill/>
+                    </a:ln>
+                  </pic:spPr>
+                </pic:pic>
+              </a:graphicData>
+            </a:graphic>
+          </wp:inline>
+        </w:drawing>
+      </w:r>
+      <w:bookmarkEnd w:id="0"/>
+    </w:p>
+    <w:p>
+      <w:pPr>
         <w:pStyle w:val="4"/>
         <w:rPr>
           <w:rFonts w:hint="eastAsia"/>
@@ -1010,7 +1243,7 @@
                     </pic:cNvPicPr>
                   </pic:nvPicPr>
                   <pic:blipFill>
-                    <a:blip r:embed="rId11"/>
+                    <a:blip r:embed="rId12"/>
                     <a:stretch>
                       <a:fillRect/>
                     </a:stretch>
@@ -1037,6 +1270,104 @@
     </w:p>
     <w:p>
       <w:pPr>
+        <w:jc w:val="center"/>
+      </w:pPr>
+    </w:p>
+    <w:p>
+      <w:pPr>
+        <w:jc w:val="both"/>
+        <w:rPr>
+          <w:rFonts w:hint="eastAsia"/>
+          <w:lang w:val="en-US" w:eastAsia="zh-CN"/>
+        </w:rPr>
+      </w:pPr>
+      <w:r>
+        <w:rPr>
+          <w:rFonts w:hint="eastAsia"/>
+          <w:lang w:val="en-US" w:eastAsia="zh-CN"/>
+        </w:rPr>
+        <w:t>注意：List是有序的，且元素可以重复。</w:t>
+      </w:r>
+    </w:p>
+    <w:p>
+      <w:pPr>
+        <w:jc w:val="both"/>
+        <w:rPr>
+          <w:rFonts w:hint="eastAsia"/>
+          <w:lang w:val="en-US" w:eastAsia="zh-CN"/>
+        </w:rPr>
+      </w:pPr>
+    </w:p>
+    <w:p>
+      <w:pPr>
+        <w:jc w:val="center"/>
+        <w:rPr>
+          <w:rFonts w:hint="eastAsia"/>
+          <w:lang w:val="en-US" w:eastAsia="zh-CN"/>
+        </w:rPr>
+      </w:pPr>
+      <w:r>
+        <w:rPr>
+          <w:rFonts w:hint="eastAsia"/>
+          <w:lang w:val="en-US" w:eastAsia="zh-CN"/>
+        </w:rPr>
+        <w:t>图2</w:t>
+      </w:r>
+    </w:p>
+    <w:p>
+      <w:pPr>
+        <w:jc w:val="center"/>
+        <w:rPr>
+          <w:rFonts w:hint="eastAsia"/>
+          <w:lang w:val="en-US" w:eastAsia="zh-CN"/>
+        </w:rPr>
+      </w:pPr>
+      <w:r>
+        <w:drawing>
+          <wp:inline distT="0" distB="0" distL="114300" distR="114300">
+            <wp:extent cx="3485515" cy="1304925"/>
+            <wp:effectExtent l="0" t="0" r="635" b="9525"/>
+            <wp:docPr id="33" name="图片 1"/>
+            <wp:cNvGraphicFramePr>
+              <a:graphicFrameLocks xmlns:a="http://schemas.openxmlformats.org/drawingml/2006/main" noChangeAspect="1"/>
+            </wp:cNvGraphicFramePr>
+            <a:graphic xmlns:a="http://schemas.openxmlformats.org/drawingml/2006/main">
+              <a:graphicData uri="http://schemas.openxmlformats.org/drawingml/2006/picture">
+                <pic:pic xmlns:pic="http://schemas.openxmlformats.org/drawingml/2006/picture">
+                  <pic:nvPicPr>
+                    <pic:cNvPr id="33" name="图片 1"/>
+                    <pic:cNvPicPr>
+                      <a:picLocks noChangeAspect="1"/>
+                    </pic:cNvPicPr>
+                  </pic:nvPicPr>
+                  <pic:blipFill>
+                    <a:blip r:embed="rId13"/>
+                    <a:stretch>
+                      <a:fillRect/>
+                    </a:stretch>
+                  </pic:blipFill>
+                  <pic:spPr>
+                    <a:xfrm>
+                      <a:off x="0" y="0"/>
+                      <a:ext cx="3485515" cy="1304925"/>
+                    </a:xfrm>
+                    <a:prstGeom prst="rect">
+                      <a:avLst/>
+                    </a:prstGeom>
+                    <a:noFill/>
+                    <a:ln w="9525">
+                      <a:noFill/>
+                    </a:ln>
+                  </pic:spPr>
+                </pic:pic>
+              </a:graphicData>
+            </a:graphic>
+          </wp:inline>
+        </w:drawing>
+      </w:r>
+    </w:p>
+    <w:p>
+      <w:pPr>
         <w:pStyle w:val="4"/>
         <w:rPr>
           <w:rFonts w:hint="eastAsia"/>
@@ -1162,7 +1493,7 @@
                     </pic:cNvPicPr>
                   </pic:nvPicPr>
                   <pic:blipFill>
-                    <a:blip r:embed="rId12"/>
+                    <a:blip r:embed="rId14"/>
                     <a:stretch>
                       <a:fillRect/>
                     </a:stretch>
@@ -1216,7 +1547,22 @@
           <w:rFonts w:hint="eastAsia"/>
           <w:lang w:val="en-US" w:eastAsia="zh-CN"/>
         </w:rPr>
-        <w:t>映射就是K/V的结构。</w:t>
+        <w:t>映射就是K/V的结构，</w:t>
+      </w:r>
+      <w:r>
+        <w:rPr>
+          <w:rFonts w:hint="eastAsia"/>
+          <w:color w:val="FF0000"/>
+          <w:lang w:val="en-US" w:eastAsia="zh-CN"/>
+        </w:rPr>
+        <w:t>每一个元素都是一个键值对</w:t>
+      </w:r>
+      <w:r>
+        <w:rPr>
+          <w:rFonts w:hint="eastAsia"/>
+          <w:lang w:val="en-US" w:eastAsia="zh-CN"/>
+        </w:rPr>
+        <w:t>。</w:t>
       </w:r>
     </w:p>
     <w:p>
@@ -1269,7 +1615,7 @@
                     </pic:cNvPicPr>
                   </pic:nvPicPr>
                   <pic:blipFill>
-                    <a:blip r:embed="rId13"/>
+                    <a:blip r:embed="rId15"/>
                     <a:stretch>
                       <a:fillRect/>
                     </a:stretch>
@@ -1323,7 +1669,37 @@
           <w:rFonts w:hint="eastAsia"/>
           <w:lang w:val="en-US" w:eastAsia="zh-CN"/>
         </w:rPr>
-        <w:t>Set是没有重复的元素的集合。</w:t>
+        <w:t>Set是</w:t>
+      </w:r>
+      <w:r>
+        <w:rPr>
+          <w:rFonts w:hint="eastAsia"/>
+          <w:color w:val="FF0000"/>
+          <w:lang w:val="en-US" w:eastAsia="zh-CN"/>
+        </w:rPr>
+        <w:t>没有重复</w:t>
+      </w:r>
+      <w:r>
+        <w:rPr>
+          <w:rFonts w:hint="eastAsia"/>
+          <w:lang w:val="en-US" w:eastAsia="zh-CN"/>
+        </w:rPr>
+        <w:t>的，</w:t>
+      </w:r>
+      <w:r>
+        <w:rPr>
+          <w:rFonts w:hint="eastAsia"/>
+          <w:color w:val="FF0000"/>
+          <w:lang w:val="en-US" w:eastAsia="zh-CN"/>
+        </w:rPr>
+        <w:t>无序</w:t>
+      </w:r>
+      <w:r>
+        <w:rPr>
+          <w:rFonts w:hint="eastAsia"/>
+          <w:lang w:val="en-US" w:eastAsia="zh-CN"/>
+        </w:rPr>
+        <w:t>的元素的集合。</w:t>
       </w:r>
     </w:p>
     <w:p>
@@ -1356,10 +1732,6 @@
       <w:pPr>
         <w:ind w:firstLine="420" w:firstLineChars="0"/>
         <w:jc w:val="center"/>
-        <w:rPr>
-          <w:rFonts w:hint="eastAsia"/>
-          <w:lang w:val="en-US" w:eastAsia="zh-CN"/>
-        </w:rPr>
       </w:pPr>
       <w:r>
         <w:drawing>
@@ -1380,7 +1752,7 @@
                     </pic:cNvPicPr>
                   </pic:nvPicPr>
                   <pic:blipFill>
-                    <a:blip r:embed="rId14"/>
+                    <a:blip r:embed="rId16"/>
                     <a:stretch>
                       <a:fillRect/>
                     </a:stretch>
@@ -1407,6 +1779,151 @@
     </w:p>
     <w:p>
       <w:pPr>
+        <w:pStyle w:val="4"/>
+        <w:rPr>
+          <w:rFonts w:hint="eastAsia"/>
+          <w:lang w:val="en-US" w:eastAsia="zh-CN"/>
+        </w:rPr>
+      </w:pPr>
+      <w:r>
+        <w:rPr>
+          <w:rFonts w:hint="eastAsia"/>
+          <w:lang w:val="en-US" w:eastAsia="zh-CN"/>
+        </w:rPr>
+        <w:t>1.3.5 选项（Option）</w:t>
+      </w:r>
+    </w:p>
+    <w:p>
+      <w:pPr>
+        <w:ind w:firstLine="420" w:firstLineChars="0"/>
+        <w:rPr>
+          <w:rFonts w:hint="eastAsia"/>
+          <w:lang w:val="en-US" w:eastAsia="zh-CN"/>
+        </w:rPr>
+      </w:pPr>
+      <w:r>
+        <w:rPr>
+          <w:rFonts w:hint="eastAsia"/>
+          <w:lang w:val="en-US" w:eastAsia="zh-CN"/>
+        </w:rPr>
+        <w:t>Option（选项）表示一个值是可选的，</w:t>
+      </w:r>
+      <w:r>
+        <w:rPr>
+          <w:rFonts w:hint="eastAsia"/>
+          <w:color w:val="FF0000"/>
+          <w:lang w:val="en-US" w:eastAsia="zh-CN"/>
+        </w:rPr>
+        <w:t>可有可无值</w:t>
+      </w:r>
+      <w:r>
+        <w:rPr>
+          <w:rFonts w:hint="eastAsia"/>
+          <w:lang w:val="en-US" w:eastAsia="zh-CN"/>
+        </w:rPr>
+        <w:t>的。如果值存在，则Option[T]是一个Some[T]，如果值不存在，则Option[T]是对象None。</w:t>
+      </w:r>
+    </w:p>
+    <w:p>
+      <w:pPr>
+        <w:ind w:firstLine="420" w:firstLineChars="0"/>
+        <w:rPr>
+          <w:rFonts w:hint="eastAsia"/>
+          <w:lang w:val="en-US" w:eastAsia="zh-CN"/>
+        </w:rPr>
+      </w:pPr>
+    </w:p>
+    <w:p>
+      <w:pPr>
+        <w:ind w:firstLine="420" w:firstLineChars="0"/>
+        <w:jc w:val="center"/>
+        <w:rPr>
+          <w:rFonts w:hint="eastAsia"/>
+          <w:lang w:val="en-US" w:eastAsia="zh-CN"/>
+        </w:rPr>
+      </w:pPr>
+      <w:r>
+        <w:rPr>
+          <w:rFonts w:hint="eastAsia"/>
+          <w:lang w:val="en-US" w:eastAsia="zh-CN"/>
+        </w:rPr>
+        <w:t>图1</w:t>
+      </w:r>
+    </w:p>
+    <w:p>
+      <w:pPr>
+        <w:ind w:firstLine="420" w:firstLineChars="0"/>
+        <w:jc w:val="center"/>
+        <w:rPr>
+          <w:rFonts w:hint="eastAsia"/>
+          <w:lang w:val="en-US" w:eastAsia="zh-CN"/>
+        </w:rPr>
+      </w:pPr>
+      <w:r>
+        <w:drawing>
+          <wp:inline distT="0" distB="0" distL="114300" distR="114300">
+            <wp:extent cx="4018915" cy="1123950"/>
+            <wp:effectExtent l="0" t="0" r="635" b="0"/>
+            <wp:docPr id="36" name="图片 2"/>
+            <wp:cNvGraphicFramePr>
+              <a:graphicFrameLocks xmlns:a="http://schemas.openxmlformats.org/drawingml/2006/main" noChangeAspect="1"/>
+            </wp:cNvGraphicFramePr>
+            <a:graphic xmlns:a="http://schemas.openxmlformats.org/drawingml/2006/main">
+              <a:graphicData uri="http://schemas.openxmlformats.org/drawingml/2006/picture">
+                <pic:pic xmlns:pic="http://schemas.openxmlformats.org/drawingml/2006/picture">
+                  <pic:nvPicPr>
+                    <pic:cNvPr id="36" name="图片 2"/>
+                    <pic:cNvPicPr>
+                      <a:picLocks noChangeAspect="1"/>
+                    </pic:cNvPicPr>
+                  </pic:nvPicPr>
+                  <pic:blipFill>
+                    <a:blip r:embed="rId17"/>
+                    <a:stretch>
+                      <a:fillRect/>
+                    </a:stretch>
+                  </pic:blipFill>
+                  <pic:spPr>
+                    <a:xfrm>
+                      <a:off x="0" y="0"/>
+                      <a:ext cx="4018915" cy="1123950"/>
+                    </a:xfrm>
+                    <a:prstGeom prst="rect">
+                      <a:avLst/>
+                    </a:prstGeom>
+                    <a:noFill/>
+                    <a:ln w="9525">
+                      <a:noFill/>
+                    </a:ln>
+                  </pic:spPr>
+                </pic:pic>
+              </a:graphicData>
+            </a:graphic>
+          </wp:inline>
+        </w:drawing>
+      </w:r>
+    </w:p>
+    <w:p>
+      <w:pPr>
+        <w:ind w:firstLine="420" w:firstLineChars="0"/>
+        <w:rPr>
+          <w:rFonts w:hint="eastAsia"/>
+          <w:lang w:val="en-US" w:eastAsia="zh-CN"/>
+        </w:rPr>
+      </w:pPr>
+    </w:p>
+    <w:p>
+      <w:pPr>
+        <w:ind w:firstLine="420" w:firstLineChars="0"/>
+        <w:jc w:val="center"/>
+        <w:rPr>
+          <w:rFonts w:hint="eastAsia"/>
+          <w:lang w:val="en-US" w:eastAsia="zh-CN"/>
+        </w:rPr>
+      </w:pPr>
+    </w:p>
+    <w:p>
+      <w:pPr>
         <w:pStyle w:val="3"/>
         <w:rPr>
           <w:rFonts w:hint="eastAsia"/>
@@ -1509,7 +2026,7 @@
                     </pic:cNvPicPr>
                   </pic:nvPicPr>
                   <pic:blipFill>
-                    <a:blip r:embed="rId15"/>
+                    <a:blip r:embed="rId18"/>
                     <a:stretch>
                       <a:fillRect/>
                     </a:stretch>
@@ -1593,7 +2110,7 @@
                     </pic:cNvPicPr>
                   </pic:nvPicPr>
                   <pic:blipFill>
-                    <a:blip r:embed="rId16"/>
+                    <a:blip r:embed="rId19"/>
                     <a:stretch>
                       <a:fillRect/>
                     </a:stretch>
@@ -1700,7 +2217,7 @@
                     </pic:cNvPicPr>
                   </pic:nvPicPr>
                   <pic:blipFill>
-                    <a:blip r:embed="rId17"/>
+                    <a:blip r:embed="rId20"/>
                     <a:stretch>
                       <a:fillRect/>
                     </a:stretch>
@@ -1831,7 +2348,7 @@
                     </pic:cNvPicPr>
                   </pic:nvPicPr>
                   <pic:blipFill>
-                    <a:blip r:embed="rId18"/>
+                    <a:blip r:embed="rId21"/>
                     <a:stretch>
                       <a:fillRect/>
                     </a:stretch>
@@ -1974,7 +2491,7 @@
                     </pic:cNvPicPr>
                   </pic:nvPicPr>
                   <pic:blipFill>
-                    <a:blip r:embed="rId19"/>
+                    <a:blip r:embed="rId22"/>
                     <a:stretch>
                       <a:fillRect/>
                     </a:stretch>
@@ -2061,7 +2578,7 @@
                     </pic:cNvPicPr>
                   </pic:nvPicPr>
                   <pic:blipFill>
-                    <a:blip r:embed="rId20"/>
+                    <a:blip r:embed="rId23"/>
                     <a:stretch>
                       <a:fillRect/>
                     </a:stretch>
@@ -2148,7 +2665,7 @@
                     </pic:cNvPicPr>
                   </pic:nvPicPr>
                   <pic:blipFill>
-                    <a:blip r:embed="rId21"/>
+                    <a:blip r:embed="rId24"/>
                     <a:stretch>
                       <a:fillRect/>
                     </a:stretch>
@@ -2235,7 +2752,7 @@
                     </pic:cNvPicPr>
                   </pic:nvPicPr>
                   <pic:blipFill>
-                    <a:blip r:embed="rId22"/>
+                    <a:blip r:embed="rId25"/>
                     <a:stretch>
                       <a:fillRect/>
                     </a:stretch>
@@ -2373,7 +2890,7 @@
                     </pic:cNvPicPr>
                   </pic:nvPicPr>
                   <pic:blipFill>
-                    <a:blip r:embed="rId23"/>
+                    <a:blip r:embed="rId26"/>
                     <a:stretch>
                       <a:fillRect/>
                     </a:stretch>
@@ -2445,7 +2962,7 @@
                     </pic:cNvPicPr>
                   </pic:nvPicPr>
                   <pic:blipFill>
-                    <a:blip r:embed="rId24"/>
+                    <a:blip r:embed="rId27"/>
                     <a:stretch>
                       <a:fillRect/>
                     </a:stretch>
@@ -2517,7 +3034,7 @@
                     </pic:cNvPicPr>
                   </pic:nvPicPr>
                   <pic:blipFill>
-                    <a:blip r:embed="rId25"/>
+                    <a:blip r:embed="rId28"/>
                     <a:stretch>
                       <a:fillRect/>
                     </a:stretch>
@@ -2604,7 +3121,7 @@
                     </pic:cNvPicPr>
                   </pic:nvPicPr>
                   <pic:blipFill>
-                    <a:blip r:embed="rId26"/>
+                    <a:blip r:embed="rId29"/>
                     <a:stretch>
                       <a:fillRect/>
                     </a:stretch>
@@ -2649,26 +3166,13 @@
           <w:rFonts w:hint="eastAsia"/>
           <w:lang w:val="en-US" w:eastAsia="zh-CN"/>
         </w:rPr>
-        <w:t>图5（=&gt;左边是参数，右边是方法体</w:t>
-      </w:r>
-      <w:bookmarkStart w:id="0" w:name="_GoBack"/>
-      <w:bookmarkEnd w:id="0"/>
-      <w:r>
-        <w:rPr>
-          <w:rFonts w:hint="eastAsia"/>
-          <w:lang w:val="en-US" w:eastAsia="zh-CN"/>
-        </w:rPr>
-        <w:t>）</w:t>
-      </w:r>
-    </w:p>
-    <w:p>
-      <w:pPr>
-        <w:ind w:firstLine="420" w:firstLineChars="0"/>
-        <w:jc w:val="center"/>
-        <w:rPr>
-          <w:rFonts w:hint="eastAsia"/>
-          <w:lang w:val="en-US" w:eastAsia="zh-CN"/>
-        </w:rPr>
+        <w:t>图5（=&gt;左边是参数，右边是方法体）</w:t>
+      </w:r>
+    </w:p>
+    <w:p>
+      <w:pPr>
+        <w:ind w:firstLine="420" w:firstLineChars="0"/>
+        <w:jc w:val="center"/>
       </w:pPr>
       <w:r>
         <w:drawing>
@@ -2689,7 +3193,7 @@
                     </pic:cNvPicPr>
                   </pic:nvPicPr>
                   <pic:blipFill>
-                    <a:blip r:embed="rId27"/>
+                    <a:blip r:embed="rId30"/>
                     <a:stretch>
                       <a:fillRect/>
                     </a:stretch>
@@ -2716,6 +3220,551 @@
     </w:p>
     <w:p>
       <w:pPr>
+        <w:pStyle w:val="4"/>
+        <w:rPr>
+          <w:rFonts w:hint="eastAsia"/>
+          <w:lang w:val="en-US" w:eastAsia="zh-CN"/>
+        </w:rPr>
+      </w:pPr>
+      <w:r>
+        <w:rPr>
+          <w:rFonts w:hint="eastAsia"/>
+          <w:lang w:val="en-US" w:eastAsia="zh-CN"/>
+        </w:rPr>
+        <w:t>1.4.5 方法作为另一个方法的参数</w:t>
+      </w:r>
+    </w:p>
+    <w:p>
+      <w:pPr>
+        <w:jc w:val="center"/>
+        <w:rPr>
+          <w:rFonts w:hint="eastAsia"/>
+          <w:lang w:val="en-US" w:eastAsia="zh-CN"/>
+        </w:rPr>
+      </w:pPr>
+      <w:r>
+        <w:rPr>
+          <w:rFonts w:hint="eastAsia"/>
+          <w:lang w:val="en-US" w:eastAsia="zh-CN"/>
+        </w:rPr>
+        <w:t>图1</w:t>
+      </w:r>
+    </w:p>
+    <w:p>
+      <w:pPr>
+        <w:jc w:val="center"/>
+      </w:pPr>
+      <w:r>
+        <w:drawing>
+          <wp:inline distT="0" distB="0" distL="114300" distR="114300">
+            <wp:extent cx="2738755" cy="2240280"/>
+            <wp:effectExtent l="0" t="0" r="4445" b="7620"/>
+            <wp:docPr id="21" name="图片 1"/>
+            <wp:cNvGraphicFramePr>
+              <a:graphicFrameLocks xmlns:a="http://schemas.openxmlformats.org/drawingml/2006/main" noChangeAspect="1"/>
+            </wp:cNvGraphicFramePr>
+            <a:graphic xmlns:a="http://schemas.openxmlformats.org/drawingml/2006/main">
+              <a:graphicData uri="http://schemas.openxmlformats.org/drawingml/2006/picture">
+                <pic:pic xmlns:pic="http://schemas.openxmlformats.org/drawingml/2006/picture">
+                  <pic:nvPicPr>
+                    <pic:cNvPr id="21" name="图片 1"/>
+                    <pic:cNvPicPr>
+                      <a:picLocks noChangeAspect="1"/>
+                    </pic:cNvPicPr>
+                  </pic:nvPicPr>
+                  <pic:blipFill>
+                    <a:blip r:embed="rId31"/>
+                    <a:stretch>
+                      <a:fillRect/>
+                    </a:stretch>
+                  </pic:blipFill>
+                  <pic:spPr>
+                    <a:xfrm>
+                      <a:off x="0" y="0"/>
+                      <a:ext cx="2738755" cy="2240280"/>
+                    </a:xfrm>
+                    <a:prstGeom prst="rect">
+                      <a:avLst/>
+                    </a:prstGeom>
+                    <a:noFill/>
+                    <a:ln w="9525">
+                      <a:noFill/>
+                    </a:ln>
+                  </pic:spPr>
+                </pic:pic>
+              </a:graphicData>
+            </a:graphic>
+          </wp:inline>
+        </w:drawing>
+      </w:r>
+    </w:p>
+    <w:p>
+      <w:pPr>
+        <w:pStyle w:val="4"/>
+        <w:rPr>
+          <w:rFonts w:hint="eastAsia"/>
+          <w:lang w:val="en-US" w:eastAsia="zh-CN"/>
+        </w:rPr>
+      </w:pPr>
+      <w:r>
+        <w:rPr>
+          <w:rFonts w:hint="eastAsia"/>
+          <w:lang w:val="en-US" w:eastAsia="zh-CN"/>
+        </w:rPr>
+        <w:t>1.4.6 方法参数不定</w:t>
+      </w:r>
+    </w:p>
+    <w:p>
+      <w:pPr>
+        <w:rPr>
+          <w:rFonts w:hint="eastAsia"/>
+          <w:lang w:val="en-US" w:eastAsia="zh-CN"/>
+        </w:rPr>
+      </w:pPr>
+    </w:p>
+    <w:p>
+      <w:pPr>
+        <w:jc w:val="center"/>
+        <w:rPr>
+          <w:rFonts w:hint="eastAsia"/>
+          <w:lang w:val="en-US" w:eastAsia="zh-CN"/>
+        </w:rPr>
+      </w:pPr>
+      <w:r>
+        <w:rPr>
+          <w:rFonts w:hint="eastAsia"/>
+          <w:lang w:val="en-US" w:eastAsia="zh-CN"/>
+        </w:rPr>
+        <w:t>图1</w:t>
+      </w:r>
+    </w:p>
+    <w:p>
+      <w:pPr>
+        <w:jc w:val="center"/>
+      </w:pPr>
+      <w:r>
+        <w:drawing>
+          <wp:inline distT="0" distB="0" distL="114300" distR="114300">
+            <wp:extent cx="3050540" cy="1687195"/>
+            <wp:effectExtent l="0" t="0" r="16510" b="8255"/>
+            <wp:docPr id="23" name="图片 2"/>
+            <wp:cNvGraphicFramePr>
+              <a:graphicFrameLocks xmlns:a="http://schemas.openxmlformats.org/drawingml/2006/main" noChangeAspect="1"/>
+            </wp:cNvGraphicFramePr>
+            <a:graphic xmlns:a="http://schemas.openxmlformats.org/drawingml/2006/main">
+              <a:graphicData uri="http://schemas.openxmlformats.org/drawingml/2006/picture">
+                <pic:pic xmlns:pic="http://schemas.openxmlformats.org/drawingml/2006/picture">
+                  <pic:nvPicPr>
+                    <pic:cNvPr id="23" name="图片 2"/>
+                    <pic:cNvPicPr>
+                      <a:picLocks noChangeAspect="1"/>
+                    </pic:cNvPicPr>
+                  </pic:nvPicPr>
+                  <pic:blipFill>
+                    <a:blip r:embed="rId32"/>
+                    <a:stretch>
+                      <a:fillRect/>
+                    </a:stretch>
+                  </pic:blipFill>
+                  <pic:spPr>
+                    <a:xfrm>
+                      <a:off x="0" y="0"/>
+                      <a:ext cx="3050540" cy="1687195"/>
+                    </a:xfrm>
+                    <a:prstGeom prst="rect">
+                      <a:avLst/>
+                    </a:prstGeom>
+                    <a:noFill/>
+                    <a:ln w="9525">
+                      <a:noFill/>
+                    </a:ln>
+                  </pic:spPr>
+                </pic:pic>
+              </a:graphicData>
+            </a:graphic>
+          </wp:inline>
+        </w:drawing>
+      </w:r>
+    </w:p>
+    <w:p>
+      <w:pPr>
+        <w:pStyle w:val="4"/>
+        <w:rPr>
+          <w:rFonts w:hint="eastAsia"/>
+          <w:lang w:val="en-US" w:eastAsia="zh-CN"/>
+        </w:rPr>
+      </w:pPr>
+      <w:r>
+        <w:rPr>
+          <w:rFonts w:hint="eastAsia"/>
+          <w:lang w:val="en-US" w:eastAsia="zh-CN"/>
+        </w:rPr>
+        <w:t>1.4.7 默认参数值</w:t>
+      </w:r>
+    </w:p>
+    <w:p>
+      <w:pPr>
+        <w:ind w:firstLine="420" w:firstLineChars="0"/>
+        <w:jc w:val="center"/>
+        <w:rPr>
+          <w:rFonts w:hint="eastAsia"/>
+          <w:lang w:val="en-US" w:eastAsia="zh-CN"/>
+        </w:rPr>
+      </w:pPr>
+      <w:r>
+        <w:rPr>
+          <w:rFonts w:hint="eastAsia"/>
+          <w:lang w:val="en-US" w:eastAsia="zh-CN"/>
+        </w:rPr>
+        <w:t>图1</w:t>
+      </w:r>
+    </w:p>
+    <w:p>
+      <w:pPr>
+        <w:ind w:firstLine="420" w:firstLineChars="0"/>
+        <w:jc w:val="center"/>
+      </w:pPr>
+      <w:r>
+        <w:drawing>
+          <wp:inline distT="0" distB="0" distL="114300" distR="114300">
+            <wp:extent cx="3495040" cy="752475"/>
+            <wp:effectExtent l="0" t="0" r="10160" b="9525"/>
+            <wp:docPr id="31" name="图片 4"/>
+            <wp:cNvGraphicFramePr>
+              <a:graphicFrameLocks xmlns:a="http://schemas.openxmlformats.org/drawingml/2006/main" noChangeAspect="1"/>
+            </wp:cNvGraphicFramePr>
+            <a:graphic xmlns:a="http://schemas.openxmlformats.org/drawingml/2006/main">
+              <a:graphicData uri="http://schemas.openxmlformats.org/drawingml/2006/picture">
+                <pic:pic xmlns:pic="http://schemas.openxmlformats.org/drawingml/2006/picture">
+                  <pic:nvPicPr>
+                    <pic:cNvPr id="31" name="图片 4"/>
+                    <pic:cNvPicPr>
+                      <a:picLocks noChangeAspect="1"/>
+                    </pic:cNvPicPr>
+                  </pic:nvPicPr>
+                  <pic:blipFill>
+                    <a:blip r:embed="rId33"/>
+                    <a:stretch>
+                      <a:fillRect/>
+                    </a:stretch>
+                  </pic:blipFill>
+                  <pic:spPr>
+                    <a:xfrm>
+                      <a:off x="0" y="0"/>
+                      <a:ext cx="3495040" cy="752475"/>
+                    </a:xfrm>
+                    <a:prstGeom prst="rect">
+                      <a:avLst/>
+                    </a:prstGeom>
+                    <a:noFill/>
+                    <a:ln w="9525">
+                      <a:noFill/>
+                    </a:ln>
+                  </pic:spPr>
+                </pic:pic>
+              </a:graphicData>
+            </a:graphic>
+          </wp:inline>
+        </w:drawing>
+      </w:r>
+    </w:p>
+    <w:p>
+      <w:pPr>
+        <w:pStyle w:val="4"/>
+        <w:rPr>
+          <w:rFonts w:hint="eastAsia"/>
+          <w:lang w:val="en-US" w:eastAsia="zh-CN"/>
+        </w:rPr>
+      </w:pPr>
+      <w:r>
+        <w:rPr>
+          <w:rFonts w:hint="eastAsia"/>
+          <w:lang w:val="en-US" w:eastAsia="zh-CN"/>
+        </w:rPr>
+        <w:t>1.4.8 嵌套函数</w:t>
+      </w:r>
+    </w:p>
+    <w:p>
+      <w:pPr>
+        <w:jc w:val="center"/>
+        <w:rPr>
+          <w:rFonts w:hint="eastAsia"/>
+          <w:lang w:val="en-US" w:eastAsia="zh-CN"/>
+        </w:rPr>
+      </w:pPr>
+      <w:r>
+        <w:rPr>
+          <w:rFonts w:hint="eastAsia"/>
+          <w:lang w:val="en-US" w:eastAsia="zh-CN"/>
+        </w:rPr>
+        <w:t>图1</w:t>
+      </w:r>
+    </w:p>
+    <w:p>
+      <w:pPr>
+        <w:jc w:val="center"/>
+      </w:pPr>
+      <w:r>
+        <w:drawing>
+          <wp:inline distT="0" distB="0" distL="114300" distR="114300">
+            <wp:extent cx="3200400" cy="1989455"/>
+            <wp:effectExtent l="0" t="0" r="0" b="10795"/>
+            <wp:docPr id="32" name="图片 5"/>
+            <wp:cNvGraphicFramePr>
+              <a:graphicFrameLocks xmlns:a="http://schemas.openxmlformats.org/drawingml/2006/main" noChangeAspect="1"/>
+            </wp:cNvGraphicFramePr>
+            <a:graphic xmlns:a="http://schemas.openxmlformats.org/drawingml/2006/main">
+              <a:graphicData uri="http://schemas.openxmlformats.org/drawingml/2006/picture">
+                <pic:pic xmlns:pic="http://schemas.openxmlformats.org/drawingml/2006/picture">
+                  <pic:nvPicPr>
+                    <pic:cNvPr id="32" name="图片 5"/>
+                    <pic:cNvPicPr>
+                      <a:picLocks noChangeAspect="1"/>
+                    </pic:cNvPicPr>
+                  </pic:nvPicPr>
+                  <pic:blipFill>
+                    <a:blip r:embed="rId34"/>
+                    <a:stretch>
+                      <a:fillRect/>
+                    </a:stretch>
+                  </pic:blipFill>
+                  <pic:spPr>
+                    <a:xfrm>
+                      <a:off x="0" y="0"/>
+                      <a:ext cx="3200400" cy="1989455"/>
+                    </a:xfrm>
+                    <a:prstGeom prst="rect">
+                      <a:avLst/>
+                    </a:prstGeom>
+                    <a:noFill/>
+                    <a:ln w="9525">
+                      <a:noFill/>
+                    </a:ln>
+                  </pic:spPr>
+                </pic:pic>
+              </a:graphicData>
+            </a:graphic>
+          </wp:inline>
+        </w:drawing>
+      </w:r>
+    </w:p>
+    <w:p>
+      <w:pPr>
+        <w:pStyle w:val="4"/>
+        <w:rPr>
+          <w:rFonts w:hint="eastAsia"/>
+          <w:lang w:val="en-US" w:eastAsia="zh-CN"/>
+        </w:rPr>
+      </w:pPr>
+      <w:r>
+        <w:rPr>
+          <w:rFonts w:hint="eastAsia"/>
+          <w:lang w:val="en-US" w:eastAsia="zh-CN"/>
+        </w:rPr>
+        <w:t>1.4.9 匿名函数</w:t>
+      </w:r>
+    </w:p>
+    <w:p>
+      <w:pPr>
+        <w:ind w:firstLine="420" w:firstLineChars="0"/>
+        <w:rPr>
+          <w:rFonts w:hint="eastAsia"/>
+          <w:lang w:val="en-US" w:eastAsia="zh-CN"/>
+        </w:rPr>
+      </w:pPr>
+      <w:r>
+        <w:rPr>
+          <w:rFonts w:hint="eastAsia"/>
+          <w:lang w:val="en-US" w:eastAsia="zh-CN"/>
+        </w:rPr>
+        <w:t>匿名函数没有函数名，左边是形参列表（包括形参名字和形参类型），右边是函数体。</w:t>
+      </w:r>
+    </w:p>
+    <w:p>
+      <w:pPr>
+        <w:rPr>
+          <w:rFonts w:hint="eastAsia"/>
+          <w:lang w:val="en-US" w:eastAsia="zh-CN"/>
+        </w:rPr>
+      </w:pPr>
+    </w:p>
+    <w:p>
+      <w:pPr>
+        <w:jc w:val="center"/>
+        <w:rPr>
+          <w:rFonts w:hint="eastAsia"/>
+          <w:lang w:val="en-US" w:eastAsia="zh-CN"/>
+        </w:rPr>
+      </w:pPr>
+      <w:r>
+        <w:rPr>
+          <w:rFonts w:hint="eastAsia"/>
+          <w:lang w:val="en-US" w:eastAsia="zh-CN"/>
+        </w:rPr>
+        <w:t>图1</w:t>
+      </w:r>
+    </w:p>
+    <w:p>
+      <w:pPr>
+        <w:jc w:val="center"/>
+      </w:pPr>
+      <w:r>
+        <w:drawing>
+          <wp:inline distT="0" distB="0" distL="114300" distR="114300">
+            <wp:extent cx="2781935" cy="1685925"/>
+            <wp:effectExtent l="0" t="0" r="18415" b="9525"/>
+            <wp:docPr id="34" name="图片 7"/>
+            <wp:cNvGraphicFramePr>
+              <a:graphicFrameLocks xmlns:a="http://schemas.openxmlformats.org/drawingml/2006/main" noChangeAspect="1"/>
+            </wp:cNvGraphicFramePr>
+            <a:graphic xmlns:a="http://schemas.openxmlformats.org/drawingml/2006/main">
+              <a:graphicData uri="http://schemas.openxmlformats.org/drawingml/2006/picture">
+                <pic:pic xmlns:pic="http://schemas.openxmlformats.org/drawingml/2006/picture">
+                  <pic:nvPicPr>
+                    <pic:cNvPr id="34" name="图片 7"/>
+                    <pic:cNvPicPr>
+                      <a:picLocks noChangeAspect="1"/>
+                    </pic:cNvPicPr>
+                  </pic:nvPicPr>
+                  <pic:blipFill>
+                    <a:blip r:embed="rId35"/>
+                    <a:stretch>
+                      <a:fillRect/>
+                    </a:stretch>
+                  </pic:blipFill>
+                  <pic:spPr>
+                    <a:xfrm>
+                      <a:off x="0" y="0"/>
+                      <a:ext cx="2781935" cy="1685925"/>
+                    </a:xfrm>
+                    <a:prstGeom prst="rect">
+                      <a:avLst/>
+                    </a:prstGeom>
+                    <a:noFill/>
+                    <a:ln w="9525">
+                      <a:noFill/>
+                    </a:ln>
+                  </pic:spPr>
+                </pic:pic>
+              </a:graphicData>
+            </a:graphic>
+          </wp:inline>
+        </w:drawing>
+      </w:r>
+    </w:p>
+    <w:p>
+      <w:pPr>
+        <w:pStyle w:val="4"/>
+        <w:rPr>
+          <w:rFonts w:hint="eastAsia"/>
+          <w:lang w:val="en-US" w:eastAsia="zh-CN"/>
+        </w:rPr>
+      </w:pPr>
+      <w:r>
+        <w:rPr>
+          <w:rFonts w:hint="eastAsia"/>
+          <w:lang w:val="en-US" w:eastAsia="zh-CN"/>
+        </w:rPr>
+        <w:t>1.4.10 偏应用函数</w:t>
+      </w:r>
+    </w:p>
+    <w:p>
+      <w:pPr>
+        <w:ind w:firstLine="420" w:firstLineChars="0"/>
+        <w:rPr>
+          <w:rFonts w:hint="eastAsia"/>
+          <w:lang w:val="en-US" w:eastAsia="zh-CN"/>
+        </w:rPr>
+      </w:pPr>
+      <w:r>
+        <w:rPr>
+          <w:rFonts w:hint="eastAsia"/>
+          <w:lang w:val="en-US" w:eastAsia="zh-CN"/>
+        </w:rPr>
+        <w:t>偏应用函数是指：首先有一个参数个数为n的函数add，而我们为它提供了少于n个参数，这个新函数addX称为偏应用函数。</w:t>
+      </w:r>
+    </w:p>
+    <w:p>
+      <w:pPr>
+        <w:ind w:firstLine="420" w:firstLineChars="0"/>
+        <w:rPr>
+          <w:rFonts w:hint="eastAsia"/>
+          <w:lang w:val="en-US" w:eastAsia="zh-CN"/>
+        </w:rPr>
+      </w:pPr>
+    </w:p>
+    <w:p>
+      <w:pPr>
+        <w:ind w:firstLine="420" w:firstLineChars="0"/>
+        <w:jc w:val="center"/>
+        <w:rPr>
+          <w:rFonts w:hint="eastAsia"/>
+          <w:lang w:val="en-US" w:eastAsia="zh-CN"/>
+        </w:rPr>
+      </w:pPr>
+      <w:r>
+        <w:rPr>
+          <w:rFonts w:hint="eastAsia"/>
+          <w:lang w:val="en-US" w:eastAsia="zh-CN"/>
+        </w:rPr>
+        <w:t>图1</w:t>
+      </w:r>
+    </w:p>
+    <w:p>
+      <w:pPr>
+        <w:ind w:firstLine="420" w:firstLineChars="0"/>
+        <w:jc w:val="center"/>
+        <w:rPr>
+          <w:rFonts w:hint="eastAsia"/>
+          <w:lang w:val="en-US" w:eastAsia="zh-CN"/>
+        </w:rPr>
+      </w:pPr>
+      <w:r>
+        <w:drawing>
+          <wp:inline distT="0" distB="0" distL="114300" distR="114300">
+            <wp:extent cx="4457065" cy="1362075"/>
+            <wp:effectExtent l="0" t="0" r="635" b="9525"/>
+            <wp:docPr id="35" name="图片 8"/>
+            <wp:cNvGraphicFramePr>
+              <a:graphicFrameLocks xmlns:a="http://schemas.openxmlformats.org/drawingml/2006/main" noChangeAspect="1"/>
+            </wp:cNvGraphicFramePr>
+            <a:graphic xmlns:a="http://schemas.openxmlformats.org/drawingml/2006/main">
+              <a:graphicData uri="http://schemas.openxmlformats.org/drawingml/2006/picture">
+                <pic:pic xmlns:pic="http://schemas.openxmlformats.org/drawingml/2006/picture">
+                  <pic:nvPicPr>
+                    <pic:cNvPr id="35" name="图片 8"/>
+                    <pic:cNvPicPr>
+                      <a:picLocks noChangeAspect="1"/>
+                    </pic:cNvPicPr>
+                  </pic:nvPicPr>
+                  <pic:blipFill>
+                    <a:blip r:embed="rId36"/>
+                    <a:stretch>
+                      <a:fillRect/>
+                    </a:stretch>
+                  </pic:blipFill>
+                  <pic:spPr>
+                    <a:xfrm>
+                      <a:off x="0" y="0"/>
+                      <a:ext cx="4457065" cy="1362075"/>
+                    </a:xfrm>
+                    <a:prstGeom prst="rect">
+                      <a:avLst/>
+                    </a:prstGeom>
+                    <a:noFill/>
+                    <a:ln w="9525">
+                      <a:noFill/>
+                    </a:ln>
+                  </pic:spPr>
+                </pic:pic>
+              </a:graphicData>
+            </a:graphic>
+          </wp:inline>
+        </w:drawing>
+      </w:r>
+    </w:p>
+    <w:p>
+      <w:pPr>
         <w:pStyle w:val="3"/>
         <w:rPr>
           <w:rFonts w:hint="eastAsia"/>
@@ -2811,7 +3860,7 @@
                     </pic:cNvPicPr>
                   </pic:nvPicPr>
                   <pic:blipFill>
-                    <a:blip r:embed="rId28"/>
+                    <a:blip r:embed="rId37"/>
                     <a:stretch>
                       <a:fillRect/>
                     </a:stretch>
@@ -2883,7 +3932,7 @@
                     </pic:cNvPicPr>
                   </pic:nvPicPr>
                   <pic:blipFill>
-                    <a:blip r:embed="rId29"/>
+                    <a:blip r:embed="rId38"/>
                     <a:stretch>
                       <a:fillRect/>
                     </a:stretch>
@@ -2952,7 +4001,22 @@
           <w:rFonts w:hint="eastAsia"/>
           <w:lang w:val="en-US" w:eastAsia="zh-CN"/>
         </w:rPr>
-        <w:t>就是单例对象。</w:t>
+        <w:t>就是单例对象，</w:t>
+      </w:r>
+      <w:r>
+        <w:rPr>
+          <w:rFonts w:hint="eastAsia"/>
+          <w:color w:val="FF0000"/>
+          <w:lang w:val="en-US" w:eastAsia="zh-CN"/>
+        </w:rPr>
+        <w:t>相当于Java的静态类</w:t>
+      </w:r>
+      <w:r>
+        <w:rPr>
+          <w:rFonts w:hint="eastAsia"/>
+          <w:lang w:val="en-US" w:eastAsia="zh-CN"/>
+        </w:rPr>
+        <w:t>。</w:t>
       </w:r>
     </w:p>
     <w:p>
@@ -3001,10 +4065,6 @@
       <w:pPr>
         <w:ind w:firstLine="420" w:firstLineChars="0"/>
         <w:jc w:val="center"/>
-        <w:rPr>
-          <w:rFonts w:hint="eastAsia"/>
-          <w:lang w:val="en-US" w:eastAsia="zh-CN"/>
-        </w:rPr>
       </w:pPr>
       <w:r>
         <w:drawing>
@@ -3025,7 +4085,7 @@
                     </pic:cNvPicPr>
                   </pic:nvPicPr>
                   <pic:blipFill>
-                    <a:blip r:embed="rId30"/>
+                    <a:blip r:embed="rId39"/>
                     <a:stretch>
                       <a:fillRect/>
                     </a:stretch>
@@ -3052,17 +4112,560 @@
     </w:p>
     <w:p>
       <w:pPr>
-        <w:numPr>
-          <w:ilvl w:val="0"/>
-          <w:numId w:val="0"/>
-        </w:numPr>
-        <w:ind w:leftChars="0" w:firstLine="420" w:firstLineChars="0"/>
-        <w:jc w:val="center"/>
-        <w:rPr>
-          <w:rFonts w:hint="eastAsia"/>
-          <w:lang w:val="en-US" w:eastAsia="zh-CN"/>
-        </w:rPr>
-      </w:pPr>
+        <w:pStyle w:val="4"/>
+        <w:rPr>
+          <w:rFonts w:hint="eastAsia"/>
+          <w:lang w:val="en-US" w:eastAsia="zh-CN"/>
+        </w:rPr>
+      </w:pPr>
+      <w:r>
+        <w:rPr>
+          <w:rFonts w:hint="eastAsia"/>
+          <w:lang w:val="en-US" w:eastAsia="zh-CN"/>
+        </w:rPr>
+        <w:t xml:space="preserve">1.5.2 </w:t>
+      </w:r>
+      <w:r>
+        <w:rPr>
+          <w:rFonts w:hint="eastAsia"/>
+          <w:lang w:val="en-US" w:eastAsia="zh-CN"/>
+        </w:rPr>
+        <w:tab/>
+        <w:t>类名后直接加参数</w:t>
+      </w:r>
+    </w:p>
+    <w:p>
+      <w:pPr>
+        <w:ind w:firstLine="420" w:firstLineChars="0"/>
+        <w:rPr>
+          <w:rFonts w:hint="eastAsia"/>
+          <w:lang w:val="en-US" w:eastAsia="zh-CN"/>
+        </w:rPr>
+      </w:pPr>
+      <w:r>
+        <w:rPr>
+          <w:rFonts w:hint="eastAsia"/>
+          <w:lang w:val="en-US" w:eastAsia="zh-CN"/>
+        </w:rPr>
+        <w:t>类似于Java的构造函数的形参，只不过可以写在类名后面。</w:t>
+      </w:r>
+    </w:p>
+    <w:p>
+      <w:pPr>
+        <w:rPr>
+          <w:rFonts w:hint="eastAsia"/>
+          <w:lang w:val="en-US" w:eastAsia="zh-CN"/>
+        </w:rPr>
+      </w:pPr>
+    </w:p>
+    <w:p>
+      <w:pPr>
+        <w:jc w:val="center"/>
+        <w:rPr>
+          <w:rFonts w:hint="eastAsia"/>
+          <w:lang w:val="en-US" w:eastAsia="zh-CN"/>
+        </w:rPr>
+      </w:pPr>
+      <w:r>
+        <w:rPr>
+          <w:rFonts w:hint="eastAsia"/>
+          <w:lang w:val="en-US" w:eastAsia="zh-CN"/>
+        </w:rPr>
+        <w:t>图1</w:t>
+      </w:r>
+    </w:p>
+    <w:p>
+      <w:pPr>
+        <w:jc w:val="center"/>
+      </w:pPr>
+      <w:r>
+        <w:drawing>
+          <wp:inline distT="0" distB="0" distL="114300" distR="114300">
+            <wp:extent cx="3142615" cy="2000250"/>
+            <wp:effectExtent l="0" t="0" r="635" b="0"/>
+            <wp:docPr id="37" name="图片 3"/>
+            <wp:cNvGraphicFramePr>
+              <a:graphicFrameLocks xmlns:a="http://schemas.openxmlformats.org/drawingml/2006/main" noChangeAspect="1"/>
+            </wp:cNvGraphicFramePr>
+            <a:graphic xmlns:a="http://schemas.openxmlformats.org/drawingml/2006/main">
+              <a:graphicData uri="http://schemas.openxmlformats.org/drawingml/2006/picture">
+                <pic:pic xmlns:pic="http://schemas.openxmlformats.org/drawingml/2006/picture">
+                  <pic:nvPicPr>
+                    <pic:cNvPr id="37" name="图片 3"/>
+                    <pic:cNvPicPr>
+                      <a:picLocks noChangeAspect="1"/>
+                    </pic:cNvPicPr>
+                  </pic:nvPicPr>
+                  <pic:blipFill>
+                    <a:blip r:embed="rId40"/>
+                    <a:stretch>
+                      <a:fillRect/>
+                    </a:stretch>
+                  </pic:blipFill>
+                  <pic:spPr>
+                    <a:xfrm>
+                      <a:off x="0" y="0"/>
+                      <a:ext cx="3142615" cy="2000250"/>
+                    </a:xfrm>
+                    <a:prstGeom prst="rect">
+                      <a:avLst/>
+                    </a:prstGeom>
+                    <a:noFill/>
+                    <a:ln w="9525">
+                      <a:noFill/>
+                    </a:ln>
+                  </pic:spPr>
+                </pic:pic>
+              </a:graphicData>
+            </a:graphic>
+          </wp:inline>
+        </w:drawing>
+      </w:r>
+    </w:p>
+    <w:p>
+      <w:pPr>
+        <w:pStyle w:val="4"/>
+        <w:rPr>
+          <w:rFonts w:hint="eastAsia"/>
+          <w:lang w:val="en-US" w:eastAsia="zh-CN"/>
+        </w:rPr>
+      </w:pPr>
+      <w:r>
+        <w:rPr>
+          <w:rFonts w:hint="eastAsia"/>
+          <w:lang w:val="en-US" w:eastAsia="zh-CN"/>
+        </w:rPr>
+        <w:t>1.5.3 伴生类和伴生对象</w:t>
+      </w:r>
+    </w:p>
+    <w:p>
+      <w:pPr>
+        <w:ind w:firstLine="420" w:firstLineChars="0"/>
+        <w:rPr>
+          <w:rFonts w:hint="eastAsia"/>
+          <w:lang w:val="en-US" w:eastAsia="zh-CN"/>
+        </w:rPr>
+      </w:pPr>
+      <w:r>
+        <w:rPr>
+          <w:rFonts w:hint="eastAsia"/>
+          <w:lang w:val="en-US" w:eastAsia="zh-CN"/>
+        </w:rPr>
+        <w:t>当class和object共享一个名称时，class A是伴生类，object A是伴生对象，伴生对象和伴生类可以互相</w:t>
+      </w:r>
+      <w:r>
+        <w:rPr>
+          <w:rFonts w:hint="eastAsia"/>
+          <w:color w:val="FF0000"/>
+          <w:lang w:val="en-US" w:eastAsia="zh-CN"/>
+        </w:rPr>
+        <w:t>访问对方的私有成员</w:t>
+      </w:r>
+      <w:r>
+        <w:rPr>
+          <w:rFonts w:hint="eastAsia"/>
+          <w:lang w:val="en-US" w:eastAsia="zh-CN"/>
+        </w:rPr>
+        <w:t>。</w:t>
+      </w:r>
+    </w:p>
+    <w:p>
+      <w:pPr>
+        <w:rPr>
+          <w:rFonts w:hint="eastAsia"/>
+          <w:lang w:val="en-US" w:eastAsia="zh-CN"/>
+        </w:rPr>
+      </w:pPr>
+    </w:p>
+    <w:p>
+      <w:pPr>
+        <w:jc w:val="center"/>
+        <w:rPr>
+          <w:rFonts w:hint="eastAsia"/>
+          <w:lang w:val="en-US" w:eastAsia="zh-CN"/>
+        </w:rPr>
+      </w:pPr>
+      <w:r>
+        <w:rPr>
+          <w:rFonts w:hint="eastAsia"/>
+          <w:lang w:val="en-US" w:eastAsia="zh-CN"/>
+        </w:rPr>
+        <w:t>图1</w:t>
+      </w:r>
+    </w:p>
+    <w:p>
+      <w:pPr>
+        <w:jc w:val="center"/>
+      </w:pPr>
+      <w:r>
+        <w:drawing>
+          <wp:inline distT="0" distB="0" distL="114300" distR="114300">
+            <wp:extent cx="5272405" cy="4603115"/>
+            <wp:effectExtent l="0" t="0" r="4445" b="6985"/>
+            <wp:docPr id="38" name="图片 4"/>
+            <wp:cNvGraphicFramePr>
+              <a:graphicFrameLocks xmlns:a="http://schemas.openxmlformats.org/drawingml/2006/main" noChangeAspect="1"/>
+            </wp:cNvGraphicFramePr>
+            <a:graphic xmlns:a="http://schemas.openxmlformats.org/drawingml/2006/main">
+              <a:graphicData uri="http://schemas.openxmlformats.org/drawingml/2006/picture">
+                <pic:pic xmlns:pic="http://schemas.openxmlformats.org/drawingml/2006/picture">
+                  <pic:nvPicPr>
+                    <pic:cNvPr id="38" name="图片 4"/>
+                    <pic:cNvPicPr>
+                      <a:picLocks noChangeAspect="1"/>
+                    </pic:cNvPicPr>
+                  </pic:nvPicPr>
+                  <pic:blipFill>
+                    <a:blip r:embed="rId41"/>
+                    <a:stretch>
+                      <a:fillRect/>
+                    </a:stretch>
+                  </pic:blipFill>
+                  <pic:spPr>
+                    <a:xfrm>
+                      <a:off x="0" y="0"/>
+                      <a:ext cx="5272405" cy="4603115"/>
+                    </a:xfrm>
+                    <a:prstGeom prst="rect">
+                      <a:avLst/>
+                    </a:prstGeom>
+                    <a:noFill/>
+                    <a:ln w="9525">
+                      <a:noFill/>
+                    </a:ln>
+                  </pic:spPr>
+                </pic:pic>
+              </a:graphicData>
+            </a:graphic>
+          </wp:inline>
+        </w:drawing>
+      </w:r>
+    </w:p>
+    <w:p>
+      <w:pPr>
+        <w:pStyle w:val="4"/>
+        <w:rPr>
+          <w:rFonts w:hint="eastAsia"/>
+          <w:lang w:val="en-US" w:eastAsia="zh-CN"/>
+        </w:rPr>
+      </w:pPr>
+      <w:r>
+        <w:rPr>
+          <w:rFonts w:hint="eastAsia"/>
+          <w:lang w:val="en-US" w:eastAsia="zh-CN"/>
+        </w:rPr>
+        <w:t>1.5.4 特征（Trait）</w:t>
+      </w:r>
+    </w:p>
+    <w:p>
+      <w:pPr>
+        <w:ind w:firstLine="420" w:firstLineChars="0"/>
+        <w:rPr>
+          <w:rFonts w:hint="eastAsia"/>
+          <w:lang w:val="en-US" w:eastAsia="zh-CN"/>
+        </w:rPr>
+      </w:pPr>
+      <w:r>
+        <w:rPr>
+          <w:rFonts w:hint="eastAsia"/>
+          <w:lang w:val="en-US" w:eastAsia="zh-CN"/>
+        </w:rPr>
+        <w:t>特征 类似于Java的接口，但它可以定义属性和方法的实现。</w:t>
+      </w:r>
+    </w:p>
+    <w:p>
+      <w:pPr>
+        <w:ind w:firstLine="420" w:firstLineChars="0"/>
+        <w:rPr>
+          <w:rFonts w:hint="eastAsia"/>
+          <w:lang w:val="en-US" w:eastAsia="zh-CN"/>
+        </w:rPr>
+      </w:pPr>
+      <w:r>
+        <w:rPr>
+          <w:rFonts w:hint="eastAsia"/>
+          <w:lang w:val="en-US" w:eastAsia="zh-CN"/>
+        </w:rPr>
+        <w:t>（类可以多继承特征）</w:t>
+      </w:r>
+    </w:p>
+    <w:p>
+      <w:pPr>
+        <w:ind w:firstLine="420" w:firstLineChars="0"/>
+        <w:rPr>
+          <w:rFonts w:hint="eastAsia"/>
+          <w:lang w:val="en-US" w:eastAsia="zh-CN"/>
+        </w:rPr>
+      </w:pPr>
+    </w:p>
+    <w:p>
+      <w:pPr>
+        <w:ind w:firstLine="420" w:firstLineChars="0"/>
+        <w:jc w:val="center"/>
+        <w:rPr>
+          <w:rFonts w:hint="eastAsia"/>
+          <w:lang w:val="en-US" w:eastAsia="zh-CN"/>
+        </w:rPr>
+      </w:pPr>
+      <w:r>
+        <w:rPr>
+          <w:rFonts w:hint="eastAsia"/>
+          <w:lang w:val="en-US" w:eastAsia="zh-CN"/>
+        </w:rPr>
+        <w:t>图1</w:t>
+      </w:r>
+    </w:p>
+    <w:p>
+      <w:pPr>
+        <w:ind w:firstLine="420" w:firstLineChars="0"/>
+        <w:jc w:val="center"/>
+      </w:pPr>
+      <w:r>
+        <w:drawing>
+          <wp:inline distT="0" distB="0" distL="114300" distR="114300">
+            <wp:extent cx="2454275" cy="1012825"/>
+            <wp:effectExtent l="0" t="0" r="3175" b="15875"/>
+            <wp:docPr id="41" name="图片 7"/>
+            <wp:cNvGraphicFramePr>
+              <a:graphicFrameLocks xmlns:a="http://schemas.openxmlformats.org/drawingml/2006/main" noChangeAspect="1"/>
+            </wp:cNvGraphicFramePr>
+            <a:graphic xmlns:a="http://schemas.openxmlformats.org/drawingml/2006/main">
+              <a:graphicData uri="http://schemas.openxmlformats.org/drawingml/2006/picture">
+                <pic:pic xmlns:pic="http://schemas.openxmlformats.org/drawingml/2006/picture">
+                  <pic:nvPicPr>
+                    <pic:cNvPr id="41" name="图片 7"/>
+                    <pic:cNvPicPr>
+                      <a:picLocks noChangeAspect="1"/>
+                    </pic:cNvPicPr>
+                  </pic:nvPicPr>
+                  <pic:blipFill>
+                    <a:blip r:embed="rId42"/>
+                    <a:stretch>
+                      <a:fillRect/>
+                    </a:stretch>
+                  </pic:blipFill>
+                  <pic:spPr>
+                    <a:xfrm>
+                      <a:off x="0" y="0"/>
+                      <a:ext cx="2454275" cy="1012825"/>
+                    </a:xfrm>
+                    <a:prstGeom prst="rect">
+                      <a:avLst/>
+                    </a:prstGeom>
+                    <a:noFill/>
+                    <a:ln w="9525">
+                      <a:noFill/>
+                    </a:ln>
+                  </pic:spPr>
+                </pic:pic>
+              </a:graphicData>
+            </a:graphic>
+          </wp:inline>
+        </w:drawing>
+      </w:r>
+    </w:p>
+    <w:p>
+      <w:pPr>
+        <w:ind w:firstLine="420" w:firstLineChars="0"/>
+        <w:jc w:val="center"/>
+      </w:pPr>
+    </w:p>
+    <w:p>
+      <w:pPr>
+        <w:ind w:firstLine="420" w:firstLineChars="0"/>
+        <w:jc w:val="center"/>
+        <w:rPr>
+          <w:rFonts w:hint="eastAsia"/>
+          <w:lang w:val="en-US" w:eastAsia="zh-CN"/>
+        </w:rPr>
+      </w:pPr>
+      <w:r>
+        <w:rPr>
+          <w:rFonts w:hint="eastAsia"/>
+          <w:lang w:val="en-US" w:eastAsia="zh-CN"/>
+        </w:rPr>
+        <w:t>图2（实现了特征里面的方法）</w:t>
+      </w:r>
+    </w:p>
+    <w:p>
+      <w:pPr>
+        <w:ind w:firstLine="420" w:firstLineChars="0"/>
+        <w:jc w:val="center"/>
+        <w:rPr>
+          <w:rFonts w:hint="eastAsia"/>
+          <w:lang w:val="en-US" w:eastAsia="zh-CN"/>
+        </w:rPr>
+      </w:pPr>
+      <w:r>
+        <w:drawing>
+          <wp:inline distT="0" distB="0" distL="114300" distR="114300">
+            <wp:extent cx="3453130" cy="1206500"/>
+            <wp:effectExtent l="0" t="0" r="13970" b="12700"/>
+            <wp:docPr id="42" name="图片 8"/>
+            <wp:cNvGraphicFramePr>
+              <a:graphicFrameLocks xmlns:a="http://schemas.openxmlformats.org/drawingml/2006/main" noChangeAspect="1"/>
+            </wp:cNvGraphicFramePr>
+            <a:graphic xmlns:a="http://schemas.openxmlformats.org/drawingml/2006/main">
+              <a:graphicData uri="http://schemas.openxmlformats.org/drawingml/2006/picture">
+                <pic:pic xmlns:pic="http://schemas.openxmlformats.org/drawingml/2006/picture">
+                  <pic:nvPicPr>
+                    <pic:cNvPr id="42" name="图片 8"/>
+                    <pic:cNvPicPr>
+                      <a:picLocks noChangeAspect="1"/>
+                    </pic:cNvPicPr>
+                  </pic:nvPicPr>
+                  <pic:blipFill>
+                    <a:blip r:embed="rId43"/>
+                    <a:stretch>
+                      <a:fillRect/>
+                    </a:stretch>
+                  </pic:blipFill>
+                  <pic:spPr>
+                    <a:xfrm>
+                      <a:off x="0" y="0"/>
+                      <a:ext cx="3453130" cy="1206500"/>
+                    </a:xfrm>
+                    <a:prstGeom prst="rect">
+                      <a:avLst/>
+                    </a:prstGeom>
+                    <a:noFill/>
+                    <a:ln w="9525">
+                      <a:noFill/>
+                    </a:ln>
+                  </pic:spPr>
+                </pic:pic>
+              </a:graphicData>
+            </a:graphic>
+          </wp:inline>
+        </w:drawing>
+      </w:r>
+    </w:p>
+    <w:p>
+      <w:pPr>
+        <w:pStyle w:val="3"/>
+        <w:rPr>
+          <w:rFonts w:hint="eastAsia"/>
+          <w:lang w:val="en-US" w:eastAsia="zh-CN"/>
+        </w:rPr>
+      </w:pPr>
+      <w:r>
+        <w:rPr>
+          <w:rFonts w:hint="eastAsia"/>
+          <w:lang w:val="en-US" w:eastAsia="zh-CN"/>
+        </w:rPr>
+        <w:t>1.6 运算符</w:t>
+      </w:r>
+    </w:p>
+    <w:p>
+      <w:pPr>
+        <w:pStyle w:val="4"/>
+        <w:rPr>
+          <w:rFonts w:hint="eastAsia"/>
+          <w:lang w:val="en-US" w:eastAsia="zh-CN"/>
+        </w:rPr>
+      </w:pPr>
+      <w:r>
+        <w:rPr>
+          <w:rFonts w:hint="eastAsia"/>
+          <w:lang w:val="en-US" w:eastAsia="zh-CN"/>
+        </w:rPr>
+        <w:t>1.6.1 &lt;-</w:t>
+      </w:r>
+    </w:p>
+    <w:p>
+      <w:pPr>
+        <w:ind w:firstLine="420" w:firstLineChars="0"/>
+        <w:rPr>
+          <w:rFonts w:hint="eastAsia"/>
+          <w:lang w:val="en-US" w:eastAsia="zh-CN"/>
+        </w:rPr>
+      </w:pPr>
+      <w:r>
+        <w:rPr>
+          <w:rFonts w:hint="eastAsia"/>
+          <w:lang w:val="en-US" w:eastAsia="zh-CN"/>
+        </w:rPr>
+        <w:t>左箭头&lt;-是赋值的意思。</w:t>
+      </w:r>
+    </w:p>
+    <w:p>
+      <w:pPr>
+        <w:ind w:firstLine="420" w:firstLineChars="0"/>
+        <w:rPr>
+          <w:rFonts w:hint="eastAsia"/>
+          <w:lang w:val="en-US" w:eastAsia="zh-CN"/>
+        </w:rPr>
+      </w:pPr>
+    </w:p>
+    <w:p>
+      <w:pPr>
+        <w:ind w:firstLine="420" w:firstLineChars="0"/>
+        <w:jc w:val="center"/>
+        <w:rPr>
+          <w:rFonts w:hint="eastAsia"/>
+          <w:lang w:val="en-US" w:eastAsia="zh-CN"/>
+        </w:rPr>
+      </w:pPr>
+      <w:r>
+        <w:rPr>
+          <w:rFonts w:hint="eastAsia"/>
+          <w:lang w:val="en-US" w:eastAsia="zh-CN"/>
+        </w:rPr>
+        <w:t>图1</w:t>
+      </w:r>
+    </w:p>
+    <w:p>
+      <w:pPr>
+        <w:ind w:firstLine="420" w:firstLineChars="0"/>
+        <w:jc w:val="center"/>
+        <w:rPr>
+          <w:rFonts w:hint="eastAsia"/>
+          <w:lang w:val="en-US" w:eastAsia="zh-CN"/>
+        </w:rPr>
+      </w:pPr>
+      <w:r>
+        <w:drawing>
+          <wp:inline distT="0" distB="0" distL="114300" distR="114300">
+            <wp:extent cx="2877820" cy="1706880"/>
+            <wp:effectExtent l="0" t="0" r="17780" b="7620"/>
+            <wp:docPr id="30" name="图片 3"/>
+            <wp:cNvGraphicFramePr>
+              <a:graphicFrameLocks xmlns:a="http://schemas.openxmlformats.org/drawingml/2006/main" noChangeAspect="1"/>
+            </wp:cNvGraphicFramePr>
+            <a:graphic xmlns:a="http://schemas.openxmlformats.org/drawingml/2006/main">
+              <a:graphicData uri="http://schemas.openxmlformats.org/drawingml/2006/picture">
+                <pic:pic xmlns:pic="http://schemas.openxmlformats.org/drawingml/2006/picture">
+                  <pic:nvPicPr>
+                    <pic:cNvPr id="30" name="图片 3"/>
+                    <pic:cNvPicPr>
+                      <a:picLocks noChangeAspect="1"/>
+                    </pic:cNvPicPr>
+                  </pic:nvPicPr>
+                  <pic:blipFill>
+                    <a:blip r:embed="rId44"/>
+                    <a:stretch>
+                      <a:fillRect/>
+                    </a:stretch>
+                  </pic:blipFill>
+                  <pic:spPr>
+                    <a:xfrm>
+                      <a:off x="0" y="0"/>
+                      <a:ext cx="2877820" cy="1706880"/>
+                    </a:xfrm>
+                    <a:prstGeom prst="rect">
+                      <a:avLst/>
+                    </a:prstGeom>
+                    <a:noFill/>
+                    <a:ln w="9525">
+                      <a:noFill/>
+                    </a:ln>
+                  </pic:spPr>
+                </pic:pic>
+              </a:graphicData>
+            </a:graphic>
+          </wp:inline>
+        </w:drawing>
+      </w:r>
     </w:p>
     <w:sectPr>
       <w:pgSz w:w="11906" w:h="16838"/>

--- a/Spark/Scala 学到的都是自己的.docx
+++ b/Spark/Scala 学到的都是自己的.docx
@@ -56,8 +56,48 @@
           <w:rFonts w:hint="eastAsia"/>
           <w:lang w:val="en-US" w:eastAsia="zh-CN"/>
         </w:rPr>
-        <w:t>交互式编程</w:t>
-      </w:r>
+        <w:t>交互式编程（Scala解释器）</w:t>
+      </w:r>
+    </w:p>
+    <w:p>
+      <w:pPr>
+        <w:ind w:firstLine="420" w:firstLineChars="0"/>
+        <w:rPr>
+          <w:rFonts w:hint="eastAsia"/>
+          <w:lang w:val="en-US" w:eastAsia="zh-CN"/>
+        </w:rPr>
+      </w:pPr>
+      <w:r>
+        <w:rPr>
+          <w:rFonts w:hint="eastAsia"/>
+          <w:lang w:val="en-US" w:eastAsia="zh-CN"/>
+        </w:rPr>
+        <w:t>（注意：虽然Scala类似于Python一样有自己的解释器，但Scala并不是解释型语言，只不过Scala解释器会马上将输入的Scala语言</w:t>
+      </w:r>
+      <w:r>
+        <w:rPr>
+          <w:rFonts w:hint="eastAsia"/>
+          <w:color w:val="FF0000"/>
+          <w:lang w:val="en-US" w:eastAsia="zh-CN"/>
+        </w:rPr>
+        <w:t>立即编译</w:t>
+      </w:r>
+      <w:r>
+        <w:rPr>
+          <w:rFonts w:hint="eastAsia"/>
+          <w:lang w:val="en-US" w:eastAsia="zh-CN"/>
+        </w:rPr>
+        <w:t>成二进制字节码，然后运行）</w:t>
+      </w:r>
+    </w:p>
+    <w:p>
+      <w:pPr>
+        <w:ind w:firstLine="420" w:firstLineChars="0"/>
+        <w:rPr>
+          <w:rFonts w:hint="eastAsia"/>
+          <w:lang w:val="en-US" w:eastAsia="zh-CN"/>
+        </w:rPr>
+      </w:pPr>
     </w:p>
     <w:p>
       <w:pPr>
@@ -135,6 +175,296 @@
     </w:p>
     <w:p>
       <w:pPr>
+        <w:pStyle w:val="5"/>
+        <w:numPr>
+          <w:ilvl w:val="3"/>
+          <w:numId w:val="1"/>
+        </w:numPr>
+        <w:ind w:left="0" w:leftChars="0" w:firstLine="0" w:firstLineChars="0"/>
+        <w:rPr>
+          <w:rFonts w:hint="eastAsia"/>
+          <w:lang w:val="en-US" w:eastAsia="zh-CN"/>
+        </w:rPr>
+      </w:pPr>
+      <w:r>
+        <w:rPr>
+          <w:rFonts w:hint="eastAsia"/>
+          <w:lang w:val="en-US" w:eastAsia="zh-CN"/>
+        </w:rPr>
+        <w:t>res 默认表达式值的变量名</w:t>
+      </w:r>
+    </w:p>
+    <w:p>
+      <w:pPr>
+        <w:numPr>
+          <w:numId w:val="0"/>
+        </w:numPr>
+        <w:ind w:leftChars="0" w:firstLine="420" w:firstLineChars="0"/>
+        <w:rPr>
+          <w:rFonts w:hint="eastAsia"/>
+          <w:lang w:val="en-US" w:eastAsia="zh-CN"/>
+        </w:rPr>
+      </w:pPr>
+      <w:r>
+        <w:rPr>
+          <w:rFonts w:hint="eastAsia"/>
+          <w:lang w:val="en-US" w:eastAsia="zh-CN"/>
+        </w:rPr>
+        <w:t>如果在解释器中没有显式指定Scala的</w:t>
+      </w:r>
+      <w:r>
+        <w:rPr>
+          <w:rFonts w:hint="eastAsia"/>
+          <w:color w:val="FF0000"/>
+          <w:lang w:val="en-US" w:eastAsia="zh-CN"/>
+        </w:rPr>
+        <w:t>表达式的值的变量名</w:t>
+      </w:r>
+      <w:r>
+        <w:rPr>
+          <w:rFonts w:hint="eastAsia"/>
+          <w:lang w:val="en-US" w:eastAsia="zh-CN"/>
+        </w:rPr>
+        <w:t>，</w:t>
+      </w:r>
+      <w:r>
+        <w:rPr>
+          <w:rFonts w:hint="eastAsia"/>
+          <w:color w:val="FF0000"/>
+          <w:lang w:val="en-US" w:eastAsia="zh-CN"/>
+        </w:rPr>
+        <w:t>默认</w:t>
+      </w:r>
+      <w:r>
+        <w:rPr>
+          <w:rFonts w:hint="eastAsia"/>
+          <w:lang w:val="en-US" w:eastAsia="zh-CN"/>
+        </w:rPr>
+        <w:t>的变量名就是</w:t>
+      </w:r>
+      <w:r>
+        <w:rPr>
+          <w:rFonts w:hint="eastAsia"/>
+          <w:color w:val="FF0000"/>
+          <w:lang w:val="en-US" w:eastAsia="zh-CN"/>
+        </w:rPr>
+        <w:t>res</w:t>
+      </w:r>
+      <w:r>
+        <w:rPr>
+          <w:rFonts w:hint="eastAsia"/>
+          <w:lang w:val="en-US" w:eastAsia="zh-CN"/>
+        </w:rPr>
+        <w:t>。</w:t>
+      </w:r>
+    </w:p>
+    <w:p>
+      <w:pPr>
+        <w:numPr>
+          <w:numId w:val="0"/>
+        </w:numPr>
+        <w:ind w:leftChars="0" w:firstLine="420" w:firstLineChars="0"/>
+        <w:rPr>
+          <w:rFonts w:hint="eastAsia"/>
+          <w:lang w:val="en-US" w:eastAsia="zh-CN"/>
+        </w:rPr>
+      </w:pPr>
+    </w:p>
+    <w:p>
+      <w:pPr>
+        <w:numPr>
+          <w:numId w:val="0"/>
+        </w:numPr>
+        <w:ind w:leftChars="0" w:firstLine="420" w:firstLineChars="0"/>
+        <w:jc w:val="center"/>
+        <w:rPr>
+          <w:rFonts w:hint="eastAsia"/>
+          <w:lang w:val="en-US" w:eastAsia="zh-CN"/>
+        </w:rPr>
+      </w:pPr>
+      <w:r>
+        <w:rPr>
+          <w:rFonts w:hint="eastAsia"/>
+          <w:lang w:val="en-US" w:eastAsia="zh-CN"/>
+        </w:rPr>
+        <w:t>图1</w:t>
+      </w:r>
+    </w:p>
+    <w:p>
+      <w:pPr>
+        <w:numPr>
+          <w:numId w:val="0"/>
+        </w:numPr>
+        <w:ind w:leftChars="0" w:firstLine="420" w:firstLineChars="0"/>
+        <w:jc w:val="center"/>
+      </w:pPr>
+      <w:r>
+        <w:drawing>
+          <wp:inline distT="0" distB="0" distL="114300" distR="114300">
+            <wp:extent cx="3216910" cy="2315845"/>
+            <wp:effectExtent l="0" t="0" r="2540" b="8255"/>
+            <wp:docPr id="40" name="图片 2"/>
+            <wp:cNvGraphicFramePr>
+              <a:graphicFrameLocks xmlns:a="http://schemas.openxmlformats.org/drawingml/2006/main" noChangeAspect="1"/>
+            </wp:cNvGraphicFramePr>
+            <a:graphic xmlns:a="http://schemas.openxmlformats.org/drawingml/2006/main">
+              <a:graphicData uri="http://schemas.openxmlformats.org/drawingml/2006/picture">
+                <pic:pic xmlns:pic="http://schemas.openxmlformats.org/drawingml/2006/picture">
+                  <pic:nvPicPr>
+                    <pic:cNvPr id="40" name="图片 2"/>
+                    <pic:cNvPicPr>
+                      <a:picLocks noChangeAspect="1"/>
+                    </pic:cNvPicPr>
+                  </pic:nvPicPr>
+                  <pic:blipFill>
+                    <a:blip r:embed="rId5"/>
+                    <a:stretch>
+                      <a:fillRect/>
+                    </a:stretch>
+                  </pic:blipFill>
+                  <pic:spPr>
+                    <a:xfrm>
+                      <a:off x="0" y="0"/>
+                      <a:ext cx="3216910" cy="2315845"/>
+                    </a:xfrm>
+                    <a:prstGeom prst="rect">
+                      <a:avLst/>
+                    </a:prstGeom>
+                    <a:noFill/>
+                    <a:ln w="9525">
+                      <a:noFill/>
+                    </a:ln>
+                  </pic:spPr>
+                </pic:pic>
+              </a:graphicData>
+            </a:graphic>
+          </wp:inline>
+        </w:drawing>
+      </w:r>
+    </w:p>
+    <w:p>
+      <w:pPr>
+        <w:pStyle w:val="5"/>
+        <w:numPr>
+          <w:ilvl w:val="3"/>
+          <w:numId w:val="1"/>
+        </w:numPr>
+        <w:ind w:left="0" w:leftChars="0" w:firstLine="0" w:firstLineChars="0"/>
+        <w:rPr>
+          <w:rFonts w:hint="eastAsia"/>
+          <w:lang w:val="en-US" w:eastAsia="zh-CN"/>
+        </w:rPr>
+      </w:pPr>
+      <w:r>
+        <w:rPr>
+          <w:rFonts w:hint="eastAsia"/>
+          <w:lang w:val="en-US" w:eastAsia="zh-CN"/>
+        </w:rPr>
+        <w:t>:paste 和 ctrl+D</w:t>
+      </w:r>
+    </w:p>
+    <w:p>
+      <w:pPr>
+        <w:ind w:firstLine="420" w:firstLineChars="0"/>
+        <w:rPr>
+          <w:rFonts w:hint="eastAsia"/>
+          <w:lang w:val="en-US" w:eastAsia="zh-CN"/>
+        </w:rPr>
+      </w:pPr>
+      <w:r>
+        <w:rPr>
+          <w:rFonts w:hint="eastAsia"/>
+          <w:lang w:val="en-US" w:eastAsia="zh-CN"/>
+        </w:rPr>
+        <w:t>:paste和ctrl+D可以在解释器中输入多行语句。</w:t>
+      </w:r>
+    </w:p>
+    <w:p>
+      <w:pPr>
+        <w:rPr>
+          <w:rFonts w:hint="eastAsia"/>
+          <w:lang w:val="en-US" w:eastAsia="zh-CN"/>
+        </w:rPr>
+      </w:pPr>
+    </w:p>
+    <w:p>
+      <w:pPr>
+        <w:numPr>
+          <w:numId w:val="0"/>
+        </w:numPr>
+        <w:ind w:leftChars="0" w:firstLine="420" w:firstLineChars="0"/>
+        <w:jc w:val="center"/>
+        <w:rPr>
+          <w:rFonts w:hint="eastAsia"/>
+          <w:lang w:val="en-US" w:eastAsia="zh-CN"/>
+        </w:rPr>
+      </w:pPr>
+      <w:r>
+        <w:rPr>
+          <w:rFonts w:hint="eastAsia"/>
+          <w:lang w:val="en-US" w:eastAsia="zh-CN"/>
+        </w:rPr>
+        <w:t>图1</w:t>
+      </w:r>
+    </w:p>
+    <w:p>
+      <w:pPr>
+        <w:numPr>
+          <w:numId w:val="0"/>
+        </w:numPr>
+        <w:ind w:leftChars="0" w:firstLine="420" w:firstLineChars="0"/>
+        <w:jc w:val="center"/>
+        <w:rPr>
+          <w:rFonts w:hint="eastAsia"/>
+          <w:lang w:val="en-US" w:eastAsia="zh-CN"/>
+        </w:rPr>
+      </w:pPr>
+      <w:r>
+        <w:drawing>
+          <wp:inline distT="0" distB="0" distL="114300" distR="114300">
+            <wp:extent cx="3752215" cy="2028825"/>
+            <wp:effectExtent l="0" t="0" r="635" b="9525"/>
+            <wp:docPr id="51" name="图片 10"/>
+            <wp:cNvGraphicFramePr>
+              <a:graphicFrameLocks xmlns:a="http://schemas.openxmlformats.org/drawingml/2006/main" noChangeAspect="1"/>
+            </wp:cNvGraphicFramePr>
+            <a:graphic xmlns:a="http://schemas.openxmlformats.org/drawingml/2006/main">
+              <a:graphicData uri="http://schemas.openxmlformats.org/drawingml/2006/picture">
+                <pic:pic xmlns:pic="http://schemas.openxmlformats.org/drawingml/2006/picture">
+                  <pic:nvPicPr>
+                    <pic:cNvPr id="51" name="图片 10"/>
+                    <pic:cNvPicPr>
+                      <a:picLocks noChangeAspect="1"/>
+                    </pic:cNvPicPr>
+                  </pic:nvPicPr>
+                  <pic:blipFill>
+                    <a:blip r:embed="rId6"/>
+                    <a:stretch>
+                      <a:fillRect/>
+                    </a:stretch>
+                  </pic:blipFill>
+                  <pic:spPr>
+                    <a:xfrm>
+                      <a:off x="0" y="0"/>
+                      <a:ext cx="3752215" cy="2028825"/>
+                    </a:xfrm>
+                    <a:prstGeom prst="rect">
+                      <a:avLst/>
+                    </a:prstGeom>
+                    <a:noFill/>
+                    <a:ln w="9525">
+                      <a:noFill/>
+                    </a:ln>
+                  </pic:spPr>
+                </pic:pic>
+              </a:graphicData>
+            </a:graphic>
+          </wp:inline>
+        </w:drawing>
+      </w:r>
+    </w:p>
+    <w:p>
+      <w:pPr>
         <w:pStyle w:val="4"/>
         <w:numPr>
           <w:ilvl w:val="2"/>
@@ -228,7 +558,7 @@
                     </pic:cNvPicPr>
                   </pic:nvPicPr>
                   <pic:blipFill>
-                    <a:blip r:embed="rId5"/>
+                    <a:blip r:embed="rId7"/>
                     <a:stretch>
                       <a:fillRect/>
                     </a:stretch>
@@ -355,6 +685,84 @@
           <w:lang w:val="en-US" w:eastAsia="zh-CN"/>
         </w:rPr>
       </w:pPr>
+      <w:r>
+        <w:rPr>
+          <w:rFonts w:hint="eastAsia"/>
+          <w:lang w:val="en-US" w:eastAsia="zh-CN"/>
+        </w:rPr>
+        <w:t>（注意：</w:t>
+      </w:r>
+      <w:r>
+        <w:rPr>
+          <w:rFonts w:hint="eastAsia"/>
+          <w:color w:val="FF0000"/>
+          <w:lang w:val="en-US" w:eastAsia="zh-CN"/>
+        </w:rPr>
+        <w:t>val类似于Java的常量，一旦声明它的值就不可以再改变</w:t>
+      </w:r>
+      <w:r>
+        <w:rPr>
+          <w:rFonts w:hint="eastAsia"/>
+          <w:lang w:val="en-US" w:eastAsia="zh-CN"/>
+        </w:rPr>
+        <w:t>）</w:t>
+      </w:r>
+    </w:p>
+    <w:p>
+      <w:pPr>
+        <w:ind w:firstLine="420" w:firstLineChars="0"/>
+        <w:rPr>
+          <w:rFonts w:hint="eastAsia"/>
+          <w:lang w:val="en-US" w:eastAsia="zh-CN"/>
+        </w:rPr>
+      </w:pPr>
+      <w:r>
+        <w:rPr>
+          <w:rFonts w:hint="eastAsia"/>
+          <w:lang w:val="en-US" w:eastAsia="zh-CN"/>
+        </w:rPr>
+        <w:t>（注意：var有点像JavaScript中的变量，是一般的变量，声明值后仍可以随时改变它的值）</w:t>
+      </w:r>
+    </w:p>
+    <w:p>
+      <w:pPr>
+        <w:ind w:firstLine="420" w:firstLineChars="0"/>
+        <w:rPr>
+          <w:rFonts w:hint="eastAsia"/>
+          <w:lang w:val="en-US" w:eastAsia="zh-CN"/>
+        </w:rPr>
+      </w:pPr>
+      <w:r>
+        <w:rPr>
+          <w:rFonts w:hint="eastAsia"/>
+          <w:lang w:val="en-US" w:eastAsia="zh-CN"/>
+        </w:rPr>
+        <w:t>（注意：在Spark中建议使用val常量，因为Spark中变量会经常在分布式系统（网络上）传输，</w:t>
+      </w:r>
+      <w:r>
+        <w:rPr>
+          <w:rFonts w:hint="eastAsia"/>
+          <w:color w:val="FF0000"/>
+          <w:lang w:val="en-US" w:eastAsia="zh-CN"/>
+        </w:rPr>
+        <w:t>val可以保证我们不需要担心这个变量的值在网络传输中被改变</w:t>
+      </w:r>
+      <w:r>
+        <w:rPr>
+          <w:rFonts w:hint="eastAsia"/>
+          <w:lang w:val="en-US" w:eastAsia="zh-CN"/>
+        </w:rPr>
+        <w:t>）</w:t>
+      </w:r>
+    </w:p>
+    <w:p>
+      <w:pPr>
+        <w:ind w:firstLine="420" w:firstLineChars="0"/>
+        <w:rPr>
+          <w:rFonts w:hint="eastAsia"/>
+          <w:lang w:val="en-US" w:eastAsia="zh-CN"/>
+        </w:rPr>
+      </w:pPr>
     </w:p>
     <w:p>
       <w:pPr>
@@ -381,9 +789,9 @@
       <w:r>
         <w:drawing>
           <wp:inline distT="0" distB="0" distL="114300" distR="114300">
-            <wp:extent cx="2637790" cy="981075"/>
-            <wp:effectExtent l="0" t="0" r="10160" b="9525"/>
-            <wp:docPr id="3" name="图片 3"/>
+            <wp:extent cx="3590290" cy="1123950"/>
+            <wp:effectExtent l="0" t="0" r="10160" b="0"/>
+            <wp:docPr id="44" name="图片 3"/>
             <wp:cNvGraphicFramePr>
               <a:graphicFrameLocks xmlns:a="http://schemas.openxmlformats.org/drawingml/2006/main" noChangeAspect="1"/>
             </wp:cNvGraphicFramePr>
@@ -391,13 +799,13 @@
               <a:graphicData uri="http://schemas.openxmlformats.org/drawingml/2006/picture">
                 <pic:pic xmlns:pic="http://schemas.openxmlformats.org/drawingml/2006/picture">
                   <pic:nvPicPr>
-                    <pic:cNvPr id="3" name="图片 3"/>
+                    <pic:cNvPr id="44" name="图片 3"/>
                     <pic:cNvPicPr>
                       <a:picLocks noChangeAspect="1"/>
                     </pic:cNvPicPr>
                   </pic:nvPicPr>
                   <pic:blipFill>
-                    <a:blip r:embed="rId6"/>
+                    <a:blip r:embed="rId8"/>
                     <a:stretch>
                       <a:fillRect/>
                     </a:stretch>
@@ -405,7 +813,7 @@
                   <pic:spPr>
                     <a:xfrm>
                       <a:off x="0" y="0"/>
-                      <a:ext cx="2637790" cy="981075"/>
+                      <a:ext cx="3590290" cy="1123950"/>
                     </a:xfrm>
                     <a:prstGeom prst="rect">
                       <a:avLst/>
@@ -424,75 +832,18 @@
     </w:p>
     <w:p>
       <w:pPr>
-        <w:ind w:firstLine="420" w:firstLineChars="0"/>
-        <w:jc w:val="center"/>
-      </w:pPr>
-    </w:p>
-    <w:p>
-      <w:pPr>
-        <w:ind w:firstLine="420" w:firstLineChars="0"/>
-        <w:jc w:val="center"/>
-        <w:rPr>
-          <w:rFonts w:hint="eastAsia"/>
-          <w:lang w:val="en-US" w:eastAsia="zh-CN"/>
-        </w:rPr>
-      </w:pPr>
-      <w:r>
-        <w:rPr>
-          <w:rFonts w:hint="eastAsia"/>
-          <w:lang w:val="en-US" w:eastAsia="zh-CN"/>
-        </w:rPr>
-        <w:t>图2</w:t>
-      </w:r>
-    </w:p>
-    <w:p>
-      <w:pPr>
-        <w:ind w:firstLine="420" w:firstLineChars="0"/>
-        <w:jc w:val="center"/>
-      </w:pPr>
-      <w:r>
-        <w:drawing>
-          <wp:inline distT="0" distB="0" distL="114300" distR="114300">
-            <wp:extent cx="5273040" cy="782320"/>
-            <wp:effectExtent l="0" t="0" r="3810" b="17780"/>
-            <wp:docPr id="4" name="图片 4"/>
-            <wp:cNvGraphicFramePr>
-              <a:graphicFrameLocks xmlns:a="http://schemas.openxmlformats.org/drawingml/2006/main" noChangeAspect="1"/>
-            </wp:cNvGraphicFramePr>
-            <a:graphic xmlns:a="http://schemas.openxmlformats.org/drawingml/2006/main">
-              <a:graphicData uri="http://schemas.openxmlformats.org/drawingml/2006/picture">
-                <pic:pic xmlns:pic="http://schemas.openxmlformats.org/drawingml/2006/picture">
-                  <pic:nvPicPr>
-                    <pic:cNvPr id="4" name="图片 4"/>
-                    <pic:cNvPicPr>
-                      <a:picLocks noChangeAspect="1"/>
-                    </pic:cNvPicPr>
-                  </pic:nvPicPr>
-                  <pic:blipFill>
-                    <a:blip r:embed="rId7"/>
-                    <a:stretch>
-                      <a:fillRect/>
-                    </a:stretch>
-                  </pic:blipFill>
-                  <pic:spPr>
-                    <a:xfrm>
-                      <a:off x="0" y="0"/>
-                      <a:ext cx="5273040" cy="782320"/>
-                    </a:xfrm>
-                    <a:prstGeom prst="rect">
-                      <a:avLst/>
-                    </a:prstGeom>
-                    <a:noFill/>
-                    <a:ln w="9525">
-                      <a:noFill/>
-                    </a:ln>
-                  </pic:spPr>
-                </pic:pic>
-              </a:graphicData>
-            </a:graphic>
-          </wp:inline>
-        </w:drawing>
-      </w:r>
+        <w:jc w:val="both"/>
+        <w:rPr>
+          <w:rFonts w:hint="eastAsia"/>
+          <w:lang w:val="en-US" w:eastAsia="zh-CN"/>
+        </w:rPr>
+      </w:pPr>
+    </w:p>
+    <w:p>
+      <w:pPr>
+        <w:ind w:firstLine="420" w:firstLineChars="0"/>
+        <w:jc w:val="center"/>
+      </w:pPr>
     </w:p>
     <w:p>
       <w:pPr>
@@ -591,7 +942,7 @@
                     </pic:cNvPicPr>
                   </pic:nvPicPr>
                   <pic:blipFill>
-                    <a:blip r:embed="rId8"/>
+                    <a:blip r:embed="rId9"/>
                     <a:stretch>
                       <a:fillRect/>
                     </a:stretch>
@@ -744,7 +1095,7 @@
                     </pic:cNvPicPr>
                   </pic:nvPicPr>
                   <pic:blipFill>
-                    <a:blip r:embed="rId9"/>
+                    <a:blip r:embed="rId10"/>
                     <a:stretch>
                       <a:fillRect/>
                     </a:stretch>
@@ -930,7 +1281,7 @@
                     </pic:cNvPicPr>
                   </pic:nvPicPr>
                   <pic:blipFill>
-                    <a:blip r:embed="rId10"/>
+                    <a:blip r:embed="rId11"/>
                     <a:stretch>
                       <a:fillRect/>
                     </a:stretch>
@@ -1142,7 +1493,6 @@
           <w:lang w:val="en-US" w:eastAsia="zh-CN"/>
         </w:rPr>
       </w:pPr>
-      <w:bookmarkStart w:id="0" w:name="_GoBack"/>
       <w:r>
         <w:drawing>
           <wp:inline distT="0" distB="0" distL="114300" distR="114300">
@@ -1162,7 +1512,7 @@
                     </pic:cNvPicPr>
                   </pic:nvPicPr>
                   <pic:blipFill>
-                    <a:blip r:embed="rId11"/>
+                    <a:blip r:embed="rId12"/>
                     <a:stretch>
                       <a:fillRect/>
                     </a:stretch>
@@ -1186,7 +1536,6 @@
           </wp:inline>
         </w:drawing>
       </w:r>
-      <w:bookmarkEnd w:id="0"/>
     </w:p>
     <w:p>
       <w:pPr>
@@ -1243,7 +1592,7 @@
                     </pic:cNvPicPr>
                   </pic:nvPicPr>
                   <pic:blipFill>
-                    <a:blip r:embed="rId12"/>
+                    <a:blip r:embed="rId13"/>
                     <a:stretch>
                       <a:fillRect/>
                     </a:stretch>
@@ -1341,7 +1690,7 @@
                     </pic:cNvPicPr>
                   </pic:nvPicPr>
                   <pic:blipFill>
-                    <a:blip r:embed="rId13"/>
+                    <a:blip r:embed="rId14"/>
                     <a:stretch>
                       <a:fillRect/>
                     </a:stretch>
@@ -1493,7 +1842,7 @@
                     </pic:cNvPicPr>
                   </pic:nvPicPr>
                   <pic:blipFill>
-                    <a:blip r:embed="rId14"/>
+                    <a:blip r:embed="rId15"/>
                     <a:stretch>
                       <a:fillRect/>
                     </a:stretch>
@@ -1615,7 +1964,7 @@
                     </pic:cNvPicPr>
                   </pic:nvPicPr>
                   <pic:blipFill>
-                    <a:blip r:embed="rId15"/>
+                    <a:blip r:embed="rId16"/>
                     <a:stretch>
                       <a:fillRect/>
                     </a:stretch>
@@ -1752,7 +2101,7 @@
                     </pic:cNvPicPr>
                   </pic:nvPicPr>
                   <pic:blipFill>
-                    <a:blip r:embed="rId16"/>
+                    <a:blip r:embed="rId17"/>
                     <a:stretch>
                       <a:fillRect/>
                     </a:stretch>
@@ -1878,7 +2227,7 @@
                     </pic:cNvPicPr>
                   </pic:nvPicPr>
                   <pic:blipFill>
-                    <a:blip r:embed="rId17"/>
+                    <a:blip r:embed="rId18"/>
                     <a:stretch>
                       <a:fillRect/>
                     </a:stretch>
@@ -2026,7 +2375,7 @@
                     </pic:cNvPicPr>
                   </pic:nvPicPr>
                   <pic:blipFill>
-                    <a:blip r:embed="rId18"/>
+                    <a:blip r:embed="rId19"/>
                     <a:stretch>
                       <a:fillRect/>
                     </a:stretch>
@@ -2110,7 +2459,7 @@
                     </pic:cNvPicPr>
                   </pic:nvPicPr>
                   <pic:blipFill>
-                    <a:blip r:embed="rId19"/>
+                    <a:blip r:embed="rId20"/>
                     <a:stretch>
                       <a:fillRect/>
                     </a:stretch>
@@ -2175,6 +2524,77 @@
           <w:lang w:val="en-US" w:eastAsia="zh-CN"/>
         </w:rPr>
       </w:pPr>
+      <w:r>
+        <w:rPr>
+          <w:rFonts w:hint="eastAsia"/>
+          <w:lang w:val="en-US" w:eastAsia="zh-CN"/>
+        </w:rPr>
+        <w:t>（注意：Scala的</w:t>
+      </w:r>
+      <w:r>
+        <w:rPr>
+          <w:rFonts w:hint="eastAsia"/>
+          <w:color w:val="FF0000"/>
+          <w:lang w:val="en-US" w:eastAsia="zh-CN"/>
+        </w:rPr>
+        <w:t>函数会返回函数最后一行语句的值</w:t>
+      </w:r>
+      <w:r>
+        <w:rPr>
+          <w:rFonts w:hint="eastAsia"/>
+          <w:lang w:val="en-US" w:eastAsia="zh-CN"/>
+        </w:rPr>
+        <w:t>，不需要return，</w:t>
+      </w:r>
+      <w:r>
+        <w:rPr>
+          <w:rFonts w:hint="eastAsia"/>
+          <w:color w:val="FF0000"/>
+          <w:lang w:val="en-US" w:eastAsia="zh-CN"/>
+        </w:rPr>
+        <w:t>Scala会自动猜测返回值的类型</w:t>
+      </w:r>
+      <w:r>
+        <w:rPr>
+          <w:rFonts w:hint="eastAsia"/>
+          <w:lang w:val="en-US" w:eastAsia="zh-CN"/>
+        </w:rPr>
+        <w:t>）</w:t>
+      </w:r>
+    </w:p>
+    <w:p>
+      <w:pPr>
+        <w:ind w:firstLine="420" w:firstLineChars="0"/>
+        <w:rPr>
+          <w:rFonts w:hint="eastAsia"/>
+          <w:lang w:val="en-US" w:eastAsia="zh-CN"/>
+        </w:rPr>
+      </w:pPr>
+      <w:r>
+        <w:rPr>
+          <w:rFonts w:hint="eastAsia"/>
+          <w:lang w:val="en-US" w:eastAsia="zh-CN"/>
+        </w:rPr>
+        <w:t>（注意：如果函数包含递归，必须显式指定函数的返回类型，因为对于递归Scala猜测返回值类型会失败</w:t>
+      </w:r>
+      <w:bookmarkStart w:id="0" w:name="_GoBack"/>
+      <w:bookmarkEnd w:id="0"/>
+      <w:r>
+        <w:rPr>
+          <w:rFonts w:hint="eastAsia"/>
+          <w:lang w:val="en-US" w:eastAsia="zh-CN"/>
+        </w:rPr>
+        <w:t>）</w:t>
+      </w:r>
+    </w:p>
+    <w:p>
+      <w:pPr>
+        <w:ind w:firstLine="420" w:firstLineChars="0"/>
+        <w:rPr>
+          <w:rFonts w:hint="eastAsia"/>
+          <w:lang w:val="en-US" w:eastAsia="zh-CN"/>
+        </w:rPr>
+      </w:pPr>
     </w:p>
     <w:p>
       <w:pPr>
@@ -2217,7 +2637,7 @@
                     </pic:cNvPicPr>
                   </pic:nvPicPr>
                   <pic:blipFill>
-                    <a:blip r:embed="rId20"/>
+                    <a:blip r:embed="rId21"/>
                     <a:stretch>
                       <a:fillRect/>
                     </a:stretch>
@@ -2244,6 +2664,82 @@
     </w:p>
     <w:p>
       <w:pPr>
+        <w:ind w:firstLine="420" w:firstLineChars="0"/>
+        <w:jc w:val="center"/>
+      </w:pPr>
+    </w:p>
+    <w:p>
+      <w:pPr>
+        <w:ind w:firstLine="420" w:firstLineChars="0"/>
+        <w:jc w:val="center"/>
+        <w:rPr>
+          <w:rFonts w:hint="eastAsia"/>
+          <w:lang w:val="en-US" w:eastAsia="zh-CN"/>
+        </w:rPr>
+      </w:pPr>
+      <w:r>
+        <w:rPr>
+          <w:rFonts w:hint="eastAsia"/>
+          <w:lang w:val="en-US" w:eastAsia="zh-CN"/>
+        </w:rPr>
+        <w:t>图2</w:t>
+      </w:r>
+    </w:p>
+    <w:p>
+      <w:pPr>
+        <w:ind w:firstLine="420" w:firstLineChars="0"/>
+        <w:jc w:val="center"/>
+        <w:rPr>
+          <w:rFonts w:hint="eastAsia"/>
+          <w:lang w:val="en-US" w:eastAsia="zh-CN"/>
+        </w:rPr>
+      </w:pPr>
+      <w:r>
+        <w:drawing>
+          <wp:inline distT="0" distB="0" distL="114300" distR="114300">
+            <wp:extent cx="3504565" cy="1695450"/>
+            <wp:effectExtent l="0" t="0" r="635" b="0"/>
+            <wp:docPr id="57" name="图片 16"/>
+            <wp:cNvGraphicFramePr>
+              <a:graphicFrameLocks xmlns:a="http://schemas.openxmlformats.org/drawingml/2006/main" noChangeAspect="1"/>
+            </wp:cNvGraphicFramePr>
+            <a:graphic xmlns:a="http://schemas.openxmlformats.org/drawingml/2006/main">
+              <a:graphicData uri="http://schemas.openxmlformats.org/drawingml/2006/picture">
+                <pic:pic xmlns:pic="http://schemas.openxmlformats.org/drawingml/2006/picture">
+                  <pic:nvPicPr>
+                    <pic:cNvPr id="57" name="图片 16"/>
+                    <pic:cNvPicPr>
+                      <a:picLocks noChangeAspect="1"/>
+                    </pic:cNvPicPr>
+                  </pic:nvPicPr>
+                  <pic:blipFill>
+                    <a:blip r:embed="rId22"/>
+                    <a:stretch>
+                      <a:fillRect/>
+                    </a:stretch>
+                  </pic:blipFill>
+                  <pic:spPr>
+                    <a:xfrm>
+                      <a:off x="0" y="0"/>
+                      <a:ext cx="3504565" cy="1695450"/>
+                    </a:xfrm>
+                    <a:prstGeom prst="rect">
+                      <a:avLst/>
+                    </a:prstGeom>
+                    <a:noFill/>
+                    <a:ln w="9525">
+                      <a:noFill/>
+                    </a:ln>
+                  </pic:spPr>
+                </pic:pic>
+              </a:graphicData>
+            </a:graphic>
+          </wp:inline>
+        </w:drawing>
+      </w:r>
+    </w:p>
+    <w:p>
+      <w:pPr>
         <w:pStyle w:val="4"/>
         <w:rPr>
           <w:rFonts w:hint="eastAsia"/>
@@ -2348,7 +2844,7 @@
                     </pic:cNvPicPr>
                   </pic:nvPicPr>
                   <pic:blipFill>
-                    <a:blip r:embed="rId21"/>
+                    <a:blip r:embed="rId23"/>
                     <a:stretch>
                       <a:fillRect/>
                     </a:stretch>
@@ -2491,7 +2987,7 @@
                     </pic:cNvPicPr>
                   </pic:nvPicPr>
                   <pic:blipFill>
-                    <a:blip r:embed="rId22"/>
+                    <a:blip r:embed="rId24"/>
                     <a:stretch>
                       <a:fillRect/>
                     </a:stretch>
@@ -2578,7 +3074,7 @@
                     </pic:cNvPicPr>
                   </pic:nvPicPr>
                   <pic:blipFill>
-                    <a:blip r:embed="rId23"/>
+                    <a:blip r:embed="rId25"/>
                     <a:stretch>
                       <a:fillRect/>
                     </a:stretch>
@@ -2665,7 +3161,7 @@
                     </pic:cNvPicPr>
                   </pic:nvPicPr>
                   <pic:blipFill>
-                    <a:blip r:embed="rId24"/>
+                    <a:blip r:embed="rId26"/>
                     <a:stretch>
                       <a:fillRect/>
                     </a:stretch>
@@ -2752,7 +3248,7 @@
                     </pic:cNvPicPr>
                   </pic:nvPicPr>
                   <pic:blipFill>
-                    <a:blip r:embed="rId25"/>
+                    <a:blip r:embed="rId27"/>
                     <a:stretch>
                       <a:fillRect/>
                     </a:stretch>
@@ -2890,7 +3386,7 @@
                     </pic:cNvPicPr>
                   </pic:nvPicPr>
                   <pic:blipFill>
-                    <a:blip r:embed="rId26"/>
+                    <a:blip r:embed="rId28"/>
                     <a:stretch>
                       <a:fillRect/>
                     </a:stretch>
@@ -2962,7 +3458,7 @@
                     </pic:cNvPicPr>
                   </pic:nvPicPr>
                   <pic:blipFill>
-                    <a:blip r:embed="rId27"/>
+                    <a:blip r:embed="rId29"/>
                     <a:stretch>
                       <a:fillRect/>
                     </a:stretch>
@@ -3034,7 +3530,7 @@
                     </pic:cNvPicPr>
                   </pic:nvPicPr>
                   <pic:blipFill>
-                    <a:blip r:embed="rId28"/>
+                    <a:blip r:embed="rId30"/>
                     <a:stretch>
                       <a:fillRect/>
                     </a:stretch>
@@ -3121,7 +3617,7 @@
                     </pic:cNvPicPr>
                   </pic:nvPicPr>
                   <pic:blipFill>
-                    <a:blip r:embed="rId29"/>
+                    <a:blip r:embed="rId31"/>
                     <a:stretch>
                       <a:fillRect/>
                     </a:stretch>
@@ -3193,7 +3689,7 @@
                     </pic:cNvPicPr>
                   </pic:nvPicPr>
                   <pic:blipFill>
-                    <a:blip r:embed="rId30"/>
+                    <a:blip r:embed="rId32"/>
                     <a:stretch>
                       <a:fillRect/>
                     </a:stretch>
@@ -3273,7 +3769,7 @@
                     </pic:cNvPicPr>
                   </pic:nvPicPr>
                   <pic:blipFill>
-                    <a:blip r:embed="rId31"/>
+                    <a:blip r:embed="rId33"/>
                     <a:stretch>
                       <a:fillRect/>
                     </a:stretch>
@@ -3361,7 +3857,7 @@
                     </pic:cNvPicPr>
                   </pic:nvPicPr>
                   <pic:blipFill>
-                    <a:blip r:embed="rId32"/>
+                    <a:blip r:embed="rId34"/>
                     <a:stretch>
                       <a:fillRect/>
                     </a:stretch>
@@ -3443,7 +3939,7 @@
                     </pic:cNvPicPr>
                   </pic:nvPicPr>
                   <pic:blipFill>
-                    <a:blip r:embed="rId33"/>
+                    <a:blip r:embed="rId35"/>
                     <a:stretch>
                       <a:fillRect/>
                     </a:stretch>
@@ -3523,7 +4019,7 @@
                     </pic:cNvPicPr>
                   </pic:nvPicPr>
                   <pic:blipFill>
-                    <a:blip r:embed="rId34"/>
+                    <a:blip r:embed="rId36"/>
                     <a:stretch>
                       <a:fillRect/>
                     </a:stretch>
@@ -3627,7 +4123,7 @@
                     </pic:cNvPicPr>
                   </pic:nvPicPr>
                   <pic:blipFill>
-                    <a:blip r:embed="rId35"/>
+                    <a:blip r:embed="rId37"/>
                     <a:stretch>
                       <a:fillRect/>
                     </a:stretch>
@@ -3714,10 +4210,6 @@
       <w:pPr>
         <w:ind w:firstLine="420" w:firstLineChars="0"/>
         <w:jc w:val="center"/>
-        <w:rPr>
-          <w:rFonts w:hint="eastAsia"/>
-          <w:lang w:val="en-US" w:eastAsia="zh-CN"/>
-        </w:rPr>
       </w:pPr>
       <w:r>
         <w:drawing>
@@ -3738,7 +4230,7 @@
                     </pic:cNvPicPr>
                   </pic:nvPicPr>
                   <pic:blipFill>
-                    <a:blip r:embed="rId36"/>
+                    <a:blip r:embed="rId38"/>
                     <a:stretch>
                       <a:fillRect/>
                     </a:stretch>
@@ -3765,6 +4257,360 @@
     </w:p>
     <w:p>
       <w:pPr>
+        <w:pStyle w:val="4"/>
+        <w:rPr>
+          <w:rFonts w:hint="eastAsia"/>
+          <w:lang w:val="en-US" w:eastAsia="zh-CN"/>
+        </w:rPr>
+      </w:pPr>
+      <w:r>
+        <w:rPr>
+          <w:rFonts w:hint="eastAsia"/>
+          <w:lang w:val="en-US" w:eastAsia="zh-CN"/>
+        </w:rPr>
+        <w:t>1.4.11 函数调用时不加参数</w:t>
+      </w:r>
+    </w:p>
+    <w:p>
+      <w:pPr>
+        <w:ind w:firstLine="420" w:firstLineChars="0"/>
+        <w:rPr>
+          <w:rFonts w:hint="eastAsia"/>
+          <w:lang w:val="en-US" w:eastAsia="zh-CN"/>
+        </w:rPr>
+      </w:pPr>
+      <w:r>
+        <w:rPr>
+          <w:rFonts w:hint="eastAsia"/>
+          <w:lang w:val="en-US" w:eastAsia="zh-CN"/>
+        </w:rPr>
+        <w:t>当调用函数时，如果不传入参数，可以省略()。</w:t>
+      </w:r>
+    </w:p>
+    <w:p>
+      <w:pPr>
+        <w:rPr>
+          <w:rFonts w:hint="eastAsia"/>
+          <w:lang w:val="en-US" w:eastAsia="zh-CN"/>
+        </w:rPr>
+      </w:pPr>
+    </w:p>
+    <w:p>
+      <w:pPr>
+        <w:ind w:firstLine="420" w:firstLineChars="0"/>
+        <w:jc w:val="center"/>
+        <w:rPr>
+          <w:rFonts w:hint="eastAsia"/>
+          <w:lang w:val="en-US" w:eastAsia="zh-CN"/>
+        </w:rPr>
+      </w:pPr>
+      <w:r>
+        <w:rPr>
+          <w:rFonts w:hint="eastAsia"/>
+          <w:lang w:val="en-US" w:eastAsia="zh-CN"/>
+        </w:rPr>
+        <w:t>图1</w:t>
+      </w:r>
+    </w:p>
+    <w:p>
+      <w:pPr>
+        <w:ind w:firstLine="420" w:firstLineChars="0"/>
+        <w:jc w:val="center"/>
+      </w:pPr>
+      <w:r>
+        <w:drawing>
+          <wp:inline distT="0" distB="0" distL="114300" distR="114300">
+            <wp:extent cx="3018790" cy="495300"/>
+            <wp:effectExtent l="0" t="0" r="10160" b="0"/>
+            <wp:docPr id="45" name="图片 4"/>
+            <wp:cNvGraphicFramePr>
+              <a:graphicFrameLocks xmlns:a="http://schemas.openxmlformats.org/drawingml/2006/main" noChangeAspect="1"/>
+            </wp:cNvGraphicFramePr>
+            <a:graphic xmlns:a="http://schemas.openxmlformats.org/drawingml/2006/main">
+              <a:graphicData uri="http://schemas.openxmlformats.org/drawingml/2006/picture">
+                <pic:pic xmlns:pic="http://schemas.openxmlformats.org/drawingml/2006/picture">
+                  <pic:nvPicPr>
+                    <pic:cNvPr id="45" name="图片 4"/>
+                    <pic:cNvPicPr>
+                      <a:picLocks noChangeAspect="1"/>
+                    </pic:cNvPicPr>
+                  </pic:nvPicPr>
+                  <pic:blipFill>
+                    <a:blip r:embed="rId39"/>
+                    <a:stretch>
+                      <a:fillRect/>
+                    </a:stretch>
+                  </pic:blipFill>
+                  <pic:spPr>
+                    <a:xfrm>
+                      <a:off x="0" y="0"/>
+                      <a:ext cx="3018790" cy="495300"/>
+                    </a:xfrm>
+                    <a:prstGeom prst="rect">
+                      <a:avLst/>
+                    </a:prstGeom>
+                    <a:noFill/>
+                    <a:ln w="9525">
+                      <a:noFill/>
+                    </a:ln>
+                  </pic:spPr>
+                </pic:pic>
+              </a:graphicData>
+            </a:graphic>
+          </wp:inline>
+        </w:drawing>
+      </w:r>
+    </w:p>
+    <w:p>
+      <w:pPr>
+        <w:pStyle w:val="4"/>
+        <w:rPr>
+          <w:rFonts w:hint="eastAsia"/>
+          <w:lang w:val="en-US" w:eastAsia="zh-CN"/>
+        </w:rPr>
+      </w:pPr>
+      <w:r>
+        <w:rPr>
+          <w:rFonts w:hint="eastAsia"/>
+          <w:lang w:val="en-US" w:eastAsia="zh-CN"/>
+        </w:rPr>
+        <w:t>1.4.12 apply函数</w:t>
+      </w:r>
+    </w:p>
+    <w:p>
+      <w:pPr>
+        <w:ind w:firstLine="420" w:firstLineChars="0"/>
+        <w:rPr>
+          <w:rFonts w:hint="eastAsia"/>
+          <w:lang w:val="en-US" w:eastAsia="zh-CN"/>
+        </w:rPr>
+      </w:pPr>
+      <w:r>
+        <w:rPr>
+          <w:rFonts w:hint="eastAsia"/>
+          <w:lang w:val="en-US" w:eastAsia="zh-CN"/>
+        </w:rPr>
+        <w:t>在Scala中的object中，可以声明apply函数。</w:t>
+      </w:r>
+      <w:r>
+        <w:rPr>
+          <w:rFonts w:hint="eastAsia"/>
+          <w:color w:val="FF0000"/>
+          <w:lang w:val="en-US" w:eastAsia="zh-CN"/>
+        </w:rPr>
+        <w:t>类名.apply()可以简写成类名()</w:t>
+      </w:r>
+      <w:r>
+        <w:rPr>
+          <w:rFonts w:hint="eastAsia"/>
+          <w:lang w:val="en-US" w:eastAsia="zh-CN"/>
+        </w:rPr>
+        <w:t>，在Scala中</w:t>
+      </w:r>
+      <w:r>
+        <w:rPr>
+          <w:rFonts w:hint="eastAsia"/>
+          <w:color w:val="FF0000"/>
+          <w:lang w:val="en-US" w:eastAsia="zh-CN"/>
+        </w:rPr>
+        <w:t>通常用类名()来调用apply()函数来创建类的实例对象</w:t>
+      </w:r>
+      <w:r>
+        <w:rPr>
+          <w:rFonts w:hint="eastAsia"/>
+          <w:lang w:val="en-US" w:eastAsia="zh-CN"/>
+        </w:rPr>
+        <w:t>，而不使用new 类名()的方式。</w:t>
+      </w:r>
+    </w:p>
+    <w:p>
+      <w:pPr>
+        <w:ind w:firstLine="420" w:firstLineChars="0"/>
+        <w:rPr>
+          <w:rFonts w:hint="eastAsia"/>
+          <w:lang w:val="en-US" w:eastAsia="zh-CN"/>
+        </w:rPr>
+      </w:pPr>
+    </w:p>
+    <w:p>
+      <w:pPr>
+        <w:ind w:firstLine="420" w:firstLineChars="0"/>
+        <w:jc w:val="center"/>
+        <w:rPr>
+          <w:rFonts w:hint="eastAsia"/>
+          <w:lang w:val="en-US" w:eastAsia="zh-CN"/>
+        </w:rPr>
+      </w:pPr>
+      <w:r>
+        <w:rPr>
+          <w:rFonts w:hint="eastAsia"/>
+          <w:lang w:val="en-US" w:eastAsia="zh-CN"/>
+        </w:rPr>
+        <w:t>图1（使用类名()来创建Array类的实例对象）</w:t>
+      </w:r>
+    </w:p>
+    <w:p>
+      <w:pPr>
+        <w:ind w:firstLine="420" w:firstLineChars="0"/>
+        <w:jc w:val="center"/>
+      </w:pPr>
+      <w:r>
+        <w:drawing>
+          <wp:inline distT="0" distB="0" distL="114300" distR="114300">
+            <wp:extent cx="2790190" cy="476250"/>
+            <wp:effectExtent l="0" t="0" r="10160" b="0"/>
+            <wp:docPr id="46" name="图片 5"/>
+            <wp:cNvGraphicFramePr>
+              <a:graphicFrameLocks xmlns:a="http://schemas.openxmlformats.org/drawingml/2006/main" noChangeAspect="1"/>
+            </wp:cNvGraphicFramePr>
+            <a:graphic xmlns:a="http://schemas.openxmlformats.org/drawingml/2006/main">
+              <a:graphicData uri="http://schemas.openxmlformats.org/drawingml/2006/picture">
+                <pic:pic xmlns:pic="http://schemas.openxmlformats.org/drawingml/2006/picture">
+                  <pic:nvPicPr>
+                    <pic:cNvPr id="46" name="图片 5"/>
+                    <pic:cNvPicPr>
+                      <a:picLocks noChangeAspect="1"/>
+                    </pic:cNvPicPr>
+                  </pic:nvPicPr>
+                  <pic:blipFill>
+                    <a:blip r:embed="rId40"/>
+                    <a:stretch>
+                      <a:fillRect/>
+                    </a:stretch>
+                  </pic:blipFill>
+                  <pic:spPr>
+                    <a:xfrm>
+                      <a:off x="0" y="0"/>
+                      <a:ext cx="2790190" cy="476250"/>
+                    </a:xfrm>
+                    <a:prstGeom prst="rect">
+                      <a:avLst/>
+                    </a:prstGeom>
+                    <a:noFill/>
+                    <a:ln w="9525">
+                      <a:noFill/>
+                    </a:ln>
+                  </pic:spPr>
+                </pic:pic>
+              </a:graphicData>
+            </a:graphic>
+          </wp:inline>
+        </w:drawing>
+      </w:r>
+    </w:p>
+    <w:p>
+      <w:pPr>
+        <w:pStyle w:val="4"/>
+        <w:rPr>
+          <w:rFonts w:hint="eastAsia"/>
+          <w:lang w:val="en-US" w:eastAsia="zh-CN"/>
+        </w:rPr>
+      </w:pPr>
+      <w:r>
+        <w:rPr>
+          <w:rFonts w:hint="eastAsia"/>
+          <w:lang w:val="en-US" w:eastAsia="zh-CN"/>
+        </w:rPr>
+        <w:t>1.4.13 函数能独立存在</w:t>
+      </w:r>
+    </w:p>
+    <w:p>
+      <w:pPr>
+        <w:ind w:firstLine="420" w:firstLineChars="0"/>
+        <w:rPr>
+          <w:rFonts w:hint="eastAsia"/>
+          <w:lang w:val="en-US" w:eastAsia="zh-CN"/>
+        </w:rPr>
+      </w:pPr>
+      <w:r>
+        <w:rPr>
+          <w:rFonts w:hint="eastAsia"/>
+          <w:lang w:val="en-US" w:eastAsia="zh-CN"/>
+        </w:rPr>
+        <w:t>在Java中，函数是不能独立存在的，必须被包含在class中；但在Scala中，函数是可以独立存在的。</w:t>
+      </w:r>
+    </w:p>
+    <w:p>
+      <w:pPr>
+        <w:ind w:firstLine="420" w:firstLineChars="0"/>
+        <w:rPr>
+          <w:rFonts w:hint="eastAsia"/>
+          <w:lang w:val="en-US" w:eastAsia="zh-CN"/>
+        </w:rPr>
+      </w:pPr>
+    </w:p>
+    <w:p>
+      <w:pPr>
+        <w:ind w:firstLine="420" w:firstLineChars="0"/>
+        <w:jc w:val="center"/>
+        <w:rPr>
+          <w:rFonts w:hint="eastAsia"/>
+          <w:lang w:val="en-US" w:eastAsia="zh-CN"/>
+        </w:rPr>
+      </w:pPr>
+      <w:r>
+        <w:rPr>
+          <w:rFonts w:hint="eastAsia"/>
+          <w:lang w:val="en-US" w:eastAsia="zh-CN"/>
+        </w:rPr>
+        <w:t>图1</w:t>
+      </w:r>
+    </w:p>
+    <w:p>
+      <w:pPr>
+        <w:ind w:firstLine="420" w:firstLineChars="0"/>
+        <w:jc w:val="center"/>
+        <w:rPr>
+          <w:rFonts w:hint="eastAsia"/>
+          <w:lang w:val="en-US" w:eastAsia="zh-CN"/>
+        </w:rPr>
+      </w:pPr>
+      <w:r>
+        <w:drawing>
+          <wp:inline distT="0" distB="0" distL="114300" distR="114300">
+            <wp:extent cx="3504565" cy="1695450"/>
+            <wp:effectExtent l="0" t="0" r="635" b="0"/>
+            <wp:docPr id="56" name="图片 15"/>
+            <wp:cNvGraphicFramePr>
+              <a:graphicFrameLocks xmlns:a="http://schemas.openxmlformats.org/drawingml/2006/main" noChangeAspect="1"/>
+            </wp:cNvGraphicFramePr>
+            <a:graphic xmlns:a="http://schemas.openxmlformats.org/drawingml/2006/main">
+              <a:graphicData uri="http://schemas.openxmlformats.org/drawingml/2006/picture">
+                <pic:pic xmlns:pic="http://schemas.openxmlformats.org/drawingml/2006/picture">
+                  <pic:nvPicPr>
+                    <pic:cNvPr id="56" name="图片 15"/>
+                    <pic:cNvPicPr>
+                      <a:picLocks noChangeAspect="1"/>
+                    </pic:cNvPicPr>
+                  </pic:nvPicPr>
+                  <pic:blipFill>
+                    <a:blip r:embed="rId22"/>
+                    <a:stretch>
+                      <a:fillRect/>
+                    </a:stretch>
+                  </pic:blipFill>
+                  <pic:spPr>
+                    <a:xfrm>
+                      <a:off x="0" y="0"/>
+                      <a:ext cx="3504565" cy="1695450"/>
+                    </a:xfrm>
+                    <a:prstGeom prst="rect">
+                      <a:avLst/>
+                    </a:prstGeom>
+                    <a:noFill/>
+                    <a:ln w="9525">
+                      <a:noFill/>
+                    </a:ln>
+                  </pic:spPr>
+                </pic:pic>
+              </a:graphicData>
+            </a:graphic>
+          </wp:inline>
+        </w:drawing>
+      </w:r>
+    </w:p>
+    <w:p>
+      <w:pPr>
         <w:pStyle w:val="3"/>
         <w:rPr>
           <w:rFonts w:hint="eastAsia"/>
@@ -3860,7 +4706,7 @@
                     </pic:cNvPicPr>
                   </pic:nvPicPr>
                   <pic:blipFill>
-                    <a:blip r:embed="rId37"/>
+                    <a:blip r:embed="rId41"/>
                     <a:stretch>
                       <a:fillRect/>
                     </a:stretch>
@@ -3932,7 +4778,7 @@
                     </pic:cNvPicPr>
                   </pic:nvPicPr>
                   <pic:blipFill>
-                    <a:blip r:embed="rId38"/>
+                    <a:blip r:embed="rId42"/>
                     <a:stretch>
                       <a:fillRect/>
                     </a:stretch>
@@ -4085,7 +4931,7 @@
                     </pic:cNvPicPr>
                   </pic:nvPicPr>
                   <pic:blipFill>
-                    <a:blip r:embed="rId39"/>
+                    <a:blip r:embed="rId43"/>
                     <a:stretch>
                       <a:fillRect/>
                     </a:stretch>
@@ -4131,6 +4977,12 @@
           <w:lang w:val="en-US" w:eastAsia="zh-CN"/>
         </w:rPr>
         <w:tab/>
+      </w:r>
+      <w:r>
+        <w:rPr>
+          <w:rFonts w:hint="eastAsia"/>
+          <w:lang w:val="en-US" w:eastAsia="zh-CN"/>
+        </w:rPr>
         <w:t>类名后直接加参数</w:t>
       </w:r>
     </w:p>
@@ -4197,7 +5049,7 @@
                     </pic:cNvPicPr>
                   </pic:nvPicPr>
                   <pic:blipFill>
-                    <a:blip r:embed="rId40"/>
+                    <a:blip r:embed="rId44"/>
                     <a:stretch>
                       <a:fillRect/>
                     </a:stretch>
@@ -4316,7 +5168,7 @@
                     </pic:cNvPicPr>
                   </pic:nvPicPr>
                   <pic:blipFill>
-                    <a:blip r:embed="rId41"/>
+                    <a:blip r:embed="rId45"/>
                     <a:stretch>
                       <a:fillRect/>
                     </a:stretch>
@@ -4439,7 +5291,7 @@
                     </pic:cNvPicPr>
                   </pic:nvPicPr>
                   <pic:blipFill>
-                    <a:blip r:embed="rId42"/>
+                    <a:blip r:embed="rId46"/>
                     <a:stretch>
                       <a:fillRect/>
                     </a:stretch>
@@ -4515,7 +5367,7 @@
                     </pic:cNvPicPr>
                   </pic:nvPicPr>
                   <pic:blipFill>
-                    <a:blip r:embed="rId43"/>
+                    <a:blip r:embed="rId47"/>
                     <a:stretch>
                       <a:fillRect/>
                     </a:stretch>
@@ -4618,10 +5470,6 @@
       <w:pPr>
         <w:ind w:firstLine="420" w:firstLineChars="0"/>
         <w:jc w:val="center"/>
-        <w:rPr>
-          <w:rFonts w:hint="eastAsia"/>
-          <w:lang w:val="en-US" w:eastAsia="zh-CN"/>
-        </w:rPr>
       </w:pPr>
       <w:r>
         <w:drawing>
@@ -4642,7 +5490,7 @@
                     </pic:cNvPicPr>
                   </pic:nvPicPr>
                   <pic:blipFill>
-                    <a:blip r:embed="rId44"/>
+                    <a:blip r:embed="rId48"/>
                     <a:stretch>
                       <a:fillRect/>
                     </a:stretch>
@@ -4666,6 +5514,820 @@
           </wp:inline>
         </w:drawing>
       </w:r>
+    </w:p>
+    <w:p>
+      <w:pPr>
+        <w:pStyle w:val="3"/>
+        <w:rPr>
+          <w:rFonts w:hint="eastAsia"/>
+          <w:lang w:val="en-US" w:eastAsia="zh-CN"/>
+        </w:rPr>
+      </w:pPr>
+      <w:r>
+        <w:rPr>
+          <w:rFonts w:hint="eastAsia"/>
+          <w:lang w:val="en-US" w:eastAsia="zh-CN"/>
+        </w:rPr>
+        <w:t>1.7 Scala和Java的关系</w:t>
+      </w:r>
+    </w:p>
+    <w:p>
+      <w:pPr>
+        <w:ind w:firstLine="420" w:firstLineChars="0"/>
+        <w:rPr>
+          <w:rFonts w:hint="eastAsia"/>
+          <w:lang w:val="en-US" w:eastAsia="zh-CN"/>
+        </w:rPr>
+      </w:pPr>
+      <w:r>
+        <w:rPr>
+          <w:rFonts w:hint="eastAsia"/>
+          <w:lang w:val="en-US" w:eastAsia="zh-CN"/>
+        </w:rPr>
+        <w:t>Scala底层也是</w:t>
+      </w:r>
+      <w:r>
+        <w:rPr>
+          <w:rFonts w:hint="eastAsia"/>
+          <w:color w:val="FF0000"/>
+          <w:lang w:val="en-US" w:eastAsia="zh-CN"/>
+        </w:rPr>
+        <w:t>基于Java虚拟机（JVM）</w:t>
+      </w:r>
+      <w:r>
+        <w:rPr>
+          <w:rFonts w:hint="eastAsia"/>
+          <w:lang w:val="en-US" w:eastAsia="zh-CN"/>
+        </w:rPr>
+        <w:t>去运行的。</w:t>
+      </w:r>
+    </w:p>
+    <w:p>
+      <w:pPr>
+        <w:ind w:firstLine="420" w:firstLineChars="0"/>
+        <w:rPr>
+          <w:rFonts w:hint="eastAsia"/>
+          <w:lang w:val="en-US" w:eastAsia="zh-CN"/>
+        </w:rPr>
+      </w:pPr>
+      <w:r>
+        <w:rPr>
+          <w:rFonts w:hint="eastAsia"/>
+          <w:lang w:val="en-US" w:eastAsia="zh-CN"/>
+        </w:rPr>
+        <w:t>（注意：其实就是Scala源文件会</w:t>
+      </w:r>
+      <w:r>
+        <w:rPr>
+          <w:rFonts w:hint="eastAsia"/>
+          <w:color w:val="FF0000"/>
+          <w:lang w:val="en-US" w:eastAsia="zh-CN"/>
+        </w:rPr>
+        <w:t>编译成二进制字节码</w:t>
+      </w:r>
+      <w:r>
+        <w:rPr>
+          <w:rFonts w:hint="eastAsia"/>
+          <w:lang w:val="en-US" w:eastAsia="zh-CN"/>
+        </w:rPr>
+        <w:t>，然后</w:t>
+      </w:r>
+      <w:r>
+        <w:rPr>
+          <w:rFonts w:hint="eastAsia"/>
+          <w:color w:val="FF0000"/>
+          <w:lang w:val="en-US" w:eastAsia="zh-CN"/>
+        </w:rPr>
+        <w:t>将二进制字节码交给JVM</w:t>
+      </w:r>
+      <w:r>
+        <w:rPr>
+          <w:rFonts w:hint="eastAsia"/>
+          <w:lang w:val="en-US" w:eastAsia="zh-CN"/>
+        </w:rPr>
+        <w:t>去运行）</w:t>
+      </w:r>
+    </w:p>
+    <w:p>
+      <w:pPr>
+        <w:ind w:firstLine="420" w:firstLineChars="0"/>
+        <w:rPr>
+          <w:rFonts w:hint="eastAsia"/>
+          <w:lang w:val="en-US" w:eastAsia="zh-CN"/>
+        </w:rPr>
+      </w:pPr>
+      <w:r>
+        <w:rPr>
+          <w:rFonts w:hint="eastAsia"/>
+          <w:lang w:val="en-US" w:eastAsia="zh-CN"/>
+        </w:rPr>
+        <w:t>（注意：也因为Scala和Java都是基于JVM去运行的，所以Scala代码和Java代码可以相互调用）</w:t>
+      </w:r>
+    </w:p>
+    <w:p>
+      <w:pPr>
+        <w:pStyle w:val="3"/>
+        <w:rPr>
+          <w:rFonts w:hint="eastAsia"/>
+          <w:lang w:val="en-US" w:eastAsia="zh-CN"/>
+        </w:rPr>
+      </w:pPr>
+      <w:r>
+        <w:rPr>
+          <w:rFonts w:hint="eastAsia"/>
+          <w:lang w:val="en-US" w:eastAsia="zh-CN"/>
+        </w:rPr>
+        <w:t>1.8 条件控制</w:t>
+      </w:r>
+    </w:p>
+    <w:p>
+      <w:pPr>
+        <w:pStyle w:val="4"/>
+        <w:rPr>
+          <w:rFonts w:hint="eastAsia"/>
+          <w:lang w:val="en-US" w:eastAsia="zh-CN"/>
+        </w:rPr>
+      </w:pPr>
+      <w:r>
+        <w:rPr>
+          <w:rFonts w:hint="eastAsia"/>
+          <w:lang w:val="en-US" w:eastAsia="zh-CN"/>
+        </w:rPr>
+        <w:t>1.8.1 if</w:t>
+      </w:r>
+    </w:p>
+    <w:p>
+      <w:pPr>
+        <w:pStyle w:val="5"/>
+        <w:rPr>
+          <w:rFonts w:hint="eastAsia"/>
+          <w:lang w:val="en-US" w:eastAsia="zh-CN"/>
+        </w:rPr>
+      </w:pPr>
+      <w:r>
+        <w:rPr>
+          <w:rFonts w:hint="eastAsia"/>
+          <w:lang w:val="en-US" w:eastAsia="zh-CN"/>
+        </w:rPr>
+        <w:t>1.8.1.1 if表达式是有值的</w:t>
+      </w:r>
+    </w:p>
+    <w:p>
+      <w:pPr>
+        <w:ind w:firstLine="420" w:firstLineChars="0"/>
+        <w:rPr>
+          <w:rFonts w:hint="eastAsia"/>
+          <w:lang w:val="en-US" w:eastAsia="zh-CN"/>
+        </w:rPr>
+      </w:pPr>
+      <w:r>
+        <w:rPr>
+          <w:rFonts w:hint="eastAsia"/>
+          <w:lang w:val="en-US" w:eastAsia="zh-CN"/>
+        </w:rPr>
+        <w:t>在Scala的if语句中，if表达式是有值的，它的值就是if或else的最后一行语句返回的值。</w:t>
+      </w:r>
+    </w:p>
+    <w:p>
+      <w:pPr>
+        <w:ind w:firstLine="420" w:firstLineChars="0"/>
+        <w:rPr>
+          <w:rFonts w:hint="eastAsia"/>
+          <w:lang w:val="en-US" w:eastAsia="zh-CN"/>
+        </w:rPr>
+      </w:pPr>
+    </w:p>
+    <w:p>
+      <w:pPr>
+        <w:ind w:firstLine="420" w:firstLineChars="0"/>
+        <w:jc w:val="center"/>
+        <w:rPr>
+          <w:rFonts w:hint="eastAsia"/>
+          <w:lang w:val="en-US" w:eastAsia="zh-CN"/>
+        </w:rPr>
+      </w:pPr>
+      <w:r>
+        <w:rPr>
+          <w:rFonts w:hint="eastAsia"/>
+          <w:lang w:val="en-US" w:eastAsia="zh-CN"/>
+        </w:rPr>
+        <w:t>图1</w:t>
+      </w:r>
+    </w:p>
+    <w:p>
+      <w:pPr>
+        <w:ind w:firstLine="420" w:firstLineChars="0"/>
+        <w:jc w:val="center"/>
+      </w:pPr>
+      <w:r>
+        <w:drawing>
+          <wp:inline distT="0" distB="0" distL="114300" distR="114300">
+            <wp:extent cx="2971165" cy="1409700"/>
+            <wp:effectExtent l="0" t="0" r="635" b="0"/>
+            <wp:docPr id="48" name="图片 7"/>
+            <wp:cNvGraphicFramePr>
+              <a:graphicFrameLocks xmlns:a="http://schemas.openxmlformats.org/drawingml/2006/main" noChangeAspect="1"/>
+            </wp:cNvGraphicFramePr>
+            <a:graphic xmlns:a="http://schemas.openxmlformats.org/drawingml/2006/main">
+              <a:graphicData uri="http://schemas.openxmlformats.org/drawingml/2006/picture">
+                <pic:pic xmlns:pic="http://schemas.openxmlformats.org/drawingml/2006/picture">
+                  <pic:nvPicPr>
+                    <pic:cNvPr id="48" name="图片 7"/>
+                    <pic:cNvPicPr>
+                      <a:picLocks noChangeAspect="1"/>
+                    </pic:cNvPicPr>
+                  </pic:nvPicPr>
+                  <pic:blipFill>
+                    <a:blip r:embed="rId49"/>
+                    <a:stretch>
+                      <a:fillRect/>
+                    </a:stretch>
+                  </pic:blipFill>
+                  <pic:spPr>
+                    <a:xfrm>
+                      <a:off x="0" y="0"/>
+                      <a:ext cx="2971165" cy="1409700"/>
+                    </a:xfrm>
+                    <a:prstGeom prst="rect">
+                      <a:avLst/>
+                    </a:prstGeom>
+                    <a:noFill/>
+                    <a:ln w="9525">
+                      <a:noFill/>
+                    </a:ln>
+                  </pic:spPr>
+                </pic:pic>
+              </a:graphicData>
+            </a:graphic>
+          </wp:inline>
+        </w:drawing>
+      </w:r>
+    </w:p>
+    <w:p>
+      <w:pPr>
+        <w:ind w:firstLine="420" w:firstLineChars="0"/>
+        <w:jc w:val="center"/>
+      </w:pPr>
+    </w:p>
+    <w:p>
+      <w:pPr>
+        <w:ind w:firstLine="420" w:firstLineChars="0"/>
+        <w:jc w:val="both"/>
+        <w:rPr>
+          <w:rFonts w:hint="eastAsia"/>
+          <w:lang w:eastAsia="zh-CN"/>
+        </w:rPr>
+      </w:pPr>
+      <w:r>
+        <w:rPr>
+          <w:rFonts w:hint="eastAsia"/>
+          <w:lang w:eastAsia="zh-CN"/>
+        </w:rPr>
+        <w:t>（</w:t>
+      </w:r>
+      <w:r>
+        <w:rPr>
+          <w:rFonts w:hint="eastAsia"/>
+          <w:lang w:val="en-US" w:eastAsia="zh-CN"/>
+        </w:rPr>
+        <w:t>注意：当if和else的最后一行语句的返回值的类型不一样时，会取2者的公共父类型</w:t>
+      </w:r>
+      <w:r>
+        <w:rPr>
+          <w:rFonts w:hint="eastAsia"/>
+          <w:lang w:eastAsia="zh-CN"/>
+        </w:rPr>
+        <w:t>）</w:t>
+      </w:r>
+    </w:p>
+    <w:p>
+      <w:pPr>
+        <w:ind w:firstLine="420" w:firstLineChars="0"/>
+        <w:jc w:val="both"/>
+        <w:rPr>
+          <w:rFonts w:hint="eastAsia"/>
+          <w:lang w:eastAsia="zh-CN"/>
+        </w:rPr>
+      </w:pPr>
+    </w:p>
+    <w:p>
+      <w:pPr>
+        <w:ind w:firstLine="420" w:firstLineChars="0"/>
+        <w:jc w:val="center"/>
+        <w:rPr>
+          <w:rFonts w:hint="eastAsia"/>
+          <w:lang w:val="en-US" w:eastAsia="zh-CN"/>
+        </w:rPr>
+      </w:pPr>
+      <w:r>
+        <w:rPr>
+          <w:rFonts w:hint="eastAsia"/>
+          <w:lang w:val="en-US" w:eastAsia="zh-CN"/>
+        </w:rPr>
+        <w:t>图2</w:t>
+      </w:r>
+    </w:p>
+    <w:p>
+      <w:pPr>
+        <w:ind w:firstLine="420" w:firstLineChars="0"/>
+        <w:jc w:val="center"/>
+      </w:pPr>
+      <w:r>
+        <w:drawing>
+          <wp:inline distT="0" distB="0" distL="114300" distR="114300">
+            <wp:extent cx="3152140" cy="504825"/>
+            <wp:effectExtent l="0" t="0" r="10160" b="9525"/>
+            <wp:docPr id="49" name="图片 8"/>
+            <wp:cNvGraphicFramePr>
+              <a:graphicFrameLocks xmlns:a="http://schemas.openxmlformats.org/drawingml/2006/main" noChangeAspect="1"/>
+            </wp:cNvGraphicFramePr>
+            <a:graphic xmlns:a="http://schemas.openxmlformats.org/drawingml/2006/main">
+              <a:graphicData uri="http://schemas.openxmlformats.org/drawingml/2006/picture">
+                <pic:pic xmlns:pic="http://schemas.openxmlformats.org/drawingml/2006/picture">
+                  <pic:nvPicPr>
+                    <pic:cNvPr id="49" name="图片 8"/>
+                    <pic:cNvPicPr>
+                      <a:picLocks noChangeAspect="1"/>
+                    </pic:cNvPicPr>
+                  </pic:nvPicPr>
+                  <pic:blipFill>
+                    <a:blip r:embed="rId50"/>
+                    <a:stretch>
+                      <a:fillRect/>
+                    </a:stretch>
+                  </pic:blipFill>
+                  <pic:spPr>
+                    <a:xfrm>
+                      <a:off x="0" y="0"/>
+                      <a:ext cx="3152140" cy="504825"/>
+                    </a:xfrm>
+                    <a:prstGeom prst="rect">
+                      <a:avLst/>
+                    </a:prstGeom>
+                    <a:noFill/>
+                    <a:ln w="9525">
+                      <a:noFill/>
+                    </a:ln>
+                  </pic:spPr>
+                </pic:pic>
+              </a:graphicData>
+            </a:graphic>
+          </wp:inline>
+        </w:drawing>
+      </w:r>
+    </w:p>
+    <w:p>
+      <w:pPr>
+        <w:ind w:firstLine="420" w:firstLineChars="0"/>
+        <w:jc w:val="center"/>
+      </w:pPr>
+    </w:p>
+    <w:p>
+      <w:pPr>
+        <w:ind w:firstLine="420" w:firstLineChars="0"/>
+        <w:jc w:val="both"/>
+        <w:rPr>
+          <w:rFonts w:hint="eastAsia"/>
+          <w:lang w:eastAsia="zh-CN"/>
+        </w:rPr>
+      </w:pPr>
+      <w:r>
+        <w:rPr>
+          <w:rFonts w:hint="eastAsia"/>
+          <w:lang w:eastAsia="zh-CN"/>
+        </w:rPr>
+        <w:t>（</w:t>
+      </w:r>
+      <w:r>
+        <w:rPr>
+          <w:rFonts w:hint="eastAsia"/>
+          <w:lang w:val="en-US" w:eastAsia="zh-CN"/>
+        </w:rPr>
+        <w:t>注意：如果if表达式中没有else语句，则</w:t>
+      </w:r>
+      <w:r>
+        <w:rPr>
+          <w:rFonts w:hint="eastAsia"/>
+          <w:color w:val="FF0000"/>
+          <w:lang w:val="en-US" w:eastAsia="zh-CN"/>
+        </w:rPr>
+        <w:t>else语句默认的返回值是Unit类型</w:t>
+      </w:r>
+      <w:r>
+        <w:rPr>
+          <w:rFonts w:hint="eastAsia"/>
+          <w:lang w:val="en-US" w:eastAsia="zh-CN"/>
+        </w:rPr>
+        <w:t>，Unit类型只有一个实际值是()，相当于Java的void</w:t>
+      </w:r>
+      <w:r>
+        <w:rPr>
+          <w:rFonts w:hint="eastAsia"/>
+          <w:lang w:eastAsia="zh-CN"/>
+        </w:rPr>
+        <w:t>）</w:t>
+      </w:r>
+    </w:p>
+    <w:p>
+      <w:pPr>
+        <w:ind w:firstLine="420" w:firstLineChars="0"/>
+        <w:jc w:val="both"/>
+        <w:rPr>
+          <w:rFonts w:hint="eastAsia"/>
+          <w:lang w:eastAsia="zh-CN"/>
+        </w:rPr>
+      </w:pPr>
+    </w:p>
+    <w:p>
+      <w:pPr>
+        <w:ind w:firstLine="420" w:firstLineChars="0"/>
+        <w:jc w:val="center"/>
+        <w:rPr>
+          <w:rFonts w:hint="eastAsia"/>
+          <w:lang w:val="en-US" w:eastAsia="zh-CN"/>
+        </w:rPr>
+      </w:pPr>
+      <w:r>
+        <w:rPr>
+          <w:rFonts w:hint="eastAsia"/>
+          <w:lang w:val="en-US" w:eastAsia="zh-CN"/>
+        </w:rPr>
+        <w:t>图3</w:t>
+      </w:r>
+    </w:p>
+    <w:p>
+      <w:pPr>
+        <w:ind w:firstLine="420" w:firstLineChars="0"/>
+        <w:jc w:val="center"/>
+        <w:rPr>
+          <w:rFonts w:hint="eastAsia"/>
+          <w:lang w:val="en-US" w:eastAsia="zh-CN"/>
+        </w:rPr>
+      </w:pPr>
+      <w:r>
+        <w:rPr>
+          <w:rFonts w:hint="eastAsia"/>
+          <w:lang w:val="en-US" w:eastAsia="zh-CN"/>
+        </w:rPr>
+        <w:t>（Unit和Int的公共父类型是Any，可以类型是Any，但值是Unit类型唯一的实际值()）</w:t>
+      </w:r>
+    </w:p>
+    <w:p>
+      <w:pPr>
+        <w:ind w:firstLine="420" w:firstLineChars="0"/>
+        <w:jc w:val="center"/>
+      </w:pPr>
+      <w:r>
+        <w:drawing>
+          <wp:inline distT="0" distB="0" distL="114300" distR="114300">
+            <wp:extent cx="2533650" cy="514350"/>
+            <wp:effectExtent l="0" t="0" r="0" b="0"/>
+            <wp:docPr id="50" name="图片 9"/>
+            <wp:cNvGraphicFramePr>
+              <a:graphicFrameLocks xmlns:a="http://schemas.openxmlformats.org/drawingml/2006/main" noChangeAspect="1"/>
+            </wp:cNvGraphicFramePr>
+            <a:graphic xmlns:a="http://schemas.openxmlformats.org/drawingml/2006/main">
+              <a:graphicData uri="http://schemas.openxmlformats.org/drawingml/2006/picture">
+                <pic:pic xmlns:pic="http://schemas.openxmlformats.org/drawingml/2006/picture">
+                  <pic:nvPicPr>
+                    <pic:cNvPr id="50" name="图片 9"/>
+                    <pic:cNvPicPr>
+                      <a:picLocks noChangeAspect="1"/>
+                    </pic:cNvPicPr>
+                  </pic:nvPicPr>
+                  <pic:blipFill>
+                    <a:blip r:embed="rId51"/>
+                    <a:stretch>
+                      <a:fillRect/>
+                    </a:stretch>
+                  </pic:blipFill>
+                  <pic:spPr>
+                    <a:xfrm>
+                      <a:off x="0" y="0"/>
+                      <a:ext cx="2533650" cy="514350"/>
+                    </a:xfrm>
+                    <a:prstGeom prst="rect">
+                      <a:avLst/>
+                    </a:prstGeom>
+                    <a:noFill/>
+                    <a:ln w="9525">
+                      <a:noFill/>
+                    </a:ln>
+                  </pic:spPr>
+                </pic:pic>
+              </a:graphicData>
+            </a:graphic>
+          </wp:inline>
+        </w:drawing>
+      </w:r>
+    </w:p>
+    <w:p>
+      <w:pPr>
+        <w:pStyle w:val="4"/>
+        <w:rPr>
+          <w:rFonts w:hint="eastAsia"/>
+          <w:lang w:val="en-US" w:eastAsia="zh-CN"/>
+        </w:rPr>
+      </w:pPr>
+      <w:r>
+        <w:rPr>
+          <w:rFonts w:hint="eastAsia"/>
+          <w:lang w:val="en-US" w:eastAsia="zh-CN"/>
+        </w:rPr>
+        <w:t>1.8.2 {}块表达式</w:t>
+      </w:r>
+    </w:p>
+    <w:p>
+      <w:pPr>
+        <w:ind w:firstLine="420" w:firstLineChars="0"/>
+        <w:rPr>
+          <w:rFonts w:hint="eastAsia"/>
+          <w:lang w:val="en-US" w:eastAsia="zh-CN"/>
+        </w:rPr>
+      </w:pPr>
+      <w:r>
+        <w:rPr>
+          <w:rFonts w:hint="eastAsia"/>
+          <w:lang w:val="en-US" w:eastAsia="zh-CN"/>
+        </w:rPr>
+        <w:t>快表达式的值就是{}最后一个语句的值。</w:t>
+      </w:r>
+    </w:p>
+    <w:p>
+      <w:pPr>
+        <w:ind w:firstLine="420" w:firstLineChars="0"/>
+        <w:rPr>
+          <w:rFonts w:hint="eastAsia"/>
+          <w:lang w:val="en-US" w:eastAsia="zh-CN"/>
+        </w:rPr>
+      </w:pPr>
+    </w:p>
+    <w:p>
+      <w:pPr>
+        <w:ind w:firstLine="420" w:firstLineChars="0"/>
+        <w:jc w:val="center"/>
+        <w:rPr>
+          <w:rFonts w:hint="eastAsia"/>
+          <w:lang w:val="en-US" w:eastAsia="zh-CN"/>
+        </w:rPr>
+      </w:pPr>
+      <w:r>
+        <w:rPr>
+          <w:rFonts w:hint="eastAsia"/>
+          <w:lang w:val="en-US" w:eastAsia="zh-CN"/>
+        </w:rPr>
+        <w:t>图1</w:t>
+      </w:r>
+    </w:p>
+    <w:p>
+      <w:pPr>
+        <w:ind w:firstLine="420" w:firstLineChars="0"/>
+        <w:jc w:val="center"/>
+      </w:pPr>
+      <w:r>
+        <w:drawing>
+          <wp:inline distT="0" distB="0" distL="114300" distR="114300">
+            <wp:extent cx="5266055" cy="507365"/>
+            <wp:effectExtent l="0" t="0" r="10795" b="6985"/>
+            <wp:docPr id="52" name="图片 11"/>
+            <wp:cNvGraphicFramePr>
+              <a:graphicFrameLocks xmlns:a="http://schemas.openxmlformats.org/drawingml/2006/main" noChangeAspect="1"/>
+            </wp:cNvGraphicFramePr>
+            <a:graphic xmlns:a="http://schemas.openxmlformats.org/drawingml/2006/main">
+              <a:graphicData uri="http://schemas.openxmlformats.org/drawingml/2006/picture">
+                <pic:pic xmlns:pic="http://schemas.openxmlformats.org/drawingml/2006/picture">
+                  <pic:nvPicPr>
+                    <pic:cNvPr id="52" name="图片 11"/>
+                    <pic:cNvPicPr>
+                      <a:picLocks noChangeAspect="1"/>
+                    </pic:cNvPicPr>
+                  </pic:nvPicPr>
+                  <pic:blipFill>
+                    <a:blip r:embed="rId52"/>
+                    <a:stretch>
+                      <a:fillRect/>
+                    </a:stretch>
+                  </pic:blipFill>
+                  <pic:spPr>
+                    <a:xfrm>
+                      <a:off x="0" y="0"/>
+                      <a:ext cx="5266055" cy="507365"/>
+                    </a:xfrm>
+                    <a:prstGeom prst="rect">
+                      <a:avLst/>
+                    </a:prstGeom>
+                    <a:noFill/>
+                    <a:ln w="9525">
+                      <a:noFill/>
+                    </a:ln>
+                  </pic:spPr>
+                </pic:pic>
+              </a:graphicData>
+            </a:graphic>
+          </wp:inline>
+        </w:drawing>
+      </w:r>
+    </w:p>
+    <w:p>
+      <w:pPr>
+        <w:pStyle w:val="4"/>
+        <w:rPr>
+          <w:rFonts w:hint="eastAsia"/>
+          <w:lang w:val="en-US" w:eastAsia="zh-CN"/>
+        </w:rPr>
+      </w:pPr>
+      <w:r>
+        <w:rPr>
+          <w:rFonts w:hint="eastAsia"/>
+          <w:lang w:val="en-US" w:eastAsia="zh-CN"/>
+        </w:rPr>
+        <w:t>1.8.3 while</w:t>
+      </w:r>
+    </w:p>
+    <w:p>
+      <w:pPr>
+        <w:jc w:val="center"/>
+        <w:rPr>
+          <w:rFonts w:hint="eastAsia"/>
+          <w:lang w:val="en-US" w:eastAsia="zh-CN"/>
+        </w:rPr>
+      </w:pPr>
+      <w:r>
+        <w:rPr>
+          <w:rFonts w:hint="eastAsia"/>
+          <w:lang w:val="en-US" w:eastAsia="zh-CN"/>
+        </w:rPr>
+        <w:t>图1</w:t>
+      </w:r>
+    </w:p>
+    <w:p>
+      <w:pPr>
+        <w:jc w:val="center"/>
+      </w:pPr>
+      <w:r>
+        <w:drawing>
+          <wp:inline distT="0" distB="0" distL="114300" distR="114300">
+            <wp:extent cx="3885565" cy="2295525"/>
+            <wp:effectExtent l="0" t="0" r="635" b="9525"/>
+            <wp:docPr id="53" name="图片 12"/>
+            <wp:cNvGraphicFramePr>
+              <a:graphicFrameLocks xmlns:a="http://schemas.openxmlformats.org/drawingml/2006/main" noChangeAspect="1"/>
+            </wp:cNvGraphicFramePr>
+            <a:graphic xmlns:a="http://schemas.openxmlformats.org/drawingml/2006/main">
+              <a:graphicData uri="http://schemas.openxmlformats.org/drawingml/2006/picture">
+                <pic:pic xmlns:pic="http://schemas.openxmlformats.org/drawingml/2006/picture">
+                  <pic:nvPicPr>
+                    <pic:cNvPr id="53" name="图片 12"/>
+                    <pic:cNvPicPr>
+                      <a:picLocks noChangeAspect="1"/>
+                    </pic:cNvPicPr>
+                  </pic:nvPicPr>
+                  <pic:blipFill>
+                    <a:blip r:embed="rId53"/>
+                    <a:stretch>
+                      <a:fillRect/>
+                    </a:stretch>
+                  </pic:blipFill>
+                  <pic:spPr>
+                    <a:xfrm>
+                      <a:off x="0" y="0"/>
+                      <a:ext cx="3885565" cy="2295525"/>
+                    </a:xfrm>
+                    <a:prstGeom prst="rect">
+                      <a:avLst/>
+                    </a:prstGeom>
+                    <a:noFill/>
+                    <a:ln w="9525">
+                      <a:noFill/>
+                    </a:ln>
+                  </pic:spPr>
+                </pic:pic>
+              </a:graphicData>
+            </a:graphic>
+          </wp:inline>
+        </w:drawing>
+      </w:r>
+    </w:p>
+    <w:p>
+      <w:pPr>
+        <w:pStyle w:val="4"/>
+        <w:rPr>
+          <w:rFonts w:hint="eastAsia"/>
+          <w:lang w:val="en-US" w:eastAsia="zh-CN"/>
+        </w:rPr>
+      </w:pPr>
+      <w:r>
+        <w:rPr>
+          <w:rFonts w:hint="eastAsia"/>
+          <w:lang w:val="en-US" w:eastAsia="zh-CN"/>
+        </w:rPr>
+        <w:t>1.8.4 跳出循环</w:t>
+      </w:r>
+    </w:p>
+    <w:p>
+      <w:pPr>
+        <w:ind w:firstLine="420" w:firstLineChars="0"/>
+        <w:rPr>
+          <w:rFonts w:hint="eastAsia"/>
+          <w:lang w:val="en-US" w:eastAsia="zh-CN"/>
+        </w:rPr>
+      </w:pPr>
+      <w:r>
+        <w:rPr>
+          <w:rFonts w:hint="eastAsia"/>
+          <w:lang w:val="en-US" w:eastAsia="zh-CN"/>
+        </w:rPr>
+        <w:t>在Scala中，没有像Java一样的break语句，但可以用Breaks的beak函数来实现。</w:t>
+      </w:r>
+    </w:p>
+    <w:p>
+      <w:pPr>
+        <w:ind w:firstLine="420" w:firstLineChars="0"/>
+        <w:rPr>
+          <w:rFonts w:hint="eastAsia"/>
+          <w:lang w:val="en-US" w:eastAsia="zh-CN"/>
+        </w:rPr>
+      </w:pPr>
+    </w:p>
+    <w:p>
+      <w:pPr>
+        <w:ind w:firstLine="420" w:firstLineChars="0"/>
+        <w:jc w:val="center"/>
+        <w:rPr>
+          <w:rFonts w:hint="eastAsia"/>
+          <w:lang w:val="en-US" w:eastAsia="zh-CN"/>
+        </w:rPr>
+      </w:pPr>
+      <w:r>
+        <w:rPr>
+          <w:rFonts w:hint="eastAsia"/>
+          <w:lang w:val="en-US" w:eastAsia="zh-CN"/>
+        </w:rPr>
+        <w:t>图1</w:t>
+      </w:r>
+    </w:p>
+    <w:p>
+      <w:pPr>
+        <w:ind w:firstLine="420" w:firstLineChars="0"/>
+        <w:jc w:val="center"/>
+        <w:rPr>
+          <w:rFonts w:hint="eastAsia"/>
+          <w:lang w:val="en-US" w:eastAsia="zh-CN"/>
+        </w:rPr>
+      </w:pPr>
+      <w:r>
+        <w:drawing>
+          <wp:inline distT="0" distB="0" distL="114300" distR="114300">
+            <wp:extent cx="4214495" cy="2145665"/>
+            <wp:effectExtent l="0" t="0" r="14605" b="6985"/>
+            <wp:docPr id="54" name="图片 13"/>
+            <wp:cNvGraphicFramePr>
+              <a:graphicFrameLocks xmlns:a="http://schemas.openxmlformats.org/drawingml/2006/main" noChangeAspect="1"/>
+            </wp:cNvGraphicFramePr>
+            <a:graphic xmlns:a="http://schemas.openxmlformats.org/drawingml/2006/main">
+              <a:graphicData uri="http://schemas.openxmlformats.org/drawingml/2006/picture">
+                <pic:pic xmlns:pic="http://schemas.openxmlformats.org/drawingml/2006/picture">
+                  <pic:nvPicPr>
+                    <pic:cNvPr id="54" name="图片 13"/>
+                    <pic:cNvPicPr>
+                      <a:picLocks noChangeAspect="1"/>
+                    </pic:cNvPicPr>
+                  </pic:nvPicPr>
+                  <pic:blipFill>
+                    <a:blip r:embed="rId54"/>
+                    <a:stretch>
+                      <a:fillRect/>
+                    </a:stretch>
+                  </pic:blipFill>
+                  <pic:spPr>
+                    <a:xfrm>
+                      <a:off x="0" y="0"/>
+                      <a:ext cx="4214495" cy="2145665"/>
+                    </a:xfrm>
+                    <a:prstGeom prst="rect">
+                      <a:avLst/>
+                    </a:prstGeom>
+                    <a:noFill/>
+                    <a:ln w="9525">
+                      <a:noFill/>
+                    </a:ln>
+                  </pic:spPr>
+                </pic:pic>
+              </a:graphicData>
+            </a:graphic>
+          </wp:inline>
+        </w:drawing>
+      </w:r>
+    </w:p>
+    <w:p>
+      <w:pPr>
+        <w:ind w:firstLine="420" w:firstLineChars="0"/>
+        <w:jc w:val="center"/>
+        <w:rPr>
+          <w:rFonts w:hint="eastAsia"/>
+          <w:lang w:val="en-US" w:eastAsia="zh-CN"/>
+        </w:rPr>
+      </w:pPr>
     </w:p>
     <w:sectPr>
       <w:pgSz w:w="11906" w:h="16838"/>
@@ -4882,7 +6544,7 @@
     <w:lsdException w:qFormat="1" w:unhideWhenUsed="0" w:uiPriority="0" w:semiHidden="0" w:name="Title"/>
     <w:lsdException w:unhideWhenUsed="0" w:uiPriority="0" w:semiHidden="0" w:name="Closing"/>
     <w:lsdException w:unhideWhenUsed="0" w:uiPriority="0" w:semiHidden="0" w:name="Signature"/>
-    <w:lsdException w:unhideWhenUsed="0" w:uiPriority="0" w:name="Default Paragraph Font"/>
+    <w:lsdException w:qFormat="1" w:unhideWhenUsed="0" w:uiPriority="0" w:name="Default Paragraph Font"/>
     <w:lsdException w:unhideWhenUsed="0" w:uiPriority="0" w:semiHidden="0" w:name="Body Text"/>
     <w:lsdException w:unhideWhenUsed="0" w:uiPriority="0" w:semiHidden="0" w:name="Body Text Indent"/>
     <w:lsdException w:unhideWhenUsed="0" w:uiPriority="0" w:semiHidden="0" w:name="List Continue"/>
@@ -4920,7 +6582,7 @@
     <w:lsdException w:unhideWhenUsed="0" w:uiPriority="0" w:semiHidden="0" w:name="HTML Sample"/>
     <w:lsdException w:unhideWhenUsed="0" w:uiPriority="0" w:semiHidden="0" w:name="HTML Typewriter"/>
     <w:lsdException w:unhideWhenUsed="0" w:uiPriority="0" w:semiHidden="0" w:name="HTML Variable"/>
-    <w:lsdException w:unhideWhenUsed="0" w:uiPriority="0" w:name="Normal Table"/>
+    <w:lsdException w:qFormat="1" w:unhideWhenUsed="0" w:uiPriority="0" w:name="Normal Table"/>
     <w:lsdException w:unhideWhenUsed="0" w:uiPriority="0" w:semiHidden="0" w:name="annotation subject"/>
     <w:lsdException w:unhideWhenUsed="0" w:uiPriority="0" w:semiHidden="0" w:name="Table Simple 1"/>
     <w:lsdException w:unhideWhenUsed="0" w:uiPriority="0" w:semiHidden="0" w:name="Table Simple 2"/>
@@ -5159,11 +6821,13 @@
   <w:style w:type="character" w:default="1" w:styleId="6">
     <w:name w:val="Default Paragraph Font"/>
     <w:semiHidden/>
+    <w:qFormat/>
     <w:uiPriority w:val="0"/>
   </w:style>
   <w:style w:type="table" w:default="1" w:styleId="8">
     <w:name w:val="Normal Table"/>
     <w:semiHidden/>
+    <w:qFormat/>
     <w:uiPriority w:val="0"/>
     <w:tblPr>
       <w:tblLayout w:type="fixed"/>

--- a/Spark/Scala 学到的都是自己的.docx
+++ b/Spark/Scala 学到的都是自己的.docx
@@ -197,6 +197,7 @@
     <w:p>
       <w:pPr>
         <w:numPr>
+          <w:ilvl w:val="0"/>
           <w:numId w:val="0"/>
         </w:numPr>
         <w:ind w:leftChars="0" w:firstLine="420" w:firstLineChars="0"/>
@@ -261,6 +262,7 @@
     <w:p>
       <w:pPr>
         <w:numPr>
+          <w:ilvl w:val="0"/>
           <w:numId w:val="0"/>
         </w:numPr>
         <w:ind w:leftChars="0" w:firstLine="420" w:firstLineChars="0"/>
@@ -273,6 +275,7 @@
     <w:p>
       <w:pPr>
         <w:numPr>
+          <w:ilvl w:val="0"/>
           <w:numId w:val="0"/>
         </w:numPr>
         <w:ind w:leftChars="0" w:firstLine="420" w:firstLineChars="0"/>
@@ -293,6 +296,7 @@
     <w:p>
       <w:pPr>
         <w:numPr>
+          <w:ilvl w:val="0"/>
           <w:numId w:val="0"/>
         </w:numPr>
         <w:ind w:leftChars="0" w:firstLine="420" w:firstLineChars="0"/>
@@ -390,6 +394,7 @@
     <w:p>
       <w:pPr>
         <w:numPr>
+          <w:ilvl w:val="0"/>
           <w:numId w:val="0"/>
         </w:numPr>
         <w:ind w:leftChars="0" w:firstLine="420" w:firstLineChars="0"/>
@@ -410,6 +415,7 @@
     <w:p>
       <w:pPr>
         <w:numPr>
+          <w:ilvl w:val="0"/>
           <w:numId w:val="0"/>
         </w:numPr>
         <w:ind w:leftChars="0" w:firstLine="420" w:firstLineChars="0"/>
@@ -1122,6 +1128,132 @@
     </w:p>
     <w:p>
       <w:pPr>
+        <w:pStyle w:val="3"/>
+        <w:rPr>
+          <w:rFonts w:hint="eastAsia"/>
+          <w:lang w:val="en-US" w:eastAsia="zh-CN"/>
+        </w:rPr>
+      </w:pPr>
+      <w:r>
+        <w:rPr>
+          <w:rFonts w:hint="eastAsia"/>
+          <w:lang w:val="en-US" w:eastAsia="zh-CN"/>
+        </w:rPr>
+        <w:t>1.2.3 lazy</w:t>
+      </w:r>
+    </w:p>
+    <w:p>
+      <w:pPr>
+        <w:ind w:firstLine="420" w:firstLineChars="0"/>
+        <w:rPr>
+          <w:rFonts w:hint="eastAsia"/>
+          <w:lang w:val="en-US" w:eastAsia="zh-CN"/>
+        </w:rPr>
+      </w:pPr>
+      <w:r>
+        <w:rPr>
+          <w:rFonts w:hint="eastAsia"/>
+          <w:lang w:val="en-US" w:eastAsia="zh-CN"/>
+        </w:rPr>
+        <w:t>用lazy修饰变量时，只有当变量第一次</w:t>
+      </w:r>
+      <w:r>
+        <w:rPr>
+          <w:rFonts w:hint="eastAsia"/>
+          <w:color w:val="FF0000"/>
+          <w:lang w:val="en-US" w:eastAsia="zh-CN"/>
+        </w:rPr>
+        <w:t>被使用</w:t>
+      </w:r>
+      <w:r>
+        <w:rPr>
+          <w:rFonts w:hint="eastAsia"/>
+          <w:lang w:val="en-US" w:eastAsia="zh-CN"/>
+        </w:rPr>
+        <w:t>到它的值时，才会去求值。</w:t>
+      </w:r>
+    </w:p>
+    <w:p>
+      <w:pPr>
+        <w:ind w:firstLine="420" w:firstLineChars="0"/>
+        <w:rPr>
+          <w:rFonts w:hint="eastAsia"/>
+          <w:lang w:val="en-US" w:eastAsia="zh-CN"/>
+        </w:rPr>
+      </w:pPr>
+    </w:p>
+    <w:p>
+      <w:pPr>
+        <w:ind w:firstLine="420" w:firstLineChars="0"/>
+        <w:jc w:val="center"/>
+        <w:rPr>
+          <w:rFonts w:hint="eastAsia"/>
+          <w:lang w:val="en-US" w:eastAsia="zh-CN"/>
+        </w:rPr>
+      </w:pPr>
+      <w:r>
+        <w:rPr>
+          <w:rFonts w:hint="eastAsia"/>
+          <w:lang w:val="en-US" w:eastAsia="zh-CN"/>
+        </w:rPr>
+        <w:t>图1</w:t>
+      </w:r>
+    </w:p>
+    <w:p>
+      <w:pPr>
+        <w:ind w:firstLine="420" w:firstLineChars="0"/>
+        <w:jc w:val="center"/>
+        <w:rPr>
+          <w:rFonts w:hint="eastAsia"/>
+          <w:lang w:val="en-US" w:eastAsia="zh-CN"/>
+        </w:rPr>
+      </w:pPr>
+      <w:r>
+        <w:drawing>
+          <wp:inline distT="0" distB="0" distL="114300" distR="114300">
+            <wp:extent cx="2713990" cy="1895475"/>
+            <wp:effectExtent l="0" t="0" r="10160" b="9525"/>
+            <wp:docPr id="47" name="图片 6"/>
+            <wp:cNvGraphicFramePr>
+              <a:graphicFrameLocks xmlns:a="http://schemas.openxmlformats.org/drawingml/2006/main" noChangeAspect="1"/>
+            </wp:cNvGraphicFramePr>
+            <a:graphic xmlns:a="http://schemas.openxmlformats.org/drawingml/2006/main">
+              <a:graphicData uri="http://schemas.openxmlformats.org/drawingml/2006/picture">
+                <pic:pic xmlns:pic="http://schemas.openxmlformats.org/drawingml/2006/picture">
+                  <pic:nvPicPr>
+                    <pic:cNvPr id="47" name="图片 6"/>
+                    <pic:cNvPicPr>
+                      <a:picLocks noChangeAspect="1"/>
+                    </pic:cNvPicPr>
+                  </pic:nvPicPr>
+                  <pic:blipFill>
+                    <a:blip r:embed="rId11"/>
+                    <a:stretch>
+                      <a:fillRect/>
+                    </a:stretch>
+                  </pic:blipFill>
+                  <pic:spPr>
+                    <a:xfrm>
+                      <a:off x="0" y="0"/>
+                      <a:ext cx="2713990" cy="1895475"/>
+                    </a:xfrm>
+                    <a:prstGeom prst="rect">
+                      <a:avLst/>
+                    </a:prstGeom>
+                    <a:noFill/>
+                    <a:ln w="9525">
+                      <a:noFill/>
+                    </a:ln>
+                  </pic:spPr>
+                </pic:pic>
+              </a:graphicData>
+            </a:graphic>
+          </wp:inline>
+        </w:drawing>
+      </w:r>
+    </w:p>
+    <w:p>
+      <w:pPr>
         <w:ind w:firstLine="420" w:firstLineChars="0"/>
         <w:jc w:val="center"/>
       </w:pPr>
@@ -1281,7 +1413,7 @@
                     </pic:cNvPicPr>
                   </pic:nvPicPr>
                   <pic:blipFill>
-                    <a:blip r:embed="rId11"/>
+                    <a:blip r:embed="rId12"/>
                     <a:stretch>
                       <a:fillRect/>
                     </a:stretch>
@@ -1512,7 +1644,7 @@
                     </pic:cNvPicPr>
                   </pic:nvPicPr>
                   <pic:blipFill>
-                    <a:blip r:embed="rId12"/>
+                    <a:blip r:embed="rId13"/>
                     <a:stretch>
                       <a:fillRect/>
                     </a:stretch>
@@ -1555,6 +1687,29 @@
     </w:p>
     <w:p>
       <w:pPr>
+        <w:rPr>
+          <w:rFonts w:hint="eastAsia"/>
+          <w:lang w:val="en-US" w:eastAsia="zh-CN"/>
+        </w:rPr>
+      </w:pPr>
+      <w:r>
+        <w:rPr>
+          <w:rFonts w:hint="eastAsia"/>
+          <w:lang w:val="en-US" w:eastAsia="zh-CN"/>
+        </w:rPr>
+        <w:t>（注意：Array一旦创建后，长度就不可变）</w:t>
+      </w:r>
+    </w:p>
+    <w:p>
+      <w:pPr>
+        <w:rPr>
+          <w:rFonts w:hint="eastAsia"/>
+          <w:lang w:val="en-US" w:eastAsia="zh-CN"/>
+        </w:rPr>
+      </w:pPr>
+    </w:p>
+    <w:p>
+      <w:pPr>
         <w:jc w:val="center"/>
         <w:rPr>
           <w:rFonts w:hint="eastAsia"/>
@@ -1592,7 +1747,7 @@
                     </pic:cNvPicPr>
                   </pic:nvPicPr>
                   <pic:blipFill>
-                    <a:blip r:embed="rId13"/>
+                    <a:blip r:embed="rId14"/>
                     <a:stretch>
                       <a:fillRect/>
                     </a:stretch>
@@ -1666,10 +1821,6 @@
     <w:p>
       <w:pPr>
         <w:jc w:val="center"/>
-        <w:rPr>
-          <w:rFonts w:hint="eastAsia"/>
-          <w:lang w:val="en-US" w:eastAsia="zh-CN"/>
-        </w:rPr>
       </w:pPr>
       <w:r>
         <w:drawing>
@@ -1690,7 +1841,7 @@
                     </pic:cNvPicPr>
                   </pic:nvPicPr>
                   <pic:blipFill>
-                    <a:blip r:embed="rId14"/>
+                    <a:blip r:embed="rId15"/>
                     <a:stretch>
                       <a:fillRect/>
                     </a:stretch>
@@ -1717,6 +1868,330 @@
     </w:p>
     <w:p>
       <w:pPr>
+        <w:jc w:val="center"/>
+      </w:pPr>
+    </w:p>
+    <w:p>
+      <w:pPr>
+        <w:rPr>
+          <w:rFonts w:hint="eastAsia"/>
+          <w:lang w:val="en-US" w:eastAsia="zh-CN"/>
+        </w:rPr>
+      </w:pPr>
+      <w:r>
+        <w:rPr>
+          <w:rFonts w:hint="eastAsia"/>
+          <w:lang w:val="en-US" w:eastAsia="zh-CN"/>
+        </w:rPr>
+        <w:t>（注意：Array一旦创建后，所有元素都有默认值）</w:t>
+      </w:r>
+    </w:p>
+    <w:p>
+      <w:pPr>
+        <w:rPr>
+          <w:rFonts w:hint="eastAsia"/>
+          <w:lang w:val="en-US" w:eastAsia="zh-CN"/>
+        </w:rPr>
+      </w:pPr>
+    </w:p>
+    <w:p>
+      <w:pPr>
+        <w:jc w:val="center"/>
+        <w:rPr>
+          <w:rFonts w:hint="eastAsia"/>
+          <w:lang w:val="en-US" w:eastAsia="zh-CN"/>
+        </w:rPr>
+      </w:pPr>
+      <w:r>
+        <w:rPr>
+          <w:rFonts w:hint="eastAsia"/>
+          <w:lang w:val="en-US" w:eastAsia="zh-CN"/>
+        </w:rPr>
+        <w:t>图3</w:t>
+      </w:r>
+    </w:p>
+    <w:p>
+      <w:pPr>
+        <w:jc w:val="center"/>
+      </w:pPr>
+      <w:r>
+        <w:drawing>
+          <wp:inline distT="0" distB="0" distL="114300" distR="114300">
+            <wp:extent cx="2823845" cy="1500505"/>
+            <wp:effectExtent l="0" t="0" r="14605" b="4445"/>
+            <wp:docPr id="58" name="图片 8"/>
+            <wp:cNvGraphicFramePr>
+              <a:graphicFrameLocks xmlns:a="http://schemas.openxmlformats.org/drawingml/2006/main" noChangeAspect="1"/>
+            </wp:cNvGraphicFramePr>
+            <a:graphic xmlns:a="http://schemas.openxmlformats.org/drawingml/2006/main">
+              <a:graphicData uri="http://schemas.openxmlformats.org/drawingml/2006/picture">
+                <pic:pic xmlns:pic="http://schemas.openxmlformats.org/drawingml/2006/picture">
+                  <pic:nvPicPr>
+                    <pic:cNvPr id="58" name="图片 8"/>
+                    <pic:cNvPicPr>
+                      <a:picLocks noChangeAspect="1"/>
+                    </pic:cNvPicPr>
+                  </pic:nvPicPr>
+                  <pic:blipFill>
+                    <a:blip r:embed="rId16"/>
+                    <a:stretch>
+                      <a:fillRect/>
+                    </a:stretch>
+                  </pic:blipFill>
+                  <pic:spPr>
+                    <a:xfrm>
+                      <a:off x="0" y="0"/>
+                      <a:ext cx="2823845" cy="1500505"/>
+                    </a:xfrm>
+                    <a:prstGeom prst="rect">
+                      <a:avLst/>
+                    </a:prstGeom>
+                    <a:noFill/>
+                    <a:ln w="9525">
+                      <a:noFill/>
+                    </a:ln>
+                  </pic:spPr>
+                </pic:pic>
+              </a:graphicData>
+            </a:graphic>
+          </wp:inline>
+        </w:drawing>
+      </w:r>
+    </w:p>
+    <w:p>
+      <w:pPr>
+        <w:jc w:val="center"/>
+      </w:pPr>
+    </w:p>
+    <w:p>
+      <w:pPr>
+        <w:ind w:firstLine="420" w:firstLineChars="0"/>
+        <w:jc w:val="both"/>
+        <w:rPr>
+          <w:rFonts w:hint="eastAsia"/>
+          <w:lang w:eastAsia="zh-CN"/>
+        </w:rPr>
+      </w:pPr>
+      <w:r>
+        <w:rPr>
+          <w:rFonts w:hint="eastAsia"/>
+          <w:lang w:eastAsia="zh-CN"/>
+        </w:rPr>
+        <w:t>（</w:t>
+      </w:r>
+      <w:r>
+        <w:rPr>
+          <w:rFonts w:hint="eastAsia"/>
+          <w:lang w:val="en-US" w:eastAsia="zh-CN"/>
+        </w:rPr>
+        <w:t>注意：当创建时，每个元素的类型不一样时，Array的泛型是这些元素的公共父类型</w:t>
+      </w:r>
+      <w:r>
+        <w:rPr>
+          <w:rFonts w:hint="eastAsia"/>
+          <w:lang w:eastAsia="zh-CN"/>
+        </w:rPr>
+        <w:t>）</w:t>
+      </w:r>
+    </w:p>
+    <w:p>
+      <w:pPr>
+        <w:ind w:firstLine="420" w:firstLineChars="0"/>
+        <w:jc w:val="both"/>
+        <w:rPr>
+          <w:rFonts w:hint="eastAsia"/>
+          <w:lang w:eastAsia="zh-CN"/>
+        </w:rPr>
+      </w:pPr>
+    </w:p>
+    <w:p>
+      <w:pPr>
+        <w:ind w:firstLine="420" w:firstLineChars="0"/>
+        <w:jc w:val="center"/>
+        <w:rPr>
+          <w:rFonts w:hint="eastAsia"/>
+          <w:lang w:val="en-US" w:eastAsia="zh-CN"/>
+        </w:rPr>
+      </w:pPr>
+      <w:r>
+        <w:rPr>
+          <w:rFonts w:hint="eastAsia"/>
+          <w:lang w:val="en-US" w:eastAsia="zh-CN"/>
+        </w:rPr>
+        <w:t>图4</w:t>
+      </w:r>
+    </w:p>
+    <w:p>
+      <w:pPr>
+        <w:ind w:firstLine="420" w:firstLineChars="0"/>
+        <w:jc w:val="center"/>
+      </w:pPr>
+      <w:r>
+        <w:drawing>
+          <wp:inline distT="0" distB="0" distL="114300" distR="114300">
+            <wp:extent cx="3190240" cy="476250"/>
+            <wp:effectExtent l="0" t="0" r="10160" b="0"/>
+            <wp:docPr id="60" name="图片 10"/>
+            <wp:cNvGraphicFramePr>
+              <a:graphicFrameLocks xmlns:a="http://schemas.openxmlformats.org/drawingml/2006/main" noChangeAspect="1"/>
+            </wp:cNvGraphicFramePr>
+            <a:graphic xmlns:a="http://schemas.openxmlformats.org/drawingml/2006/main">
+              <a:graphicData uri="http://schemas.openxmlformats.org/drawingml/2006/picture">
+                <pic:pic xmlns:pic="http://schemas.openxmlformats.org/drawingml/2006/picture">
+                  <pic:nvPicPr>
+                    <pic:cNvPr id="60" name="图片 10"/>
+                    <pic:cNvPicPr>
+                      <a:picLocks noChangeAspect="1"/>
+                    </pic:cNvPicPr>
+                  </pic:nvPicPr>
+                  <pic:blipFill>
+                    <a:blip r:embed="rId17"/>
+                    <a:stretch>
+                      <a:fillRect/>
+                    </a:stretch>
+                  </pic:blipFill>
+                  <pic:spPr>
+                    <a:xfrm>
+                      <a:off x="0" y="0"/>
+                      <a:ext cx="3190240" cy="476250"/>
+                    </a:xfrm>
+                    <a:prstGeom prst="rect">
+                      <a:avLst/>
+                    </a:prstGeom>
+                    <a:noFill/>
+                    <a:ln w="9525">
+                      <a:noFill/>
+                    </a:ln>
+                  </pic:spPr>
+                </pic:pic>
+              </a:graphicData>
+            </a:graphic>
+          </wp:inline>
+        </w:drawing>
+      </w:r>
+    </w:p>
+    <w:p>
+      <w:pPr>
+        <w:pStyle w:val="5"/>
+        <w:rPr>
+          <w:rFonts w:hint="eastAsia"/>
+          <w:lang w:val="en-US" w:eastAsia="zh-CN"/>
+        </w:rPr>
+      </w:pPr>
+      <w:r>
+        <w:rPr>
+          <w:rFonts w:hint="eastAsia"/>
+          <w:lang w:val="en-US" w:eastAsia="zh-CN"/>
+        </w:rPr>
+        <w:t>1.3.1.1 Array和Buffer的转换</w:t>
+      </w:r>
+    </w:p>
+    <w:p>
+      <w:pPr>
+        <w:ind w:firstLine="420" w:firstLineChars="0"/>
+        <w:rPr>
+          <w:rFonts w:hint="eastAsia"/>
+          <w:lang w:val="en-US" w:eastAsia="zh-CN"/>
+        </w:rPr>
+      </w:pPr>
+      <w:r>
+        <w:rPr>
+          <w:rFonts w:hint="eastAsia"/>
+          <w:lang w:val="en-US" w:eastAsia="zh-CN"/>
+        </w:rPr>
+        <w:t>toBuffer从Array转Buffer；toArray从Buffer转Array。</w:t>
+      </w:r>
+    </w:p>
+    <w:p>
+      <w:pPr>
+        <w:ind w:firstLine="420" w:firstLineChars="0"/>
+        <w:rPr>
+          <w:rFonts w:hint="eastAsia"/>
+          <w:lang w:val="en-US" w:eastAsia="zh-CN"/>
+        </w:rPr>
+      </w:pPr>
+    </w:p>
+    <w:p>
+      <w:pPr>
+        <w:ind w:firstLine="420" w:firstLineChars="0"/>
+        <w:jc w:val="center"/>
+        <w:rPr>
+          <w:rFonts w:hint="eastAsia"/>
+          <w:lang w:val="en-US" w:eastAsia="zh-CN"/>
+        </w:rPr>
+      </w:pPr>
+      <w:r>
+        <w:rPr>
+          <w:rFonts w:hint="eastAsia"/>
+          <w:lang w:val="en-US" w:eastAsia="zh-CN"/>
+        </w:rPr>
+        <w:t>图1</w:t>
+      </w:r>
+    </w:p>
+    <w:p>
+      <w:pPr>
+        <w:ind w:firstLine="420" w:firstLineChars="0"/>
+        <w:jc w:val="center"/>
+        <w:rPr>
+          <w:rFonts w:hint="eastAsia"/>
+          <w:lang w:val="en-US" w:eastAsia="zh-CN"/>
+        </w:rPr>
+      </w:pPr>
+      <w:r>
+        <w:drawing>
+          <wp:inline distT="0" distB="0" distL="114300" distR="114300">
+            <wp:extent cx="5271135" cy="1256030"/>
+            <wp:effectExtent l="0" t="0" r="5715" b="1270"/>
+            <wp:docPr id="63" name="图片 13"/>
+            <wp:cNvGraphicFramePr>
+              <a:graphicFrameLocks xmlns:a="http://schemas.openxmlformats.org/drawingml/2006/main" noChangeAspect="1"/>
+            </wp:cNvGraphicFramePr>
+            <a:graphic xmlns:a="http://schemas.openxmlformats.org/drawingml/2006/main">
+              <a:graphicData uri="http://schemas.openxmlformats.org/drawingml/2006/picture">
+                <pic:pic xmlns:pic="http://schemas.openxmlformats.org/drawingml/2006/picture">
+                  <pic:nvPicPr>
+                    <pic:cNvPr id="63" name="图片 13"/>
+                    <pic:cNvPicPr>
+                      <a:picLocks noChangeAspect="1"/>
+                    </pic:cNvPicPr>
+                  </pic:nvPicPr>
+                  <pic:blipFill>
+                    <a:blip r:embed="rId18"/>
+                    <a:stretch>
+                      <a:fillRect/>
+                    </a:stretch>
+                  </pic:blipFill>
+                  <pic:spPr>
+                    <a:xfrm>
+                      <a:off x="0" y="0"/>
+                      <a:ext cx="5271135" cy="1256030"/>
+                    </a:xfrm>
+                    <a:prstGeom prst="rect">
+                      <a:avLst/>
+                    </a:prstGeom>
+                    <a:noFill/>
+                    <a:ln w="9525">
+                      <a:noFill/>
+                    </a:ln>
+                  </pic:spPr>
+                </pic:pic>
+              </a:graphicData>
+            </a:graphic>
+          </wp:inline>
+        </w:drawing>
+      </w:r>
+    </w:p>
+    <w:p>
+      <w:pPr>
+        <w:jc w:val="center"/>
+        <w:rPr>
+          <w:rFonts w:hint="eastAsia"/>
+          <w:lang w:val="en-US" w:eastAsia="zh-CN"/>
+        </w:rPr>
+      </w:pPr>
+    </w:p>
+    <w:p>
+      <w:pPr>
         <w:pStyle w:val="4"/>
         <w:rPr>
           <w:rFonts w:hint="eastAsia"/>
@@ -1791,6 +2266,22 @@
           <w:lang w:val="en-US" w:eastAsia="zh-CN"/>
         </w:rPr>
         <w:t>（注意：元组最多支持22个元素，超过22个元素会编译时报错）</w:t>
+      </w:r>
+    </w:p>
+    <w:p>
+      <w:pPr>
+        <w:ind w:firstLine="420" w:firstLineChars="0"/>
+        <w:rPr>
+          <w:rFonts w:hint="eastAsia"/>
+          <w:lang w:val="en-US" w:eastAsia="zh-CN"/>
+        </w:rPr>
+      </w:pPr>
+      <w:r>
+        <w:rPr>
+          <w:rFonts w:hint="eastAsia"/>
+          <w:lang w:val="en-US" w:eastAsia="zh-CN"/>
+        </w:rPr>
+        <w:t>（注意：Tuple的_n访问是以1开始的，第一个元素的下标是1）</w:t>
       </w:r>
     </w:p>
     <w:p>
@@ -1842,7 +2333,7 @@
                     </pic:cNvPicPr>
                   </pic:nvPicPr>
                   <pic:blipFill>
-                    <a:blip r:embed="rId15"/>
+                    <a:blip r:embed="rId19"/>
                     <a:stretch>
                       <a:fillRect/>
                     </a:stretch>
@@ -1922,6 +2413,37 @@
           <w:lang w:val="en-US" w:eastAsia="zh-CN"/>
         </w:rPr>
       </w:pPr>
+      <w:r>
+        <w:rPr>
+          <w:rFonts w:hint="eastAsia"/>
+          <w:lang w:val="en-US" w:eastAsia="zh-CN"/>
+        </w:rPr>
+        <w:t>（注意：这种</w:t>
+      </w:r>
+      <w:r>
+        <w:rPr>
+          <w:rFonts w:hint="eastAsia"/>
+          <w:color w:val="FF0000"/>
+          <w:lang w:val="en-US" w:eastAsia="zh-CN"/>
+        </w:rPr>
+        <w:t>immutable的Map是不可以修改的</w:t>
+      </w:r>
+      <w:r>
+        <w:rPr>
+          <w:rFonts w:hint="eastAsia"/>
+          <w:lang w:val="en-US" w:eastAsia="zh-CN"/>
+        </w:rPr>
+        <w:t>）</w:t>
+      </w:r>
+    </w:p>
+    <w:p>
+      <w:pPr>
+        <w:ind w:firstLine="420" w:firstLineChars="0"/>
+        <w:rPr>
+          <w:rFonts w:hint="eastAsia"/>
+          <w:lang w:val="en-US" w:eastAsia="zh-CN"/>
+        </w:rPr>
+      </w:pPr>
     </w:p>
     <w:p>
       <w:pPr>
@@ -1948,9 +2470,9 @@
       <w:r>
         <w:drawing>
           <wp:inline distT="0" distB="0" distL="114300" distR="114300">
-            <wp:extent cx="2799715" cy="714375"/>
-            <wp:effectExtent l="0" t="0" r="635" b="9525"/>
-            <wp:docPr id="28" name="图片 28"/>
+            <wp:extent cx="5267960" cy="1123950"/>
+            <wp:effectExtent l="0" t="0" r="8890" b="0"/>
+            <wp:docPr id="65" name="图片 15"/>
             <wp:cNvGraphicFramePr>
               <a:graphicFrameLocks xmlns:a="http://schemas.openxmlformats.org/drawingml/2006/main" noChangeAspect="1"/>
             </wp:cNvGraphicFramePr>
@@ -1958,13 +2480,13 @@
               <a:graphicData uri="http://schemas.openxmlformats.org/drawingml/2006/picture">
                 <pic:pic xmlns:pic="http://schemas.openxmlformats.org/drawingml/2006/picture">
                   <pic:nvPicPr>
-                    <pic:cNvPr id="28" name="图片 28"/>
+                    <pic:cNvPr id="65" name="图片 15"/>
                     <pic:cNvPicPr>
                       <a:picLocks noChangeAspect="1"/>
                     </pic:cNvPicPr>
                   </pic:nvPicPr>
                   <pic:blipFill>
-                    <a:blip r:embed="rId16"/>
+                    <a:blip r:embed="rId20"/>
                     <a:stretch>
                       <a:fillRect/>
                     </a:stretch>
@@ -1972,7 +2494,120 @@
                   <pic:spPr>
                     <a:xfrm>
                       <a:off x="0" y="0"/>
-                      <a:ext cx="2799715" cy="714375"/>
+                      <a:ext cx="5267960" cy="1123950"/>
+                    </a:xfrm>
+                    <a:prstGeom prst="rect">
+                      <a:avLst/>
+                    </a:prstGeom>
+                    <a:noFill/>
+                    <a:ln w="9525">
+                      <a:noFill/>
+                    </a:ln>
+                  </pic:spPr>
+                </pic:pic>
+              </a:graphicData>
+            </a:graphic>
+          </wp:inline>
+        </w:drawing>
+      </w:r>
+    </w:p>
+    <w:p>
+      <w:pPr>
+        <w:jc w:val="both"/>
+      </w:pPr>
+    </w:p>
+    <w:p>
+      <w:pPr>
+        <w:pStyle w:val="5"/>
+        <w:rPr>
+          <w:rFonts w:hint="eastAsia"/>
+          <w:lang w:val="en-US" w:eastAsia="zh-CN"/>
+        </w:rPr>
+      </w:pPr>
+      <w:r>
+        <w:rPr>
+          <w:rFonts w:hint="eastAsia"/>
+          <w:lang w:val="en-US" w:eastAsia="zh-CN"/>
+        </w:rPr>
+        <w:t>1.3.3.1 可变的map</w:t>
+      </w:r>
+    </w:p>
+    <w:p>
+      <w:pPr>
+        <w:ind w:firstLine="420" w:firstLineChars="0"/>
+        <w:rPr>
+          <w:rFonts w:hint="eastAsia"/>
+          <w:lang w:val="en-US" w:eastAsia="zh-CN"/>
+        </w:rPr>
+      </w:pPr>
+      <w:r>
+        <w:rPr>
+          <w:rFonts w:hint="eastAsia"/>
+          <w:lang w:val="en-US" w:eastAsia="zh-CN"/>
+        </w:rPr>
+        <w:t>mutable包里面的Map是可变的。</w:t>
+      </w:r>
+    </w:p>
+    <w:p>
+      <w:pPr>
+        <w:rPr>
+          <w:rFonts w:hint="eastAsia"/>
+          <w:lang w:val="en-US" w:eastAsia="zh-CN"/>
+        </w:rPr>
+      </w:pPr>
+    </w:p>
+    <w:p>
+      <w:pPr>
+        <w:jc w:val="center"/>
+        <w:rPr>
+          <w:rFonts w:hint="eastAsia"/>
+          <w:lang w:val="en-US" w:eastAsia="zh-CN"/>
+        </w:rPr>
+      </w:pPr>
+      <w:r>
+        <w:rPr>
+          <w:rFonts w:hint="eastAsia"/>
+          <w:lang w:val="en-US" w:eastAsia="zh-CN"/>
+        </w:rPr>
+        <w:t>图1</w:t>
+      </w:r>
+    </w:p>
+    <w:p>
+      <w:pPr>
+        <w:jc w:val="center"/>
+        <w:rPr>
+          <w:rFonts w:hint="eastAsia"/>
+          <w:lang w:val="en-US" w:eastAsia="zh-CN"/>
+        </w:rPr>
+      </w:pPr>
+      <w:r>
+        <w:drawing>
+          <wp:inline distT="0" distB="0" distL="114300" distR="114300">
+            <wp:extent cx="5270500" cy="1545590"/>
+            <wp:effectExtent l="0" t="0" r="6350" b="16510"/>
+            <wp:docPr id="66" name="图片 16"/>
+            <wp:cNvGraphicFramePr>
+              <a:graphicFrameLocks xmlns:a="http://schemas.openxmlformats.org/drawingml/2006/main" noChangeAspect="1"/>
+            </wp:cNvGraphicFramePr>
+            <a:graphic xmlns:a="http://schemas.openxmlformats.org/drawingml/2006/main">
+              <a:graphicData uri="http://schemas.openxmlformats.org/drawingml/2006/picture">
+                <pic:pic xmlns:pic="http://schemas.openxmlformats.org/drawingml/2006/picture">
+                  <pic:nvPicPr>
+                    <pic:cNvPr id="66" name="图片 16"/>
+                    <pic:cNvPicPr>
+                      <a:picLocks noChangeAspect="1"/>
+                    </pic:cNvPicPr>
+                  </pic:nvPicPr>
+                  <pic:blipFill>
+                    <a:blip r:embed="rId21"/>
+                    <a:stretch>
+                      <a:fillRect/>
+                    </a:stretch>
+                  </pic:blipFill>
+                  <pic:spPr>
+                    <a:xfrm>
+                      <a:off x="0" y="0"/>
+                      <a:ext cx="5270500" cy="1545590"/>
                     </a:xfrm>
                     <a:prstGeom prst="rect">
                       <a:avLst/>
@@ -2101,7 +2736,7 @@
                     </pic:cNvPicPr>
                   </pic:nvPicPr>
                   <pic:blipFill>
-                    <a:blip r:embed="rId17"/>
+                    <a:blip r:embed="rId22"/>
                     <a:stretch>
                       <a:fillRect/>
                     </a:stretch>
@@ -2203,10 +2838,6 @@
       <w:pPr>
         <w:ind w:firstLine="420" w:firstLineChars="0"/>
         <w:jc w:val="center"/>
-        <w:rPr>
-          <w:rFonts w:hint="eastAsia"/>
-          <w:lang w:val="en-US" w:eastAsia="zh-CN"/>
-        </w:rPr>
       </w:pPr>
       <w:r>
         <w:drawing>
@@ -2227,7 +2858,7 @@
                     </pic:cNvPicPr>
                   </pic:nvPicPr>
                   <pic:blipFill>
-                    <a:blip r:embed="rId18"/>
+                    <a:blip r:embed="rId23"/>
                     <a:stretch>
                       <a:fillRect/>
                     </a:stretch>
@@ -2254,85 +2885,48 @@
     </w:p>
     <w:p>
       <w:pPr>
-        <w:ind w:firstLine="420" w:firstLineChars="0"/>
-        <w:rPr>
-          <w:rFonts w:hint="eastAsia"/>
-          <w:lang w:val="en-US" w:eastAsia="zh-CN"/>
-        </w:rPr>
-      </w:pPr>
-    </w:p>
-    <w:p>
-      <w:pPr>
-        <w:ind w:firstLine="420" w:firstLineChars="0"/>
-        <w:jc w:val="center"/>
-        <w:rPr>
-          <w:rFonts w:hint="eastAsia"/>
-          <w:lang w:val="en-US" w:eastAsia="zh-CN"/>
-        </w:rPr>
-      </w:pPr>
-    </w:p>
-    <w:p>
-      <w:pPr>
-        <w:pStyle w:val="3"/>
-        <w:rPr>
-          <w:rFonts w:hint="eastAsia"/>
-          <w:lang w:val="en-US" w:eastAsia="zh-CN"/>
-        </w:rPr>
-      </w:pPr>
-      <w:r>
-        <w:rPr>
-          <w:rFonts w:hint="eastAsia"/>
-          <w:lang w:val="en-US" w:eastAsia="zh-CN"/>
-        </w:rPr>
-        <w:t>1.4 方法和函数</w:t>
-      </w:r>
-    </w:p>
-    <w:p>
-      <w:pPr>
-        <w:ind w:firstLine="420" w:firstLineChars="0"/>
-        <w:rPr>
-          <w:rFonts w:hint="eastAsia"/>
-          <w:lang w:val="en-US" w:eastAsia="zh-CN"/>
-        </w:rPr>
-      </w:pPr>
-      <w:r>
-        <w:rPr>
-          <w:rFonts w:hint="eastAsia"/>
-          <w:lang w:val="en-US" w:eastAsia="zh-CN"/>
-        </w:rPr>
-        <w:t>Scala的方法是组成</w:t>
-      </w:r>
-      <w:r>
-        <w:rPr>
-          <w:rFonts w:hint="eastAsia"/>
-          <w:color w:val="FF0000"/>
-          <w:lang w:val="en-US" w:eastAsia="zh-CN"/>
-        </w:rPr>
-        <w:t>类的一部分</w:t>
-      </w:r>
-      <w:r>
-        <w:rPr>
-          <w:rFonts w:hint="eastAsia"/>
-          <w:lang w:val="en-US" w:eastAsia="zh-CN"/>
-        </w:rPr>
-        <w:t>。Scala的方法的语法如下：</w:t>
-      </w:r>
-    </w:p>
-    <w:p>
-      <w:pPr>
-        <w:rPr>
-          <w:rFonts w:hint="eastAsia"/>
-          <w:lang w:val="en-US" w:eastAsia="zh-CN"/>
-        </w:rPr>
-      </w:pPr>
-    </w:p>
-    <w:p>
-      <w:pPr>
-        <w:numPr>
-          <w:ilvl w:val="0"/>
-          <w:numId w:val="0"/>
-        </w:numPr>
-        <w:ind w:leftChars="0" w:firstLine="420" w:firstLineChars="0"/>
+        <w:pStyle w:val="4"/>
+        <w:rPr>
+          <w:rFonts w:hint="eastAsia"/>
+          <w:lang w:val="en-US" w:eastAsia="zh-CN"/>
+        </w:rPr>
+      </w:pPr>
+      <w:r>
+        <w:rPr>
+          <w:rFonts w:hint="eastAsia"/>
+          <w:lang w:val="en-US" w:eastAsia="zh-CN"/>
+        </w:rPr>
+        <w:t>1.3.6 ArrayBuffer</w:t>
+      </w:r>
+    </w:p>
+    <w:p>
+      <w:pPr>
+        <w:ind w:firstLine="420" w:firstLineChars="0"/>
+        <w:rPr>
+          <w:rFonts w:hint="eastAsia"/>
+          <w:lang w:val="en-US" w:eastAsia="zh-CN"/>
+        </w:rPr>
+      </w:pPr>
+      <w:r>
+        <w:rPr>
+          <w:rFonts w:hint="eastAsia"/>
+          <w:lang w:val="en-US" w:eastAsia="zh-CN"/>
+        </w:rPr>
+        <w:t>ArrayBuffer类似于Java的ArrayList，是长度可变的数组。</w:t>
+      </w:r>
+    </w:p>
+    <w:p>
+      <w:pPr>
+        <w:ind w:firstLine="420" w:firstLineChars="0"/>
+        <w:rPr>
+          <w:rFonts w:hint="eastAsia"/>
+          <w:lang w:val="en-US" w:eastAsia="zh-CN"/>
+        </w:rPr>
+      </w:pPr>
+    </w:p>
+    <w:p>
+      <w:pPr>
+        <w:ind w:firstLine="420" w:firstLineChars="0"/>
         <w:jc w:val="center"/>
         <w:rPr>
           <w:rFonts w:hint="eastAsia"/>
@@ -2349,19 +2943,15 @@
     </w:p>
     <w:p>
       <w:pPr>
-        <w:numPr>
-          <w:ilvl w:val="0"/>
-          <w:numId w:val="0"/>
-        </w:numPr>
-        <w:ind w:leftChars="0" w:firstLine="420" w:firstLineChars="0"/>
+        <w:ind w:firstLine="420" w:firstLineChars="0"/>
         <w:jc w:val="center"/>
       </w:pPr>
       <w:r>
         <w:drawing>
           <wp:inline distT="0" distB="0" distL="114300" distR="114300">
-            <wp:extent cx="3475990" cy="828675"/>
-            <wp:effectExtent l="0" t="0" r="10160" b="9525"/>
-            <wp:docPr id="9" name="图片 9"/>
+            <wp:extent cx="5273675" cy="538480"/>
+            <wp:effectExtent l="0" t="0" r="3175" b="13970"/>
+            <wp:docPr id="61" name="图片 11"/>
             <wp:cNvGraphicFramePr>
               <a:graphicFrameLocks xmlns:a="http://schemas.openxmlformats.org/drawingml/2006/main" noChangeAspect="1"/>
             </wp:cNvGraphicFramePr>
@@ -2369,13 +2959,13 @@
               <a:graphicData uri="http://schemas.openxmlformats.org/drawingml/2006/picture">
                 <pic:pic xmlns:pic="http://schemas.openxmlformats.org/drawingml/2006/picture">
                   <pic:nvPicPr>
-                    <pic:cNvPr id="9" name="图片 9"/>
+                    <pic:cNvPr id="61" name="图片 11"/>
                     <pic:cNvPicPr>
                       <a:picLocks noChangeAspect="1"/>
                     </pic:cNvPicPr>
                   </pic:nvPicPr>
                   <pic:blipFill>
-                    <a:blip r:embed="rId19"/>
+                    <a:blip r:embed="rId24"/>
                     <a:stretch>
                       <a:fillRect/>
                     </a:stretch>
@@ -2383,7 +2973,7 @@
                   <pic:spPr>
                     <a:xfrm>
                       <a:off x="0" y="0"/>
-                      <a:ext cx="3475990" cy="828675"/>
+                      <a:ext cx="5273675" cy="538480"/>
                     </a:xfrm>
                     <a:prstGeom prst="rect">
                       <a:avLst/>
@@ -2402,50 +2992,57 @@
     </w:p>
     <w:p>
       <w:pPr>
-        <w:numPr>
-          <w:ilvl w:val="0"/>
-          <w:numId w:val="0"/>
-        </w:numPr>
-        <w:ind w:leftChars="0" w:firstLine="420" w:firstLineChars="0"/>
-        <w:jc w:val="center"/>
-      </w:pPr>
-    </w:p>
-    <w:p>
-      <w:pPr>
-        <w:numPr>
-          <w:ilvl w:val="0"/>
-          <w:numId w:val="0"/>
-        </w:numPr>
-        <w:ind w:leftChars="0" w:firstLine="420" w:firstLineChars="0"/>
-        <w:jc w:val="center"/>
-        <w:rPr>
-          <w:rFonts w:hint="eastAsia"/>
-          <w:lang w:val="en-US" w:eastAsia="zh-CN"/>
-        </w:rPr>
-      </w:pPr>
-      <w:r>
-        <w:rPr>
-          <w:rFonts w:hint="eastAsia"/>
-          <w:lang w:val="en-US" w:eastAsia="zh-CN"/>
-        </w:rPr>
-        <w:t>图2</w:t>
-      </w:r>
-    </w:p>
-    <w:p>
-      <w:pPr>
-        <w:numPr>
-          <w:ilvl w:val="0"/>
-          <w:numId w:val="0"/>
-        </w:numPr>
-        <w:ind w:leftChars="0" w:firstLine="420" w:firstLineChars="0"/>
-        <w:jc w:val="center"/>
+        <w:ind w:firstLine="420" w:firstLineChars="0"/>
+        <w:jc w:val="center"/>
+      </w:pPr>
+    </w:p>
+    <w:p>
+      <w:pPr>
+        <w:ind w:firstLine="420" w:firstLineChars="0"/>
+        <w:jc w:val="center"/>
+        <w:rPr>
+          <w:rFonts w:hint="eastAsia"/>
+          <w:lang w:val="en-US" w:eastAsia="zh-CN"/>
+        </w:rPr>
+      </w:pPr>
+      <w:r>
+        <w:rPr>
+          <w:rFonts w:hint="eastAsia"/>
+          <w:lang w:val="en-US" w:eastAsia="zh-CN"/>
+        </w:rPr>
+        <w:t>图2（ArrayBuffer使用</w:t>
+      </w:r>
+      <w:r>
+        <w:rPr>
+          <w:rFonts w:hint="eastAsia"/>
+          <w:color w:val="FF0000"/>
+          <w:lang w:val="en-US" w:eastAsia="zh-CN"/>
+        </w:rPr>
+        <w:t>+=向里面添加元素</w:t>
+      </w:r>
+      <w:r>
+        <w:rPr>
+          <w:rFonts w:hint="eastAsia"/>
+          <w:lang w:val="en-US" w:eastAsia="zh-CN"/>
+        </w:rPr>
+        <w:t>）</w:t>
+      </w:r>
+    </w:p>
+    <w:p>
+      <w:pPr>
+        <w:ind w:firstLine="420" w:firstLineChars="0"/>
+        <w:jc w:val="center"/>
+        <w:rPr>
+          <w:rFonts w:hint="eastAsia"/>
+          <w:lang w:val="en-US" w:eastAsia="zh-CN"/>
+        </w:rPr>
       </w:pPr>
       <w:r>
         <w:drawing>
           <wp:inline distT="0" distB="0" distL="114300" distR="114300">
-            <wp:extent cx="3256915" cy="1762125"/>
-            <wp:effectExtent l="0" t="0" r="635" b="9525"/>
-            <wp:docPr id="10" name="图片 10"/>
+            <wp:extent cx="5273040" cy="832485"/>
+            <wp:effectExtent l="0" t="0" r="3810" b="5715"/>
+            <wp:docPr id="62" name="图片 12"/>
             <wp:cNvGraphicFramePr>
               <a:graphicFrameLocks xmlns:a="http://schemas.openxmlformats.org/drawingml/2006/main" noChangeAspect="1"/>
             </wp:cNvGraphicFramePr>
@@ -2453,13 +3050,13 @@
               <a:graphicData uri="http://schemas.openxmlformats.org/drawingml/2006/picture">
                 <pic:pic xmlns:pic="http://schemas.openxmlformats.org/drawingml/2006/picture">
                   <pic:nvPicPr>
-                    <pic:cNvPr id="10" name="图片 10"/>
+                    <pic:cNvPr id="62" name="图片 12"/>
                     <pic:cNvPicPr>
                       <a:picLocks noChangeAspect="1"/>
                     </pic:cNvPicPr>
                   </pic:nvPicPr>
                   <pic:blipFill>
-                    <a:blip r:embed="rId20"/>
+                    <a:blip r:embed="rId25"/>
                     <a:stretch>
                       <a:fillRect/>
                     </a:stretch>
@@ -2467,7 +3064,7 @@
                   <pic:spPr>
                     <a:xfrm>
                       <a:off x="0" y="0"/>
-                      <a:ext cx="3256915" cy="1762125"/>
+                      <a:ext cx="5273040" cy="832485"/>
                     </a:xfrm>
                     <a:prstGeom prst="rect">
                       <a:avLst/>
@@ -2486,6 +3083,75 @@
     </w:p>
     <w:p>
       <w:pPr>
+        <w:ind w:firstLine="420" w:firstLineChars="0"/>
+        <w:jc w:val="center"/>
+        <w:rPr>
+          <w:rFonts w:hint="eastAsia"/>
+          <w:lang w:val="en-US" w:eastAsia="zh-CN"/>
+        </w:rPr>
+      </w:pPr>
+    </w:p>
+    <w:p>
+      <w:pPr>
+        <w:pStyle w:val="3"/>
+        <w:rPr>
+          <w:rFonts w:hint="eastAsia"/>
+          <w:lang w:val="en-US" w:eastAsia="zh-CN"/>
+        </w:rPr>
+      </w:pPr>
+      <w:r>
+        <w:rPr>
+          <w:rFonts w:hint="eastAsia"/>
+          <w:lang w:val="en-US" w:eastAsia="zh-CN"/>
+        </w:rPr>
+        <w:t>1.4 方法和函数</w:t>
+      </w:r>
+    </w:p>
+    <w:p>
+      <w:pPr>
+        <w:ind w:firstLine="420" w:firstLineChars="0"/>
+        <w:rPr>
+          <w:rFonts w:hint="eastAsia"/>
+          <w:lang w:val="en-US" w:eastAsia="zh-CN"/>
+        </w:rPr>
+      </w:pPr>
+      <w:r>
+        <w:rPr>
+          <w:rFonts w:hint="eastAsia"/>
+          <w:lang w:val="en-US" w:eastAsia="zh-CN"/>
+        </w:rPr>
+        <w:t>Scala的方法是组成</w:t>
+      </w:r>
+      <w:r>
+        <w:rPr>
+          <w:rFonts w:hint="eastAsia"/>
+          <w:color w:val="FF0000"/>
+          <w:lang w:val="en-US" w:eastAsia="zh-CN"/>
+        </w:rPr>
+        <w:t>类的一部分</w:t>
+      </w:r>
+      <w:r>
+        <w:rPr>
+          <w:rFonts w:hint="eastAsia"/>
+          <w:lang w:val="en-US" w:eastAsia="zh-CN"/>
+        </w:rPr>
+        <w:t>，必须依赖类或类的对象来使用。</w:t>
+      </w:r>
+    </w:p>
+    <w:p>
+      <w:pPr>
+        <w:ind w:firstLine="420" w:firstLineChars="0"/>
+      </w:pPr>
+      <w:r>
+        <w:rPr>
+          <w:rFonts w:hint="eastAsia"/>
+          <w:lang w:val="en-US" w:eastAsia="zh-CN"/>
+        </w:rPr>
+        <w:t>函数是在外面独立存在的，不需要依赖类或类的对象来使用。</w:t>
+      </w:r>
+    </w:p>
+    <w:p>
+      <w:pPr>
         <w:pStyle w:val="4"/>
         <w:rPr>
           <w:rFonts w:hint="eastAsia"/>
@@ -2575,16 +3241,7 @@
           <w:rFonts w:hint="eastAsia"/>
           <w:lang w:val="en-US" w:eastAsia="zh-CN"/>
         </w:rPr>
-        <w:t>（注意：如果函数包含递归，必须显式指定函数的返回类型，因为对于递归Scala猜测返回值类型会失败</w:t>
-      </w:r>
-      <w:bookmarkStart w:id="0" w:name="_GoBack"/>
-      <w:bookmarkEnd w:id="0"/>
-      <w:r>
-        <w:rPr>
-          <w:rFonts w:hint="eastAsia"/>
-          <w:lang w:val="en-US" w:eastAsia="zh-CN"/>
-        </w:rPr>
-        <w:t>）</w:t>
+        <w:t>（注意：如果函数包含递归，必须显式指定函数的返回类型，因为对于递归Scala猜测返回值类型会失败）</w:t>
       </w:r>
     </w:p>
     <w:p>
@@ -2637,7 +3294,7 @@
                     </pic:cNvPicPr>
                   </pic:nvPicPr>
                   <pic:blipFill>
-                    <a:blip r:embed="rId21"/>
+                    <a:blip r:embed="rId26"/>
                     <a:stretch>
                       <a:fillRect/>
                     </a:stretch>
@@ -2713,7 +3370,7 @@
                     </pic:cNvPicPr>
                   </pic:nvPicPr>
                   <pic:blipFill>
-                    <a:blip r:embed="rId22"/>
+                    <a:blip r:embed="rId27"/>
                     <a:stretch>
                       <a:fillRect/>
                     </a:stretch>
@@ -2844,7 +3501,7 @@
                     </pic:cNvPicPr>
                   </pic:nvPicPr>
                   <pic:blipFill>
-                    <a:blip r:embed="rId23"/>
+                    <a:blip r:embed="rId28"/>
                     <a:stretch>
                       <a:fillRect/>
                     </a:stretch>
@@ -2987,7 +3644,7 @@
                     </pic:cNvPicPr>
                   </pic:nvPicPr>
                   <pic:blipFill>
-                    <a:blip r:embed="rId24"/>
+                    <a:blip r:embed="rId29"/>
                     <a:stretch>
                       <a:fillRect/>
                     </a:stretch>
@@ -3074,7 +3731,7 @@
                     </pic:cNvPicPr>
                   </pic:nvPicPr>
                   <pic:blipFill>
-                    <a:blip r:embed="rId25"/>
+                    <a:blip r:embed="rId30"/>
                     <a:stretch>
                       <a:fillRect/>
                     </a:stretch>
@@ -3161,7 +3818,7 @@
                     </pic:cNvPicPr>
                   </pic:nvPicPr>
                   <pic:blipFill>
-                    <a:blip r:embed="rId26"/>
+                    <a:blip r:embed="rId31"/>
                     <a:stretch>
                       <a:fillRect/>
                     </a:stretch>
@@ -3248,7 +3905,7 @@
                     </pic:cNvPicPr>
                   </pic:nvPicPr>
                   <pic:blipFill>
-                    <a:blip r:embed="rId27"/>
+                    <a:blip r:embed="rId32"/>
                     <a:stretch>
                       <a:fillRect/>
                     </a:stretch>
@@ -3386,7 +4043,7 @@
                     </pic:cNvPicPr>
                   </pic:nvPicPr>
                   <pic:blipFill>
-                    <a:blip r:embed="rId28"/>
+                    <a:blip r:embed="rId33"/>
                     <a:stretch>
                       <a:fillRect/>
                     </a:stretch>
@@ -3458,7 +4115,7 @@
                     </pic:cNvPicPr>
                   </pic:nvPicPr>
                   <pic:blipFill>
-                    <a:blip r:embed="rId29"/>
+                    <a:blip r:embed="rId34"/>
                     <a:stretch>
                       <a:fillRect/>
                     </a:stretch>
@@ -3530,7 +4187,7 @@
                     </pic:cNvPicPr>
                   </pic:nvPicPr>
                   <pic:blipFill>
-                    <a:blip r:embed="rId30"/>
+                    <a:blip r:embed="rId35"/>
                     <a:stretch>
                       <a:fillRect/>
                     </a:stretch>
@@ -3617,7 +4274,7 @@
                     </pic:cNvPicPr>
                   </pic:nvPicPr>
                   <pic:blipFill>
-                    <a:blip r:embed="rId31"/>
+                    <a:blip r:embed="rId36"/>
                     <a:stretch>
                       <a:fillRect/>
                     </a:stretch>
@@ -3689,7 +4346,7 @@
                     </pic:cNvPicPr>
                   </pic:nvPicPr>
                   <pic:blipFill>
-                    <a:blip r:embed="rId32"/>
+                    <a:blip r:embed="rId37"/>
                     <a:stretch>
                       <a:fillRect/>
                     </a:stretch>
@@ -3769,7 +4426,7 @@
                     </pic:cNvPicPr>
                   </pic:nvPicPr>
                   <pic:blipFill>
-                    <a:blip r:embed="rId33"/>
+                    <a:blip r:embed="rId38"/>
                     <a:stretch>
                       <a:fillRect/>
                     </a:stretch>
@@ -3812,6 +4469,53 @@
     </w:p>
     <w:p>
       <w:pPr>
+        <w:ind w:firstLine="420" w:firstLineChars="0"/>
+        <w:rPr>
+          <w:rFonts w:hint="eastAsia"/>
+          <w:lang w:val="en-US" w:eastAsia="zh-CN"/>
+        </w:rPr>
+      </w:pPr>
+      <w:r>
+        <w:rPr>
+          <w:rFonts w:hint="eastAsia"/>
+          <w:lang w:val="en-US" w:eastAsia="zh-CN"/>
+        </w:rPr>
+        <w:t>（注意：参数数量不定时，</w:t>
+      </w:r>
+      <w:r>
+        <w:rPr>
+          <w:rFonts w:hint="eastAsia"/>
+          <w:color w:val="FF0000"/>
+          <w:lang w:val="en-US" w:eastAsia="zh-CN"/>
+        </w:rPr>
+        <w:t>0个也是允许的</w:t>
+      </w:r>
+      <w:r>
+        <w:rPr>
+          <w:rFonts w:hint="eastAsia"/>
+          <w:lang w:val="en-US" w:eastAsia="zh-CN"/>
+        </w:rPr>
+        <w:t>）</w:t>
+      </w:r>
+    </w:p>
+    <w:p>
+      <w:pPr>
+        <w:ind w:firstLine="420" w:firstLineChars="0"/>
+        <w:rPr>
+          <w:rFonts w:hint="eastAsia"/>
+          <w:lang w:val="en-US" w:eastAsia="zh-CN"/>
+        </w:rPr>
+      </w:pPr>
+      <w:r>
+        <w:rPr>
+          <w:rFonts w:hint="eastAsia"/>
+          <w:lang w:val="en-US" w:eastAsia="zh-CN"/>
+        </w:rPr>
+        <w:t>（注意：sum(1 to 5)会编译错误，因为1 to 5 是一个Range序列类型，而sum的参数是Int）</w:t>
+      </w:r>
+    </w:p>
+    <w:p>
+      <w:pPr>
         <w:rPr>
           <w:rFonts w:hint="eastAsia"/>
           <w:lang w:val="en-US" w:eastAsia="zh-CN"/>
@@ -3841,9 +4545,9 @@
       <w:r>
         <w:drawing>
           <wp:inline distT="0" distB="0" distL="114300" distR="114300">
-            <wp:extent cx="3050540" cy="1687195"/>
-            <wp:effectExtent l="0" t="0" r="16510" b="8255"/>
-            <wp:docPr id="23" name="图片 2"/>
+            <wp:extent cx="3495040" cy="2990215"/>
+            <wp:effectExtent l="0" t="0" r="10160" b="635"/>
+            <wp:docPr id="31" name="图片 4"/>
             <wp:cNvGraphicFramePr>
               <a:graphicFrameLocks xmlns:a="http://schemas.openxmlformats.org/drawingml/2006/main" noChangeAspect="1"/>
             </wp:cNvGraphicFramePr>
@@ -3851,13 +4555,13 @@
               <a:graphicData uri="http://schemas.openxmlformats.org/drawingml/2006/picture">
                 <pic:pic xmlns:pic="http://schemas.openxmlformats.org/drawingml/2006/picture">
                   <pic:nvPicPr>
-                    <pic:cNvPr id="23" name="图片 2"/>
+                    <pic:cNvPr id="31" name="图片 4"/>
                     <pic:cNvPicPr>
                       <a:picLocks noChangeAspect="1"/>
                     </pic:cNvPicPr>
                   </pic:nvPicPr>
                   <pic:blipFill>
-                    <a:blip r:embed="rId34"/>
+                    <a:blip r:embed="rId39"/>
                     <a:stretch>
                       <a:fillRect/>
                     </a:stretch>
@@ -3865,7 +4569,7 @@
                   <pic:spPr>
                     <a:xfrm>
                       <a:off x="0" y="0"/>
-                      <a:ext cx="3050540" cy="1687195"/>
+                      <a:ext cx="3495040" cy="2990215"/>
                     </a:xfrm>
                     <a:prstGeom prst="rect">
                       <a:avLst/>
@@ -3923,9 +4627,9 @@
       <w:r>
         <w:drawing>
           <wp:inline distT="0" distB="0" distL="114300" distR="114300">
-            <wp:extent cx="3495040" cy="752475"/>
+            <wp:extent cx="3647440" cy="2124075"/>
             <wp:effectExtent l="0" t="0" r="10160" b="9525"/>
-            <wp:docPr id="31" name="图片 4"/>
+            <wp:docPr id="3" name="图片 1"/>
             <wp:cNvGraphicFramePr>
               <a:graphicFrameLocks xmlns:a="http://schemas.openxmlformats.org/drawingml/2006/main" noChangeAspect="1"/>
             </wp:cNvGraphicFramePr>
@@ -3933,13 +4637,13 @@
               <a:graphicData uri="http://schemas.openxmlformats.org/drawingml/2006/picture">
                 <pic:pic xmlns:pic="http://schemas.openxmlformats.org/drawingml/2006/picture">
                   <pic:nvPicPr>
-                    <pic:cNvPr id="31" name="图片 4"/>
+                    <pic:cNvPr id="3" name="图片 1"/>
                     <pic:cNvPicPr>
                       <a:picLocks noChangeAspect="1"/>
                     </pic:cNvPicPr>
                   </pic:nvPicPr>
                   <pic:blipFill>
-                    <a:blip r:embed="rId35"/>
+                    <a:blip r:embed="rId40"/>
                     <a:stretch>
                       <a:fillRect/>
                     </a:stretch>
@@ -3947,7 +4651,124 @@
                   <pic:spPr>
                     <a:xfrm>
                       <a:off x="0" y="0"/>
-                      <a:ext cx="3495040" cy="752475"/>
+                      <a:ext cx="3647440" cy="2124075"/>
+                    </a:xfrm>
+                    <a:prstGeom prst="rect">
+                      <a:avLst/>
+                    </a:prstGeom>
+                    <a:noFill/>
+                    <a:ln w="9525">
+                      <a:noFill/>
+                    </a:ln>
+                  </pic:spPr>
+                </pic:pic>
+              </a:graphicData>
+            </a:graphic>
+          </wp:inline>
+        </w:drawing>
+      </w:r>
+    </w:p>
+    <w:p>
+      <w:pPr>
+        <w:ind w:firstLine="420" w:firstLineChars="0"/>
+        <w:jc w:val="center"/>
+      </w:pPr>
+    </w:p>
+    <w:p>
+      <w:pPr>
+        <w:ind w:firstLine="420" w:firstLineChars="0"/>
+        <w:jc w:val="both"/>
+        <w:rPr>
+          <w:rFonts w:hint="eastAsia"/>
+          <w:lang w:eastAsia="zh-CN"/>
+        </w:rPr>
+      </w:pPr>
+      <w:r>
+        <w:rPr>
+          <w:rFonts w:hint="eastAsia"/>
+          <w:lang w:eastAsia="zh-CN"/>
+        </w:rPr>
+        <w:t>（</w:t>
+      </w:r>
+      <w:r>
+        <w:rPr>
+          <w:rFonts w:hint="eastAsia"/>
+          <w:lang w:val="en-US" w:eastAsia="zh-CN"/>
+        </w:rPr>
+        <w:t>注意：如果有默认值的参数在前面，则需要手动指定参数的名称</w:t>
+      </w:r>
+      <w:r>
+        <w:rPr>
+          <w:rFonts w:hint="eastAsia"/>
+          <w:lang w:eastAsia="zh-CN"/>
+        </w:rPr>
+        <w:t>）</w:t>
+      </w:r>
+    </w:p>
+    <w:p>
+      <w:pPr>
+        <w:ind w:firstLine="420" w:firstLineChars="0"/>
+        <w:jc w:val="both"/>
+        <w:rPr>
+          <w:rFonts w:hint="eastAsia"/>
+          <w:lang w:eastAsia="zh-CN"/>
+        </w:rPr>
+      </w:pPr>
+    </w:p>
+    <w:p>
+      <w:pPr>
+        <w:ind w:firstLine="420" w:firstLineChars="0"/>
+        <w:jc w:val="center"/>
+        <w:rPr>
+          <w:rFonts w:hint="eastAsia"/>
+          <w:lang w:val="en-US" w:eastAsia="zh-CN"/>
+        </w:rPr>
+      </w:pPr>
+      <w:r>
+        <w:rPr>
+          <w:rFonts w:hint="eastAsia"/>
+          <w:lang w:val="en-US" w:eastAsia="zh-CN"/>
+        </w:rPr>
+        <w:t>图2</w:t>
+      </w:r>
+    </w:p>
+    <w:p>
+      <w:pPr>
+        <w:ind w:firstLine="420" w:firstLineChars="0"/>
+        <w:jc w:val="center"/>
+        <w:rPr>
+          <w:rFonts w:hint="eastAsia"/>
+          <w:lang w:val="en-US" w:eastAsia="zh-CN"/>
+        </w:rPr>
+      </w:pPr>
+      <w:r>
+        <w:drawing>
+          <wp:inline distT="0" distB="0" distL="114300" distR="114300">
+            <wp:extent cx="5273675" cy="2604770"/>
+            <wp:effectExtent l="0" t="0" r="3175" b="5080"/>
+            <wp:docPr id="4" name="图片 2"/>
+            <wp:cNvGraphicFramePr>
+              <a:graphicFrameLocks xmlns:a="http://schemas.openxmlformats.org/drawingml/2006/main" noChangeAspect="1"/>
+            </wp:cNvGraphicFramePr>
+            <a:graphic xmlns:a="http://schemas.openxmlformats.org/drawingml/2006/main">
+              <a:graphicData uri="http://schemas.openxmlformats.org/drawingml/2006/picture">
+                <pic:pic xmlns:pic="http://schemas.openxmlformats.org/drawingml/2006/picture">
+                  <pic:nvPicPr>
+                    <pic:cNvPr id="4" name="图片 2"/>
+                    <pic:cNvPicPr>
+                      <a:picLocks noChangeAspect="1"/>
+                    </pic:cNvPicPr>
+                  </pic:nvPicPr>
+                  <pic:blipFill>
+                    <a:blip r:embed="rId41"/>
+                    <a:stretch>
+                      <a:fillRect/>
+                    </a:stretch>
+                  </pic:blipFill>
+                  <pic:spPr>
+                    <a:xfrm>
+                      <a:off x="0" y="0"/>
+                      <a:ext cx="5273675" cy="2604770"/>
                     </a:xfrm>
                     <a:prstGeom prst="rect">
                       <a:avLst/>
@@ -4019,7 +4840,7 @@
                     </pic:cNvPicPr>
                   </pic:nvPicPr>
                   <pic:blipFill>
-                    <a:blip r:embed="rId36"/>
+                    <a:blip r:embed="rId42"/>
                     <a:stretch>
                       <a:fillRect/>
                     </a:stretch>
@@ -4123,7 +4944,7 @@
                     </pic:cNvPicPr>
                   </pic:nvPicPr>
                   <pic:blipFill>
-                    <a:blip r:embed="rId37"/>
+                    <a:blip r:embed="rId43"/>
                     <a:stretch>
                       <a:fillRect/>
                     </a:stretch>
@@ -4230,7 +5051,7 @@
                     </pic:cNvPicPr>
                   </pic:nvPicPr>
                   <pic:blipFill>
-                    <a:blip r:embed="rId38"/>
+                    <a:blip r:embed="rId44"/>
                     <a:stretch>
                       <a:fillRect/>
                     </a:stretch>
@@ -4336,7 +5157,7 @@
                     </pic:cNvPicPr>
                   </pic:nvPicPr>
                   <pic:blipFill>
-                    <a:blip r:embed="rId39"/>
+                    <a:blip r:embed="rId45"/>
                     <a:stretch>
                       <a:fillRect/>
                     </a:stretch>
@@ -4457,9 +5278,9 @@
       <w:r>
         <w:drawing>
           <wp:inline distT="0" distB="0" distL="114300" distR="114300">
-            <wp:extent cx="2790190" cy="476250"/>
+            <wp:extent cx="3456940" cy="1276350"/>
             <wp:effectExtent l="0" t="0" r="10160" b="0"/>
-            <wp:docPr id="46" name="图片 5"/>
+            <wp:docPr id="59" name="图片 9"/>
             <wp:cNvGraphicFramePr>
               <a:graphicFrameLocks xmlns:a="http://schemas.openxmlformats.org/drawingml/2006/main" noChangeAspect="1"/>
             </wp:cNvGraphicFramePr>
@@ -4467,13 +5288,13 @@
               <a:graphicData uri="http://schemas.openxmlformats.org/drawingml/2006/picture">
                 <pic:pic xmlns:pic="http://schemas.openxmlformats.org/drawingml/2006/picture">
                   <pic:nvPicPr>
-                    <pic:cNvPr id="46" name="图片 5"/>
+                    <pic:cNvPr id="59" name="图片 9"/>
                     <pic:cNvPicPr>
                       <a:picLocks noChangeAspect="1"/>
                     </pic:cNvPicPr>
                   </pic:nvPicPr>
                   <pic:blipFill>
-                    <a:blip r:embed="rId40"/>
+                    <a:blip r:embed="rId46"/>
                     <a:stretch>
                       <a:fillRect/>
                     </a:stretch>
@@ -4481,7 +5302,7 @@
                   <pic:spPr>
                     <a:xfrm>
                       <a:off x="0" y="0"/>
-                      <a:ext cx="2790190" cy="476250"/>
+                      <a:ext cx="3456940" cy="1276350"/>
                     </a:xfrm>
                     <a:prstGeom prst="rect">
                       <a:avLst/>
@@ -4560,10 +5381,6 @@
       <w:pPr>
         <w:ind w:firstLine="420" w:firstLineChars="0"/>
         <w:jc w:val="center"/>
-        <w:rPr>
-          <w:rFonts w:hint="eastAsia"/>
-          <w:lang w:val="en-US" w:eastAsia="zh-CN"/>
-        </w:rPr>
       </w:pPr>
       <w:r>
         <w:drawing>
@@ -4584,7 +5401,7 @@
                     </pic:cNvPicPr>
                   </pic:nvPicPr>
                   <pic:blipFill>
-                    <a:blip r:embed="rId22"/>
+                    <a:blip r:embed="rId27"/>
                     <a:stretch>
                       <a:fillRect/>
                     </a:stretch>
@@ -4611,6 +5428,141 @@
     </w:p>
     <w:p>
       <w:pPr>
+        <w:pStyle w:val="4"/>
+        <w:rPr>
+          <w:rFonts w:hint="eastAsia"/>
+          <w:lang w:val="en-US" w:eastAsia="zh-CN"/>
+        </w:rPr>
+      </w:pPr>
+      <w:r>
+        <w:rPr>
+          <w:rFonts w:hint="eastAsia"/>
+          <w:lang w:val="en-US" w:eastAsia="zh-CN"/>
+        </w:rPr>
+        <w:t>1.4.14 函数{}前有=和无=</w:t>
+      </w:r>
+    </w:p>
+    <w:p>
+      <w:pPr>
+        <w:ind w:firstLine="420" w:firstLineChars="0"/>
+        <w:rPr>
+          <w:rFonts w:hint="eastAsia"/>
+          <w:lang w:val="en-US" w:eastAsia="zh-CN"/>
+        </w:rPr>
+      </w:pPr>
+      <w:r>
+        <w:rPr>
+          <w:rFonts w:hint="eastAsia"/>
+          <w:lang w:val="en-US" w:eastAsia="zh-CN"/>
+        </w:rPr>
+        <w:t>{}前有=是有返回值的，无=是无返回值的。</w:t>
+      </w:r>
+    </w:p>
+    <w:p>
+      <w:pPr>
+        <w:ind w:firstLine="420" w:firstLineChars="0"/>
+        <w:rPr>
+          <w:rFonts w:hint="eastAsia"/>
+          <w:lang w:val="en-US" w:eastAsia="zh-CN"/>
+        </w:rPr>
+      </w:pPr>
+      <w:r>
+        <w:rPr>
+          <w:rFonts w:hint="eastAsia"/>
+          <w:color w:val="FF0000"/>
+          <w:lang w:val="en-US" w:eastAsia="zh-CN"/>
+        </w:rPr>
+        <w:t>Unit返回值的函数也称为过程</w:t>
+      </w:r>
+      <w:r>
+        <w:rPr>
+          <w:rFonts w:hint="eastAsia"/>
+          <w:lang w:val="en-US" w:eastAsia="zh-CN"/>
+        </w:rPr>
+        <w:t>。</w:t>
+      </w:r>
+    </w:p>
+    <w:p>
+      <w:pPr>
+        <w:ind w:firstLine="420" w:firstLineChars="0"/>
+        <w:rPr>
+          <w:rFonts w:hint="eastAsia"/>
+          <w:lang w:val="en-US" w:eastAsia="zh-CN"/>
+        </w:rPr>
+      </w:pPr>
+    </w:p>
+    <w:p>
+      <w:pPr>
+        <w:ind w:firstLine="420" w:firstLineChars="0"/>
+        <w:jc w:val="center"/>
+        <w:rPr>
+          <w:rFonts w:hint="eastAsia"/>
+          <w:lang w:val="en-US" w:eastAsia="zh-CN"/>
+        </w:rPr>
+      </w:pPr>
+      <w:r>
+        <w:rPr>
+          <w:rFonts w:hint="eastAsia"/>
+          <w:lang w:val="en-US" w:eastAsia="zh-CN"/>
+        </w:rPr>
+        <w:t>图1</w:t>
+      </w:r>
+    </w:p>
+    <w:p>
+      <w:pPr>
+        <w:ind w:firstLine="420" w:firstLineChars="0"/>
+        <w:jc w:val="center"/>
+        <w:rPr>
+          <w:rFonts w:hint="eastAsia"/>
+          <w:lang w:val="en-US" w:eastAsia="zh-CN"/>
+        </w:rPr>
+      </w:pPr>
+      <w:r>
+        <w:drawing>
+          <wp:inline distT="0" distB="0" distL="114300" distR="114300">
+            <wp:extent cx="4409440" cy="2343150"/>
+            <wp:effectExtent l="0" t="0" r="10160" b="0"/>
+            <wp:docPr id="39" name="图片 5"/>
+            <wp:cNvGraphicFramePr>
+              <a:graphicFrameLocks xmlns:a="http://schemas.openxmlformats.org/drawingml/2006/main" noChangeAspect="1"/>
+            </wp:cNvGraphicFramePr>
+            <a:graphic xmlns:a="http://schemas.openxmlformats.org/drawingml/2006/main">
+              <a:graphicData uri="http://schemas.openxmlformats.org/drawingml/2006/picture">
+                <pic:pic xmlns:pic="http://schemas.openxmlformats.org/drawingml/2006/picture">
+                  <pic:nvPicPr>
+                    <pic:cNvPr id="39" name="图片 5"/>
+                    <pic:cNvPicPr>
+                      <a:picLocks noChangeAspect="1"/>
+                    </pic:cNvPicPr>
+                  </pic:nvPicPr>
+                  <pic:blipFill>
+                    <a:blip r:embed="rId47"/>
+                    <a:stretch>
+                      <a:fillRect/>
+                    </a:stretch>
+                  </pic:blipFill>
+                  <pic:spPr>
+                    <a:xfrm>
+                      <a:off x="0" y="0"/>
+                      <a:ext cx="4409440" cy="2343150"/>
+                    </a:xfrm>
+                    <a:prstGeom prst="rect">
+                      <a:avLst/>
+                    </a:prstGeom>
+                    <a:noFill/>
+                    <a:ln w="9525">
+                      <a:noFill/>
+                    </a:ln>
+                  </pic:spPr>
+                </pic:pic>
+              </a:graphicData>
+            </a:graphic>
+          </wp:inline>
+        </w:drawing>
+      </w:r>
+    </w:p>
+    <w:p>
+      <w:pPr>
         <w:pStyle w:val="3"/>
         <w:rPr>
           <w:rFonts w:hint="eastAsia"/>
@@ -4706,7 +5658,7 @@
                     </pic:cNvPicPr>
                   </pic:nvPicPr>
                   <pic:blipFill>
-                    <a:blip r:embed="rId41"/>
+                    <a:blip r:embed="rId48"/>
                     <a:stretch>
                       <a:fillRect/>
                     </a:stretch>
@@ -4778,7 +5730,7 @@
                     </pic:cNvPicPr>
                   </pic:nvPicPr>
                   <pic:blipFill>
-                    <a:blip r:embed="rId42"/>
+                    <a:blip r:embed="rId49"/>
                     <a:stretch>
                       <a:fillRect/>
                     </a:stretch>
@@ -4816,7 +5768,7 @@
           <w:rFonts w:hint="eastAsia"/>
           <w:lang w:val="en-US" w:eastAsia="zh-CN"/>
         </w:rPr>
-        <w:t>1.5.1 单例对象</w:t>
+        <w:t>1.5.1 object 单例对象</w:t>
       </w:r>
     </w:p>
     <w:p>
@@ -4862,23 +5814,86 @@
           <w:rFonts w:hint="eastAsia"/>
           <w:lang w:val="en-US" w:eastAsia="zh-CN"/>
         </w:rPr>
-        <w:t>。</w:t>
-      </w:r>
-    </w:p>
-    <w:p>
-      <w:pPr>
-        <w:ind w:firstLine="420" w:firstLineChars="0"/>
-        <w:rPr>
-          <w:rFonts w:hint="eastAsia"/>
-          <w:lang w:val="en-US" w:eastAsia="zh-CN"/>
-        </w:rPr>
-      </w:pPr>
-      <w:r>
-        <w:rPr>
-          <w:rFonts w:hint="eastAsia"/>
-          <w:lang w:val="en-US" w:eastAsia="zh-CN"/>
-        </w:rPr>
-        <w:t>（注意：单例对象不能带参数）</w:t>
+        <w:t>。通常用来放一些静态的field或method。</w:t>
+      </w:r>
+    </w:p>
+    <w:p>
+      <w:pPr>
+        <w:ind w:firstLine="420" w:firstLineChars="0"/>
+        <w:rPr>
+          <w:rFonts w:hint="eastAsia"/>
+          <w:lang w:val="en-US" w:eastAsia="zh-CN"/>
+        </w:rPr>
+      </w:pPr>
+      <w:r>
+        <w:rPr>
+          <w:rFonts w:hint="eastAsia"/>
+          <w:lang w:val="en-US" w:eastAsia="zh-CN"/>
+        </w:rPr>
+        <w:t>（注意：object也有构造方法，第一次调用object的方法时，就会调用object的constructor，以后调用object的方法时，不会再重复调用object的constructor）</w:t>
+      </w:r>
+    </w:p>
+    <w:p>
+      <w:pPr>
+        <w:ind w:firstLine="420" w:firstLineChars="0"/>
+        <w:rPr>
+          <w:rFonts w:hint="eastAsia"/>
+          <w:lang w:val="en-US" w:eastAsia="zh-CN"/>
+        </w:rPr>
+      </w:pPr>
+      <w:r>
+        <w:rPr>
+          <w:rFonts w:hint="eastAsia"/>
+          <w:lang w:val="en-US" w:eastAsia="zh-CN"/>
+        </w:rPr>
+        <w:t>（注意：object不能定义带参数的constructor）</w:t>
+      </w:r>
+    </w:p>
+    <w:p>
+      <w:pPr>
+        <w:ind w:firstLine="420" w:firstLineChars="0"/>
+        <w:rPr>
+          <w:rFonts w:hint="eastAsia"/>
+          <w:lang w:val="en-US" w:eastAsia="zh-CN"/>
+        </w:rPr>
+      </w:pPr>
+      <w:r>
+        <w:rPr>
+          <w:rFonts w:hint="eastAsia"/>
+          <w:lang w:val="en-US" w:eastAsia="zh-CN"/>
+        </w:rPr>
+        <w:t>（注意：object的constructor就是所有不在method里面的代码）</w:t>
+      </w:r>
+    </w:p>
+    <w:p>
+      <w:pPr>
+        <w:ind w:firstLine="420" w:firstLineChars="0"/>
+        <w:rPr>
+          <w:rFonts w:hint="eastAsia"/>
+          <w:lang w:val="en-US" w:eastAsia="zh-CN"/>
+        </w:rPr>
+      </w:pPr>
+      <w:r>
+        <w:rPr>
+          <w:rFonts w:hint="eastAsia"/>
+          <w:lang w:val="en-US" w:eastAsia="zh-CN"/>
+        </w:rPr>
+        <w:t>（注意：object的存在也是因为</w:t>
+      </w:r>
+      <w:r>
+        <w:rPr>
+          <w:rFonts w:hint="eastAsia"/>
+          <w:color w:val="FF0000"/>
+          <w:lang w:val="en-US" w:eastAsia="zh-CN"/>
+        </w:rPr>
+        <w:t>在Scala的class中没法定义static的成员</w:t>
+      </w:r>
+      <w:r>
+        <w:rPr>
+          <w:rFonts w:hint="eastAsia"/>
+          <w:lang w:val="en-US" w:eastAsia="zh-CN"/>
+        </w:rPr>
+        <w:t>）</w:t>
       </w:r>
     </w:p>
     <w:p>
@@ -4931,7 +5946,7 @@
                     </pic:cNvPicPr>
                   </pic:nvPicPr>
                   <pic:blipFill>
-                    <a:blip r:embed="rId43"/>
+                    <a:blip r:embed="rId50"/>
                     <a:stretch>
                       <a:fillRect/>
                     </a:stretch>
@@ -5049,7 +6064,7 @@
                     </pic:cNvPicPr>
                   </pic:nvPicPr>
                   <pic:blipFill>
-                    <a:blip r:embed="rId44"/>
+                    <a:blip r:embed="rId51"/>
                     <a:stretch>
                       <a:fillRect/>
                     </a:stretch>
@@ -5123,6 +6138,47 @@
     </w:p>
     <w:p>
       <w:pPr>
+        <w:ind w:firstLine="420" w:firstLineChars="0"/>
+        <w:rPr>
+          <w:rFonts w:hint="eastAsia"/>
+          <w:lang w:val="en-US" w:eastAsia="zh-CN"/>
+        </w:rPr>
+      </w:pPr>
+      <w:r>
+        <w:rPr>
+          <w:rFonts w:hint="eastAsia"/>
+          <w:lang w:val="en-US" w:eastAsia="zh-CN"/>
+        </w:rPr>
+        <w:t>（注意：伴生类和伴生对象必须放在同一个.scala文件中）</w:t>
+      </w:r>
+    </w:p>
+    <w:p>
+      <w:pPr>
+        <w:ind w:firstLine="420" w:firstLineChars="0"/>
+        <w:rPr>
+          <w:rFonts w:hint="eastAsia"/>
+          <w:lang w:val="en-US" w:eastAsia="zh-CN"/>
+        </w:rPr>
+      </w:pPr>
+      <w:r>
+        <w:rPr>
+          <w:rFonts w:hint="eastAsia"/>
+          <w:lang w:val="en-US" w:eastAsia="zh-CN"/>
+        </w:rPr>
+        <w:t>（注意：正常来说，伴生对象的私有成员是无法在外部访问的，但伴生类可以做到，所以是一大特色</w:t>
+      </w:r>
+      <w:bookmarkStart w:id="0" w:name="_GoBack"/>
+      <w:bookmarkEnd w:id="0"/>
+      <w:r>
+        <w:rPr>
+          <w:rFonts w:hint="eastAsia"/>
+          <w:lang w:val="en-US" w:eastAsia="zh-CN"/>
+        </w:rPr>
+        <w:t>）</w:t>
+      </w:r>
+    </w:p>
+    <w:p>
+      <w:pPr>
         <w:rPr>
           <w:rFonts w:hint="eastAsia"/>
           <w:lang w:val="en-US" w:eastAsia="zh-CN"/>
@@ -5168,7 +6224,7 @@
                     </pic:cNvPicPr>
                   </pic:nvPicPr>
                   <pic:blipFill>
-                    <a:blip r:embed="rId45"/>
+                    <a:blip r:embed="rId52"/>
                     <a:stretch>
                       <a:fillRect/>
                     </a:stretch>
@@ -5291,7 +6347,7 @@
                     </pic:cNvPicPr>
                   </pic:nvPicPr>
                   <pic:blipFill>
-                    <a:blip r:embed="rId46"/>
+                    <a:blip r:embed="rId53"/>
                     <a:stretch>
                       <a:fillRect/>
                     </a:stretch>
@@ -5343,10 +6399,6 @@
       <w:pPr>
         <w:ind w:firstLine="420" w:firstLineChars="0"/>
         <w:jc w:val="center"/>
-        <w:rPr>
-          <w:rFonts w:hint="eastAsia"/>
-          <w:lang w:val="en-US" w:eastAsia="zh-CN"/>
-        </w:rPr>
       </w:pPr>
       <w:r>
         <w:drawing>
@@ -5367,7 +6419,7 @@
                     </pic:cNvPicPr>
                   </pic:nvPicPr>
                   <pic:blipFill>
-                    <a:blip r:embed="rId47"/>
+                    <a:blip r:embed="rId54"/>
                     <a:stretch>
                       <a:fillRect/>
                     </a:stretch>
@@ -5394,6 +6446,719 @@
     </w:p>
     <w:p>
       <w:pPr>
+        <w:pStyle w:val="4"/>
+        <w:rPr>
+          <w:rFonts w:hint="eastAsia"/>
+          <w:lang w:val="en-US" w:eastAsia="zh-CN"/>
+        </w:rPr>
+      </w:pPr>
+      <w:r>
+        <w:rPr>
+          <w:rFonts w:hint="eastAsia"/>
+          <w:lang w:val="en-US" w:eastAsia="zh-CN"/>
+        </w:rPr>
+        <w:t>1.5.5 private修饰类成员</w:t>
+      </w:r>
+    </w:p>
+    <w:p>
+      <w:pPr>
+        <w:ind w:firstLine="420" w:firstLineChars="0"/>
+        <w:rPr>
+          <w:rFonts w:hint="eastAsia"/>
+          <w:lang w:val="en-US" w:eastAsia="zh-CN"/>
+        </w:rPr>
+      </w:pPr>
+      <w:r>
+        <w:rPr>
+          <w:rFonts w:hint="eastAsia"/>
+          <w:lang w:val="en-US" w:eastAsia="zh-CN"/>
+        </w:rPr>
+        <w:t>如果加了private修饰，则Scala自动生成的get，set方法都是private的。</w:t>
+      </w:r>
+    </w:p>
+    <w:p>
+      <w:pPr>
+        <w:ind w:firstLine="420" w:firstLineChars="0"/>
+        <w:rPr>
+          <w:rFonts w:hint="eastAsia"/>
+          <w:lang w:val="en-US" w:eastAsia="zh-CN"/>
+        </w:rPr>
+      </w:pPr>
+      <w:r>
+        <w:rPr>
+          <w:rFonts w:hint="eastAsia"/>
+          <w:lang w:val="en-US" w:eastAsia="zh-CN"/>
+        </w:rPr>
+        <w:t>（注意：如果希望不生成get，set方法，则使用private(this)修饰）</w:t>
+      </w:r>
+    </w:p>
+    <w:p>
+      <w:pPr>
+        <w:ind w:firstLine="420" w:firstLineChars="0"/>
+        <w:rPr>
+          <w:rFonts w:hint="eastAsia"/>
+          <w:lang w:val="en-US" w:eastAsia="zh-CN"/>
+        </w:rPr>
+      </w:pPr>
+      <w:r>
+        <w:rPr>
+          <w:rFonts w:hint="eastAsia"/>
+          <w:lang w:val="en-US" w:eastAsia="zh-CN"/>
+        </w:rPr>
+        <w:t>（注意：private只是类私有，对象student1是可以</w:t>
+      </w:r>
+      <w:r>
+        <w:rPr>
+          <w:rFonts w:hint="eastAsia"/>
+          <w:color w:val="FF0000"/>
+          <w:lang w:val="en-US" w:eastAsia="zh-CN"/>
+        </w:rPr>
+        <w:t>通过student2</w:t>
+      </w:r>
+      <w:r>
+        <w:rPr>
+          <w:rFonts w:hint="eastAsia"/>
+          <w:lang w:val="en-US" w:eastAsia="zh-CN"/>
+        </w:rPr>
+        <w:t>来</w:t>
+      </w:r>
+      <w:r>
+        <w:rPr>
+          <w:rFonts w:hint="eastAsia"/>
+          <w:color w:val="FF0000"/>
+          <w:lang w:val="en-US" w:eastAsia="zh-CN"/>
+        </w:rPr>
+        <w:t>访问对象student2的name和name_方法</w:t>
+      </w:r>
+      <w:r>
+        <w:rPr>
+          <w:rFonts w:hint="eastAsia"/>
+          <w:lang w:val="en-US" w:eastAsia="zh-CN"/>
+        </w:rPr>
+        <w:t>的；但是private(this)是对象私有，压根不生成get，set方法，所以对象student1也无法访问对象student2的name和name_方法）</w:t>
+      </w:r>
+    </w:p>
+    <w:p>
+      <w:pPr>
+        <w:ind w:firstLine="420" w:firstLineChars="0"/>
+        <w:rPr>
+          <w:rFonts w:hint="eastAsia"/>
+          <w:lang w:val="en-US" w:eastAsia="zh-CN"/>
+        </w:rPr>
+      </w:pPr>
+    </w:p>
+    <w:p>
+      <w:pPr>
+        <w:ind w:firstLine="420" w:firstLineChars="0"/>
+        <w:jc w:val="center"/>
+        <w:rPr>
+          <w:rFonts w:hint="eastAsia"/>
+          <w:lang w:val="en-US" w:eastAsia="zh-CN"/>
+        </w:rPr>
+      </w:pPr>
+      <w:r>
+        <w:rPr>
+          <w:rFonts w:hint="eastAsia"/>
+          <w:lang w:val="en-US" w:eastAsia="zh-CN"/>
+        </w:rPr>
+        <w:t>图1（private是类私有，可以通过s来访问s的myAge的get方法）</w:t>
+      </w:r>
+    </w:p>
+    <w:p>
+      <w:pPr>
+        <w:ind w:firstLine="420" w:firstLineChars="0"/>
+        <w:jc w:val="center"/>
+        <w:rPr>
+          <w:rFonts w:hint="eastAsia"/>
+          <w:lang w:val="en-US" w:eastAsia="zh-CN"/>
+        </w:rPr>
+      </w:pPr>
+      <w:r>
+        <w:drawing>
+          <wp:inline distT="0" distB="0" distL="114300" distR="114300">
+            <wp:extent cx="4378960" cy="3892550"/>
+            <wp:effectExtent l="0" t="0" r="2540" b="12700"/>
+            <wp:docPr id="68" name="图片 18"/>
+            <wp:cNvGraphicFramePr>
+              <a:graphicFrameLocks xmlns:a="http://schemas.openxmlformats.org/drawingml/2006/main" noChangeAspect="1"/>
+            </wp:cNvGraphicFramePr>
+            <a:graphic xmlns:a="http://schemas.openxmlformats.org/drawingml/2006/main">
+              <a:graphicData uri="http://schemas.openxmlformats.org/drawingml/2006/picture">
+                <pic:pic xmlns:pic="http://schemas.openxmlformats.org/drawingml/2006/picture">
+                  <pic:nvPicPr>
+                    <pic:cNvPr id="68" name="图片 18"/>
+                    <pic:cNvPicPr>
+                      <a:picLocks noChangeAspect="1"/>
+                    </pic:cNvPicPr>
+                  </pic:nvPicPr>
+                  <pic:blipFill>
+                    <a:blip r:embed="rId55"/>
+                    <a:stretch>
+                      <a:fillRect/>
+                    </a:stretch>
+                  </pic:blipFill>
+                  <pic:spPr>
+                    <a:xfrm>
+                      <a:off x="0" y="0"/>
+                      <a:ext cx="4378960" cy="3892550"/>
+                    </a:xfrm>
+                    <a:prstGeom prst="rect">
+                      <a:avLst/>
+                    </a:prstGeom>
+                    <a:noFill/>
+                    <a:ln w="9525">
+                      <a:noFill/>
+                    </a:ln>
+                  </pic:spPr>
+                </pic:pic>
+              </a:graphicData>
+            </a:graphic>
+          </wp:inline>
+        </w:drawing>
+      </w:r>
+    </w:p>
+    <w:p>
+      <w:pPr>
+        <w:pStyle w:val="4"/>
+        <w:rPr>
+          <w:rFonts w:hint="eastAsia"/>
+          <w:lang w:val="en-US" w:eastAsia="zh-CN"/>
+        </w:rPr>
+      </w:pPr>
+      <w:r>
+        <w:rPr>
+          <w:rFonts w:hint="eastAsia"/>
+          <w:lang w:val="en-US" w:eastAsia="zh-CN"/>
+        </w:rPr>
+        <w:t>1.5.6 var和val的类成员</w:t>
+      </w:r>
+    </w:p>
+    <w:p>
+      <w:pPr>
+        <w:ind w:firstLine="420" w:firstLineChars="0"/>
+        <w:rPr>
+          <w:rFonts w:hint="eastAsia"/>
+          <w:lang w:val="en-US" w:eastAsia="zh-CN"/>
+        </w:rPr>
+      </w:pPr>
+      <w:r>
+        <w:rPr>
+          <w:rFonts w:hint="eastAsia"/>
+          <w:lang w:val="en-US" w:eastAsia="zh-CN"/>
+        </w:rPr>
+        <w:t>var的类成员，Scala会自动为它创建public的get和set方法。</w:t>
+      </w:r>
+    </w:p>
+    <w:p>
+      <w:pPr>
+        <w:ind w:firstLine="420" w:firstLineChars="0"/>
+        <w:rPr>
+          <w:rFonts w:hint="eastAsia"/>
+          <w:lang w:val="en-US" w:eastAsia="zh-CN"/>
+        </w:rPr>
+      </w:pPr>
+      <w:r>
+        <w:rPr>
+          <w:rFonts w:hint="eastAsia"/>
+          <w:lang w:val="en-US" w:eastAsia="zh-CN"/>
+        </w:rPr>
+        <w:t>val的类成员，Scala会自动为它创建public的get方法，不会生成set方法。</w:t>
+      </w:r>
+    </w:p>
+    <w:p>
+      <w:pPr>
+        <w:pStyle w:val="4"/>
+        <w:rPr>
+          <w:rFonts w:hint="eastAsia"/>
+          <w:lang w:val="en-US" w:eastAsia="zh-CN"/>
+        </w:rPr>
+      </w:pPr>
+      <w:r>
+        <w:rPr>
+          <w:rFonts w:hint="eastAsia"/>
+          <w:lang w:val="en-US" w:eastAsia="zh-CN"/>
+        </w:rPr>
+        <w:t>1.5.7 get和set方法</w:t>
+      </w:r>
+    </w:p>
+    <w:p>
+      <w:pPr>
+        <w:ind w:firstLine="420" w:firstLineChars="0"/>
+        <w:rPr>
+          <w:rFonts w:hint="eastAsia"/>
+          <w:lang w:val="en-US" w:eastAsia="zh-CN"/>
+        </w:rPr>
+      </w:pPr>
+      <w:r>
+        <w:rPr>
+          <w:rFonts w:hint="eastAsia"/>
+          <w:lang w:val="en-US" w:eastAsia="zh-CN"/>
+        </w:rPr>
+        <w:t>在Scala中，name成员的get和set方法不像Java那样叫getName和setName。</w:t>
+      </w:r>
+      <w:r>
+        <w:rPr>
+          <w:rFonts w:hint="eastAsia"/>
+          <w:color w:val="FF0000"/>
+          <w:lang w:val="en-US" w:eastAsia="zh-CN"/>
+        </w:rPr>
+        <w:t>get和set方法分别叫name和name_= ，</w:t>
+      </w:r>
+      <w:r>
+        <w:rPr>
+          <w:rFonts w:hint="eastAsia"/>
+          <w:lang w:val="en-US" w:eastAsia="zh-CN"/>
+        </w:rPr>
+        <w:t>通过</w:t>
+      </w:r>
+      <w:r>
+        <w:rPr>
+          <w:rFonts w:hint="eastAsia"/>
+          <w:color w:val="FF0000"/>
+          <w:lang w:val="en-US" w:eastAsia="zh-CN"/>
+        </w:rPr>
+        <w:t>对象.name</w:t>
+      </w:r>
+      <w:r>
+        <w:rPr>
+          <w:rFonts w:hint="eastAsia"/>
+          <w:lang w:val="en-US" w:eastAsia="zh-CN"/>
+        </w:rPr>
+        <w:t>来调用name方法，通过</w:t>
+      </w:r>
+      <w:r>
+        <w:rPr>
+          <w:rFonts w:hint="eastAsia"/>
+          <w:color w:val="FF0000"/>
+          <w:lang w:val="en-US" w:eastAsia="zh-CN"/>
+        </w:rPr>
+        <w:t>对象.name=</w:t>
+      </w:r>
+      <w:r>
+        <w:rPr>
+          <w:rFonts w:hint="eastAsia"/>
+          <w:lang w:val="en-US" w:eastAsia="zh-CN"/>
+        </w:rPr>
+        <w:t>来调用name_方法。</w:t>
+      </w:r>
+    </w:p>
+    <w:p>
+      <w:pPr>
+        <w:ind w:firstLine="420" w:firstLineChars="0"/>
+        <w:rPr>
+          <w:rFonts w:hint="eastAsia"/>
+          <w:lang w:val="en-US" w:eastAsia="zh-CN"/>
+        </w:rPr>
+      </w:pPr>
+    </w:p>
+    <w:p>
+      <w:pPr>
+        <w:ind w:firstLine="420" w:firstLineChars="0"/>
+        <w:jc w:val="center"/>
+        <w:rPr>
+          <w:rFonts w:hint="eastAsia"/>
+          <w:lang w:val="en-US" w:eastAsia="zh-CN"/>
+        </w:rPr>
+      </w:pPr>
+      <w:r>
+        <w:rPr>
+          <w:rFonts w:hint="eastAsia"/>
+          <w:lang w:val="en-US" w:eastAsia="zh-CN"/>
+        </w:rPr>
+        <w:t>图1</w:t>
+      </w:r>
+    </w:p>
+    <w:p>
+      <w:pPr>
+        <w:ind w:firstLine="420" w:firstLineChars="0"/>
+        <w:jc w:val="center"/>
+      </w:pPr>
+      <w:r>
+        <w:drawing>
+          <wp:inline distT="0" distB="0" distL="114300" distR="114300">
+            <wp:extent cx="3590290" cy="1857375"/>
+            <wp:effectExtent l="0" t="0" r="10160" b="9525"/>
+            <wp:docPr id="67" name="图片 17"/>
+            <wp:cNvGraphicFramePr>
+              <a:graphicFrameLocks xmlns:a="http://schemas.openxmlformats.org/drawingml/2006/main" noChangeAspect="1"/>
+            </wp:cNvGraphicFramePr>
+            <a:graphic xmlns:a="http://schemas.openxmlformats.org/drawingml/2006/main">
+              <a:graphicData uri="http://schemas.openxmlformats.org/drawingml/2006/picture">
+                <pic:pic xmlns:pic="http://schemas.openxmlformats.org/drawingml/2006/picture">
+                  <pic:nvPicPr>
+                    <pic:cNvPr id="67" name="图片 17"/>
+                    <pic:cNvPicPr>
+                      <a:picLocks noChangeAspect="1"/>
+                    </pic:cNvPicPr>
+                  </pic:nvPicPr>
+                  <pic:blipFill>
+                    <a:blip r:embed="rId56"/>
+                    <a:stretch>
+                      <a:fillRect/>
+                    </a:stretch>
+                  </pic:blipFill>
+                  <pic:spPr>
+                    <a:xfrm>
+                      <a:off x="0" y="0"/>
+                      <a:ext cx="3590290" cy="1857375"/>
+                    </a:xfrm>
+                    <a:prstGeom prst="rect">
+                      <a:avLst/>
+                    </a:prstGeom>
+                    <a:noFill/>
+                    <a:ln w="9525">
+                      <a:noFill/>
+                    </a:ln>
+                  </pic:spPr>
+                </pic:pic>
+              </a:graphicData>
+            </a:graphic>
+          </wp:inline>
+        </w:drawing>
+      </w:r>
+    </w:p>
+    <w:p>
+      <w:pPr>
+        <w:pStyle w:val="4"/>
+        <w:rPr>
+          <w:rFonts w:hint="eastAsia"/>
+          <w:lang w:val="en-US" w:eastAsia="zh-CN"/>
+        </w:rPr>
+      </w:pPr>
+      <w:r>
+        <w:rPr>
+          <w:rFonts w:hint="eastAsia"/>
+          <w:lang w:val="en-US" w:eastAsia="zh-CN"/>
+        </w:rPr>
+        <w:t>1.5.8 @BeanProperty 修饰类成员</w:t>
+      </w:r>
+    </w:p>
+    <w:p>
+      <w:pPr>
+        <w:ind w:firstLine="420" w:firstLineChars="0"/>
+        <w:rPr>
+          <w:rFonts w:hint="eastAsia"/>
+          <w:lang w:val="en-US" w:eastAsia="zh-CN"/>
+        </w:rPr>
+      </w:pPr>
+      <w:r>
+        <w:rPr>
+          <w:rFonts w:hint="eastAsia"/>
+          <w:lang w:val="en-US" w:eastAsia="zh-CN"/>
+        </w:rPr>
+        <w:t xml:space="preserve"> @BeanProperty除了会自动为类成员name生成name和name_方法，还会生成Java风格的getName和setName方法，共4个方法。</w:t>
+      </w:r>
+    </w:p>
+    <w:p>
+      <w:pPr>
+        <w:ind w:firstLine="420" w:firstLineChars="0"/>
+        <w:rPr>
+          <w:rFonts w:hint="eastAsia"/>
+          <w:lang w:val="en-US" w:eastAsia="zh-CN"/>
+        </w:rPr>
+      </w:pPr>
+    </w:p>
+    <w:p>
+      <w:pPr>
+        <w:ind w:firstLine="420" w:firstLineChars="0"/>
+        <w:jc w:val="center"/>
+        <w:rPr>
+          <w:rFonts w:hint="eastAsia"/>
+          <w:lang w:val="en-US" w:eastAsia="zh-CN"/>
+        </w:rPr>
+      </w:pPr>
+      <w:r>
+        <w:rPr>
+          <w:rFonts w:hint="eastAsia"/>
+          <w:lang w:val="en-US" w:eastAsia="zh-CN"/>
+        </w:rPr>
+        <w:t>图1</w:t>
+      </w:r>
+    </w:p>
+    <w:p>
+      <w:pPr>
+        <w:ind w:firstLine="420" w:firstLineChars="0"/>
+        <w:jc w:val="center"/>
+      </w:pPr>
+      <w:r>
+        <w:drawing>
+          <wp:inline distT="0" distB="0" distL="114300" distR="114300">
+            <wp:extent cx="2486025" cy="914400"/>
+            <wp:effectExtent l="0" t="0" r="9525" b="0"/>
+            <wp:docPr id="69" name="图片 19"/>
+            <wp:cNvGraphicFramePr>
+              <a:graphicFrameLocks xmlns:a="http://schemas.openxmlformats.org/drawingml/2006/main" noChangeAspect="1"/>
+            </wp:cNvGraphicFramePr>
+            <a:graphic xmlns:a="http://schemas.openxmlformats.org/drawingml/2006/main">
+              <a:graphicData uri="http://schemas.openxmlformats.org/drawingml/2006/picture">
+                <pic:pic xmlns:pic="http://schemas.openxmlformats.org/drawingml/2006/picture">
+                  <pic:nvPicPr>
+                    <pic:cNvPr id="69" name="图片 19"/>
+                    <pic:cNvPicPr>
+                      <a:picLocks noChangeAspect="1"/>
+                    </pic:cNvPicPr>
+                  </pic:nvPicPr>
+                  <pic:blipFill>
+                    <a:blip r:embed="rId57"/>
+                    <a:stretch>
+                      <a:fillRect/>
+                    </a:stretch>
+                  </pic:blipFill>
+                  <pic:spPr>
+                    <a:xfrm>
+                      <a:off x="0" y="0"/>
+                      <a:ext cx="2486025" cy="914400"/>
+                    </a:xfrm>
+                    <a:prstGeom prst="rect">
+                      <a:avLst/>
+                    </a:prstGeom>
+                    <a:noFill/>
+                    <a:ln w="9525">
+                      <a:noFill/>
+                    </a:ln>
+                  </pic:spPr>
+                </pic:pic>
+              </a:graphicData>
+            </a:graphic>
+          </wp:inline>
+        </w:drawing>
+      </w:r>
+    </w:p>
+    <w:p>
+      <w:pPr>
+        <w:pStyle w:val="4"/>
+        <w:rPr>
+          <w:rFonts w:hint="eastAsia"/>
+          <w:lang w:val="en-US" w:eastAsia="zh-CN"/>
+        </w:rPr>
+      </w:pPr>
+      <w:r>
+        <w:rPr>
+          <w:rFonts w:hint="eastAsia"/>
+          <w:lang w:val="en-US" w:eastAsia="zh-CN"/>
+        </w:rPr>
+        <w:t>1.5.9 构造方法</w:t>
+      </w:r>
+    </w:p>
+    <w:p>
+      <w:pPr>
+        <w:ind w:firstLine="420" w:firstLineChars="0"/>
+        <w:rPr>
+          <w:rFonts w:hint="eastAsia"/>
+          <w:lang w:val="en-US" w:eastAsia="zh-CN"/>
+        </w:rPr>
+      </w:pPr>
+      <w:r>
+        <w:rPr>
+          <w:rFonts w:hint="eastAsia"/>
+          <w:lang w:val="en-US" w:eastAsia="zh-CN"/>
+        </w:rPr>
+        <w:t>辅助构造函数之间可以相互调用，而且第一行必须调用主构造函数。</w:t>
+      </w:r>
+    </w:p>
+    <w:p>
+      <w:pPr>
+        <w:ind w:firstLine="420" w:firstLineChars="0"/>
+        <w:rPr>
+          <w:rFonts w:hint="eastAsia"/>
+          <w:lang w:val="en-US" w:eastAsia="zh-CN"/>
+        </w:rPr>
+      </w:pPr>
+    </w:p>
+    <w:p>
+      <w:pPr>
+        <w:ind w:firstLine="420" w:firstLineChars="0"/>
+        <w:jc w:val="center"/>
+        <w:rPr>
+          <w:rFonts w:hint="eastAsia"/>
+          <w:lang w:val="en-US" w:eastAsia="zh-CN"/>
+        </w:rPr>
+      </w:pPr>
+      <w:r>
+        <w:rPr>
+          <w:rFonts w:hint="eastAsia"/>
+          <w:lang w:val="en-US" w:eastAsia="zh-CN"/>
+        </w:rPr>
+        <w:t>图1</w:t>
+      </w:r>
+    </w:p>
+    <w:p>
+      <w:pPr>
+        <w:ind w:firstLine="420" w:firstLineChars="0"/>
+        <w:jc w:val="center"/>
+      </w:pPr>
+      <w:r>
+        <w:drawing>
+          <wp:inline distT="0" distB="0" distL="114300" distR="114300">
+            <wp:extent cx="2705735" cy="2834640"/>
+            <wp:effectExtent l="0" t="0" r="18415" b="3810"/>
+            <wp:docPr id="70" name="图片 20"/>
+            <wp:cNvGraphicFramePr>
+              <a:graphicFrameLocks xmlns:a="http://schemas.openxmlformats.org/drawingml/2006/main" noChangeAspect="1"/>
+            </wp:cNvGraphicFramePr>
+            <a:graphic xmlns:a="http://schemas.openxmlformats.org/drawingml/2006/main">
+              <a:graphicData uri="http://schemas.openxmlformats.org/drawingml/2006/picture">
+                <pic:pic xmlns:pic="http://schemas.openxmlformats.org/drawingml/2006/picture">
+                  <pic:nvPicPr>
+                    <pic:cNvPr id="70" name="图片 20"/>
+                    <pic:cNvPicPr>
+                      <a:picLocks noChangeAspect="1"/>
+                    </pic:cNvPicPr>
+                  </pic:nvPicPr>
+                  <pic:blipFill>
+                    <a:blip r:embed="rId58"/>
+                    <a:stretch>
+                      <a:fillRect/>
+                    </a:stretch>
+                  </pic:blipFill>
+                  <pic:spPr>
+                    <a:xfrm>
+                      <a:off x="0" y="0"/>
+                      <a:ext cx="2705735" cy="2834640"/>
+                    </a:xfrm>
+                    <a:prstGeom prst="rect">
+                      <a:avLst/>
+                    </a:prstGeom>
+                    <a:noFill/>
+                    <a:ln w="9525">
+                      <a:noFill/>
+                    </a:ln>
+                  </pic:spPr>
+                </pic:pic>
+              </a:graphicData>
+            </a:graphic>
+          </wp:inline>
+        </w:drawing>
+      </w:r>
+    </w:p>
+    <w:p>
+      <w:pPr>
+        <w:ind w:firstLine="420" w:firstLineChars="0"/>
+        <w:jc w:val="center"/>
+      </w:pPr>
+    </w:p>
+    <w:p>
+      <w:pPr>
+        <w:ind w:firstLine="420" w:firstLineChars="0"/>
+        <w:jc w:val="both"/>
+        <w:rPr>
+          <w:rFonts w:hint="eastAsia"/>
+          <w:lang w:eastAsia="zh-CN"/>
+        </w:rPr>
+      </w:pPr>
+      <w:r>
+        <w:rPr>
+          <w:rFonts w:hint="eastAsia"/>
+          <w:lang w:eastAsia="zh-CN"/>
+        </w:rPr>
+        <w:t>（</w:t>
+      </w:r>
+      <w:r>
+        <w:rPr>
+          <w:rFonts w:hint="eastAsia"/>
+          <w:lang w:val="en-US" w:eastAsia="zh-CN"/>
+        </w:rPr>
+        <w:t>注意：在Scala中，主构造方法是和类名放在一起的</w:t>
+      </w:r>
+      <w:r>
+        <w:rPr>
+          <w:rFonts w:hint="eastAsia"/>
+          <w:lang w:eastAsia="zh-CN"/>
+        </w:rPr>
+        <w:t>）</w:t>
+      </w:r>
+    </w:p>
+    <w:p>
+      <w:pPr>
+        <w:ind w:firstLine="420" w:firstLineChars="0"/>
+        <w:jc w:val="both"/>
+        <w:rPr>
+          <w:rFonts w:hint="eastAsia"/>
+          <w:lang w:eastAsia="zh-CN"/>
+        </w:rPr>
+      </w:pPr>
+    </w:p>
+    <w:p>
+      <w:pPr>
+        <w:ind w:firstLine="420" w:firstLineChars="0"/>
+        <w:jc w:val="center"/>
+        <w:rPr>
+          <w:rFonts w:hint="eastAsia"/>
+          <w:lang w:val="en-US" w:eastAsia="zh-CN"/>
+        </w:rPr>
+      </w:pPr>
+      <w:r>
+        <w:rPr>
+          <w:rFonts w:hint="eastAsia"/>
+          <w:lang w:val="en-US" w:eastAsia="zh-CN"/>
+        </w:rPr>
+        <w:t>图2</w:t>
+      </w:r>
+    </w:p>
+    <w:p>
+      <w:pPr>
+        <w:ind w:firstLine="420" w:firstLineChars="0"/>
+        <w:jc w:val="center"/>
+        <w:rPr>
+          <w:rFonts w:hint="eastAsia"/>
+          <w:lang w:val="en-US" w:eastAsia="zh-CN"/>
+        </w:rPr>
+      </w:pPr>
+      <w:r>
+        <w:drawing>
+          <wp:inline distT="0" distB="0" distL="114300" distR="114300">
+            <wp:extent cx="5271135" cy="1167765"/>
+            <wp:effectExtent l="0" t="0" r="5715" b="13335"/>
+            <wp:docPr id="71" name="图片 21"/>
+            <wp:cNvGraphicFramePr>
+              <a:graphicFrameLocks xmlns:a="http://schemas.openxmlformats.org/drawingml/2006/main" noChangeAspect="1"/>
+            </wp:cNvGraphicFramePr>
+            <a:graphic xmlns:a="http://schemas.openxmlformats.org/drawingml/2006/main">
+              <a:graphicData uri="http://schemas.openxmlformats.org/drawingml/2006/picture">
+                <pic:pic xmlns:pic="http://schemas.openxmlformats.org/drawingml/2006/picture">
+                  <pic:nvPicPr>
+                    <pic:cNvPr id="71" name="图片 21"/>
+                    <pic:cNvPicPr>
+                      <a:picLocks noChangeAspect="1"/>
+                    </pic:cNvPicPr>
+                  </pic:nvPicPr>
+                  <pic:blipFill>
+                    <a:blip r:embed="rId59"/>
+                    <a:stretch>
+                      <a:fillRect/>
+                    </a:stretch>
+                  </pic:blipFill>
+                  <pic:spPr>
+                    <a:xfrm>
+                      <a:off x="0" y="0"/>
+                      <a:ext cx="5271135" cy="1167765"/>
+                    </a:xfrm>
+                    <a:prstGeom prst="rect">
+                      <a:avLst/>
+                    </a:prstGeom>
+                    <a:noFill/>
+                    <a:ln w="9525">
+                      <a:noFill/>
+                    </a:ln>
+                  </pic:spPr>
+                </pic:pic>
+              </a:graphicData>
+            </a:graphic>
+          </wp:inline>
+        </w:drawing>
+      </w:r>
+    </w:p>
+    <w:p>
+      <w:pPr>
+        <w:ind w:firstLine="420" w:firstLineChars="0"/>
+        <w:rPr>
+          <w:rFonts w:hint="eastAsia"/>
+          <w:lang w:val="en-US" w:eastAsia="zh-CN"/>
+        </w:rPr>
+      </w:pPr>
+    </w:p>
+    <w:p>
+      <w:pPr>
         <w:pStyle w:val="3"/>
         <w:rPr>
           <w:rFonts w:hint="eastAsia"/>
@@ -5490,7 +7255,7 @@
                     </pic:cNvPicPr>
                   </pic:nvPicPr>
                   <pic:blipFill>
-                    <a:blip r:embed="rId48"/>
+                    <a:blip r:embed="rId60"/>
                     <a:stretch>
                       <a:fillRect/>
                     </a:stretch>
@@ -5738,7 +7503,7 @@
                     </pic:cNvPicPr>
                   </pic:nvPicPr>
                   <pic:blipFill>
-                    <a:blip r:embed="rId49"/>
+                    <a:blip r:embed="rId61"/>
                     <a:stretch>
                       <a:fillRect/>
                     </a:stretch>
@@ -5851,7 +7616,7 @@
                     </pic:cNvPicPr>
                   </pic:nvPicPr>
                   <pic:blipFill>
-                    <a:blip r:embed="rId50"/>
+                    <a:blip r:embed="rId62"/>
                     <a:stretch>
                       <a:fillRect/>
                     </a:stretch>
@@ -5996,7 +7761,7 @@
                     </pic:cNvPicPr>
                   </pic:nvPicPr>
                   <pic:blipFill>
-                    <a:blip r:embed="rId51"/>
+                    <a:blip r:embed="rId63"/>
                     <a:stretch>
                       <a:fillRect/>
                     </a:stretch>
@@ -6103,7 +7868,7 @@
                     </pic:cNvPicPr>
                   </pic:nvPicPr>
                   <pic:blipFill>
-                    <a:blip r:embed="rId52"/>
+                    <a:blip r:embed="rId64"/>
                     <a:stretch>
                       <a:fillRect/>
                     </a:stretch>
@@ -6183,7 +7948,7 @@
                     </pic:cNvPicPr>
                   </pic:nvPicPr>
                   <pic:blipFill>
-                    <a:blip r:embed="rId53"/>
+                    <a:blip r:embed="rId65"/>
                     <a:stretch>
                       <a:fillRect/>
                     </a:stretch>
@@ -6294,7 +8059,7 @@
                     </pic:cNvPicPr>
                   </pic:nvPicPr>
                   <pic:blipFill>
-                    <a:blip r:embed="rId54"/>
+                    <a:blip r:embed="rId66"/>
                     <a:stretch>
                       <a:fillRect/>
                     </a:stretch>

--- a/Spark/Scala 学到的都是自己的.docx
+++ b/Spark/Scala 学到的都是自己的.docx
@@ -6165,16 +6165,7 @@
           <w:rFonts w:hint="eastAsia"/>
           <w:lang w:val="en-US" w:eastAsia="zh-CN"/>
         </w:rPr>
-        <w:t>（注意：正常来说，伴生对象的私有成员是无法在外部访问的，但伴生类可以做到，所以是一大特色</w:t>
-      </w:r>
-      <w:bookmarkStart w:id="0" w:name="_GoBack"/>
-      <w:bookmarkEnd w:id="0"/>
-      <w:r>
-        <w:rPr>
-          <w:rFonts w:hint="eastAsia"/>
-          <w:lang w:val="en-US" w:eastAsia="zh-CN"/>
-        </w:rPr>
-        <w:t>）</w:t>
+        <w:t>（注意：正常来说，伴生对象的私有成员是无法在外部访问的，但伴生类可以做到，所以是一大特色）</w:t>
       </w:r>
     </w:p>
     <w:p>
@@ -6251,6 +6242,263 @@
     </w:p>
     <w:p>
       <w:pPr>
+        <w:pStyle w:val="5"/>
+        <w:rPr>
+          <w:rFonts w:hint="eastAsia"/>
+          <w:lang w:val="en-US" w:eastAsia="zh-CN"/>
+        </w:rPr>
+      </w:pPr>
+      <w:r>
+        <w:rPr>
+          <w:rFonts w:hint="eastAsia"/>
+          <w:lang w:val="en-US" w:eastAsia="zh-CN"/>
+        </w:rPr>
+        <w:t>1.5.3.1 伴生对象的apply方法</w:t>
+      </w:r>
+    </w:p>
+    <w:p>
+      <w:pPr>
+        <w:ind w:firstLine="420" w:firstLineChars="0"/>
+        <w:rPr>
+          <w:rFonts w:hint="eastAsia"/>
+          <w:lang w:val="en-US" w:eastAsia="zh-CN"/>
+        </w:rPr>
+      </w:pPr>
+      <w:r>
+        <w:rPr>
+          <w:rFonts w:hint="eastAsia"/>
+          <w:lang w:val="en-US" w:eastAsia="zh-CN"/>
+        </w:rPr>
+        <w:t>Class()其实就是调用了这个类的伴生对象的apply方法，所以一般在伴生对象的apply方法中new Class的实例。</w:t>
+      </w:r>
+    </w:p>
+    <w:p>
+      <w:pPr>
+        <w:ind w:firstLine="420" w:firstLineChars="0"/>
+        <w:rPr>
+          <w:rFonts w:hint="eastAsia"/>
+          <w:lang w:val="en-US" w:eastAsia="zh-CN"/>
+        </w:rPr>
+      </w:pPr>
+      <w:r>
+        <w:rPr>
+          <w:rFonts w:hint="eastAsia"/>
+          <w:lang w:val="en-US" w:eastAsia="zh-CN"/>
+        </w:rPr>
+        <w:t>（注意：伴生对象的返回值默认就是该Class的实例对象</w:t>
+      </w:r>
+      <w:bookmarkStart w:id="0" w:name="_GoBack"/>
+      <w:bookmarkEnd w:id="0"/>
+      <w:r>
+        <w:rPr>
+          <w:rFonts w:hint="eastAsia"/>
+          <w:lang w:val="en-US" w:eastAsia="zh-CN"/>
+        </w:rPr>
+        <w:t>）</w:t>
+      </w:r>
+    </w:p>
+    <w:p>
+      <w:pPr>
+        <w:ind w:firstLine="420" w:firstLineChars="0"/>
+        <w:rPr>
+          <w:rFonts w:hint="eastAsia"/>
+          <w:lang w:val="en-US" w:eastAsia="zh-CN"/>
+        </w:rPr>
+      </w:pPr>
+    </w:p>
+    <w:p>
+      <w:pPr>
+        <w:ind w:firstLine="420" w:firstLineChars="0"/>
+        <w:jc w:val="center"/>
+        <w:rPr>
+          <w:rFonts w:hint="eastAsia"/>
+          <w:lang w:val="en-US" w:eastAsia="zh-CN"/>
+        </w:rPr>
+      </w:pPr>
+      <w:r>
+        <w:rPr>
+          <w:rFonts w:hint="eastAsia"/>
+          <w:lang w:val="en-US" w:eastAsia="zh-CN"/>
+        </w:rPr>
+        <w:t>图1</w:t>
+      </w:r>
+    </w:p>
+    <w:p>
+      <w:pPr>
+        <w:ind w:firstLine="420" w:firstLineChars="0"/>
+        <w:jc w:val="center"/>
+      </w:pPr>
+      <w:r>
+        <w:drawing>
+          <wp:inline distT="0" distB="0" distL="114300" distR="114300">
+            <wp:extent cx="2800350" cy="2218690"/>
+            <wp:effectExtent l="0" t="0" r="0" b="10160"/>
+            <wp:docPr id="28" name="图片 4"/>
+            <wp:cNvGraphicFramePr>
+              <a:graphicFrameLocks xmlns:a="http://schemas.openxmlformats.org/drawingml/2006/main" noChangeAspect="1"/>
+            </wp:cNvGraphicFramePr>
+            <a:graphic xmlns:a="http://schemas.openxmlformats.org/drawingml/2006/main">
+              <a:graphicData uri="http://schemas.openxmlformats.org/drawingml/2006/picture">
+                <pic:pic xmlns:pic="http://schemas.openxmlformats.org/drawingml/2006/picture">
+                  <pic:nvPicPr>
+                    <pic:cNvPr id="28" name="图片 4"/>
+                    <pic:cNvPicPr>
+                      <a:picLocks noChangeAspect="1"/>
+                    </pic:cNvPicPr>
+                  </pic:nvPicPr>
+                  <pic:blipFill>
+                    <a:blip r:embed="rId53"/>
+                    <a:stretch>
+                      <a:fillRect/>
+                    </a:stretch>
+                  </pic:blipFill>
+                  <pic:spPr>
+                    <a:xfrm>
+                      <a:off x="0" y="0"/>
+                      <a:ext cx="2800350" cy="2218690"/>
+                    </a:xfrm>
+                    <a:prstGeom prst="rect">
+                      <a:avLst/>
+                    </a:prstGeom>
+                    <a:noFill/>
+                    <a:ln w="9525">
+                      <a:noFill/>
+                    </a:ln>
+                  </pic:spPr>
+                </pic:pic>
+              </a:graphicData>
+            </a:graphic>
+          </wp:inline>
+        </w:drawing>
+      </w:r>
+    </w:p>
+    <w:p>
+      <w:pPr>
+        <w:ind w:firstLine="420" w:firstLineChars="0"/>
+        <w:jc w:val="center"/>
+      </w:pPr>
+    </w:p>
+    <w:p>
+      <w:pPr>
+        <w:ind w:firstLine="420" w:firstLineChars="0"/>
+        <w:jc w:val="center"/>
+        <w:rPr>
+          <w:rFonts w:hint="eastAsia"/>
+          <w:lang w:val="en-US" w:eastAsia="zh-CN"/>
+        </w:rPr>
+      </w:pPr>
+      <w:r>
+        <w:rPr>
+          <w:rFonts w:hint="eastAsia"/>
+          <w:lang w:val="en-US" w:eastAsia="zh-CN"/>
+        </w:rPr>
+        <w:t>图2（实际上是调用了伴生对象的apply方法）</w:t>
+      </w:r>
+    </w:p>
+    <w:p>
+      <w:pPr>
+        <w:ind w:firstLine="420" w:firstLineChars="0"/>
+        <w:jc w:val="center"/>
+      </w:pPr>
+      <w:r>
+        <w:drawing>
+          <wp:inline distT="0" distB="0" distL="114300" distR="114300">
+            <wp:extent cx="2970530" cy="2002155"/>
+            <wp:effectExtent l="0" t="0" r="1270" b="17145"/>
+            <wp:docPr id="46" name="图片 5"/>
+            <wp:cNvGraphicFramePr>
+              <a:graphicFrameLocks xmlns:a="http://schemas.openxmlformats.org/drawingml/2006/main" noChangeAspect="1"/>
+            </wp:cNvGraphicFramePr>
+            <a:graphic xmlns:a="http://schemas.openxmlformats.org/drawingml/2006/main">
+              <a:graphicData uri="http://schemas.openxmlformats.org/drawingml/2006/picture">
+                <pic:pic xmlns:pic="http://schemas.openxmlformats.org/drawingml/2006/picture">
+                  <pic:nvPicPr>
+                    <pic:cNvPr id="46" name="图片 5"/>
+                    <pic:cNvPicPr>
+                      <a:picLocks noChangeAspect="1"/>
+                    </pic:cNvPicPr>
+                  </pic:nvPicPr>
+                  <pic:blipFill>
+                    <a:blip r:embed="rId54"/>
+                    <a:stretch>
+                      <a:fillRect/>
+                    </a:stretch>
+                  </pic:blipFill>
+                  <pic:spPr>
+                    <a:xfrm>
+                      <a:off x="0" y="0"/>
+                      <a:ext cx="2970530" cy="2002155"/>
+                    </a:xfrm>
+                    <a:prstGeom prst="rect">
+                      <a:avLst/>
+                    </a:prstGeom>
+                    <a:noFill/>
+                    <a:ln w="9525">
+                      <a:noFill/>
+                    </a:ln>
+                  </pic:spPr>
+                </pic:pic>
+              </a:graphicData>
+            </a:graphic>
+          </wp:inline>
+        </w:drawing>
+      </w:r>
+    </w:p>
+    <w:p>
+      <w:pPr>
+        <w:ind w:firstLine="420" w:firstLineChars="0"/>
+        <w:jc w:val="center"/>
+        <w:rPr>
+          <w:rFonts w:hint="eastAsia"/>
+          <w:lang w:val="en-US" w:eastAsia="zh-CN"/>
+        </w:rPr>
+      </w:pPr>
+      <w:r>
+        <w:drawing>
+          <wp:inline distT="0" distB="0" distL="114300" distR="114300">
+            <wp:extent cx="3119755" cy="951865"/>
+            <wp:effectExtent l="0" t="0" r="4445" b="635"/>
+            <wp:docPr id="55" name="图片 6"/>
+            <wp:cNvGraphicFramePr>
+              <a:graphicFrameLocks xmlns:a="http://schemas.openxmlformats.org/drawingml/2006/main" noChangeAspect="1"/>
+            </wp:cNvGraphicFramePr>
+            <a:graphic xmlns:a="http://schemas.openxmlformats.org/drawingml/2006/main">
+              <a:graphicData uri="http://schemas.openxmlformats.org/drawingml/2006/picture">
+                <pic:pic xmlns:pic="http://schemas.openxmlformats.org/drawingml/2006/picture">
+                  <pic:nvPicPr>
+                    <pic:cNvPr id="55" name="图片 6"/>
+                    <pic:cNvPicPr>
+                      <a:picLocks noChangeAspect="1"/>
+                    </pic:cNvPicPr>
+                  </pic:nvPicPr>
+                  <pic:blipFill>
+                    <a:blip r:embed="rId55"/>
+                    <a:stretch>
+                      <a:fillRect/>
+                    </a:stretch>
+                  </pic:blipFill>
+                  <pic:spPr>
+                    <a:xfrm>
+                      <a:off x="0" y="0"/>
+                      <a:ext cx="3119755" cy="951865"/>
+                    </a:xfrm>
+                    <a:prstGeom prst="rect">
+                      <a:avLst/>
+                    </a:prstGeom>
+                    <a:noFill/>
+                    <a:ln w="9525">
+                      <a:noFill/>
+                    </a:ln>
+                  </pic:spPr>
+                </pic:pic>
+              </a:graphicData>
+            </a:graphic>
+          </wp:inline>
+        </w:drawing>
+      </w:r>
+    </w:p>
+    <w:p>
+      <w:pPr>
         <w:pStyle w:val="4"/>
         <w:rPr>
           <w:rFonts w:hint="eastAsia"/>
@@ -6347,7 +6595,7 @@
                     </pic:cNvPicPr>
                   </pic:nvPicPr>
                   <pic:blipFill>
-                    <a:blip r:embed="rId53"/>
+                    <a:blip r:embed="rId56"/>
                     <a:stretch>
                       <a:fillRect/>
                     </a:stretch>
@@ -6419,7 +6667,7 @@
                     </pic:cNvPicPr>
                   </pic:nvPicPr>
                   <pic:blipFill>
-                    <a:blip r:embed="rId54"/>
+                    <a:blip r:embed="rId57"/>
                     <a:stretch>
                       <a:fillRect/>
                     </a:stretch>
@@ -6592,7 +6840,7 @@
                     </pic:cNvPicPr>
                   </pic:nvPicPr>
                   <pic:blipFill>
-                    <a:blip r:embed="rId55"/>
+                    <a:blip r:embed="rId58"/>
                     <a:stretch>
                       <a:fillRect/>
                     </a:stretch>
@@ -6792,7 +7040,7 @@
                     </pic:cNvPicPr>
                   </pic:nvPicPr>
                   <pic:blipFill>
-                    <a:blip r:embed="rId56"/>
+                    <a:blip r:embed="rId59"/>
                     <a:stretch>
                       <a:fillRect/>
                     </a:stretch>
@@ -6899,7 +7147,7 @@
                     </pic:cNvPicPr>
                   </pic:nvPicPr>
                   <pic:blipFill>
-                    <a:blip r:embed="rId57"/>
+                    <a:blip r:embed="rId60"/>
                     <a:stretch>
                       <a:fillRect/>
                     </a:stretch>
@@ -6964,6 +7212,37 @@
           <w:lang w:val="en-US" w:eastAsia="zh-CN"/>
         </w:rPr>
       </w:pPr>
+      <w:r>
+        <w:rPr>
+          <w:rFonts w:hint="eastAsia"/>
+          <w:lang w:val="en-US" w:eastAsia="zh-CN"/>
+        </w:rPr>
+        <w:t>注意：（</w:t>
+      </w:r>
+      <w:r>
+        <w:rPr>
+          <w:rFonts w:hint="eastAsia"/>
+          <w:color w:val="FF0000"/>
+          <w:lang w:val="en-US" w:eastAsia="zh-CN"/>
+        </w:rPr>
+        <w:t>构造方法是不需要返回值的</w:t>
+      </w:r>
+      <w:r>
+        <w:rPr>
+          <w:rFonts w:hint="eastAsia"/>
+          <w:lang w:val="en-US" w:eastAsia="zh-CN"/>
+        </w:rPr>
+        <w:t>）</w:t>
+      </w:r>
+    </w:p>
+    <w:p>
+      <w:pPr>
+        <w:ind w:firstLine="420" w:firstLineChars="0"/>
+        <w:rPr>
+          <w:rFonts w:hint="eastAsia"/>
+          <w:lang w:val="en-US" w:eastAsia="zh-CN"/>
+        </w:rPr>
+      </w:pPr>
     </w:p>
     <w:p>
       <w:pPr>
@@ -7006,7 +7285,7 @@
                     </pic:cNvPicPr>
                   </pic:nvPicPr>
                   <pic:blipFill>
-                    <a:blip r:embed="rId58"/>
+                    <a:blip r:embed="rId61"/>
                     <a:stretch>
                       <a:fillRect/>
                     </a:stretch>
@@ -7123,7 +7402,7 @@
                     </pic:cNvPicPr>
                   </pic:nvPicPr>
                   <pic:blipFill>
-                    <a:blip r:embed="rId59"/>
+                    <a:blip r:embed="rId62"/>
                     <a:stretch>
                       <a:fillRect/>
                     </a:stretch>
@@ -7255,7 +7534,7 @@
                     </pic:cNvPicPr>
                   </pic:nvPicPr>
                   <pic:blipFill>
-                    <a:blip r:embed="rId60"/>
+                    <a:blip r:embed="rId63"/>
                     <a:stretch>
                       <a:fillRect/>
                     </a:stretch>
@@ -7503,7 +7782,7 @@
                     </pic:cNvPicPr>
                   </pic:nvPicPr>
                   <pic:blipFill>
-                    <a:blip r:embed="rId61"/>
+                    <a:blip r:embed="rId64"/>
                     <a:stretch>
                       <a:fillRect/>
                     </a:stretch>
@@ -7616,7 +7895,7 @@
                     </pic:cNvPicPr>
                   </pic:nvPicPr>
                   <pic:blipFill>
-                    <a:blip r:embed="rId62"/>
+                    <a:blip r:embed="rId65"/>
                     <a:stretch>
                       <a:fillRect/>
                     </a:stretch>
@@ -7761,7 +8040,7 @@
                     </pic:cNvPicPr>
                   </pic:nvPicPr>
                   <pic:blipFill>
-                    <a:blip r:embed="rId63"/>
+                    <a:blip r:embed="rId66"/>
                     <a:stretch>
                       <a:fillRect/>
                     </a:stretch>
@@ -7868,7 +8147,7 @@
                     </pic:cNvPicPr>
                   </pic:nvPicPr>
                   <pic:blipFill>
-                    <a:blip r:embed="rId64"/>
+                    <a:blip r:embed="rId67"/>
                     <a:stretch>
                       <a:fillRect/>
                     </a:stretch>
@@ -7948,7 +8227,7 @@
                     </pic:cNvPicPr>
                   </pic:nvPicPr>
                   <pic:blipFill>
-                    <a:blip r:embed="rId65"/>
+                    <a:blip r:embed="rId68"/>
                     <a:stretch>
                       <a:fillRect/>
                     </a:stretch>
@@ -8059,7 +8338,7 @@
                     </pic:cNvPicPr>
                   </pic:nvPicPr>
                   <pic:blipFill>
-                    <a:blip r:embed="rId66"/>
+                    <a:blip r:embed="rId69"/>
                     <a:stretch>
                       <a:fillRect/>
                     </a:stretch>

--- a/Spark/Scala 学到的都是自己的.docx
+++ b/Spark/Scala 学到的都是自己的.docx
@@ -6285,16 +6285,7 @@
           <w:rFonts w:hint="eastAsia"/>
           <w:lang w:val="en-US" w:eastAsia="zh-CN"/>
         </w:rPr>
-        <w:t>（注意：伴生对象的返回值默认就是该Class的实例对象</w:t>
-      </w:r>
-      <w:bookmarkStart w:id="0" w:name="_GoBack"/>
-      <w:bookmarkEnd w:id="0"/>
-      <w:r>
-        <w:rPr>
-          <w:rFonts w:hint="eastAsia"/>
-          <w:lang w:val="en-US" w:eastAsia="zh-CN"/>
-        </w:rPr>
-        <w:t>）</w:t>
+        <w:t>（注意：伴生对象的返回值默认就是该Class的实例对象）</w:t>
       </w:r>
     </w:p>
     <w:p>
@@ -6542,7 +6533,69 @@
           <w:rFonts w:hint="eastAsia"/>
           <w:lang w:val="en-US" w:eastAsia="zh-CN"/>
         </w:rPr>
-        <w:t>（类可以多继承特征）</w:t>
+        <w:t>（在Scala中，不支持多继承class，</w:t>
+      </w:r>
+      <w:r>
+        <w:rPr>
+          <w:rFonts w:hint="eastAsia"/>
+          <w:color w:val="FF0000"/>
+          <w:lang w:val="en-US" w:eastAsia="zh-CN"/>
+        </w:rPr>
+        <w:t>但支持多继承Trait</w:t>
+      </w:r>
+      <w:r>
+        <w:rPr>
+          <w:rFonts w:hint="eastAsia"/>
+          <w:lang w:val="en-US" w:eastAsia="zh-CN"/>
+        </w:rPr>
+        <w:t>特征）</w:t>
+      </w:r>
+    </w:p>
+    <w:p>
+      <w:pPr>
+        <w:ind w:firstLine="420" w:firstLineChars="0"/>
+        <w:rPr>
+          <w:rFonts w:hint="eastAsia"/>
+          <w:lang w:val="en-US" w:eastAsia="zh-CN"/>
+        </w:rPr>
+      </w:pPr>
+      <w:r>
+        <w:rPr>
+          <w:rFonts w:hint="eastAsia"/>
+          <w:lang w:val="en-US" w:eastAsia="zh-CN"/>
+        </w:rPr>
+        <w:t>（Trait的</w:t>
+      </w:r>
+      <w:r>
+        <w:rPr>
+          <w:rFonts w:hint="eastAsia"/>
+          <w:color w:val="FF0000"/>
+          <w:lang w:val="en-US" w:eastAsia="zh-CN"/>
+        </w:rPr>
+        <w:t>方法可以有具体的实现</w:t>
+      </w:r>
+      <w:r>
+        <w:rPr>
+          <w:rFonts w:hint="eastAsia"/>
+          <w:lang w:val="en-US" w:eastAsia="zh-CN"/>
+        </w:rPr>
+        <w:t>）</w:t>
+      </w:r>
+    </w:p>
+    <w:p>
+      <w:pPr>
+        <w:ind w:firstLine="420" w:firstLineChars="0"/>
+        <w:rPr>
+          <w:rFonts w:hint="eastAsia"/>
+          <w:lang w:val="en-US" w:eastAsia="zh-CN"/>
+        </w:rPr>
+      </w:pPr>
+      <w:r>
+        <w:rPr>
+          <w:rFonts w:hint="eastAsia"/>
+          <w:lang w:val="en-US" w:eastAsia="zh-CN"/>
+        </w:rPr>
+        <w:t>（注意：类实现Trait的方法时，不需要加override关键字）</w:t>
       </w:r>
     </w:p>
     <w:p>
@@ -6694,6 +6747,810 @@
     </w:p>
     <w:p>
       <w:pPr>
+        <w:pStyle w:val="5"/>
+        <w:rPr>
+          <w:rFonts w:hint="eastAsia"/>
+          <w:lang w:val="en-US" w:eastAsia="zh-CN"/>
+        </w:rPr>
+      </w:pPr>
+      <w:r>
+        <w:rPr>
+          <w:rFonts w:hint="eastAsia"/>
+          <w:lang w:val="en-US" w:eastAsia="zh-CN"/>
+        </w:rPr>
+        <w:t>1.5.4.1 抽象field</w:t>
+      </w:r>
+    </w:p>
+    <w:p>
+      <w:pPr>
+        <w:ind w:firstLine="420" w:firstLineChars="0"/>
+        <w:rPr>
+          <w:rFonts w:hint="eastAsia"/>
+          <w:lang w:val="en-US" w:eastAsia="zh-CN"/>
+        </w:rPr>
+      </w:pPr>
+      <w:r>
+        <w:rPr>
+          <w:rFonts w:hint="eastAsia"/>
+          <w:lang w:val="en-US" w:eastAsia="zh-CN"/>
+        </w:rPr>
+        <w:t>在trait中，可以定义抽象field，抽象field就是没有初始值的field。但子类继承该trait时，必须进行初始化，否则子类必须定义为抽象的。</w:t>
+      </w:r>
+    </w:p>
+    <w:p>
+      <w:pPr>
+        <w:ind w:firstLine="420" w:firstLineChars="0"/>
+        <w:rPr>
+          <w:rFonts w:hint="eastAsia"/>
+          <w:lang w:val="en-US" w:eastAsia="zh-CN"/>
+        </w:rPr>
+      </w:pPr>
+    </w:p>
+    <w:p>
+      <w:pPr>
+        <w:ind w:firstLine="420" w:firstLineChars="0"/>
+        <w:jc w:val="center"/>
+        <w:rPr>
+          <w:rFonts w:hint="eastAsia"/>
+          <w:lang w:val="en-US" w:eastAsia="zh-CN"/>
+        </w:rPr>
+      </w:pPr>
+      <w:r>
+        <w:rPr>
+          <w:rFonts w:hint="eastAsia"/>
+          <w:lang w:val="en-US" w:eastAsia="zh-CN"/>
+        </w:rPr>
+        <w:t>图1</w:t>
+      </w:r>
+    </w:p>
+    <w:p>
+      <w:pPr>
+        <w:ind w:firstLine="420" w:firstLineChars="0"/>
+        <w:jc w:val="center"/>
+      </w:pPr>
+      <w:r>
+        <w:drawing>
+          <wp:inline distT="0" distB="0" distL="114300" distR="114300">
+            <wp:extent cx="2761615" cy="3106420"/>
+            <wp:effectExtent l="0" t="0" r="635" b="17780"/>
+            <wp:docPr id="9" name="图片 1"/>
+            <wp:cNvGraphicFramePr>
+              <a:graphicFrameLocks xmlns:a="http://schemas.openxmlformats.org/drawingml/2006/main" noChangeAspect="1"/>
+            </wp:cNvGraphicFramePr>
+            <a:graphic xmlns:a="http://schemas.openxmlformats.org/drawingml/2006/main">
+              <a:graphicData uri="http://schemas.openxmlformats.org/drawingml/2006/picture">
+                <pic:pic xmlns:pic="http://schemas.openxmlformats.org/drawingml/2006/picture">
+                  <pic:nvPicPr>
+                    <pic:cNvPr id="9" name="图片 1"/>
+                    <pic:cNvPicPr>
+                      <a:picLocks noChangeAspect="1"/>
+                    </pic:cNvPicPr>
+                  </pic:nvPicPr>
+                  <pic:blipFill>
+                    <a:blip r:embed="rId58"/>
+                    <a:stretch>
+                      <a:fillRect/>
+                    </a:stretch>
+                  </pic:blipFill>
+                  <pic:spPr>
+                    <a:xfrm>
+                      <a:off x="0" y="0"/>
+                      <a:ext cx="2761615" cy="3106420"/>
+                    </a:xfrm>
+                    <a:prstGeom prst="rect">
+                      <a:avLst/>
+                    </a:prstGeom>
+                    <a:noFill/>
+                    <a:ln w="9525">
+                      <a:noFill/>
+                    </a:ln>
+                  </pic:spPr>
+                </pic:pic>
+              </a:graphicData>
+            </a:graphic>
+          </wp:inline>
+        </w:drawing>
+      </w:r>
+    </w:p>
+    <w:p>
+      <w:pPr>
+        <w:pStyle w:val="5"/>
+        <w:rPr>
+          <w:rFonts w:hint="eastAsia"/>
+          <w:lang w:val="en-US" w:eastAsia="zh-CN"/>
+        </w:rPr>
+      </w:pPr>
+      <w:r>
+        <w:rPr>
+          <w:rFonts w:hint="eastAsia"/>
+          <w:lang w:val="en-US" w:eastAsia="zh-CN"/>
+        </w:rPr>
+        <w:t>1.5.4.2 创建类时动态混入trait</w:t>
+      </w:r>
+    </w:p>
+    <w:p>
+      <w:pPr>
+        <w:ind w:firstLine="420" w:firstLineChars="0"/>
+        <w:jc w:val="center"/>
+        <w:rPr>
+          <w:rFonts w:hint="eastAsia"/>
+          <w:lang w:val="en-US" w:eastAsia="zh-CN"/>
+        </w:rPr>
+      </w:pPr>
+      <w:r>
+        <w:rPr>
+          <w:rFonts w:hint="eastAsia"/>
+          <w:lang w:val="en-US" w:eastAsia="zh-CN"/>
+        </w:rPr>
+        <w:t>图1</w:t>
+      </w:r>
+    </w:p>
+    <w:p>
+      <w:pPr>
+        <w:ind w:firstLine="420" w:firstLineChars="0"/>
+        <w:jc w:val="center"/>
+      </w:pPr>
+      <w:r>
+        <w:drawing>
+          <wp:inline distT="0" distB="0" distL="114300" distR="114300">
+            <wp:extent cx="3415665" cy="2233930"/>
+            <wp:effectExtent l="0" t="0" r="13335" b="13970"/>
+            <wp:docPr id="10" name="图片 2"/>
+            <wp:cNvGraphicFramePr>
+              <a:graphicFrameLocks xmlns:a="http://schemas.openxmlformats.org/drawingml/2006/main" noChangeAspect="1"/>
+            </wp:cNvGraphicFramePr>
+            <a:graphic xmlns:a="http://schemas.openxmlformats.org/drawingml/2006/main">
+              <a:graphicData uri="http://schemas.openxmlformats.org/drawingml/2006/picture">
+                <pic:pic xmlns:pic="http://schemas.openxmlformats.org/drawingml/2006/picture">
+                  <pic:nvPicPr>
+                    <pic:cNvPr id="10" name="图片 2"/>
+                    <pic:cNvPicPr>
+                      <a:picLocks noChangeAspect="1"/>
+                    </pic:cNvPicPr>
+                  </pic:nvPicPr>
+                  <pic:blipFill>
+                    <a:blip r:embed="rId59"/>
+                    <a:stretch>
+                      <a:fillRect/>
+                    </a:stretch>
+                  </pic:blipFill>
+                  <pic:spPr>
+                    <a:xfrm>
+                      <a:off x="0" y="0"/>
+                      <a:ext cx="3415665" cy="2233930"/>
+                    </a:xfrm>
+                    <a:prstGeom prst="rect">
+                      <a:avLst/>
+                    </a:prstGeom>
+                    <a:noFill/>
+                    <a:ln w="9525">
+                      <a:noFill/>
+                    </a:ln>
+                  </pic:spPr>
+                </pic:pic>
+              </a:graphicData>
+            </a:graphic>
+          </wp:inline>
+        </w:drawing>
+      </w:r>
+    </w:p>
+    <w:p>
+      <w:pPr>
+        <w:pStyle w:val="5"/>
+        <w:rPr>
+          <w:rFonts w:hint="eastAsia"/>
+          <w:lang w:val="en-US" w:eastAsia="zh-CN"/>
+        </w:rPr>
+      </w:pPr>
+      <w:r>
+        <w:rPr>
+          <w:rFonts w:hint="eastAsia"/>
+          <w:lang w:val="en-US" w:eastAsia="zh-CN"/>
+        </w:rPr>
+        <w:t>1.5.4.3 trait调用链</w:t>
+      </w:r>
+    </w:p>
+    <w:p>
+      <w:pPr>
+        <w:ind w:firstLine="420" w:firstLineChars="0"/>
+        <w:rPr>
+          <w:rFonts w:hint="eastAsia"/>
+          <w:lang w:val="en-US" w:eastAsia="zh-CN"/>
+        </w:rPr>
+      </w:pPr>
+      <w:r>
+        <w:rPr>
+          <w:rFonts w:hint="eastAsia"/>
+          <w:lang w:val="en-US" w:eastAsia="zh-CN"/>
+        </w:rPr>
+        <w:t>当一个类继承了多个trait后，可以</w:t>
+      </w:r>
+      <w:r>
+        <w:rPr>
+          <w:rFonts w:hint="eastAsia"/>
+          <w:color w:val="FF0000"/>
+          <w:lang w:val="en-US" w:eastAsia="zh-CN"/>
+        </w:rPr>
+        <w:t>从右往左</w:t>
+      </w:r>
+      <w:r>
+        <w:rPr>
+          <w:rFonts w:hint="eastAsia"/>
+          <w:lang w:val="en-US" w:eastAsia="zh-CN"/>
+        </w:rPr>
+        <w:t>依次执行这些trait的同一个方法，只要这些方法的最后调用super.xxx(xxx)即可，表示调用</w:t>
+      </w:r>
+      <w:r>
+        <w:rPr>
+          <w:rFonts w:hint="eastAsia"/>
+          <w:color w:val="FF0000"/>
+          <w:lang w:val="en-US" w:eastAsia="zh-CN"/>
+        </w:rPr>
+        <w:t>上一个</w:t>
+      </w:r>
+      <w:r>
+        <w:rPr>
+          <w:rFonts w:hint="eastAsia"/>
+          <w:lang w:val="en-US" w:eastAsia="zh-CN"/>
+        </w:rPr>
+        <w:t>trait的相同方法。</w:t>
+      </w:r>
+    </w:p>
+    <w:p>
+      <w:pPr>
+        <w:ind w:firstLine="420" w:firstLineChars="0"/>
+        <w:rPr>
+          <w:rFonts w:hint="eastAsia"/>
+          <w:lang w:val="en-US" w:eastAsia="zh-CN"/>
+        </w:rPr>
+      </w:pPr>
+      <w:r>
+        <w:rPr>
+          <w:rFonts w:hint="eastAsia"/>
+          <w:lang w:val="en-US" w:eastAsia="zh-CN"/>
+        </w:rPr>
+        <w:t>（注意：这些tait要继承同一个类和trait）</w:t>
+      </w:r>
+    </w:p>
+    <w:p>
+      <w:pPr>
+        <w:ind w:firstLine="420" w:firstLineChars="0"/>
+        <w:rPr>
+          <w:rFonts w:hint="eastAsia"/>
+          <w:lang w:val="en-US" w:eastAsia="zh-CN"/>
+        </w:rPr>
+      </w:pPr>
+    </w:p>
+    <w:p>
+      <w:pPr>
+        <w:ind w:firstLine="420" w:firstLineChars="0"/>
+        <w:jc w:val="center"/>
+        <w:rPr>
+          <w:rFonts w:hint="eastAsia"/>
+          <w:lang w:val="en-US" w:eastAsia="zh-CN"/>
+        </w:rPr>
+      </w:pPr>
+      <w:r>
+        <w:rPr>
+          <w:rFonts w:hint="eastAsia"/>
+          <w:lang w:val="en-US" w:eastAsia="zh-CN"/>
+        </w:rPr>
+        <w:t>图1</w:t>
+      </w:r>
+    </w:p>
+    <w:p>
+      <w:pPr>
+        <w:ind w:firstLine="420" w:firstLineChars="0"/>
+        <w:jc w:val="center"/>
+      </w:pPr>
+      <w:r>
+        <w:drawing>
+          <wp:inline distT="0" distB="0" distL="114300" distR="114300">
+            <wp:extent cx="3183255" cy="3418840"/>
+            <wp:effectExtent l="0" t="0" r="17145" b="10160"/>
+            <wp:docPr id="23" name="图片 3"/>
+            <wp:cNvGraphicFramePr>
+              <a:graphicFrameLocks xmlns:a="http://schemas.openxmlformats.org/drawingml/2006/main" noChangeAspect="1"/>
+            </wp:cNvGraphicFramePr>
+            <a:graphic xmlns:a="http://schemas.openxmlformats.org/drawingml/2006/main">
+              <a:graphicData uri="http://schemas.openxmlformats.org/drawingml/2006/picture">
+                <pic:pic xmlns:pic="http://schemas.openxmlformats.org/drawingml/2006/picture">
+                  <pic:nvPicPr>
+                    <pic:cNvPr id="23" name="图片 3"/>
+                    <pic:cNvPicPr>
+                      <a:picLocks noChangeAspect="1"/>
+                    </pic:cNvPicPr>
+                  </pic:nvPicPr>
+                  <pic:blipFill>
+                    <a:blip r:embed="rId60"/>
+                    <a:stretch>
+                      <a:fillRect/>
+                    </a:stretch>
+                  </pic:blipFill>
+                  <pic:spPr>
+                    <a:xfrm>
+                      <a:off x="0" y="0"/>
+                      <a:ext cx="3183255" cy="3418840"/>
+                    </a:xfrm>
+                    <a:prstGeom prst="rect">
+                      <a:avLst/>
+                    </a:prstGeom>
+                    <a:noFill/>
+                    <a:ln w="9525">
+                      <a:noFill/>
+                    </a:ln>
+                  </pic:spPr>
+                </pic:pic>
+              </a:graphicData>
+            </a:graphic>
+          </wp:inline>
+        </w:drawing>
+      </w:r>
+    </w:p>
+    <w:p>
+      <w:pPr>
+        <w:ind w:firstLine="420" w:firstLineChars="0"/>
+        <w:jc w:val="center"/>
+      </w:pPr>
+    </w:p>
+    <w:p>
+      <w:pPr>
+        <w:ind w:firstLine="420" w:firstLineChars="0"/>
+        <w:jc w:val="center"/>
+        <w:rPr>
+          <w:rFonts w:hint="eastAsia"/>
+          <w:lang w:val="en-US" w:eastAsia="zh-CN"/>
+        </w:rPr>
+      </w:pPr>
+      <w:r>
+        <w:rPr>
+          <w:rFonts w:hint="eastAsia"/>
+          <w:lang w:val="en-US" w:eastAsia="zh-CN"/>
+        </w:rPr>
+        <w:t>图2（从右往左依次调用）</w:t>
+      </w:r>
+    </w:p>
+    <w:p>
+      <w:pPr>
+        <w:ind w:firstLine="420" w:firstLineChars="0"/>
+        <w:jc w:val="center"/>
+      </w:pPr>
+      <w:r>
+        <w:drawing>
+          <wp:inline distT="0" distB="0" distL="114300" distR="114300">
+            <wp:extent cx="4310380" cy="1616075"/>
+            <wp:effectExtent l="0" t="0" r="13970" b="3175"/>
+            <wp:docPr id="64" name="图片 4"/>
+            <wp:cNvGraphicFramePr>
+              <a:graphicFrameLocks xmlns:a="http://schemas.openxmlformats.org/drawingml/2006/main" noChangeAspect="1"/>
+            </wp:cNvGraphicFramePr>
+            <a:graphic xmlns:a="http://schemas.openxmlformats.org/drawingml/2006/main">
+              <a:graphicData uri="http://schemas.openxmlformats.org/drawingml/2006/picture">
+                <pic:pic xmlns:pic="http://schemas.openxmlformats.org/drawingml/2006/picture">
+                  <pic:nvPicPr>
+                    <pic:cNvPr id="64" name="图片 4"/>
+                    <pic:cNvPicPr>
+                      <a:picLocks noChangeAspect="1"/>
+                    </pic:cNvPicPr>
+                  </pic:nvPicPr>
+                  <pic:blipFill>
+                    <a:blip r:embed="rId61"/>
+                    <a:stretch>
+                      <a:fillRect/>
+                    </a:stretch>
+                  </pic:blipFill>
+                  <pic:spPr>
+                    <a:xfrm>
+                      <a:off x="0" y="0"/>
+                      <a:ext cx="4310380" cy="1616075"/>
+                    </a:xfrm>
+                    <a:prstGeom prst="rect">
+                      <a:avLst/>
+                    </a:prstGeom>
+                    <a:noFill/>
+                    <a:ln w="9525">
+                      <a:noFill/>
+                    </a:ln>
+                  </pic:spPr>
+                </pic:pic>
+              </a:graphicData>
+            </a:graphic>
+          </wp:inline>
+        </w:drawing>
+      </w:r>
+    </w:p>
+    <w:p>
+      <w:pPr>
+        <w:ind w:firstLine="420" w:firstLineChars="0"/>
+        <w:jc w:val="center"/>
+      </w:pPr>
+      <w:r>
+        <w:drawing>
+          <wp:inline distT="0" distB="0" distL="114300" distR="114300">
+            <wp:extent cx="3166745" cy="944880"/>
+            <wp:effectExtent l="0" t="0" r="14605" b="7620"/>
+            <wp:docPr id="72" name="图片 5"/>
+            <wp:cNvGraphicFramePr>
+              <a:graphicFrameLocks xmlns:a="http://schemas.openxmlformats.org/drawingml/2006/main" noChangeAspect="1"/>
+            </wp:cNvGraphicFramePr>
+            <a:graphic xmlns:a="http://schemas.openxmlformats.org/drawingml/2006/main">
+              <a:graphicData uri="http://schemas.openxmlformats.org/drawingml/2006/picture">
+                <pic:pic xmlns:pic="http://schemas.openxmlformats.org/drawingml/2006/picture">
+                  <pic:nvPicPr>
+                    <pic:cNvPr id="72" name="图片 5"/>
+                    <pic:cNvPicPr>
+                      <a:picLocks noChangeAspect="1"/>
+                    </pic:cNvPicPr>
+                  </pic:nvPicPr>
+                  <pic:blipFill>
+                    <a:blip r:embed="rId62"/>
+                    <a:stretch>
+                      <a:fillRect/>
+                    </a:stretch>
+                  </pic:blipFill>
+                  <pic:spPr>
+                    <a:xfrm>
+                      <a:off x="0" y="0"/>
+                      <a:ext cx="3166745" cy="944880"/>
+                    </a:xfrm>
+                    <a:prstGeom prst="rect">
+                      <a:avLst/>
+                    </a:prstGeom>
+                    <a:noFill/>
+                    <a:ln w="9525">
+                      <a:noFill/>
+                    </a:ln>
+                  </pic:spPr>
+                </pic:pic>
+              </a:graphicData>
+            </a:graphic>
+          </wp:inline>
+        </w:drawing>
+      </w:r>
+    </w:p>
+    <w:p>
+      <w:pPr>
+        <w:pStyle w:val="5"/>
+        <w:rPr>
+          <w:rFonts w:hint="eastAsia"/>
+          <w:lang w:val="en-US" w:eastAsia="zh-CN"/>
+        </w:rPr>
+      </w:pPr>
+      <w:r>
+        <w:rPr>
+          <w:rFonts w:hint="eastAsia"/>
+          <w:lang w:val="en-US" w:eastAsia="zh-CN"/>
+        </w:rPr>
+        <w:t>1.5.4.4 trait的构造方法</w:t>
+      </w:r>
+    </w:p>
+    <w:p>
+      <w:pPr>
+        <w:ind w:firstLine="420" w:firstLineChars="0"/>
+        <w:rPr>
+          <w:rFonts w:hint="eastAsia"/>
+          <w:lang w:val="en-US" w:eastAsia="zh-CN"/>
+        </w:rPr>
+      </w:pPr>
+      <w:r>
+        <w:rPr>
+          <w:rFonts w:hint="eastAsia"/>
+          <w:lang w:val="en-US" w:eastAsia="zh-CN"/>
+        </w:rPr>
+        <w:t>不在trait的方法里的代码就是trait的构造方法。</w:t>
+      </w:r>
+    </w:p>
+    <w:p>
+      <w:pPr>
+        <w:ind w:firstLine="420" w:firstLineChars="0"/>
+        <w:rPr>
+          <w:rFonts w:hint="eastAsia"/>
+          <w:lang w:val="en-US" w:eastAsia="zh-CN"/>
+        </w:rPr>
+      </w:pPr>
+      <w:r>
+        <w:rPr>
+          <w:rFonts w:hint="eastAsia"/>
+          <w:lang w:val="en-US" w:eastAsia="zh-CN"/>
+        </w:rPr>
+        <w:t>（注意：如果trait B继承了trait A，则</w:t>
+      </w:r>
+      <w:r>
+        <w:rPr>
+          <w:rFonts w:hint="eastAsia"/>
+          <w:color w:val="FF0000"/>
+          <w:lang w:val="en-US" w:eastAsia="zh-CN"/>
+        </w:rPr>
+        <w:t>构造trait B之前会先构造trait A</w:t>
+      </w:r>
+      <w:r>
+        <w:rPr>
+          <w:rFonts w:hint="eastAsia"/>
+          <w:lang w:val="en-US" w:eastAsia="zh-CN"/>
+        </w:rPr>
+        <w:t>）</w:t>
+      </w:r>
+    </w:p>
+    <w:p>
+      <w:pPr>
+        <w:ind w:firstLine="420" w:firstLineChars="0"/>
+        <w:rPr>
+          <w:rFonts w:hint="eastAsia"/>
+          <w:lang w:val="en-US" w:eastAsia="zh-CN"/>
+        </w:rPr>
+      </w:pPr>
+      <w:r>
+        <w:rPr>
+          <w:rFonts w:hint="eastAsia"/>
+          <w:lang w:val="en-US" w:eastAsia="zh-CN"/>
+        </w:rPr>
+        <w:t>（注意：如果一个类继承了traitB，trait C，则会</w:t>
+      </w:r>
+      <w:r>
+        <w:rPr>
+          <w:rFonts w:hint="eastAsia"/>
+          <w:color w:val="FF0000"/>
+          <w:lang w:val="en-US" w:eastAsia="zh-CN"/>
+        </w:rPr>
+        <w:t>从左到右</w:t>
+      </w:r>
+      <w:r>
+        <w:rPr>
+          <w:rFonts w:hint="eastAsia"/>
+          <w:lang w:val="en-US" w:eastAsia="zh-CN"/>
+        </w:rPr>
+        <w:t>去构造，先构造trait B，再构造trait C）</w:t>
+      </w:r>
+    </w:p>
+    <w:p>
+      <w:pPr>
+        <w:ind w:firstLine="420" w:firstLineChars="0"/>
+        <w:rPr>
+          <w:rFonts w:hint="eastAsia"/>
+          <w:lang w:val="en-US" w:eastAsia="zh-CN"/>
+        </w:rPr>
+      </w:pPr>
+      <w:r>
+        <w:rPr>
+          <w:rFonts w:hint="eastAsia"/>
+          <w:lang w:val="en-US" w:eastAsia="zh-CN"/>
+        </w:rPr>
+        <w:t>（注意：如果一个类继承了trait B，trait B</w:t>
+      </w:r>
+      <w:r>
+        <w:rPr>
+          <w:rFonts w:hint="eastAsia"/>
+          <w:color w:val="FF0000"/>
+          <w:lang w:val="en-US" w:eastAsia="zh-CN"/>
+        </w:rPr>
+        <w:t>只会构造一次</w:t>
+      </w:r>
+      <w:r>
+        <w:rPr>
+          <w:rFonts w:hint="eastAsia"/>
+          <w:lang w:val="en-US" w:eastAsia="zh-CN"/>
+        </w:rPr>
+        <w:t>）</w:t>
+      </w:r>
+    </w:p>
+    <w:p>
+      <w:pPr>
+        <w:ind w:firstLine="420" w:firstLineChars="0"/>
+        <w:rPr>
+          <w:rFonts w:hint="eastAsia"/>
+          <w:lang w:val="en-US" w:eastAsia="zh-CN"/>
+        </w:rPr>
+      </w:pPr>
+      <w:r>
+        <w:rPr>
+          <w:rFonts w:hint="eastAsia"/>
+          <w:lang w:val="en-US" w:eastAsia="zh-CN"/>
+        </w:rPr>
+        <w:t>（注意：trait是没有接收参数的构造方法的）</w:t>
+      </w:r>
+    </w:p>
+    <w:p>
+      <w:pPr>
+        <w:ind w:firstLine="420" w:firstLineChars="0"/>
+        <w:rPr>
+          <w:rFonts w:hint="eastAsia"/>
+          <w:lang w:val="en-US" w:eastAsia="zh-CN"/>
+        </w:rPr>
+      </w:pPr>
+    </w:p>
+    <w:p>
+      <w:pPr>
+        <w:ind w:firstLine="420" w:firstLineChars="0"/>
+        <w:jc w:val="center"/>
+        <w:rPr>
+          <w:rFonts w:hint="eastAsia"/>
+          <w:lang w:val="en-US" w:eastAsia="zh-CN"/>
+        </w:rPr>
+      </w:pPr>
+      <w:r>
+        <w:rPr>
+          <w:rFonts w:hint="eastAsia"/>
+          <w:lang w:val="en-US" w:eastAsia="zh-CN"/>
+        </w:rPr>
+        <w:t>图1</w:t>
+      </w:r>
+    </w:p>
+    <w:p>
+      <w:pPr>
+        <w:ind w:firstLine="420" w:firstLineChars="0"/>
+        <w:jc w:val="center"/>
+      </w:pPr>
+      <w:r>
+        <w:drawing>
+          <wp:inline distT="0" distB="0" distL="114300" distR="114300">
+            <wp:extent cx="3258820" cy="3277870"/>
+            <wp:effectExtent l="0" t="0" r="17780" b="17780"/>
+            <wp:docPr id="73" name="图片 6"/>
+            <wp:cNvGraphicFramePr>
+              <a:graphicFrameLocks xmlns:a="http://schemas.openxmlformats.org/drawingml/2006/main" noChangeAspect="1"/>
+            </wp:cNvGraphicFramePr>
+            <a:graphic xmlns:a="http://schemas.openxmlformats.org/drawingml/2006/main">
+              <a:graphicData uri="http://schemas.openxmlformats.org/drawingml/2006/picture">
+                <pic:pic xmlns:pic="http://schemas.openxmlformats.org/drawingml/2006/picture">
+                  <pic:nvPicPr>
+                    <pic:cNvPr id="73" name="图片 6"/>
+                    <pic:cNvPicPr>
+                      <a:picLocks noChangeAspect="1"/>
+                    </pic:cNvPicPr>
+                  </pic:nvPicPr>
+                  <pic:blipFill>
+                    <a:blip r:embed="rId63"/>
+                    <a:stretch>
+                      <a:fillRect/>
+                    </a:stretch>
+                  </pic:blipFill>
+                  <pic:spPr>
+                    <a:xfrm>
+                      <a:off x="0" y="0"/>
+                      <a:ext cx="3258820" cy="3277870"/>
+                    </a:xfrm>
+                    <a:prstGeom prst="rect">
+                      <a:avLst/>
+                    </a:prstGeom>
+                    <a:noFill/>
+                    <a:ln w="9525">
+                      <a:noFill/>
+                    </a:ln>
+                  </pic:spPr>
+                </pic:pic>
+              </a:graphicData>
+            </a:graphic>
+          </wp:inline>
+        </w:drawing>
+      </w:r>
+    </w:p>
+    <w:p>
+      <w:pPr>
+        <w:ind w:firstLine="420" w:firstLineChars="0"/>
+        <w:jc w:val="center"/>
+      </w:pPr>
+    </w:p>
+    <w:p>
+      <w:pPr>
+        <w:ind w:firstLine="420" w:firstLineChars="0"/>
+        <w:jc w:val="center"/>
+        <w:rPr>
+          <w:rFonts w:hint="eastAsia"/>
+          <w:lang w:val="en-US" w:eastAsia="zh-CN"/>
+        </w:rPr>
+      </w:pPr>
+      <w:r>
+        <w:rPr>
+          <w:rFonts w:hint="eastAsia"/>
+          <w:lang w:val="en-US" w:eastAsia="zh-CN"/>
+        </w:rPr>
+        <w:t>图2</w:t>
+      </w:r>
+    </w:p>
+    <w:p>
+      <w:pPr>
+        <w:ind w:firstLine="420" w:firstLineChars="0"/>
+        <w:jc w:val="center"/>
+      </w:pPr>
+      <w:r>
+        <w:drawing>
+          <wp:inline distT="0" distB="0" distL="114300" distR="114300">
+            <wp:extent cx="3997960" cy="1964055"/>
+            <wp:effectExtent l="0" t="0" r="2540" b="17145"/>
+            <wp:docPr id="74" name="图片 7"/>
+            <wp:cNvGraphicFramePr>
+              <a:graphicFrameLocks xmlns:a="http://schemas.openxmlformats.org/drawingml/2006/main" noChangeAspect="1"/>
+            </wp:cNvGraphicFramePr>
+            <a:graphic xmlns:a="http://schemas.openxmlformats.org/drawingml/2006/main">
+              <a:graphicData uri="http://schemas.openxmlformats.org/drawingml/2006/picture">
+                <pic:pic xmlns:pic="http://schemas.openxmlformats.org/drawingml/2006/picture">
+                  <pic:nvPicPr>
+                    <pic:cNvPr id="74" name="图片 7"/>
+                    <pic:cNvPicPr>
+                      <a:picLocks noChangeAspect="1"/>
+                    </pic:cNvPicPr>
+                  </pic:nvPicPr>
+                  <pic:blipFill>
+                    <a:blip r:embed="rId64"/>
+                    <a:stretch>
+                      <a:fillRect/>
+                    </a:stretch>
+                  </pic:blipFill>
+                  <pic:spPr>
+                    <a:xfrm>
+                      <a:off x="0" y="0"/>
+                      <a:ext cx="3997960" cy="1964055"/>
+                    </a:xfrm>
+                    <a:prstGeom prst="rect">
+                      <a:avLst/>
+                    </a:prstGeom>
+                    <a:noFill/>
+                    <a:ln w="9525">
+                      <a:noFill/>
+                    </a:ln>
+                  </pic:spPr>
+                </pic:pic>
+              </a:graphicData>
+            </a:graphic>
+          </wp:inline>
+        </w:drawing>
+      </w:r>
+    </w:p>
+    <w:p>
+      <w:pPr>
+        <w:ind w:firstLine="420" w:firstLineChars="0"/>
+        <w:jc w:val="center"/>
+        <w:rPr>
+          <w:rFonts w:hint="eastAsia"/>
+          <w:lang w:val="en-US" w:eastAsia="zh-CN"/>
+        </w:rPr>
+      </w:pPr>
+      <w:r>
+        <w:drawing>
+          <wp:inline distT="0" distB="0" distL="114300" distR="114300">
+            <wp:extent cx="3457575" cy="2083435"/>
+            <wp:effectExtent l="0" t="0" r="9525" b="12065"/>
+            <wp:docPr id="75" name="图片 8"/>
+            <wp:cNvGraphicFramePr>
+              <a:graphicFrameLocks xmlns:a="http://schemas.openxmlformats.org/drawingml/2006/main" noChangeAspect="1"/>
+            </wp:cNvGraphicFramePr>
+            <a:graphic xmlns:a="http://schemas.openxmlformats.org/drawingml/2006/main">
+              <a:graphicData uri="http://schemas.openxmlformats.org/drawingml/2006/picture">
+                <pic:pic xmlns:pic="http://schemas.openxmlformats.org/drawingml/2006/picture">
+                  <pic:nvPicPr>
+                    <pic:cNvPr id="75" name="图片 8"/>
+                    <pic:cNvPicPr>
+                      <a:picLocks noChangeAspect="1"/>
+                    </pic:cNvPicPr>
+                  </pic:nvPicPr>
+                  <pic:blipFill>
+                    <a:blip r:embed="rId65"/>
+                    <a:stretch>
+                      <a:fillRect/>
+                    </a:stretch>
+                  </pic:blipFill>
+                  <pic:spPr>
+                    <a:xfrm>
+                      <a:off x="0" y="0"/>
+                      <a:ext cx="3457575" cy="2083435"/>
+                    </a:xfrm>
+                    <a:prstGeom prst="rect">
+                      <a:avLst/>
+                    </a:prstGeom>
+                    <a:noFill/>
+                    <a:ln w="9525">
+                      <a:noFill/>
+                    </a:ln>
+                  </pic:spPr>
+                </pic:pic>
+              </a:graphicData>
+            </a:graphic>
+          </wp:inline>
+        </w:drawing>
+      </w:r>
+    </w:p>
+    <w:p>
+      <w:pPr>
         <w:pStyle w:val="4"/>
         <w:rPr>
           <w:rFonts w:hint="eastAsia"/>
@@ -6840,7 +7697,7 @@
                     </pic:cNvPicPr>
                   </pic:nvPicPr>
                   <pic:blipFill>
-                    <a:blip r:embed="rId58"/>
+                    <a:blip r:embed="rId66"/>
                     <a:stretch>
                       <a:fillRect/>
                     </a:stretch>
@@ -7040,7 +7897,7 @@
                     </pic:cNvPicPr>
                   </pic:nvPicPr>
                   <pic:blipFill>
-                    <a:blip r:embed="rId59"/>
+                    <a:blip r:embed="rId67"/>
                     <a:stretch>
                       <a:fillRect/>
                     </a:stretch>
@@ -7147,7 +8004,7 @@
                     </pic:cNvPicPr>
                   </pic:nvPicPr>
                   <pic:blipFill>
-                    <a:blip r:embed="rId60"/>
+                    <a:blip r:embed="rId68"/>
                     <a:stretch>
                       <a:fillRect/>
                     </a:stretch>
@@ -7285,7 +8142,7 @@
                     </pic:cNvPicPr>
                   </pic:nvPicPr>
                   <pic:blipFill>
-                    <a:blip r:embed="rId61"/>
+                    <a:blip r:embed="rId69"/>
                     <a:stretch>
                       <a:fillRect/>
                     </a:stretch>
@@ -7402,7 +8259,7 @@
                     </pic:cNvPicPr>
                   </pic:nvPicPr>
                   <pic:blipFill>
-                    <a:blip r:embed="rId62"/>
+                    <a:blip r:embed="rId70"/>
                     <a:stretch>
                       <a:fillRect/>
                     </a:stretch>
@@ -7534,7 +8391,7 @@
                     </pic:cNvPicPr>
                   </pic:nvPicPr>
                   <pic:blipFill>
-                    <a:blip r:embed="rId63"/>
+                    <a:blip r:embed="rId71"/>
                     <a:stretch>
                       <a:fillRect/>
                     </a:stretch>
@@ -7782,7 +8639,7 @@
                     </pic:cNvPicPr>
                   </pic:nvPicPr>
                   <pic:blipFill>
-                    <a:blip r:embed="rId64"/>
+                    <a:blip r:embed="rId72"/>
                     <a:stretch>
                       <a:fillRect/>
                     </a:stretch>
@@ -7895,7 +8752,7 @@
                     </pic:cNvPicPr>
                   </pic:nvPicPr>
                   <pic:blipFill>
-                    <a:blip r:embed="rId65"/>
+                    <a:blip r:embed="rId73"/>
                     <a:stretch>
                       <a:fillRect/>
                     </a:stretch>
@@ -8040,7 +8897,7 @@
                     </pic:cNvPicPr>
                   </pic:nvPicPr>
                   <pic:blipFill>
-                    <a:blip r:embed="rId66"/>
+                    <a:blip r:embed="rId74"/>
                     <a:stretch>
                       <a:fillRect/>
                     </a:stretch>
@@ -8147,7 +9004,7 @@
                     </pic:cNvPicPr>
                   </pic:nvPicPr>
                   <pic:blipFill>
-                    <a:blip r:embed="rId67"/>
+                    <a:blip r:embed="rId75"/>
                     <a:stretch>
                       <a:fillRect/>
                     </a:stretch>
@@ -8227,7 +9084,7 @@
                     </pic:cNvPicPr>
                   </pic:nvPicPr>
                   <pic:blipFill>
-                    <a:blip r:embed="rId68"/>
+                    <a:blip r:embed="rId76"/>
                     <a:stretch>
                       <a:fillRect/>
                     </a:stretch>
@@ -8338,7 +9195,7 @@
                     </pic:cNvPicPr>
                   </pic:nvPicPr>
                   <pic:blipFill>
-                    <a:blip r:embed="rId69"/>
+                    <a:blip r:embed="rId77"/>
                     <a:stretch>
                       <a:fillRect/>
                     </a:stretch>
@@ -8365,8 +9222,501 @@
     </w:p>
     <w:p>
       <w:pPr>
-        <w:ind w:firstLine="420" w:firstLineChars="0"/>
-        <w:jc w:val="center"/>
+        <w:pStyle w:val="3"/>
+        <w:rPr>
+          <w:rFonts w:hint="eastAsia"/>
+          <w:lang w:val="en-US" w:eastAsia="zh-CN"/>
+        </w:rPr>
+      </w:pPr>
+      <w:r>
+        <w:rPr>
+          <w:rFonts w:hint="eastAsia"/>
+          <w:lang w:val="en-US" w:eastAsia="zh-CN"/>
+        </w:rPr>
+        <w:t>1.9 函数式编程</w:t>
+      </w:r>
+    </w:p>
+    <w:p>
+      <w:pPr>
+        <w:pStyle w:val="4"/>
+        <w:rPr>
+          <w:rFonts w:hint="eastAsia"/>
+          <w:lang w:val="en-US" w:eastAsia="zh-CN"/>
+        </w:rPr>
+      </w:pPr>
+      <w:r>
+        <w:rPr>
+          <w:rFonts w:hint="eastAsia"/>
+          <w:lang w:val="en-US" w:eastAsia="zh-CN"/>
+        </w:rPr>
+        <w:t>1.9.1 函数赋值给一个变量，用变量来调用函数</w:t>
+      </w:r>
+    </w:p>
+    <w:p>
+      <w:pPr>
+        <w:ind w:firstLine="420" w:firstLineChars="0"/>
+        <w:rPr>
+          <w:rFonts w:hint="eastAsia"/>
+          <w:lang w:val="en-US" w:eastAsia="zh-CN"/>
+        </w:rPr>
+      </w:pPr>
+      <w:r>
+        <w:rPr>
+          <w:rFonts w:hint="eastAsia"/>
+          <w:lang w:val="en-US" w:eastAsia="zh-CN"/>
+        </w:rPr>
+        <w:t>要想用变量来调用函数，</w:t>
+      </w:r>
+      <w:r>
+        <w:rPr>
+          <w:rFonts w:hint="eastAsia"/>
+          <w:color w:val="FF0000"/>
+          <w:lang w:val="en-US" w:eastAsia="zh-CN"/>
+        </w:rPr>
+        <w:t>赋值时必须加_</w:t>
+      </w:r>
+      <w:r>
+        <w:rPr>
+          <w:rFonts w:hint="eastAsia"/>
+          <w:lang w:val="en-US" w:eastAsia="zh-CN"/>
+        </w:rPr>
+        <w:t xml:space="preserve"> 。</w:t>
+      </w:r>
+    </w:p>
+    <w:p>
+      <w:pPr>
+        <w:rPr>
+          <w:rFonts w:hint="eastAsia"/>
+          <w:lang w:val="en-US" w:eastAsia="zh-CN"/>
+        </w:rPr>
+      </w:pPr>
+    </w:p>
+    <w:p>
+      <w:pPr>
+        <w:jc w:val="center"/>
+        <w:rPr>
+          <w:rFonts w:hint="eastAsia"/>
+          <w:lang w:val="en-US" w:eastAsia="zh-CN"/>
+        </w:rPr>
+      </w:pPr>
+      <w:r>
+        <w:rPr>
+          <w:rFonts w:hint="eastAsia"/>
+          <w:lang w:val="en-US" w:eastAsia="zh-CN"/>
+        </w:rPr>
+        <w:t>图1</w:t>
+      </w:r>
+    </w:p>
+    <w:p>
+      <w:pPr>
+        <w:jc w:val="center"/>
+      </w:pPr>
+      <w:r>
+        <w:drawing>
+          <wp:inline distT="0" distB="0" distL="114300" distR="114300">
+            <wp:extent cx="4514215" cy="1381125"/>
+            <wp:effectExtent l="0" t="0" r="635" b="9525"/>
+            <wp:docPr id="76" name="图片 9"/>
+            <wp:cNvGraphicFramePr>
+              <a:graphicFrameLocks xmlns:a="http://schemas.openxmlformats.org/drawingml/2006/main" noChangeAspect="1"/>
+            </wp:cNvGraphicFramePr>
+            <a:graphic xmlns:a="http://schemas.openxmlformats.org/drawingml/2006/main">
+              <a:graphicData uri="http://schemas.openxmlformats.org/drawingml/2006/picture">
+                <pic:pic xmlns:pic="http://schemas.openxmlformats.org/drawingml/2006/picture">
+                  <pic:nvPicPr>
+                    <pic:cNvPr id="76" name="图片 9"/>
+                    <pic:cNvPicPr>
+                      <a:picLocks noChangeAspect="1"/>
+                    </pic:cNvPicPr>
+                  </pic:nvPicPr>
+                  <pic:blipFill>
+                    <a:blip r:embed="rId78"/>
+                    <a:stretch>
+                      <a:fillRect/>
+                    </a:stretch>
+                  </pic:blipFill>
+                  <pic:spPr>
+                    <a:xfrm>
+                      <a:off x="0" y="0"/>
+                      <a:ext cx="4514215" cy="1381125"/>
+                    </a:xfrm>
+                    <a:prstGeom prst="rect">
+                      <a:avLst/>
+                    </a:prstGeom>
+                    <a:noFill/>
+                    <a:ln w="9525">
+                      <a:noFill/>
+                    </a:ln>
+                  </pic:spPr>
+                </pic:pic>
+              </a:graphicData>
+            </a:graphic>
+          </wp:inline>
+        </w:drawing>
+      </w:r>
+    </w:p>
+    <w:p>
+      <w:pPr>
+        <w:pStyle w:val="4"/>
+        <w:rPr>
+          <w:rFonts w:hint="eastAsia"/>
+          <w:lang w:val="en-US" w:eastAsia="zh-CN"/>
+        </w:rPr>
+      </w:pPr>
+      <w:r>
+        <w:rPr>
+          <w:rFonts w:hint="eastAsia"/>
+          <w:lang w:val="en-US" w:eastAsia="zh-CN"/>
+        </w:rPr>
+        <w:t>1.9.2 将匿名函数赋值给一个变量</w:t>
+      </w:r>
+    </w:p>
+    <w:p>
+      <w:pPr>
+        <w:ind w:firstLine="420" w:firstLineChars="0"/>
+        <w:rPr>
+          <w:rFonts w:hint="eastAsia"/>
+          <w:lang w:val="en-US" w:eastAsia="zh-CN"/>
+        </w:rPr>
+      </w:pPr>
+      <w:r>
+        <w:rPr>
+          <w:rFonts w:hint="eastAsia"/>
+          <w:lang w:val="en-US" w:eastAsia="zh-CN"/>
+        </w:rPr>
+        <w:t>匿名函数用(xxx)  =&gt;  {xxx}的格式定义，然后赋值给一个变量。</w:t>
+      </w:r>
+    </w:p>
+    <w:p>
+      <w:pPr>
+        <w:rPr>
+          <w:rFonts w:hint="eastAsia"/>
+          <w:lang w:val="en-US" w:eastAsia="zh-CN"/>
+        </w:rPr>
+      </w:pPr>
+    </w:p>
+    <w:p>
+      <w:pPr>
+        <w:jc w:val="center"/>
+        <w:rPr>
+          <w:rFonts w:hint="eastAsia"/>
+          <w:lang w:val="en-US" w:eastAsia="zh-CN"/>
+        </w:rPr>
+      </w:pPr>
+      <w:r>
+        <w:rPr>
+          <w:rFonts w:hint="eastAsia"/>
+          <w:lang w:val="en-US" w:eastAsia="zh-CN"/>
+        </w:rPr>
+        <w:t>图1</w:t>
+      </w:r>
+    </w:p>
+    <w:p>
+      <w:pPr>
+        <w:jc w:val="center"/>
+      </w:pPr>
+      <w:r>
+        <w:drawing>
+          <wp:inline distT="0" distB="0" distL="114300" distR="114300">
+            <wp:extent cx="4276090" cy="885825"/>
+            <wp:effectExtent l="0" t="0" r="10160" b="9525"/>
+            <wp:docPr id="77" name="图片 10"/>
+            <wp:cNvGraphicFramePr>
+              <a:graphicFrameLocks xmlns:a="http://schemas.openxmlformats.org/drawingml/2006/main" noChangeAspect="1"/>
+            </wp:cNvGraphicFramePr>
+            <a:graphic xmlns:a="http://schemas.openxmlformats.org/drawingml/2006/main">
+              <a:graphicData uri="http://schemas.openxmlformats.org/drawingml/2006/picture">
+                <pic:pic xmlns:pic="http://schemas.openxmlformats.org/drawingml/2006/picture">
+                  <pic:nvPicPr>
+                    <pic:cNvPr id="77" name="图片 10"/>
+                    <pic:cNvPicPr>
+                      <a:picLocks noChangeAspect="1"/>
+                    </pic:cNvPicPr>
+                  </pic:nvPicPr>
+                  <pic:blipFill>
+                    <a:blip r:embed="rId79"/>
+                    <a:stretch>
+                      <a:fillRect/>
+                    </a:stretch>
+                  </pic:blipFill>
+                  <pic:spPr>
+                    <a:xfrm>
+                      <a:off x="0" y="0"/>
+                      <a:ext cx="4276090" cy="885825"/>
+                    </a:xfrm>
+                    <a:prstGeom prst="rect">
+                      <a:avLst/>
+                    </a:prstGeom>
+                    <a:noFill/>
+                    <a:ln w="9525">
+                      <a:noFill/>
+                    </a:ln>
+                  </pic:spPr>
+                </pic:pic>
+              </a:graphicData>
+            </a:graphic>
+          </wp:inline>
+        </w:drawing>
+      </w:r>
+    </w:p>
+    <w:p>
+      <w:pPr>
+        <w:pStyle w:val="4"/>
+        <w:rPr>
+          <w:rFonts w:hint="eastAsia"/>
+          <w:lang w:val="en-US" w:eastAsia="zh-CN"/>
+        </w:rPr>
+      </w:pPr>
+      <w:r>
+        <w:rPr>
+          <w:rFonts w:hint="eastAsia"/>
+          <w:lang w:val="en-US" w:eastAsia="zh-CN"/>
+        </w:rPr>
+        <w:t>1.9.3 高阶函</w:t>
+      </w:r>
+      <w:bookmarkStart w:id="0" w:name="_GoBack"/>
+      <w:bookmarkEnd w:id="0"/>
+      <w:r>
+        <w:rPr>
+          <w:rFonts w:hint="eastAsia"/>
+          <w:lang w:val="en-US" w:eastAsia="zh-CN"/>
+        </w:rPr>
+        <w:t>数：将函数作为入参传给另一个函数</w:t>
+      </w:r>
+    </w:p>
+    <w:p>
+      <w:pPr>
+        <w:ind w:firstLine="420" w:firstLineChars="0"/>
+        <w:rPr>
+          <w:rFonts w:hint="eastAsia"/>
+          <w:lang w:val="en-US" w:eastAsia="zh-CN"/>
+        </w:rPr>
+      </w:pPr>
+      <w:r>
+        <w:rPr>
+          <w:rFonts w:hint="eastAsia"/>
+          <w:lang w:val="en-US" w:eastAsia="zh-CN"/>
+        </w:rPr>
+        <w:t>高阶函数的入参是函数的位置</w:t>
+      </w:r>
+      <w:r>
+        <w:rPr>
+          <w:rFonts w:hint="eastAsia"/>
+          <w:color w:val="FF0000"/>
+          <w:lang w:val="en-US" w:eastAsia="zh-CN"/>
+        </w:rPr>
+        <w:t>要用(xxx)=&gt;xxx指定函数的类型</w:t>
+      </w:r>
+      <w:r>
+        <w:rPr>
+          <w:rFonts w:hint="eastAsia"/>
+          <w:lang w:val="en-US" w:eastAsia="zh-CN"/>
+        </w:rPr>
+        <w:t>。</w:t>
+      </w:r>
+    </w:p>
+    <w:p>
+      <w:pPr>
+        <w:rPr>
+          <w:rFonts w:hint="eastAsia"/>
+          <w:lang w:val="en-US" w:eastAsia="zh-CN"/>
+        </w:rPr>
+      </w:pPr>
+    </w:p>
+    <w:p>
+      <w:pPr>
+        <w:ind w:firstLine="420" w:firstLineChars="0"/>
+        <w:jc w:val="center"/>
+        <w:rPr>
+          <w:rFonts w:hint="eastAsia"/>
+          <w:lang w:val="en-US" w:eastAsia="zh-CN"/>
+        </w:rPr>
+      </w:pPr>
+      <w:r>
+        <w:rPr>
+          <w:rFonts w:hint="eastAsia"/>
+          <w:lang w:val="en-US" w:eastAsia="zh-CN"/>
+        </w:rPr>
+        <w:t>图1</w:t>
+      </w:r>
+    </w:p>
+    <w:p>
+      <w:pPr>
+        <w:ind w:firstLine="420" w:firstLineChars="0"/>
+        <w:jc w:val="center"/>
+      </w:pPr>
+      <w:r>
+        <w:drawing>
+          <wp:inline distT="0" distB="0" distL="114300" distR="114300">
+            <wp:extent cx="5268595" cy="1294130"/>
+            <wp:effectExtent l="0" t="0" r="8255" b="1270"/>
+            <wp:docPr id="78" name="图片 11"/>
+            <wp:cNvGraphicFramePr>
+              <a:graphicFrameLocks xmlns:a="http://schemas.openxmlformats.org/drawingml/2006/main" noChangeAspect="1"/>
+            </wp:cNvGraphicFramePr>
+            <a:graphic xmlns:a="http://schemas.openxmlformats.org/drawingml/2006/main">
+              <a:graphicData uri="http://schemas.openxmlformats.org/drawingml/2006/picture">
+                <pic:pic xmlns:pic="http://schemas.openxmlformats.org/drawingml/2006/picture">
+                  <pic:nvPicPr>
+                    <pic:cNvPr id="78" name="图片 11"/>
+                    <pic:cNvPicPr>
+                      <a:picLocks noChangeAspect="1"/>
+                    </pic:cNvPicPr>
+                  </pic:nvPicPr>
+                  <pic:blipFill>
+                    <a:blip r:embed="rId80"/>
+                    <a:stretch>
+                      <a:fillRect/>
+                    </a:stretch>
+                  </pic:blipFill>
+                  <pic:spPr>
+                    <a:xfrm>
+                      <a:off x="0" y="0"/>
+                      <a:ext cx="5268595" cy="1294130"/>
+                    </a:xfrm>
+                    <a:prstGeom prst="rect">
+                      <a:avLst/>
+                    </a:prstGeom>
+                    <a:noFill/>
+                    <a:ln w="9525">
+                      <a:noFill/>
+                    </a:ln>
+                  </pic:spPr>
+                </pic:pic>
+              </a:graphicData>
+            </a:graphic>
+          </wp:inline>
+        </w:drawing>
+      </w:r>
+    </w:p>
+    <w:p>
+      <w:pPr>
+        <w:pStyle w:val="4"/>
+        <w:rPr>
+          <w:rFonts w:hint="eastAsia"/>
+          <w:lang w:val="en-US" w:eastAsia="zh-CN"/>
+        </w:rPr>
+      </w:pPr>
+      <w:r>
+        <w:rPr>
+          <w:rFonts w:hint="eastAsia"/>
+          <w:lang w:val="en-US" w:eastAsia="zh-CN"/>
+        </w:rPr>
+        <w:t>1.9.4 高阶函数：将函数作为另一个函数的返回值</w:t>
+      </w:r>
+    </w:p>
+    <w:p>
+      <w:pPr>
+        <w:ind w:firstLine="420" w:firstLineChars="0"/>
+        <w:rPr>
+          <w:rFonts w:hint="eastAsia"/>
+          <w:lang w:val="en-US" w:eastAsia="zh-CN"/>
+        </w:rPr>
+      </w:pPr>
+      <w:r>
+        <w:rPr>
+          <w:rFonts w:hint="eastAsia"/>
+          <w:lang w:val="en-US" w:eastAsia="zh-CN"/>
+        </w:rPr>
+        <w:t>返回值是函数的位置</w:t>
+      </w:r>
+      <w:r>
+        <w:rPr>
+          <w:rFonts w:hint="eastAsia"/>
+          <w:color w:val="FF0000"/>
+          <w:lang w:val="en-US" w:eastAsia="zh-CN"/>
+        </w:rPr>
+        <w:t>要用(xxx)=&gt;xxx指定函数的类型</w:t>
+      </w:r>
+      <w:r>
+        <w:rPr>
+          <w:rFonts w:hint="eastAsia"/>
+          <w:lang w:val="en-US" w:eastAsia="zh-CN"/>
+        </w:rPr>
+        <w:t>。</w:t>
+      </w:r>
+    </w:p>
+    <w:p>
+      <w:pPr>
+        <w:rPr>
+          <w:rFonts w:hint="eastAsia"/>
+          <w:lang w:val="en-US" w:eastAsia="zh-CN"/>
+        </w:rPr>
+      </w:pPr>
+    </w:p>
+    <w:p>
+      <w:pPr>
+        <w:ind w:firstLine="420" w:firstLineChars="0"/>
+        <w:jc w:val="center"/>
+        <w:rPr>
+          <w:rFonts w:hint="eastAsia"/>
+          <w:lang w:val="en-US" w:eastAsia="zh-CN"/>
+        </w:rPr>
+      </w:pPr>
+      <w:r>
+        <w:rPr>
+          <w:rFonts w:hint="eastAsia"/>
+          <w:lang w:val="en-US" w:eastAsia="zh-CN"/>
+        </w:rPr>
+        <w:t>图1</w:t>
+      </w:r>
+    </w:p>
+    <w:p>
+      <w:pPr>
+        <w:ind w:firstLine="420" w:firstLineChars="0"/>
+        <w:jc w:val="center"/>
+        <w:rPr>
+          <w:rFonts w:hint="eastAsia"/>
+          <w:lang w:val="en-US" w:eastAsia="zh-CN"/>
+        </w:rPr>
+      </w:pPr>
+      <w:r>
+        <w:drawing>
+          <wp:inline distT="0" distB="0" distL="114300" distR="114300">
+            <wp:extent cx="5268595" cy="700405"/>
+            <wp:effectExtent l="0" t="0" r="8255" b="4445"/>
+            <wp:docPr id="79" name="图片 12"/>
+            <wp:cNvGraphicFramePr>
+              <a:graphicFrameLocks xmlns:a="http://schemas.openxmlformats.org/drawingml/2006/main" noChangeAspect="1"/>
+            </wp:cNvGraphicFramePr>
+            <a:graphic xmlns:a="http://schemas.openxmlformats.org/drawingml/2006/main">
+              <a:graphicData uri="http://schemas.openxmlformats.org/drawingml/2006/picture">
+                <pic:pic xmlns:pic="http://schemas.openxmlformats.org/drawingml/2006/picture">
+                  <pic:nvPicPr>
+                    <pic:cNvPr id="79" name="图片 12"/>
+                    <pic:cNvPicPr>
+                      <a:picLocks noChangeAspect="1"/>
+                    </pic:cNvPicPr>
+                  </pic:nvPicPr>
+                  <pic:blipFill>
+                    <a:blip r:embed="rId81"/>
+                    <a:stretch>
+                      <a:fillRect/>
+                    </a:stretch>
+                  </pic:blipFill>
+                  <pic:spPr>
+                    <a:xfrm>
+                      <a:off x="0" y="0"/>
+                      <a:ext cx="5268595" cy="700405"/>
+                    </a:xfrm>
+                    <a:prstGeom prst="rect">
+                      <a:avLst/>
+                    </a:prstGeom>
+                    <a:noFill/>
+                    <a:ln w="9525">
+                      <a:noFill/>
+                    </a:ln>
+                  </pic:spPr>
+                </pic:pic>
+              </a:graphicData>
+            </a:graphic>
+          </wp:inline>
+        </w:drawing>
+      </w:r>
+    </w:p>
+    <w:p>
+      <w:pPr>
+        <w:ind w:firstLine="420" w:firstLineChars="0"/>
         <w:rPr>
           <w:rFonts w:hint="eastAsia"/>
           <w:lang w:val="en-US" w:eastAsia="zh-CN"/>

--- a/Spark/Scala 学到的都是自己的.docx
+++ b/Spark/Scala 学到的都是自己的.docx
@@ -2132,10 +2132,6 @@
       <w:pPr>
         <w:ind w:firstLine="420" w:firstLineChars="0"/>
         <w:jc w:val="center"/>
-        <w:rPr>
-          <w:rFonts w:hint="eastAsia"/>
-          <w:lang w:val="en-US" w:eastAsia="zh-CN"/>
-        </w:rPr>
       </w:pPr>
       <w:r>
         <w:drawing>
@@ -2183,6 +2179,225 @@
     </w:p>
     <w:p>
       <w:pPr>
+        <w:pStyle w:val="5"/>
+        <w:rPr>
+          <w:rFonts w:hint="eastAsia"/>
+          <w:lang w:val="en-US" w:eastAsia="zh-CN"/>
+        </w:rPr>
+      </w:pPr>
+      <w:r>
+        <w:rPr>
+          <w:rFonts w:hint="eastAsia"/>
+          <w:lang w:val="en-US" w:eastAsia="zh-CN"/>
+        </w:rPr>
+        <w:t>1.3.1.2 ArrayBuffer</w:t>
+      </w:r>
+    </w:p>
+    <w:p>
+      <w:pPr>
+        <w:ind w:firstLine="420" w:firstLineChars="0"/>
+        <w:rPr>
+          <w:rFonts w:hint="eastAsia"/>
+          <w:lang w:val="en-US" w:eastAsia="zh-CN"/>
+        </w:rPr>
+      </w:pPr>
+      <w:r>
+        <w:rPr>
+          <w:rFonts w:hint="eastAsia"/>
+          <w:lang w:val="en-US" w:eastAsia="zh-CN"/>
+        </w:rPr>
+        <w:t>ArrayBuffer类似于Java的ArrayList，是</w:t>
+      </w:r>
+      <w:r>
+        <w:rPr>
+          <w:rFonts w:hint="eastAsia"/>
+          <w:color w:val="FF0000"/>
+          <w:lang w:val="en-US" w:eastAsia="zh-CN"/>
+        </w:rPr>
+        <w:t>长度可变</w:t>
+      </w:r>
+      <w:r>
+        <w:rPr>
+          <w:rFonts w:hint="eastAsia"/>
+          <w:lang w:val="en-US" w:eastAsia="zh-CN"/>
+        </w:rPr>
+        <w:t>的数组。</w:t>
+      </w:r>
+    </w:p>
+    <w:p>
+      <w:pPr>
+        <w:ind w:firstLine="420" w:firstLineChars="0"/>
+        <w:rPr>
+          <w:rFonts w:hint="eastAsia"/>
+          <w:lang w:val="en-US" w:eastAsia="zh-CN"/>
+        </w:rPr>
+      </w:pPr>
+    </w:p>
+    <w:p>
+      <w:pPr>
+        <w:ind w:firstLine="420" w:firstLineChars="0"/>
+        <w:jc w:val="center"/>
+        <w:rPr>
+          <w:rFonts w:hint="eastAsia"/>
+          <w:lang w:val="en-US" w:eastAsia="zh-CN"/>
+        </w:rPr>
+      </w:pPr>
+      <w:r>
+        <w:rPr>
+          <w:rFonts w:hint="eastAsia"/>
+          <w:lang w:val="en-US" w:eastAsia="zh-CN"/>
+        </w:rPr>
+        <w:t>图1</w:t>
+      </w:r>
+    </w:p>
+    <w:p>
+      <w:pPr>
+        <w:ind w:firstLine="420" w:firstLineChars="0"/>
+        <w:jc w:val="center"/>
+      </w:pPr>
+      <w:r>
+        <w:drawing>
+          <wp:inline distT="0" distB="0" distL="114300" distR="114300">
+            <wp:extent cx="5273675" cy="538480"/>
+            <wp:effectExtent l="0" t="0" r="3175" b="13970"/>
+            <wp:docPr id="61" name="图片 11"/>
+            <wp:cNvGraphicFramePr>
+              <a:graphicFrameLocks xmlns:a="http://schemas.openxmlformats.org/drawingml/2006/main" noChangeAspect="1"/>
+            </wp:cNvGraphicFramePr>
+            <a:graphic xmlns:a="http://schemas.openxmlformats.org/drawingml/2006/main">
+              <a:graphicData uri="http://schemas.openxmlformats.org/drawingml/2006/picture">
+                <pic:pic xmlns:pic="http://schemas.openxmlformats.org/drawingml/2006/picture">
+                  <pic:nvPicPr>
+                    <pic:cNvPr id="61" name="图片 11"/>
+                    <pic:cNvPicPr>
+                      <a:picLocks noChangeAspect="1"/>
+                    </pic:cNvPicPr>
+                  </pic:nvPicPr>
+                  <pic:blipFill>
+                    <a:blip r:embed="rId19"/>
+                    <a:stretch>
+                      <a:fillRect/>
+                    </a:stretch>
+                  </pic:blipFill>
+                  <pic:spPr>
+                    <a:xfrm>
+                      <a:off x="0" y="0"/>
+                      <a:ext cx="5273675" cy="538480"/>
+                    </a:xfrm>
+                    <a:prstGeom prst="rect">
+                      <a:avLst/>
+                    </a:prstGeom>
+                    <a:noFill/>
+                    <a:ln w="9525">
+                      <a:noFill/>
+                    </a:ln>
+                  </pic:spPr>
+                </pic:pic>
+              </a:graphicData>
+            </a:graphic>
+          </wp:inline>
+        </w:drawing>
+      </w:r>
+    </w:p>
+    <w:p>
+      <w:pPr>
+        <w:ind w:firstLine="420" w:firstLineChars="0"/>
+        <w:jc w:val="center"/>
+      </w:pPr>
+    </w:p>
+    <w:p>
+      <w:pPr>
+        <w:ind w:firstLine="420" w:firstLineChars="0"/>
+        <w:jc w:val="center"/>
+        <w:rPr>
+          <w:rFonts w:hint="eastAsia"/>
+          <w:lang w:val="en-US" w:eastAsia="zh-CN"/>
+        </w:rPr>
+      </w:pPr>
+      <w:r>
+        <w:rPr>
+          <w:rFonts w:hint="eastAsia"/>
+          <w:lang w:val="en-US" w:eastAsia="zh-CN"/>
+        </w:rPr>
+        <w:t>图2（ArrayBuffer使用</w:t>
+      </w:r>
+      <w:r>
+        <w:rPr>
+          <w:rFonts w:hint="eastAsia"/>
+          <w:color w:val="FF0000"/>
+          <w:lang w:val="en-US" w:eastAsia="zh-CN"/>
+        </w:rPr>
+        <w:t>+=向里面添加元素</w:t>
+      </w:r>
+      <w:r>
+        <w:rPr>
+          <w:rFonts w:hint="eastAsia"/>
+          <w:lang w:val="en-US" w:eastAsia="zh-CN"/>
+        </w:rPr>
+        <w:t>）</w:t>
+      </w:r>
+    </w:p>
+    <w:p>
+      <w:pPr>
+        <w:ind w:firstLine="420" w:firstLineChars="0"/>
+        <w:jc w:val="center"/>
+      </w:pPr>
+      <w:r>
+        <w:drawing>
+          <wp:inline distT="0" distB="0" distL="114300" distR="114300">
+            <wp:extent cx="5273040" cy="832485"/>
+            <wp:effectExtent l="0" t="0" r="3810" b="5715"/>
+            <wp:docPr id="62" name="图片 12"/>
+            <wp:cNvGraphicFramePr>
+              <a:graphicFrameLocks xmlns:a="http://schemas.openxmlformats.org/drawingml/2006/main" noChangeAspect="1"/>
+            </wp:cNvGraphicFramePr>
+            <a:graphic xmlns:a="http://schemas.openxmlformats.org/drawingml/2006/main">
+              <a:graphicData uri="http://schemas.openxmlformats.org/drawingml/2006/picture">
+                <pic:pic xmlns:pic="http://schemas.openxmlformats.org/drawingml/2006/picture">
+                  <pic:nvPicPr>
+                    <pic:cNvPr id="62" name="图片 12"/>
+                    <pic:cNvPicPr>
+                      <a:picLocks noChangeAspect="1"/>
+                    </pic:cNvPicPr>
+                  </pic:nvPicPr>
+                  <pic:blipFill>
+                    <a:blip r:embed="rId20"/>
+                    <a:stretch>
+                      <a:fillRect/>
+                    </a:stretch>
+                  </pic:blipFill>
+                  <pic:spPr>
+                    <a:xfrm>
+                      <a:off x="0" y="0"/>
+                      <a:ext cx="5273040" cy="832485"/>
+                    </a:xfrm>
+                    <a:prstGeom prst="rect">
+                      <a:avLst/>
+                    </a:prstGeom>
+                    <a:noFill/>
+                    <a:ln w="9525">
+                      <a:noFill/>
+                    </a:ln>
+                  </pic:spPr>
+                </pic:pic>
+              </a:graphicData>
+            </a:graphic>
+          </wp:inline>
+        </w:drawing>
+      </w:r>
+    </w:p>
+    <w:p>
+      <w:pPr>
+        <w:ind w:firstLine="420" w:firstLineChars="0"/>
+        <w:jc w:val="center"/>
+        <w:rPr>
+          <w:rFonts w:hint="eastAsia"/>
+          <w:lang w:val="en-US" w:eastAsia="zh-CN"/>
+        </w:rPr>
+      </w:pPr>
+    </w:p>
+    <w:p>
+      <w:pPr>
         <w:jc w:val="center"/>
         <w:rPr>
           <w:rFonts w:hint="eastAsia"/>
@@ -2333,7 +2548,7 @@
                     </pic:cNvPicPr>
                   </pic:nvPicPr>
                   <pic:blipFill>
-                    <a:blip r:embed="rId19"/>
+                    <a:blip r:embed="rId21"/>
                     <a:stretch>
                       <a:fillRect/>
                     </a:stretch>
@@ -2486,7 +2701,7 @@
                     </pic:cNvPicPr>
                   </pic:nvPicPr>
                   <pic:blipFill>
-                    <a:blip r:embed="rId20"/>
+                    <a:blip r:embed="rId22"/>
                     <a:stretch>
                       <a:fillRect/>
                     </a:stretch>
@@ -2599,7 +2814,7 @@
                     </pic:cNvPicPr>
                   </pic:nvPicPr>
                   <pic:blipFill>
-                    <a:blip r:embed="rId21"/>
+                    <a:blip r:embed="rId23"/>
                     <a:stretch>
                       <a:fillRect/>
                     </a:stretch>
@@ -2683,7 +2898,30 @@
           <w:rFonts w:hint="eastAsia"/>
           <w:lang w:val="en-US" w:eastAsia="zh-CN"/>
         </w:rPr>
-        <w:t>的元素的集合。</w:t>
+        <w:t>的，</w:t>
+      </w:r>
+      <w:r>
+        <w:rPr>
+          <w:rFonts w:hint="eastAsia"/>
+          <w:color w:val="FF0000"/>
+          <w:lang w:val="en-US" w:eastAsia="zh-CN"/>
+        </w:rPr>
+        <w:t>不</w:t>
+      </w:r>
+      <w:r>
+        <w:rPr>
+          <w:rFonts w:hint="eastAsia"/>
+          <w:color w:val="FF0000"/>
+          <w:lang w:val="en-US" w:eastAsia="zh-CN"/>
+        </w:rPr>
+        <w:t>可变的</w:t>
+      </w:r>
+      <w:r>
+        <w:rPr>
+          <w:rFonts w:hint="eastAsia"/>
+          <w:lang w:val="en-US" w:eastAsia="zh-CN"/>
+        </w:rPr>
+        <w:t>元素的集合。</w:t>
       </w:r>
     </w:p>
     <w:p>
@@ -2720,9 +2958,9 @@
       <w:r>
         <w:drawing>
           <wp:inline distT="0" distB="0" distL="114300" distR="114300">
-            <wp:extent cx="3990340" cy="2171700"/>
-            <wp:effectExtent l="0" t="0" r="10160" b="0"/>
-            <wp:docPr id="29" name="图片 29"/>
+            <wp:extent cx="5180965" cy="571500"/>
+            <wp:effectExtent l="0" t="0" r="635" b="0"/>
+            <wp:docPr id="89" name="图片 10"/>
             <wp:cNvGraphicFramePr>
               <a:graphicFrameLocks xmlns:a="http://schemas.openxmlformats.org/drawingml/2006/main" noChangeAspect="1"/>
             </wp:cNvGraphicFramePr>
@@ -2730,13 +2968,13 @@
               <a:graphicData uri="http://schemas.openxmlformats.org/drawingml/2006/picture">
                 <pic:pic xmlns:pic="http://schemas.openxmlformats.org/drawingml/2006/picture">
                   <pic:nvPicPr>
-                    <pic:cNvPr id="29" name="图片 29"/>
+                    <pic:cNvPr id="89" name="图片 10"/>
                     <pic:cNvPicPr>
                       <a:picLocks noChangeAspect="1"/>
                     </pic:cNvPicPr>
                   </pic:nvPicPr>
                   <pic:blipFill>
-                    <a:blip r:embed="rId22"/>
+                    <a:blip r:embed="rId24"/>
                     <a:stretch>
                       <a:fillRect/>
                     </a:stretch>
@@ -2744,7 +2982,7 @@
                   <pic:spPr>
                     <a:xfrm>
                       <a:off x="0" y="0"/>
-                      <a:ext cx="3990340" cy="2171700"/>
+                      <a:ext cx="5180965" cy="571500"/>
                     </a:xfrm>
                     <a:prstGeom prst="rect">
                       <a:avLst/>
@@ -2763,49 +3001,34 @@
     </w:p>
     <w:p>
       <w:pPr>
-        <w:pStyle w:val="4"/>
-        <w:rPr>
-          <w:rFonts w:hint="eastAsia"/>
-          <w:lang w:val="en-US" w:eastAsia="zh-CN"/>
-        </w:rPr>
-      </w:pPr>
-      <w:r>
-        <w:rPr>
-          <w:rFonts w:hint="eastAsia"/>
-          <w:lang w:val="en-US" w:eastAsia="zh-CN"/>
-        </w:rPr>
-        <w:t>1.3.5 选项（Option）</w:t>
-      </w:r>
-    </w:p>
-    <w:p>
-      <w:pPr>
-        <w:ind w:firstLine="420" w:firstLineChars="0"/>
-        <w:rPr>
-          <w:rFonts w:hint="eastAsia"/>
-          <w:lang w:val="en-US" w:eastAsia="zh-CN"/>
-        </w:rPr>
-      </w:pPr>
-      <w:r>
-        <w:rPr>
-          <w:rFonts w:hint="eastAsia"/>
-          <w:lang w:val="en-US" w:eastAsia="zh-CN"/>
-        </w:rPr>
-        <w:t>Option（选项）表示一个值是可选的，</w:t>
-      </w:r>
-      <w:r>
-        <w:rPr>
-          <w:rFonts w:hint="eastAsia"/>
-          <w:color w:val="FF0000"/>
-          <w:lang w:val="en-US" w:eastAsia="zh-CN"/>
-        </w:rPr>
-        <w:t>可有可无值</w:t>
-      </w:r>
-      <w:r>
-        <w:rPr>
-          <w:rFonts w:hint="eastAsia"/>
-          <w:lang w:val="en-US" w:eastAsia="zh-CN"/>
-        </w:rPr>
-        <w:t>的。如果值存在，则Option[T]是一个Some[T]，如果值不存在，则Option[T]是对象None。</w:t>
+        <w:pStyle w:val="5"/>
+        <w:rPr>
+          <w:rFonts w:hint="eastAsia"/>
+          <w:lang w:val="en-US" w:eastAsia="zh-CN"/>
+        </w:rPr>
+      </w:pPr>
+      <w:r>
+        <w:rPr>
+          <w:rFonts w:hint="eastAsia"/>
+          <w:lang w:val="en-US" w:eastAsia="zh-CN"/>
+        </w:rPr>
+        <w:t>1.3.4.1 LinkedHashSet</w:t>
+      </w:r>
+    </w:p>
+    <w:p>
+      <w:pPr>
+        <w:ind w:firstLine="420" w:firstLineChars="0"/>
+        <w:rPr>
+          <w:rFonts w:hint="eastAsia"/>
+          <w:lang w:val="en-US" w:eastAsia="zh-CN"/>
+        </w:rPr>
+      </w:pPr>
+      <w:r>
+        <w:rPr>
+          <w:rFonts w:hint="eastAsia"/>
+          <w:lang w:val="en-US" w:eastAsia="zh-CN"/>
+        </w:rPr>
+        <w:t>LinkedHashSet是可变的，有序的。</w:t>
       </w:r>
     </w:p>
     <w:p>
@@ -2838,13 +3061,17 @@
       <w:pPr>
         <w:ind w:firstLine="420" w:firstLineChars="0"/>
         <w:jc w:val="center"/>
+        <w:rPr>
+          <w:rFonts w:hint="eastAsia"/>
+          <w:lang w:val="en-US" w:eastAsia="zh-CN"/>
+        </w:rPr>
       </w:pPr>
       <w:r>
         <w:drawing>
           <wp:inline distT="0" distB="0" distL="114300" distR="114300">
-            <wp:extent cx="4018915" cy="1123950"/>
-            <wp:effectExtent l="0" t="0" r="635" b="0"/>
-            <wp:docPr id="36" name="图片 2"/>
+            <wp:extent cx="5269230" cy="575310"/>
+            <wp:effectExtent l="0" t="0" r="7620" b="15240"/>
+            <wp:docPr id="90" name="图片 11"/>
             <wp:cNvGraphicFramePr>
               <a:graphicFrameLocks xmlns:a="http://schemas.openxmlformats.org/drawingml/2006/main" noChangeAspect="1"/>
             </wp:cNvGraphicFramePr>
@@ -2852,13 +3079,13 @@
               <a:graphicData uri="http://schemas.openxmlformats.org/drawingml/2006/picture">
                 <pic:pic xmlns:pic="http://schemas.openxmlformats.org/drawingml/2006/picture">
                   <pic:nvPicPr>
-                    <pic:cNvPr id="36" name="图片 2"/>
+                    <pic:cNvPr id="90" name="图片 11"/>
                     <pic:cNvPicPr>
                       <a:picLocks noChangeAspect="1"/>
                     </pic:cNvPicPr>
                   </pic:nvPicPr>
                   <pic:blipFill>
-                    <a:blip r:embed="rId23"/>
+                    <a:blip r:embed="rId25"/>
                     <a:stretch>
                       <a:fillRect/>
                     </a:stretch>
@@ -2866,7 +3093,7 @@
                   <pic:spPr>
                     <a:xfrm>
                       <a:off x="0" y="0"/>
-                      <a:ext cx="4018915" cy="1123950"/>
+                      <a:ext cx="5269230" cy="575310"/>
                     </a:xfrm>
                     <a:prstGeom prst="rect">
                       <a:avLst/>
@@ -2896,23 +3123,47 @@
           <w:rFonts w:hint="eastAsia"/>
           <w:lang w:val="en-US" w:eastAsia="zh-CN"/>
         </w:rPr>
-        <w:t>1.3.6 ArrayBuffer</w:t>
-      </w:r>
-    </w:p>
-    <w:p>
-      <w:pPr>
-        <w:ind w:firstLine="420" w:firstLineChars="0"/>
-        <w:rPr>
-          <w:rFonts w:hint="eastAsia"/>
-          <w:lang w:val="en-US" w:eastAsia="zh-CN"/>
-        </w:rPr>
-      </w:pPr>
-      <w:r>
-        <w:rPr>
-          <w:rFonts w:hint="eastAsia"/>
-          <w:lang w:val="en-US" w:eastAsia="zh-CN"/>
-        </w:rPr>
-        <w:t>ArrayBuffer类似于Java的ArrayList，是长度可变的数组。</w:t>
+        <w:t>1.3.5 选项（Option）</w:t>
+      </w:r>
+    </w:p>
+    <w:p>
+      <w:pPr>
+        <w:ind w:firstLine="420" w:firstLineChars="0"/>
+        <w:rPr>
+          <w:rFonts w:hint="eastAsia"/>
+          <w:lang w:val="en-US" w:eastAsia="zh-CN"/>
+        </w:rPr>
+      </w:pPr>
+      <w:r>
+        <w:rPr>
+          <w:rFonts w:hint="eastAsia"/>
+          <w:lang w:val="en-US" w:eastAsia="zh-CN"/>
+        </w:rPr>
+        <w:t>Option（选项）表示一个值是可选的，</w:t>
+      </w:r>
+      <w:r>
+        <w:rPr>
+          <w:rFonts w:hint="eastAsia"/>
+          <w:color w:val="FF0000"/>
+          <w:lang w:val="en-US" w:eastAsia="zh-CN"/>
+        </w:rPr>
+        <w:t>可有可无值</w:t>
+      </w:r>
+      <w:r>
+        <w:rPr>
+          <w:rFonts w:hint="eastAsia"/>
+          <w:lang w:val="en-US" w:eastAsia="zh-CN"/>
+        </w:rPr>
+        <w:t>的。如果值存在，则Option[T]是一个Some(变量值</w:t>
+      </w:r>
+      <w:bookmarkStart w:id="0" w:name="_GoBack"/>
+      <w:bookmarkEnd w:id="0"/>
+      <w:r>
+        <w:rPr>
+          <w:rFonts w:hint="eastAsia"/>
+          <w:lang w:val="en-US" w:eastAsia="zh-CN"/>
+        </w:rPr>
+        <w:t>)，如果值不存在，则Option[T]是对象None。</w:t>
       </w:r>
     </w:p>
     <w:p>
@@ -2949,9 +3200,9 @@
       <w:r>
         <w:drawing>
           <wp:inline distT="0" distB="0" distL="114300" distR="114300">
-            <wp:extent cx="5273675" cy="538480"/>
-            <wp:effectExtent l="0" t="0" r="3175" b="13970"/>
-            <wp:docPr id="61" name="图片 11"/>
+            <wp:extent cx="2727960" cy="1943735"/>
+            <wp:effectExtent l="0" t="0" r="15240" b="18415"/>
+            <wp:docPr id="102" name="图片 22"/>
             <wp:cNvGraphicFramePr>
               <a:graphicFrameLocks xmlns:a="http://schemas.openxmlformats.org/drawingml/2006/main" noChangeAspect="1"/>
             </wp:cNvGraphicFramePr>
@@ -2959,13 +3210,13 @@
               <a:graphicData uri="http://schemas.openxmlformats.org/drawingml/2006/picture">
                 <pic:pic xmlns:pic="http://schemas.openxmlformats.org/drawingml/2006/picture">
                   <pic:nvPicPr>
-                    <pic:cNvPr id="61" name="图片 11"/>
+                    <pic:cNvPr id="102" name="图片 22"/>
                     <pic:cNvPicPr>
                       <a:picLocks noChangeAspect="1"/>
                     </pic:cNvPicPr>
                   </pic:nvPicPr>
                   <pic:blipFill>
-                    <a:blip r:embed="rId24"/>
+                    <a:blip r:embed="rId26"/>
                     <a:stretch>
                       <a:fillRect/>
                     </a:stretch>
@@ -2973,7 +3224,7 @@
                   <pic:spPr>
                     <a:xfrm>
                       <a:off x="0" y="0"/>
-                      <a:ext cx="5273675" cy="538480"/>
+                      <a:ext cx="2727960" cy="1943735"/>
                     </a:xfrm>
                     <a:prstGeom prst="rect">
                       <a:avLst/>
@@ -2995,54 +3246,12 @@
         <w:ind w:firstLine="420" w:firstLineChars="0"/>
         <w:jc w:val="center"/>
       </w:pPr>
-    </w:p>
-    <w:p>
-      <w:pPr>
-        <w:ind w:firstLine="420" w:firstLineChars="0"/>
-        <w:jc w:val="center"/>
-        <w:rPr>
-          <w:rFonts w:hint="eastAsia"/>
-          <w:lang w:val="en-US" w:eastAsia="zh-CN"/>
-        </w:rPr>
-      </w:pPr>
-      <w:r>
-        <w:rPr>
-          <w:rFonts w:hint="eastAsia"/>
-          <w:lang w:val="en-US" w:eastAsia="zh-CN"/>
-        </w:rPr>
-        <w:t>图2（ArrayBuffer使用</w:t>
-      </w:r>
-      <w:r>
-        <w:rPr>
-          <w:rFonts w:hint="eastAsia"/>
-          <w:color w:val="FF0000"/>
-          <w:lang w:val="en-US" w:eastAsia="zh-CN"/>
-        </w:rPr>
-        <w:t>+=向里面添加元素</w:t>
-      </w:r>
-      <w:r>
-        <w:rPr>
-          <w:rFonts w:hint="eastAsia"/>
-          <w:lang w:val="en-US" w:eastAsia="zh-CN"/>
-        </w:rPr>
-        <w:t>）</w:t>
-      </w:r>
-    </w:p>
-    <w:p>
-      <w:pPr>
-        <w:ind w:firstLine="420" w:firstLineChars="0"/>
-        <w:jc w:val="center"/>
-        <w:rPr>
-          <w:rFonts w:hint="eastAsia"/>
-          <w:lang w:val="en-US" w:eastAsia="zh-CN"/>
-        </w:rPr>
-      </w:pPr>
       <w:r>
         <w:drawing>
           <wp:inline distT="0" distB="0" distL="114300" distR="114300">
-            <wp:extent cx="5273040" cy="832485"/>
-            <wp:effectExtent l="0" t="0" r="3810" b="5715"/>
-            <wp:docPr id="62" name="图片 12"/>
+            <wp:extent cx="3218815" cy="974090"/>
+            <wp:effectExtent l="0" t="0" r="635" b="16510"/>
+            <wp:docPr id="103" name="图片 23"/>
             <wp:cNvGraphicFramePr>
               <a:graphicFrameLocks xmlns:a="http://schemas.openxmlformats.org/drawingml/2006/main" noChangeAspect="1"/>
             </wp:cNvGraphicFramePr>
@@ -3050,13 +3259,13 @@
               <a:graphicData uri="http://schemas.openxmlformats.org/drawingml/2006/picture">
                 <pic:pic xmlns:pic="http://schemas.openxmlformats.org/drawingml/2006/picture">
                   <pic:nvPicPr>
-                    <pic:cNvPr id="62" name="图片 12"/>
+                    <pic:cNvPr id="103" name="图片 23"/>
                     <pic:cNvPicPr>
                       <a:picLocks noChangeAspect="1"/>
                     </pic:cNvPicPr>
                   </pic:nvPicPr>
                   <pic:blipFill>
-                    <a:blip r:embed="rId25"/>
+                    <a:blip r:embed="rId27"/>
                     <a:stretch>
                       <a:fillRect/>
                     </a:stretch>
@@ -3064,7 +3273,7 @@
                   <pic:spPr>
                     <a:xfrm>
                       <a:off x="0" y="0"/>
-                      <a:ext cx="5273040" cy="832485"/>
+                      <a:ext cx="3218815" cy="974090"/>
                     </a:xfrm>
                     <a:prstGeom prst="rect">
                       <a:avLst/>
@@ -3080,6 +3289,341 @@
           </wp:inline>
         </w:drawing>
       </w:r>
+    </w:p>
+    <w:p>
+      <w:pPr>
+        <w:pStyle w:val="4"/>
+        <w:rPr>
+          <w:rFonts w:hint="eastAsia"/>
+          <w:lang w:val="en-US" w:eastAsia="zh-CN"/>
+        </w:rPr>
+      </w:pPr>
+      <w:r>
+        <w:rPr>
+          <w:rFonts w:hint="eastAsia"/>
+          <w:lang w:val="en-US" w:eastAsia="zh-CN"/>
+        </w:rPr>
+        <w:t>1.3.7 List</w:t>
+      </w:r>
+    </w:p>
+    <w:p>
+      <w:pPr>
+        <w:ind w:firstLine="420" w:firstLineChars="0"/>
+        <w:rPr>
+          <w:rFonts w:hint="eastAsia"/>
+          <w:lang w:val="en-US" w:eastAsia="zh-CN"/>
+        </w:rPr>
+      </w:pPr>
+      <w:r>
+        <w:rPr>
+          <w:rFonts w:hint="eastAsia"/>
+          <w:lang w:val="en-US" w:eastAsia="zh-CN"/>
+        </w:rPr>
+        <w:t>List是不可变的，head表示第一个元素，tail是一个List，表示除第一个元素以外的其他元素。</w:t>
+      </w:r>
+    </w:p>
+    <w:p>
+      <w:pPr>
+        <w:ind w:firstLine="420" w:firstLineChars="0"/>
+        <w:rPr>
+          <w:rFonts w:hint="eastAsia"/>
+          <w:lang w:val="en-US" w:eastAsia="zh-CN"/>
+        </w:rPr>
+      </w:pPr>
+    </w:p>
+    <w:p>
+      <w:pPr>
+        <w:ind w:firstLine="420" w:firstLineChars="0"/>
+        <w:jc w:val="center"/>
+        <w:rPr>
+          <w:rFonts w:hint="eastAsia"/>
+          <w:lang w:val="en-US" w:eastAsia="zh-CN"/>
+        </w:rPr>
+      </w:pPr>
+      <w:r>
+        <w:rPr>
+          <w:rFonts w:hint="eastAsia"/>
+          <w:lang w:val="en-US" w:eastAsia="zh-CN"/>
+        </w:rPr>
+        <w:t>图1</w:t>
+      </w:r>
+    </w:p>
+    <w:p>
+      <w:pPr>
+        <w:ind w:firstLine="420" w:firstLineChars="0"/>
+        <w:jc w:val="center"/>
+      </w:pPr>
+      <w:r>
+        <w:drawing>
+          <wp:inline distT="0" distB="0" distL="114300" distR="114300">
+            <wp:extent cx="2766695" cy="1109980"/>
+            <wp:effectExtent l="0" t="0" r="14605" b="13970"/>
+            <wp:docPr id="86" name="图片 7"/>
+            <wp:cNvGraphicFramePr>
+              <a:graphicFrameLocks xmlns:a="http://schemas.openxmlformats.org/drawingml/2006/main" noChangeAspect="1"/>
+            </wp:cNvGraphicFramePr>
+            <a:graphic xmlns:a="http://schemas.openxmlformats.org/drawingml/2006/main">
+              <a:graphicData uri="http://schemas.openxmlformats.org/drawingml/2006/picture">
+                <pic:pic xmlns:pic="http://schemas.openxmlformats.org/drawingml/2006/picture">
+                  <pic:nvPicPr>
+                    <pic:cNvPr id="86" name="图片 7"/>
+                    <pic:cNvPicPr>
+                      <a:picLocks noChangeAspect="1"/>
+                    </pic:cNvPicPr>
+                  </pic:nvPicPr>
+                  <pic:blipFill>
+                    <a:blip r:embed="rId28"/>
+                    <a:stretch>
+                      <a:fillRect/>
+                    </a:stretch>
+                  </pic:blipFill>
+                  <pic:spPr>
+                    <a:xfrm>
+                      <a:off x="0" y="0"/>
+                      <a:ext cx="2766695" cy="1109980"/>
+                    </a:xfrm>
+                    <a:prstGeom prst="rect">
+                      <a:avLst/>
+                    </a:prstGeom>
+                    <a:noFill/>
+                    <a:ln w="9525">
+                      <a:noFill/>
+                    </a:ln>
+                  </pic:spPr>
+                </pic:pic>
+              </a:graphicData>
+            </a:graphic>
+          </wp:inline>
+        </w:drawing>
+      </w:r>
+    </w:p>
+    <w:p>
+      <w:pPr>
+        <w:pStyle w:val="5"/>
+        <w:rPr>
+          <w:rFonts w:hint="eastAsia"/>
+          <w:lang w:val="en-US" w:eastAsia="zh-CN"/>
+        </w:rPr>
+      </w:pPr>
+      <w:r>
+        <w:rPr>
+          <w:rFonts w:hint="eastAsia"/>
+          <w:lang w:val="en-US" w:eastAsia="zh-CN"/>
+        </w:rPr>
+        <w:t>1.3.7.1 ::</w:t>
+      </w:r>
+    </w:p>
+    <w:p>
+      <w:pPr>
+        <w:ind w:firstLine="420" w:firstLineChars="0"/>
+        <w:rPr>
+          <w:rFonts w:hint="eastAsia"/>
+          <w:lang w:val="en-US" w:eastAsia="zh-CN"/>
+        </w:rPr>
+      </w:pPr>
+      <w:r>
+        <w:rPr>
+          <w:rFonts w:hint="eastAsia"/>
+          <w:lang w:val="en-US" w:eastAsia="zh-CN"/>
+        </w:rPr>
+        <w:t>a::b，a是一个head（一个元素），b是一个tail（一个List），合并在一起。</w:t>
+      </w:r>
+    </w:p>
+    <w:p>
+      <w:pPr>
+        <w:ind w:firstLine="420" w:firstLineChars="0"/>
+        <w:rPr>
+          <w:rFonts w:hint="eastAsia"/>
+          <w:lang w:val="en-US" w:eastAsia="zh-CN"/>
+        </w:rPr>
+      </w:pPr>
+    </w:p>
+    <w:p>
+      <w:pPr>
+        <w:ind w:firstLine="420" w:firstLineChars="0"/>
+        <w:jc w:val="center"/>
+        <w:rPr>
+          <w:rFonts w:hint="eastAsia"/>
+          <w:lang w:val="en-US" w:eastAsia="zh-CN"/>
+        </w:rPr>
+      </w:pPr>
+      <w:r>
+        <w:rPr>
+          <w:rFonts w:hint="eastAsia"/>
+          <w:lang w:val="en-US" w:eastAsia="zh-CN"/>
+        </w:rPr>
+        <w:t>图1</w:t>
+      </w:r>
+    </w:p>
+    <w:p>
+      <w:pPr>
+        <w:ind w:firstLine="420" w:firstLineChars="0"/>
+        <w:jc w:val="center"/>
+      </w:pPr>
+      <w:r>
+        <w:drawing>
+          <wp:inline distT="0" distB="0" distL="114300" distR="114300">
+            <wp:extent cx="3190240" cy="1028700"/>
+            <wp:effectExtent l="0" t="0" r="10160" b="0"/>
+            <wp:docPr id="87" name="图片 8"/>
+            <wp:cNvGraphicFramePr>
+              <a:graphicFrameLocks xmlns:a="http://schemas.openxmlformats.org/drawingml/2006/main" noChangeAspect="1"/>
+            </wp:cNvGraphicFramePr>
+            <a:graphic xmlns:a="http://schemas.openxmlformats.org/drawingml/2006/main">
+              <a:graphicData uri="http://schemas.openxmlformats.org/drawingml/2006/picture">
+                <pic:pic xmlns:pic="http://schemas.openxmlformats.org/drawingml/2006/picture">
+                  <pic:nvPicPr>
+                    <pic:cNvPr id="87" name="图片 8"/>
+                    <pic:cNvPicPr>
+                      <a:picLocks noChangeAspect="1"/>
+                    </pic:cNvPicPr>
+                  </pic:nvPicPr>
+                  <pic:blipFill>
+                    <a:blip r:embed="rId29"/>
+                    <a:stretch>
+                      <a:fillRect/>
+                    </a:stretch>
+                  </pic:blipFill>
+                  <pic:spPr>
+                    <a:xfrm>
+                      <a:off x="0" y="0"/>
+                      <a:ext cx="3190240" cy="1028700"/>
+                    </a:xfrm>
+                    <a:prstGeom prst="rect">
+                      <a:avLst/>
+                    </a:prstGeom>
+                    <a:noFill/>
+                    <a:ln w="9525">
+                      <a:noFill/>
+                    </a:ln>
+                  </pic:spPr>
+                </pic:pic>
+              </a:graphicData>
+            </a:graphic>
+          </wp:inline>
+        </w:drawing>
+      </w:r>
+    </w:p>
+    <w:p>
+      <w:pPr>
+        <w:pStyle w:val="5"/>
+        <w:rPr>
+          <w:rFonts w:hint="eastAsia"/>
+          <w:lang w:val="en-US" w:eastAsia="zh-CN"/>
+        </w:rPr>
+      </w:pPr>
+      <w:r>
+        <w:rPr>
+          <w:rFonts w:hint="eastAsia"/>
+          <w:lang w:val="en-US" w:eastAsia="zh-CN"/>
+        </w:rPr>
+        <w:t>1.3.7.2 LinkedList</w:t>
+      </w:r>
+    </w:p>
+    <w:p>
+      <w:pPr>
+        <w:ind w:firstLine="420" w:firstLineChars="0"/>
+        <w:rPr>
+          <w:rFonts w:hint="eastAsia"/>
+          <w:lang w:val="en-US" w:eastAsia="zh-CN"/>
+        </w:rPr>
+      </w:pPr>
+      <w:r>
+        <w:rPr>
+          <w:rFonts w:hint="eastAsia"/>
+          <w:lang w:val="en-US" w:eastAsia="zh-CN"/>
+        </w:rPr>
+        <w:t>LinkedList是不可变的，elem表示第一个元素，next是一个LinkedList，表示除第一个元素以外的其他元素。</w:t>
+      </w:r>
+    </w:p>
+    <w:p>
+      <w:pPr>
+        <w:ind w:firstLine="420" w:firstLineChars="0"/>
+        <w:rPr>
+          <w:rFonts w:hint="eastAsia"/>
+          <w:lang w:val="en-US" w:eastAsia="zh-CN"/>
+        </w:rPr>
+      </w:pPr>
+    </w:p>
+    <w:p>
+      <w:pPr>
+        <w:ind w:firstLine="420" w:firstLineChars="0"/>
+        <w:jc w:val="center"/>
+        <w:rPr>
+          <w:rFonts w:hint="eastAsia"/>
+          <w:lang w:val="en-US" w:eastAsia="zh-CN"/>
+        </w:rPr>
+      </w:pPr>
+      <w:r>
+        <w:rPr>
+          <w:rFonts w:hint="eastAsia"/>
+          <w:lang w:val="en-US" w:eastAsia="zh-CN"/>
+        </w:rPr>
+        <w:t>图1</w:t>
+      </w:r>
+    </w:p>
+    <w:p>
+      <w:pPr>
+        <w:ind w:firstLine="420" w:firstLineChars="0"/>
+        <w:jc w:val="center"/>
+        <w:rPr>
+          <w:rFonts w:hint="eastAsia"/>
+          <w:lang w:val="en-US" w:eastAsia="zh-CN"/>
+        </w:rPr>
+      </w:pPr>
+      <w:r>
+        <w:drawing>
+          <wp:inline distT="0" distB="0" distL="114300" distR="114300">
+            <wp:extent cx="5271770" cy="1228090"/>
+            <wp:effectExtent l="0" t="0" r="5080" b="10160"/>
+            <wp:docPr id="88" name="图片 9"/>
+            <wp:cNvGraphicFramePr>
+              <a:graphicFrameLocks xmlns:a="http://schemas.openxmlformats.org/drawingml/2006/main" noChangeAspect="1"/>
+            </wp:cNvGraphicFramePr>
+            <a:graphic xmlns:a="http://schemas.openxmlformats.org/drawingml/2006/main">
+              <a:graphicData uri="http://schemas.openxmlformats.org/drawingml/2006/picture">
+                <pic:pic xmlns:pic="http://schemas.openxmlformats.org/drawingml/2006/picture">
+                  <pic:nvPicPr>
+                    <pic:cNvPr id="88" name="图片 9"/>
+                    <pic:cNvPicPr>
+                      <a:picLocks noChangeAspect="1"/>
+                    </pic:cNvPicPr>
+                  </pic:nvPicPr>
+                  <pic:blipFill>
+                    <a:blip r:embed="rId30"/>
+                    <a:stretch>
+                      <a:fillRect/>
+                    </a:stretch>
+                  </pic:blipFill>
+                  <pic:spPr>
+                    <a:xfrm>
+                      <a:off x="0" y="0"/>
+                      <a:ext cx="5271770" cy="1228090"/>
+                    </a:xfrm>
+                    <a:prstGeom prst="rect">
+                      <a:avLst/>
+                    </a:prstGeom>
+                    <a:noFill/>
+                    <a:ln w="9525">
+                      <a:noFill/>
+                    </a:ln>
+                  </pic:spPr>
+                </pic:pic>
+              </a:graphicData>
+            </a:graphic>
+          </wp:inline>
+        </w:drawing>
+      </w:r>
+    </w:p>
+    <w:p>
+      <w:pPr>
+        <w:ind w:firstLine="420" w:firstLineChars="0"/>
+        <w:jc w:val="center"/>
+        <w:rPr>
+          <w:rFonts w:hint="eastAsia"/>
+          <w:lang w:val="en-US" w:eastAsia="zh-CN"/>
+        </w:rPr>
+      </w:pPr>
     </w:p>
     <w:p>
       <w:pPr>
@@ -3294,7 +3838,7 @@
                     </pic:cNvPicPr>
                   </pic:nvPicPr>
                   <pic:blipFill>
-                    <a:blip r:embed="rId26"/>
+                    <a:blip r:embed="rId31"/>
                     <a:stretch>
                       <a:fillRect/>
                     </a:stretch>
@@ -3370,7 +3914,7 @@
                     </pic:cNvPicPr>
                   </pic:nvPicPr>
                   <pic:blipFill>
-                    <a:blip r:embed="rId27"/>
+                    <a:blip r:embed="rId32"/>
                     <a:stretch>
                       <a:fillRect/>
                     </a:stretch>
@@ -3501,7 +4045,7 @@
                     </pic:cNvPicPr>
                   </pic:nvPicPr>
                   <pic:blipFill>
-                    <a:blip r:embed="rId28"/>
+                    <a:blip r:embed="rId33"/>
                     <a:stretch>
                       <a:fillRect/>
                     </a:stretch>
@@ -3644,7 +4188,7 @@
                     </pic:cNvPicPr>
                   </pic:nvPicPr>
                   <pic:blipFill>
-                    <a:blip r:embed="rId29"/>
+                    <a:blip r:embed="rId34"/>
                     <a:stretch>
                       <a:fillRect/>
                     </a:stretch>
@@ -3731,7 +4275,7 @@
                     </pic:cNvPicPr>
                   </pic:nvPicPr>
                   <pic:blipFill>
-                    <a:blip r:embed="rId30"/>
+                    <a:blip r:embed="rId35"/>
                     <a:stretch>
                       <a:fillRect/>
                     </a:stretch>
@@ -3818,7 +4362,7 @@
                     </pic:cNvPicPr>
                   </pic:nvPicPr>
                   <pic:blipFill>
-                    <a:blip r:embed="rId31"/>
+                    <a:blip r:embed="rId36"/>
                     <a:stretch>
                       <a:fillRect/>
                     </a:stretch>
@@ -3905,7 +4449,7 @@
                     </pic:cNvPicPr>
                   </pic:nvPicPr>
                   <pic:blipFill>
-                    <a:blip r:embed="rId32"/>
+                    <a:blip r:embed="rId37"/>
                     <a:stretch>
                       <a:fillRect/>
                     </a:stretch>
@@ -4043,7 +4587,7 @@
                     </pic:cNvPicPr>
                   </pic:nvPicPr>
                   <pic:blipFill>
-                    <a:blip r:embed="rId33"/>
+                    <a:blip r:embed="rId38"/>
                     <a:stretch>
                       <a:fillRect/>
                     </a:stretch>
@@ -4115,7 +4659,7 @@
                     </pic:cNvPicPr>
                   </pic:nvPicPr>
                   <pic:blipFill>
-                    <a:blip r:embed="rId34"/>
+                    <a:blip r:embed="rId39"/>
                     <a:stretch>
                       <a:fillRect/>
                     </a:stretch>
@@ -4187,7 +4731,7 @@
                     </pic:cNvPicPr>
                   </pic:nvPicPr>
                   <pic:blipFill>
-                    <a:blip r:embed="rId35"/>
+                    <a:blip r:embed="rId40"/>
                     <a:stretch>
                       <a:fillRect/>
                     </a:stretch>
@@ -4274,7 +4818,7 @@
                     </pic:cNvPicPr>
                   </pic:nvPicPr>
                   <pic:blipFill>
-                    <a:blip r:embed="rId36"/>
+                    <a:blip r:embed="rId41"/>
                     <a:stretch>
                       <a:fillRect/>
                     </a:stretch>
@@ -4346,7 +4890,7 @@
                     </pic:cNvPicPr>
                   </pic:nvPicPr>
                   <pic:blipFill>
-                    <a:blip r:embed="rId37"/>
+                    <a:blip r:embed="rId42"/>
                     <a:stretch>
                       <a:fillRect/>
                     </a:stretch>
@@ -4426,7 +4970,7 @@
                     </pic:cNvPicPr>
                   </pic:nvPicPr>
                   <pic:blipFill>
-                    <a:blip r:embed="rId38"/>
+                    <a:blip r:embed="rId43"/>
                     <a:stretch>
                       <a:fillRect/>
                     </a:stretch>
@@ -4561,7 +5105,7 @@
                     </pic:cNvPicPr>
                   </pic:nvPicPr>
                   <pic:blipFill>
-                    <a:blip r:embed="rId39"/>
+                    <a:blip r:embed="rId44"/>
                     <a:stretch>
                       <a:fillRect/>
                     </a:stretch>
@@ -4643,7 +5187,7 @@
                     </pic:cNvPicPr>
                   </pic:nvPicPr>
                   <pic:blipFill>
-                    <a:blip r:embed="rId40"/>
+                    <a:blip r:embed="rId45"/>
                     <a:stretch>
                       <a:fillRect/>
                     </a:stretch>
@@ -4760,7 +5304,7 @@
                     </pic:cNvPicPr>
                   </pic:nvPicPr>
                   <pic:blipFill>
-                    <a:blip r:embed="rId41"/>
+                    <a:blip r:embed="rId46"/>
                     <a:stretch>
                       <a:fillRect/>
                     </a:stretch>
@@ -4840,7 +5384,7 @@
                     </pic:cNvPicPr>
                   </pic:nvPicPr>
                   <pic:blipFill>
-                    <a:blip r:embed="rId42"/>
+                    <a:blip r:embed="rId47"/>
                     <a:stretch>
                       <a:fillRect/>
                     </a:stretch>
@@ -4944,7 +5488,7 @@
                     </pic:cNvPicPr>
                   </pic:nvPicPr>
                   <pic:blipFill>
-                    <a:blip r:embed="rId43"/>
+                    <a:blip r:embed="rId48"/>
                     <a:stretch>
                       <a:fillRect/>
                     </a:stretch>
@@ -5051,7 +5595,7 @@
                     </pic:cNvPicPr>
                   </pic:nvPicPr>
                   <pic:blipFill>
-                    <a:blip r:embed="rId44"/>
+                    <a:blip r:embed="rId49"/>
                     <a:stretch>
                       <a:fillRect/>
                     </a:stretch>
@@ -5157,7 +5701,7 @@
                     </pic:cNvPicPr>
                   </pic:nvPicPr>
                   <pic:blipFill>
-                    <a:blip r:embed="rId45"/>
+                    <a:blip r:embed="rId50"/>
                     <a:stretch>
                       <a:fillRect/>
                     </a:stretch>
@@ -5294,7 +5838,7 @@
                     </pic:cNvPicPr>
                   </pic:nvPicPr>
                   <pic:blipFill>
-                    <a:blip r:embed="rId46"/>
+                    <a:blip r:embed="rId51"/>
                     <a:stretch>
                       <a:fillRect/>
                     </a:stretch>
@@ -5401,7 +5945,7 @@
                     </pic:cNvPicPr>
                   </pic:nvPicPr>
                   <pic:blipFill>
-                    <a:blip r:embed="rId27"/>
+                    <a:blip r:embed="rId32"/>
                     <a:stretch>
                       <a:fillRect/>
                     </a:stretch>
@@ -5536,7 +6080,7 @@
                     </pic:cNvPicPr>
                   </pic:nvPicPr>
                   <pic:blipFill>
-                    <a:blip r:embed="rId47"/>
+                    <a:blip r:embed="rId52"/>
                     <a:stretch>
                       <a:fillRect/>
                     </a:stretch>
@@ -5658,7 +6202,7 @@
                     </pic:cNvPicPr>
                   </pic:nvPicPr>
                   <pic:blipFill>
-                    <a:blip r:embed="rId48"/>
+                    <a:blip r:embed="rId53"/>
                     <a:stretch>
                       <a:fillRect/>
                     </a:stretch>
@@ -5730,7 +6274,7 @@
                     </pic:cNvPicPr>
                   </pic:nvPicPr>
                   <pic:blipFill>
-                    <a:blip r:embed="rId49"/>
+                    <a:blip r:embed="rId54"/>
                     <a:stretch>
                       <a:fillRect/>
                     </a:stretch>
@@ -5946,7 +6490,7 @@
                     </pic:cNvPicPr>
                   </pic:nvPicPr>
                   <pic:blipFill>
-                    <a:blip r:embed="rId50"/>
+                    <a:blip r:embed="rId55"/>
                     <a:stretch>
                       <a:fillRect/>
                     </a:stretch>
@@ -6064,7 +6608,7 @@
                     </pic:cNvPicPr>
                   </pic:nvPicPr>
                   <pic:blipFill>
-                    <a:blip r:embed="rId51"/>
+                    <a:blip r:embed="rId56"/>
                     <a:stretch>
                       <a:fillRect/>
                     </a:stretch>
@@ -6215,7 +6759,7 @@
                     </pic:cNvPicPr>
                   </pic:nvPicPr>
                   <pic:blipFill>
-                    <a:blip r:embed="rId52"/>
+                    <a:blip r:embed="rId57"/>
                     <a:stretch>
                       <a:fillRect/>
                     </a:stretch>
@@ -6338,7 +6882,7 @@
                     </pic:cNvPicPr>
                   </pic:nvPicPr>
                   <pic:blipFill>
-                    <a:blip r:embed="rId53"/>
+                    <a:blip r:embed="rId58"/>
                     <a:stretch>
                       <a:fillRect/>
                     </a:stretch>
@@ -6410,7 +6954,7 @@
                     </pic:cNvPicPr>
                   </pic:nvPicPr>
                   <pic:blipFill>
-                    <a:blip r:embed="rId54"/>
+                    <a:blip r:embed="rId59"/>
                     <a:stretch>
                       <a:fillRect/>
                     </a:stretch>
@@ -6463,7 +7007,7 @@
                     </pic:cNvPicPr>
                   </pic:nvPicPr>
                   <pic:blipFill>
-                    <a:blip r:embed="rId55"/>
+                    <a:blip r:embed="rId60"/>
                     <a:stretch>
                       <a:fillRect/>
                     </a:stretch>
@@ -6648,7 +7192,7 @@
                     </pic:cNvPicPr>
                   </pic:nvPicPr>
                   <pic:blipFill>
-                    <a:blip r:embed="rId56"/>
+                    <a:blip r:embed="rId61"/>
                     <a:stretch>
                       <a:fillRect/>
                     </a:stretch>
@@ -6720,7 +7264,7 @@
                     </pic:cNvPicPr>
                   </pic:nvPicPr>
                   <pic:blipFill>
-                    <a:blip r:embed="rId57"/>
+                    <a:blip r:embed="rId62"/>
                     <a:stretch>
                       <a:fillRect/>
                     </a:stretch>
@@ -6827,7 +7371,7 @@
                     </pic:cNvPicPr>
                   </pic:nvPicPr>
                   <pic:blipFill>
-                    <a:blip r:embed="rId58"/>
+                    <a:blip r:embed="rId63"/>
                     <a:stretch>
                       <a:fillRect/>
                     </a:stretch>
@@ -6909,7 +7453,7 @@
                     </pic:cNvPicPr>
                   </pic:nvPicPr>
                   <pic:blipFill>
-                    <a:blip r:embed="rId59"/>
+                    <a:blip r:embed="rId64"/>
                     <a:stretch>
                       <a:fillRect/>
                     </a:stretch>
@@ -7062,7 +7606,7 @@
                     </pic:cNvPicPr>
                   </pic:nvPicPr>
                   <pic:blipFill>
-                    <a:blip r:embed="rId60"/>
+                    <a:blip r:embed="rId65"/>
                     <a:stretch>
                       <a:fillRect/>
                     </a:stretch>
@@ -7134,7 +7678,7 @@
                     </pic:cNvPicPr>
                   </pic:nvPicPr>
                   <pic:blipFill>
-                    <a:blip r:embed="rId61"/>
+                    <a:blip r:embed="rId66"/>
                     <a:stretch>
                       <a:fillRect/>
                     </a:stretch>
@@ -7183,7 +7727,7 @@
                     </pic:cNvPicPr>
                   </pic:nvPicPr>
                   <pic:blipFill>
-                    <a:blip r:embed="rId62"/>
+                    <a:blip r:embed="rId67"/>
                     <a:stretch>
                       <a:fillRect/>
                     </a:stretch>
@@ -7399,7 +7943,7 @@
                     </pic:cNvPicPr>
                   </pic:nvPicPr>
                   <pic:blipFill>
-                    <a:blip r:embed="rId63"/>
+                    <a:blip r:embed="rId68"/>
                     <a:stretch>
                       <a:fillRect/>
                     </a:stretch>
@@ -7471,7 +8015,7 @@
                     </pic:cNvPicPr>
                   </pic:nvPicPr>
                   <pic:blipFill>
-                    <a:blip r:embed="rId64"/>
+                    <a:blip r:embed="rId69"/>
                     <a:stretch>
                       <a:fillRect/>
                     </a:stretch>
@@ -7524,7 +8068,7 @@
                     </pic:cNvPicPr>
                   </pic:nvPicPr>
                   <pic:blipFill>
-                    <a:blip r:embed="rId65"/>
+                    <a:blip r:embed="rId70"/>
                     <a:stretch>
                       <a:fillRect/>
                     </a:stretch>
@@ -7697,7 +8241,7 @@
                     </pic:cNvPicPr>
                   </pic:nvPicPr>
                   <pic:blipFill>
-                    <a:blip r:embed="rId66"/>
+                    <a:blip r:embed="rId71"/>
                     <a:stretch>
                       <a:fillRect/>
                     </a:stretch>
@@ -7897,7 +8441,7 @@
                     </pic:cNvPicPr>
                   </pic:nvPicPr>
                   <pic:blipFill>
-                    <a:blip r:embed="rId67"/>
+                    <a:blip r:embed="rId72"/>
                     <a:stretch>
                       <a:fillRect/>
                     </a:stretch>
@@ -8004,7 +8548,7 @@
                     </pic:cNvPicPr>
                   </pic:nvPicPr>
                   <pic:blipFill>
-                    <a:blip r:embed="rId68"/>
+                    <a:blip r:embed="rId73"/>
                     <a:stretch>
                       <a:fillRect/>
                     </a:stretch>
@@ -8042,7 +8586,7 @@
           <w:rFonts w:hint="eastAsia"/>
           <w:lang w:val="en-US" w:eastAsia="zh-CN"/>
         </w:rPr>
-        <w:t>1.5.9 构造方法</w:t>
+        <w:t>1.5.9 主构造方法和辅助构造方法</w:t>
       </w:r>
     </w:p>
     <w:p>
@@ -8142,7 +8686,7 @@
                     </pic:cNvPicPr>
                   </pic:nvPicPr>
                   <pic:blipFill>
-                    <a:blip r:embed="rId69"/>
+                    <a:blip r:embed="rId74"/>
                     <a:stretch>
                       <a:fillRect/>
                     </a:stretch>
@@ -8235,10 +8779,6 @@
       <w:pPr>
         <w:ind w:firstLine="420" w:firstLineChars="0"/>
         <w:jc w:val="center"/>
-        <w:rPr>
-          <w:rFonts w:hint="eastAsia"/>
-          <w:lang w:val="en-US" w:eastAsia="zh-CN"/>
-        </w:rPr>
       </w:pPr>
       <w:r>
         <w:drawing>
@@ -8259,7 +8799,7 @@
                     </pic:cNvPicPr>
                   </pic:nvPicPr>
                   <pic:blipFill>
-                    <a:blip r:embed="rId70"/>
+                    <a:blip r:embed="rId75"/>
                     <a:stretch>
                       <a:fillRect/>
                     </a:stretch>
@@ -8286,6 +8826,321 @@
     </w:p>
     <w:p>
       <w:pPr>
+        <w:pStyle w:val="4"/>
+        <w:rPr>
+          <w:rFonts w:hint="eastAsia"/>
+          <w:lang w:val="en-US" w:eastAsia="zh-CN"/>
+        </w:rPr>
+      </w:pPr>
+      <w:r>
+        <w:rPr>
+          <w:rFonts w:hint="eastAsia"/>
+          <w:lang w:val="en-US" w:eastAsia="zh-CN"/>
+        </w:rPr>
+        <w:t>1.5.10 case class 样式类</w:t>
+      </w:r>
+    </w:p>
+    <w:p>
+      <w:pPr>
+        <w:ind w:firstLine="420" w:firstLineChars="0"/>
+        <w:rPr>
+          <w:rFonts w:hint="eastAsia"/>
+          <w:lang w:val="en-US" w:eastAsia="zh-CN"/>
+        </w:rPr>
+      </w:pPr>
+      <w:r>
+        <w:rPr>
+          <w:rFonts w:hint="eastAsia"/>
+          <w:lang w:val="en-US" w:eastAsia="zh-CN"/>
+        </w:rPr>
+        <w:t>case class是Scala中一种特殊的类，类似于Java中的Java Bean，但只提供field，没有method。并由Scala编译时自动提供getter和setter方法。</w:t>
+      </w:r>
+    </w:p>
+    <w:p>
+      <w:pPr>
+        <w:ind w:firstLine="420" w:firstLineChars="0"/>
+        <w:rPr>
+          <w:rFonts w:hint="eastAsia"/>
+          <w:lang w:val="en-US" w:eastAsia="zh-CN"/>
+        </w:rPr>
+      </w:pPr>
+      <w:r>
+        <w:rPr>
+          <w:rFonts w:hint="eastAsia"/>
+          <w:lang w:val="en-US" w:eastAsia="zh-CN"/>
+        </w:rPr>
+        <w:t>（注意：case class的</w:t>
+      </w:r>
+      <w:r>
+        <w:rPr>
+          <w:rFonts w:hint="eastAsia"/>
+          <w:color w:val="FF0000"/>
+          <w:lang w:val="en-US" w:eastAsia="zh-CN"/>
+        </w:rPr>
+        <w:t>field会当作主构造函数</w:t>
+      </w:r>
+      <w:r>
+        <w:rPr>
+          <w:rFonts w:hint="eastAsia"/>
+          <w:lang w:val="en-US" w:eastAsia="zh-CN"/>
+        </w:rPr>
+        <w:t>的参数）</w:t>
+      </w:r>
+    </w:p>
+    <w:p>
+      <w:pPr>
+        <w:ind w:firstLine="420" w:firstLineChars="0"/>
+        <w:rPr>
+          <w:rFonts w:hint="eastAsia"/>
+          <w:lang w:val="en-US" w:eastAsia="zh-CN"/>
+        </w:rPr>
+      </w:pPr>
+      <w:r>
+        <w:rPr>
+          <w:rFonts w:hint="eastAsia"/>
+          <w:lang w:val="en-US" w:eastAsia="zh-CN"/>
+        </w:rPr>
+        <w:t>（注意：case class的</w:t>
+      </w:r>
+      <w:r>
+        <w:rPr>
+          <w:rFonts w:hint="eastAsia"/>
+          <w:color w:val="FF0000"/>
+          <w:lang w:val="en-US" w:eastAsia="zh-CN"/>
+        </w:rPr>
+        <w:t>主构造函数的参数类型默认是val</w:t>
+      </w:r>
+      <w:r>
+        <w:rPr>
+          <w:rFonts w:hint="eastAsia"/>
+          <w:lang w:val="en-US" w:eastAsia="zh-CN"/>
+        </w:rPr>
+        <w:t>）</w:t>
+      </w:r>
+    </w:p>
+    <w:p>
+      <w:pPr>
+        <w:ind w:firstLine="420" w:firstLineChars="0"/>
+        <w:rPr>
+          <w:rFonts w:hint="eastAsia"/>
+          <w:lang w:val="en-US" w:eastAsia="zh-CN"/>
+        </w:rPr>
+      </w:pPr>
+      <w:r>
+        <w:rPr>
+          <w:rFonts w:hint="eastAsia"/>
+          <w:lang w:val="en-US" w:eastAsia="zh-CN"/>
+        </w:rPr>
+        <w:t>（注意：Scala</w:t>
+      </w:r>
+      <w:r>
+        <w:rPr>
+          <w:rFonts w:hint="eastAsia"/>
+          <w:color w:val="FF0000"/>
+          <w:lang w:val="en-US" w:eastAsia="zh-CN"/>
+        </w:rPr>
+        <w:t>自动</w:t>
+      </w:r>
+      <w:r>
+        <w:rPr>
+          <w:rFonts w:hint="eastAsia"/>
+          <w:lang w:val="en-US" w:eastAsia="zh-CN"/>
+        </w:rPr>
+        <w:t>为case class</w:t>
+      </w:r>
+      <w:r>
+        <w:rPr>
+          <w:rFonts w:hint="eastAsia"/>
+          <w:color w:val="FF0000"/>
+          <w:lang w:val="en-US" w:eastAsia="zh-CN"/>
+        </w:rPr>
+        <w:t>定义了伴生对象</w:t>
+      </w:r>
+      <w:r>
+        <w:rPr>
+          <w:rFonts w:hint="eastAsia"/>
+          <w:lang w:val="en-US" w:eastAsia="zh-CN"/>
+        </w:rPr>
+        <w:t>，并且在该伴生对象中</w:t>
+      </w:r>
+      <w:r>
+        <w:rPr>
+          <w:rFonts w:hint="eastAsia"/>
+          <w:color w:val="FF0000"/>
+          <w:lang w:val="en-US" w:eastAsia="zh-CN"/>
+        </w:rPr>
+        <w:t>定义了apply()方法</w:t>
+      </w:r>
+      <w:r>
+        <w:rPr>
+          <w:rFonts w:hint="eastAsia"/>
+          <w:lang w:val="en-US" w:eastAsia="zh-CN"/>
+        </w:rPr>
+        <w:t>，</w:t>
+      </w:r>
+      <w:r>
+        <w:rPr>
+          <w:rFonts w:hint="eastAsia"/>
+          <w:color w:val="FF0000"/>
+          <w:lang w:val="en-US" w:eastAsia="zh-CN"/>
+        </w:rPr>
+        <w:t>apply方法接收主构造函数中相同的参数</w:t>
+      </w:r>
+      <w:r>
+        <w:rPr>
+          <w:rFonts w:hint="eastAsia"/>
+          <w:lang w:val="en-US" w:eastAsia="zh-CN"/>
+        </w:rPr>
+        <w:t>）</w:t>
+      </w:r>
+    </w:p>
+    <w:p>
+      <w:pPr>
+        <w:ind w:firstLine="420" w:firstLineChars="0"/>
+        <w:rPr>
+          <w:rFonts w:hint="eastAsia"/>
+          <w:lang w:val="en-US" w:eastAsia="zh-CN"/>
+        </w:rPr>
+      </w:pPr>
+    </w:p>
+    <w:p>
+      <w:pPr>
+        <w:ind w:firstLine="420" w:firstLineChars="0"/>
+        <w:jc w:val="center"/>
+        <w:rPr>
+          <w:rFonts w:hint="eastAsia"/>
+          <w:lang w:val="en-US" w:eastAsia="zh-CN"/>
+        </w:rPr>
+      </w:pPr>
+      <w:r>
+        <w:rPr>
+          <w:rFonts w:hint="eastAsia"/>
+          <w:lang w:val="en-US" w:eastAsia="zh-CN"/>
+        </w:rPr>
+        <w:t>图1</w:t>
+      </w:r>
+    </w:p>
+    <w:p>
+      <w:pPr>
+        <w:ind w:firstLine="420" w:firstLineChars="0"/>
+        <w:jc w:val="center"/>
+      </w:pPr>
+      <w:r>
+        <w:drawing>
+          <wp:inline distT="0" distB="0" distL="114300" distR="114300">
+            <wp:extent cx="3342005" cy="2270760"/>
+            <wp:effectExtent l="0" t="0" r="10795" b="15240"/>
+            <wp:docPr id="98" name="图片 19"/>
+            <wp:cNvGraphicFramePr>
+              <a:graphicFrameLocks xmlns:a="http://schemas.openxmlformats.org/drawingml/2006/main" noChangeAspect="1"/>
+            </wp:cNvGraphicFramePr>
+            <a:graphic xmlns:a="http://schemas.openxmlformats.org/drawingml/2006/main">
+              <a:graphicData uri="http://schemas.openxmlformats.org/drawingml/2006/picture">
+                <pic:pic xmlns:pic="http://schemas.openxmlformats.org/drawingml/2006/picture">
+                  <pic:nvPicPr>
+                    <pic:cNvPr id="98" name="图片 19"/>
+                    <pic:cNvPicPr>
+                      <a:picLocks noChangeAspect="1"/>
+                    </pic:cNvPicPr>
+                  </pic:nvPicPr>
+                  <pic:blipFill>
+                    <a:blip r:embed="rId76"/>
+                    <a:stretch>
+                      <a:fillRect/>
+                    </a:stretch>
+                  </pic:blipFill>
+                  <pic:spPr>
+                    <a:xfrm>
+                      <a:off x="0" y="0"/>
+                      <a:ext cx="3342005" cy="2270760"/>
+                    </a:xfrm>
+                    <a:prstGeom prst="rect">
+                      <a:avLst/>
+                    </a:prstGeom>
+                    <a:noFill/>
+                    <a:ln w="9525">
+                      <a:noFill/>
+                    </a:ln>
+                  </pic:spPr>
+                </pic:pic>
+              </a:graphicData>
+            </a:graphic>
+          </wp:inline>
+        </w:drawing>
+      </w:r>
+    </w:p>
+    <w:p>
+      <w:pPr>
+        <w:ind w:firstLine="420" w:firstLineChars="0"/>
+        <w:jc w:val="center"/>
+        <w:rPr>
+          <w:rFonts w:hint="eastAsia"/>
+          <w:lang w:val="en-US" w:eastAsia="zh-CN"/>
+        </w:rPr>
+      </w:pPr>
+      <w:r>
+        <w:rPr>
+          <w:rFonts w:hint="eastAsia"/>
+          <w:lang w:val="en-US" w:eastAsia="zh-CN"/>
+        </w:rPr>
+        <w:t>图2</w:t>
+      </w:r>
+    </w:p>
+    <w:p>
+      <w:pPr>
+        <w:ind w:firstLine="420" w:firstLineChars="0"/>
+        <w:jc w:val="center"/>
+        <w:rPr>
+          <w:rFonts w:hint="eastAsia"/>
+          <w:lang w:val="en-US" w:eastAsia="zh-CN"/>
+        </w:rPr>
+      </w:pPr>
+      <w:r>
+        <w:drawing>
+          <wp:inline distT="0" distB="0" distL="114300" distR="114300">
+            <wp:extent cx="3714115" cy="1104900"/>
+            <wp:effectExtent l="0" t="0" r="635" b="0"/>
+            <wp:docPr id="99" name="图片 20"/>
+            <wp:cNvGraphicFramePr>
+              <a:graphicFrameLocks xmlns:a="http://schemas.openxmlformats.org/drawingml/2006/main" noChangeAspect="1"/>
+            </wp:cNvGraphicFramePr>
+            <a:graphic xmlns:a="http://schemas.openxmlformats.org/drawingml/2006/main">
+              <a:graphicData uri="http://schemas.openxmlformats.org/drawingml/2006/picture">
+                <pic:pic xmlns:pic="http://schemas.openxmlformats.org/drawingml/2006/picture">
+                  <pic:nvPicPr>
+                    <pic:cNvPr id="99" name="图片 20"/>
+                    <pic:cNvPicPr>
+                      <a:picLocks noChangeAspect="1"/>
+                    </pic:cNvPicPr>
+                  </pic:nvPicPr>
+                  <pic:blipFill>
+                    <a:blip r:embed="rId77"/>
+                    <a:stretch>
+                      <a:fillRect/>
+                    </a:stretch>
+                  </pic:blipFill>
+                  <pic:spPr>
+                    <a:xfrm>
+                      <a:off x="0" y="0"/>
+                      <a:ext cx="3714115" cy="1104900"/>
+                    </a:xfrm>
+                    <a:prstGeom prst="rect">
+                      <a:avLst/>
+                    </a:prstGeom>
+                    <a:noFill/>
+                    <a:ln w="9525">
+                      <a:noFill/>
+                    </a:ln>
+                  </pic:spPr>
+                </pic:pic>
+              </a:graphicData>
+            </a:graphic>
+          </wp:inline>
+        </w:drawing>
+      </w:r>
+    </w:p>
+    <w:p>
+      <w:pPr>
         <w:ind w:firstLine="420" w:firstLineChars="0"/>
         <w:rPr>
           <w:rFonts w:hint="eastAsia"/>
@@ -8391,7 +9246,7 @@
                     </pic:cNvPicPr>
                   </pic:nvPicPr>
                   <pic:blipFill>
-                    <a:blip r:embed="rId71"/>
+                    <a:blip r:embed="rId78"/>
                     <a:stretch>
                       <a:fillRect/>
                     </a:stretch>
@@ -8639,7 +9494,7 @@
                     </pic:cNvPicPr>
                   </pic:nvPicPr>
                   <pic:blipFill>
-                    <a:blip r:embed="rId72"/>
+                    <a:blip r:embed="rId79"/>
                     <a:stretch>
                       <a:fillRect/>
                     </a:stretch>
@@ -8752,7 +9607,7 @@
                     </pic:cNvPicPr>
                   </pic:nvPicPr>
                   <pic:blipFill>
-                    <a:blip r:embed="rId73"/>
+                    <a:blip r:embed="rId80"/>
                     <a:stretch>
                       <a:fillRect/>
                     </a:stretch>
@@ -8897,7 +9752,7 @@
                     </pic:cNvPicPr>
                   </pic:nvPicPr>
                   <pic:blipFill>
-                    <a:blip r:embed="rId74"/>
+                    <a:blip r:embed="rId81"/>
                     <a:stretch>
                       <a:fillRect/>
                     </a:stretch>
@@ -9004,7 +9859,7 @@
                     </pic:cNvPicPr>
                   </pic:nvPicPr>
                   <pic:blipFill>
-                    <a:blip r:embed="rId75"/>
+                    <a:blip r:embed="rId82"/>
                     <a:stretch>
                       <a:fillRect/>
                     </a:stretch>
@@ -9084,7 +9939,7 @@
                     </pic:cNvPicPr>
                   </pic:nvPicPr>
                   <pic:blipFill>
-                    <a:blip r:embed="rId76"/>
+                    <a:blip r:embed="rId83"/>
                     <a:stretch>
                       <a:fillRect/>
                     </a:stretch>
@@ -9171,10 +10026,6 @@
       <w:pPr>
         <w:ind w:firstLine="420" w:firstLineChars="0"/>
         <w:jc w:val="center"/>
-        <w:rPr>
-          <w:rFonts w:hint="eastAsia"/>
-          <w:lang w:val="en-US" w:eastAsia="zh-CN"/>
-        </w:rPr>
       </w:pPr>
       <w:r>
         <w:drawing>
@@ -9195,7 +10046,7 @@
                     </pic:cNvPicPr>
                   </pic:nvPicPr>
                   <pic:blipFill>
-                    <a:blip r:embed="rId77"/>
+                    <a:blip r:embed="rId84"/>
                     <a:stretch>
                       <a:fillRect/>
                     </a:stretch>
@@ -9222,6 +10073,707 @@
     </w:p>
     <w:p>
       <w:pPr>
+        <w:pStyle w:val="4"/>
+        <w:rPr>
+          <w:rFonts w:hint="eastAsia"/>
+          <w:lang w:val="en-US" w:eastAsia="zh-CN"/>
+        </w:rPr>
+      </w:pPr>
+      <w:r>
+        <w:rPr>
+          <w:rFonts w:hint="eastAsia"/>
+          <w:lang w:val="en-US" w:eastAsia="zh-CN"/>
+        </w:rPr>
+        <w:t>1.8.5 match case 模式匹配</w:t>
+      </w:r>
+    </w:p>
+    <w:p>
+      <w:pPr>
+        <w:ind w:firstLine="420" w:firstLineChars="0"/>
+        <w:rPr>
+          <w:rFonts w:hint="eastAsia"/>
+          <w:lang w:val="en-US" w:eastAsia="zh-CN"/>
+        </w:rPr>
+      </w:pPr>
+      <w:r>
+        <w:rPr>
+          <w:rFonts w:hint="eastAsia"/>
+          <w:lang w:val="en-US" w:eastAsia="zh-CN"/>
+        </w:rPr>
+        <w:t>Java里面的switch case只能匹配变量的值，而Scala的match case可以匹配变量的各种情况。</w:t>
+      </w:r>
+    </w:p>
+    <w:p>
+      <w:pPr>
+        <w:ind w:firstLine="420" w:firstLineChars="0"/>
+        <w:rPr>
+          <w:rFonts w:hint="eastAsia"/>
+          <w:lang w:val="en-US" w:eastAsia="zh-CN"/>
+        </w:rPr>
+      </w:pPr>
+      <w:r>
+        <w:rPr>
+          <w:rFonts w:hint="eastAsia"/>
+          <w:lang w:val="en-US" w:eastAsia="zh-CN"/>
+        </w:rPr>
+        <w:t>（注意：在match case中，只要其中一个case分支满足了，就不会再判断下一个case分支了，这和Java不同；但只要不满足，就会判断下一个case分支，如果需要退出要使用break）</w:t>
+      </w:r>
+    </w:p>
+    <w:p>
+      <w:pPr>
+        <w:ind w:firstLine="420" w:firstLineChars="0"/>
+        <w:rPr>
+          <w:rFonts w:hint="eastAsia"/>
+          <w:lang w:val="en-US" w:eastAsia="zh-CN"/>
+        </w:rPr>
+      </w:pPr>
+    </w:p>
+    <w:p>
+      <w:pPr>
+        <w:ind w:firstLine="420" w:firstLineChars="0"/>
+        <w:jc w:val="center"/>
+        <w:rPr>
+          <w:rFonts w:hint="eastAsia"/>
+          <w:lang w:val="en-US" w:eastAsia="zh-CN"/>
+        </w:rPr>
+      </w:pPr>
+      <w:r>
+        <w:rPr>
+          <w:rFonts w:hint="eastAsia"/>
+          <w:lang w:val="en-US" w:eastAsia="zh-CN"/>
+        </w:rPr>
+        <w:t>图1</w:t>
+      </w:r>
+    </w:p>
+    <w:p>
+      <w:pPr>
+        <w:ind w:firstLine="420" w:firstLineChars="0"/>
+        <w:jc w:val="center"/>
+      </w:pPr>
+      <w:r>
+        <w:drawing>
+          <wp:inline distT="0" distB="0" distL="114300" distR="114300">
+            <wp:extent cx="2654935" cy="2141855"/>
+            <wp:effectExtent l="0" t="0" r="12065" b="10795"/>
+            <wp:docPr id="91" name="图片 12"/>
+            <wp:cNvGraphicFramePr>
+              <a:graphicFrameLocks xmlns:a="http://schemas.openxmlformats.org/drawingml/2006/main" noChangeAspect="1"/>
+            </wp:cNvGraphicFramePr>
+            <a:graphic xmlns:a="http://schemas.openxmlformats.org/drawingml/2006/main">
+              <a:graphicData uri="http://schemas.openxmlformats.org/drawingml/2006/picture">
+                <pic:pic xmlns:pic="http://schemas.openxmlformats.org/drawingml/2006/picture">
+                  <pic:nvPicPr>
+                    <pic:cNvPr id="91" name="图片 12"/>
+                    <pic:cNvPicPr>
+                      <a:picLocks noChangeAspect="1"/>
+                    </pic:cNvPicPr>
+                  </pic:nvPicPr>
+                  <pic:blipFill>
+                    <a:blip r:embed="rId85"/>
+                    <a:stretch>
+                      <a:fillRect/>
+                    </a:stretch>
+                  </pic:blipFill>
+                  <pic:spPr>
+                    <a:xfrm>
+                      <a:off x="0" y="0"/>
+                      <a:ext cx="2654935" cy="2141855"/>
+                    </a:xfrm>
+                    <a:prstGeom prst="rect">
+                      <a:avLst/>
+                    </a:prstGeom>
+                    <a:noFill/>
+                    <a:ln w="9525">
+                      <a:noFill/>
+                    </a:ln>
+                  </pic:spPr>
+                </pic:pic>
+              </a:graphicData>
+            </a:graphic>
+          </wp:inline>
+        </w:drawing>
+      </w:r>
+    </w:p>
+    <w:p>
+      <w:pPr>
+        <w:ind w:firstLine="420" w:firstLineChars="0"/>
+        <w:jc w:val="center"/>
+      </w:pPr>
+      <w:r>
+        <w:drawing>
+          <wp:inline distT="0" distB="0" distL="114300" distR="114300">
+            <wp:extent cx="2496820" cy="641985"/>
+            <wp:effectExtent l="0" t="0" r="17780" b="5715"/>
+            <wp:docPr id="92" name="图片 13"/>
+            <wp:cNvGraphicFramePr>
+              <a:graphicFrameLocks xmlns:a="http://schemas.openxmlformats.org/drawingml/2006/main" noChangeAspect="1"/>
+            </wp:cNvGraphicFramePr>
+            <a:graphic xmlns:a="http://schemas.openxmlformats.org/drawingml/2006/main">
+              <a:graphicData uri="http://schemas.openxmlformats.org/drawingml/2006/picture">
+                <pic:pic xmlns:pic="http://schemas.openxmlformats.org/drawingml/2006/picture">
+                  <pic:nvPicPr>
+                    <pic:cNvPr id="92" name="图片 13"/>
+                    <pic:cNvPicPr>
+                      <a:picLocks noChangeAspect="1"/>
+                    </pic:cNvPicPr>
+                  </pic:nvPicPr>
+                  <pic:blipFill>
+                    <a:blip r:embed="rId86"/>
+                    <a:stretch>
+                      <a:fillRect/>
+                    </a:stretch>
+                  </pic:blipFill>
+                  <pic:spPr>
+                    <a:xfrm>
+                      <a:off x="0" y="0"/>
+                      <a:ext cx="2496820" cy="641985"/>
+                    </a:xfrm>
+                    <a:prstGeom prst="rect">
+                      <a:avLst/>
+                    </a:prstGeom>
+                    <a:noFill/>
+                    <a:ln w="9525">
+                      <a:noFill/>
+                    </a:ln>
+                  </pic:spPr>
+                </pic:pic>
+              </a:graphicData>
+            </a:graphic>
+          </wp:inline>
+        </w:drawing>
+      </w:r>
+    </w:p>
+    <w:p>
+      <w:pPr>
+        <w:pStyle w:val="5"/>
+        <w:rPr>
+          <w:rFonts w:hint="eastAsia"/>
+          <w:lang w:val="en-US" w:eastAsia="zh-CN"/>
+        </w:rPr>
+      </w:pPr>
+      <w:r>
+        <w:rPr>
+          <w:rFonts w:hint="eastAsia"/>
+          <w:lang w:val="en-US" w:eastAsia="zh-CN"/>
+        </w:rPr>
+        <w:t>1.8.5.1 case分支中使用if条件判断</w:t>
+      </w:r>
+    </w:p>
+    <w:p>
+      <w:pPr>
+        <w:ind w:firstLine="420" w:firstLineChars="0"/>
+        <w:jc w:val="center"/>
+        <w:rPr>
+          <w:rFonts w:hint="eastAsia"/>
+          <w:lang w:val="en-US" w:eastAsia="zh-CN"/>
+        </w:rPr>
+      </w:pPr>
+      <w:r>
+        <w:rPr>
+          <w:rFonts w:hint="eastAsia"/>
+          <w:lang w:val="en-US" w:eastAsia="zh-CN"/>
+        </w:rPr>
+        <w:t>图1</w:t>
+      </w:r>
+    </w:p>
+    <w:p>
+      <w:pPr>
+        <w:ind w:firstLine="420" w:firstLineChars="0"/>
+        <w:jc w:val="center"/>
+      </w:pPr>
+      <w:r>
+        <w:drawing>
+          <wp:inline distT="0" distB="0" distL="114300" distR="114300">
+            <wp:extent cx="3856355" cy="2220595"/>
+            <wp:effectExtent l="0" t="0" r="10795" b="8255"/>
+            <wp:docPr id="93" name="图片 14"/>
+            <wp:cNvGraphicFramePr>
+              <a:graphicFrameLocks xmlns:a="http://schemas.openxmlformats.org/drawingml/2006/main" noChangeAspect="1"/>
+            </wp:cNvGraphicFramePr>
+            <a:graphic xmlns:a="http://schemas.openxmlformats.org/drawingml/2006/main">
+              <a:graphicData uri="http://schemas.openxmlformats.org/drawingml/2006/picture">
+                <pic:pic xmlns:pic="http://schemas.openxmlformats.org/drawingml/2006/picture">
+                  <pic:nvPicPr>
+                    <pic:cNvPr id="93" name="图片 14"/>
+                    <pic:cNvPicPr>
+                      <a:picLocks noChangeAspect="1"/>
+                    </pic:cNvPicPr>
+                  </pic:nvPicPr>
+                  <pic:blipFill>
+                    <a:blip r:embed="rId87"/>
+                    <a:stretch>
+                      <a:fillRect/>
+                    </a:stretch>
+                  </pic:blipFill>
+                  <pic:spPr>
+                    <a:xfrm>
+                      <a:off x="0" y="0"/>
+                      <a:ext cx="3856355" cy="2220595"/>
+                    </a:xfrm>
+                    <a:prstGeom prst="rect">
+                      <a:avLst/>
+                    </a:prstGeom>
+                    <a:noFill/>
+                    <a:ln w="9525">
+                      <a:noFill/>
+                    </a:ln>
+                  </pic:spPr>
+                </pic:pic>
+              </a:graphicData>
+            </a:graphic>
+          </wp:inline>
+        </w:drawing>
+      </w:r>
+    </w:p>
+    <w:p>
+      <w:pPr>
+        <w:jc w:val="center"/>
+      </w:pPr>
+      <w:r>
+        <w:drawing>
+          <wp:inline distT="0" distB="0" distL="114300" distR="114300">
+            <wp:extent cx="3809365" cy="581025"/>
+            <wp:effectExtent l="0" t="0" r="635" b="9525"/>
+            <wp:docPr id="94" name="图片 15"/>
+            <wp:cNvGraphicFramePr>
+              <a:graphicFrameLocks xmlns:a="http://schemas.openxmlformats.org/drawingml/2006/main" noChangeAspect="1"/>
+            </wp:cNvGraphicFramePr>
+            <a:graphic xmlns:a="http://schemas.openxmlformats.org/drawingml/2006/main">
+              <a:graphicData uri="http://schemas.openxmlformats.org/drawingml/2006/picture">
+                <pic:pic xmlns:pic="http://schemas.openxmlformats.org/drawingml/2006/picture">
+                  <pic:nvPicPr>
+                    <pic:cNvPr id="94" name="图片 15"/>
+                    <pic:cNvPicPr>
+                      <a:picLocks noChangeAspect="1"/>
+                    </pic:cNvPicPr>
+                  </pic:nvPicPr>
+                  <pic:blipFill>
+                    <a:blip r:embed="rId88"/>
+                    <a:stretch>
+                      <a:fillRect/>
+                    </a:stretch>
+                  </pic:blipFill>
+                  <pic:spPr>
+                    <a:xfrm>
+                      <a:off x="0" y="0"/>
+                      <a:ext cx="3809365" cy="581025"/>
+                    </a:xfrm>
+                    <a:prstGeom prst="rect">
+                      <a:avLst/>
+                    </a:prstGeom>
+                    <a:noFill/>
+                    <a:ln w="9525">
+                      <a:noFill/>
+                    </a:ln>
+                  </pic:spPr>
+                </pic:pic>
+              </a:graphicData>
+            </a:graphic>
+          </wp:inline>
+        </w:drawing>
+      </w:r>
+    </w:p>
+    <w:p>
+      <w:pPr>
+        <w:pStyle w:val="5"/>
+        <w:rPr>
+          <w:rFonts w:hint="eastAsia"/>
+          <w:lang w:val="en-US" w:eastAsia="zh-CN"/>
+        </w:rPr>
+      </w:pPr>
+      <w:r>
+        <w:rPr>
+          <w:rFonts w:hint="eastAsia"/>
+          <w:lang w:val="en-US" w:eastAsia="zh-CN"/>
+        </w:rPr>
+        <w:t>1.8.5.2 case分支中判断变量类型</w:t>
+      </w:r>
+    </w:p>
+    <w:p>
+      <w:pPr>
+        <w:ind w:firstLine="420" w:firstLineChars="0"/>
+        <w:rPr>
+          <w:rFonts w:hint="eastAsia"/>
+          <w:lang w:val="en-US" w:eastAsia="zh-CN"/>
+        </w:rPr>
+      </w:pPr>
+      <w:r>
+        <w:rPr>
+          <w:rFonts w:hint="eastAsia"/>
+          <w:lang w:val="en-US" w:eastAsia="zh-CN"/>
+        </w:rPr>
+        <w:t>注意：判断变量类型时，case后面跟的是变量名，而不是变量值。</w:t>
+      </w:r>
+    </w:p>
+    <w:p>
+      <w:pPr>
+        <w:ind w:firstLine="420" w:firstLineChars="0"/>
+        <w:rPr>
+          <w:rFonts w:hint="eastAsia"/>
+          <w:lang w:val="en-US" w:eastAsia="zh-CN"/>
+        </w:rPr>
+      </w:pPr>
+    </w:p>
+    <w:p>
+      <w:pPr>
+        <w:jc w:val="center"/>
+        <w:rPr>
+          <w:rFonts w:hint="eastAsia"/>
+          <w:lang w:val="en-US" w:eastAsia="zh-CN"/>
+        </w:rPr>
+      </w:pPr>
+      <w:r>
+        <w:rPr>
+          <w:rFonts w:hint="eastAsia"/>
+          <w:lang w:val="en-US" w:eastAsia="zh-CN"/>
+        </w:rPr>
+        <w:t>图1</w:t>
+      </w:r>
+    </w:p>
+    <w:p>
+      <w:pPr>
+        <w:jc w:val="center"/>
+      </w:pPr>
+      <w:r>
+        <w:drawing>
+          <wp:inline distT="0" distB="0" distL="114300" distR="114300">
+            <wp:extent cx="5268595" cy="2044700"/>
+            <wp:effectExtent l="0" t="0" r="8255" b="12700"/>
+            <wp:docPr id="95" name="图片 16"/>
+            <wp:cNvGraphicFramePr>
+              <a:graphicFrameLocks xmlns:a="http://schemas.openxmlformats.org/drawingml/2006/main" noChangeAspect="1"/>
+            </wp:cNvGraphicFramePr>
+            <a:graphic xmlns:a="http://schemas.openxmlformats.org/drawingml/2006/main">
+              <a:graphicData uri="http://schemas.openxmlformats.org/drawingml/2006/picture">
+                <pic:pic xmlns:pic="http://schemas.openxmlformats.org/drawingml/2006/picture">
+                  <pic:nvPicPr>
+                    <pic:cNvPr id="95" name="图片 16"/>
+                    <pic:cNvPicPr>
+                      <a:picLocks noChangeAspect="1"/>
+                    </pic:cNvPicPr>
+                  </pic:nvPicPr>
+                  <pic:blipFill>
+                    <a:blip r:embed="rId89"/>
+                    <a:stretch>
+                      <a:fillRect/>
+                    </a:stretch>
+                  </pic:blipFill>
+                  <pic:spPr>
+                    <a:xfrm>
+                      <a:off x="0" y="0"/>
+                      <a:ext cx="5268595" cy="2044700"/>
+                    </a:xfrm>
+                    <a:prstGeom prst="rect">
+                      <a:avLst/>
+                    </a:prstGeom>
+                    <a:noFill/>
+                    <a:ln w="9525">
+                      <a:noFill/>
+                    </a:ln>
+                  </pic:spPr>
+                </pic:pic>
+              </a:graphicData>
+            </a:graphic>
+          </wp:inline>
+        </w:drawing>
+      </w:r>
+    </w:p>
+    <w:p>
+      <w:pPr>
+        <w:pStyle w:val="5"/>
+        <w:rPr>
+          <w:rFonts w:hint="eastAsia"/>
+          <w:lang w:val="en-US" w:eastAsia="zh-CN"/>
+        </w:rPr>
+      </w:pPr>
+      <w:r>
+        <w:rPr>
+          <w:rFonts w:hint="eastAsia"/>
+          <w:lang w:val="en-US" w:eastAsia="zh-CN"/>
+        </w:rPr>
+        <w:t>1.8.5.3 case分支中对Array进行操作</w:t>
+      </w:r>
+    </w:p>
+    <w:p>
+      <w:pPr>
+        <w:rPr>
+          <w:rFonts w:hint="eastAsia"/>
+          <w:lang w:val="en-US" w:eastAsia="zh-CN"/>
+        </w:rPr>
+      </w:pPr>
+    </w:p>
+    <w:p>
+      <w:pPr>
+        <w:jc w:val="center"/>
+        <w:rPr>
+          <w:rFonts w:hint="eastAsia"/>
+          <w:lang w:val="en-US" w:eastAsia="zh-CN"/>
+        </w:rPr>
+      </w:pPr>
+      <w:r>
+        <w:rPr>
+          <w:rFonts w:hint="eastAsia"/>
+          <w:lang w:val="en-US" w:eastAsia="zh-CN"/>
+        </w:rPr>
+        <w:t>图1</w:t>
+      </w:r>
+    </w:p>
+    <w:p>
+      <w:pPr>
+        <w:jc w:val="center"/>
+      </w:pPr>
+      <w:r>
+        <w:drawing>
+          <wp:inline distT="0" distB="0" distL="114300" distR="114300">
+            <wp:extent cx="5272405" cy="2371725"/>
+            <wp:effectExtent l="0" t="0" r="4445" b="9525"/>
+            <wp:docPr id="96" name="图片 17"/>
+            <wp:cNvGraphicFramePr>
+              <a:graphicFrameLocks xmlns:a="http://schemas.openxmlformats.org/drawingml/2006/main" noChangeAspect="1"/>
+            </wp:cNvGraphicFramePr>
+            <a:graphic xmlns:a="http://schemas.openxmlformats.org/drawingml/2006/main">
+              <a:graphicData uri="http://schemas.openxmlformats.org/drawingml/2006/picture">
+                <pic:pic xmlns:pic="http://schemas.openxmlformats.org/drawingml/2006/picture">
+                  <pic:nvPicPr>
+                    <pic:cNvPr id="96" name="图片 17"/>
+                    <pic:cNvPicPr>
+                      <a:picLocks noChangeAspect="1"/>
+                    </pic:cNvPicPr>
+                  </pic:nvPicPr>
+                  <pic:blipFill>
+                    <a:blip r:embed="rId90"/>
+                    <a:stretch>
+                      <a:fillRect/>
+                    </a:stretch>
+                  </pic:blipFill>
+                  <pic:spPr>
+                    <a:xfrm>
+                      <a:off x="0" y="0"/>
+                      <a:ext cx="5272405" cy="2371725"/>
+                    </a:xfrm>
+                    <a:prstGeom prst="rect">
+                      <a:avLst/>
+                    </a:prstGeom>
+                    <a:noFill/>
+                    <a:ln w="9525">
+                      <a:noFill/>
+                    </a:ln>
+                  </pic:spPr>
+                </pic:pic>
+              </a:graphicData>
+            </a:graphic>
+          </wp:inline>
+        </w:drawing>
+      </w:r>
+    </w:p>
+    <w:p>
+      <w:pPr>
+        <w:pStyle w:val="5"/>
+        <w:rPr>
+          <w:rFonts w:hint="eastAsia"/>
+          <w:lang w:val="en-US" w:eastAsia="zh-CN"/>
+        </w:rPr>
+      </w:pPr>
+      <w:r>
+        <w:rPr>
+          <w:rFonts w:hint="eastAsia"/>
+          <w:lang w:val="en-US" w:eastAsia="zh-CN"/>
+        </w:rPr>
+        <w:t>1.8.5.4 case分支中对List进行操作</w:t>
+      </w:r>
+    </w:p>
+    <w:p>
+      <w:pPr>
+        <w:rPr>
+          <w:rFonts w:hint="eastAsia"/>
+          <w:lang w:val="en-US" w:eastAsia="zh-CN"/>
+        </w:rPr>
+      </w:pPr>
+    </w:p>
+    <w:p>
+      <w:pPr>
+        <w:jc w:val="center"/>
+        <w:rPr>
+          <w:rFonts w:hint="eastAsia"/>
+          <w:lang w:val="en-US" w:eastAsia="zh-CN"/>
+        </w:rPr>
+      </w:pPr>
+      <w:r>
+        <w:rPr>
+          <w:rFonts w:hint="eastAsia"/>
+          <w:lang w:val="en-US" w:eastAsia="zh-CN"/>
+        </w:rPr>
+        <w:t>图1</w:t>
+      </w:r>
+    </w:p>
+    <w:p>
+      <w:pPr>
+        <w:jc w:val="center"/>
+      </w:pPr>
+      <w:r>
+        <w:drawing>
+          <wp:inline distT="0" distB="0" distL="114300" distR="114300">
+            <wp:extent cx="5267960" cy="1467485"/>
+            <wp:effectExtent l="0" t="0" r="8890" b="18415"/>
+            <wp:docPr id="97" name="图片 18"/>
+            <wp:cNvGraphicFramePr>
+              <a:graphicFrameLocks xmlns:a="http://schemas.openxmlformats.org/drawingml/2006/main" noChangeAspect="1"/>
+            </wp:cNvGraphicFramePr>
+            <a:graphic xmlns:a="http://schemas.openxmlformats.org/drawingml/2006/main">
+              <a:graphicData uri="http://schemas.openxmlformats.org/drawingml/2006/picture">
+                <pic:pic xmlns:pic="http://schemas.openxmlformats.org/drawingml/2006/picture">
+                  <pic:nvPicPr>
+                    <pic:cNvPr id="97" name="图片 18"/>
+                    <pic:cNvPicPr>
+                      <a:picLocks noChangeAspect="1"/>
+                    </pic:cNvPicPr>
+                  </pic:nvPicPr>
+                  <pic:blipFill>
+                    <a:blip r:embed="rId91"/>
+                    <a:stretch>
+                      <a:fillRect/>
+                    </a:stretch>
+                  </pic:blipFill>
+                  <pic:spPr>
+                    <a:xfrm>
+                      <a:off x="0" y="0"/>
+                      <a:ext cx="5267960" cy="1467485"/>
+                    </a:xfrm>
+                    <a:prstGeom prst="rect">
+                      <a:avLst/>
+                    </a:prstGeom>
+                    <a:noFill/>
+                    <a:ln w="9525">
+                      <a:noFill/>
+                    </a:ln>
+                  </pic:spPr>
+                </pic:pic>
+              </a:graphicData>
+            </a:graphic>
+          </wp:inline>
+        </w:drawing>
+      </w:r>
+    </w:p>
+    <w:p>
+      <w:pPr>
+        <w:pStyle w:val="5"/>
+        <w:rPr>
+          <w:rFonts w:hint="eastAsia"/>
+          <w:lang w:val="en-US" w:eastAsia="zh-CN"/>
+        </w:rPr>
+      </w:pPr>
+      <w:r>
+        <w:rPr>
+          <w:rFonts w:hint="eastAsia"/>
+          <w:lang w:val="en-US" w:eastAsia="zh-CN"/>
+        </w:rPr>
+        <w:t>1.8.5.5 case分支中判断对象所属class</w:t>
+      </w:r>
+    </w:p>
+    <w:p>
+      <w:pPr>
+        <w:jc w:val="center"/>
+        <w:rPr>
+          <w:rFonts w:hint="eastAsia"/>
+          <w:lang w:val="en-US" w:eastAsia="zh-CN"/>
+        </w:rPr>
+      </w:pPr>
+    </w:p>
+    <w:p>
+      <w:pPr>
+        <w:jc w:val="center"/>
+        <w:rPr>
+          <w:rFonts w:hint="eastAsia"/>
+          <w:lang w:val="en-US" w:eastAsia="zh-CN"/>
+        </w:rPr>
+      </w:pPr>
+      <w:r>
+        <w:rPr>
+          <w:rFonts w:hint="eastAsia"/>
+          <w:lang w:val="en-US" w:eastAsia="zh-CN"/>
+        </w:rPr>
+        <w:t>图1</w:t>
+      </w:r>
+    </w:p>
+    <w:p>
+      <w:pPr>
+        <w:jc w:val="both"/>
+        <w:rPr>
+          <w:rFonts w:hint="eastAsia"/>
+          <w:lang w:val="en-US" w:eastAsia="zh-CN"/>
+        </w:rPr>
+      </w:pPr>
+      <w:r>
+        <w:rPr>
+          <w:rFonts w:hint="eastAsia"/>
+          <w:lang w:val="en-US" w:eastAsia="zh-CN"/>
+        </w:rPr>
+        <w:br w:type="page"/>
+      </w:r>
+    </w:p>
+    <w:p>
+      <w:pPr>
+        <w:jc w:val="both"/>
+        <w:rPr>
+          <w:rFonts w:hint="eastAsia"/>
+          <w:lang w:val="en-US" w:eastAsia="zh-CN"/>
+        </w:rPr>
+      </w:pPr>
+      <w:r>
+        <w:drawing>
+          <wp:inline distT="0" distB="0" distL="114300" distR="114300">
+            <wp:extent cx="5264785" cy="1362075"/>
+            <wp:effectExtent l="0" t="0" r="12065" b="9525"/>
+            <wp:docPr id="101" name="图片 21"/>
+            <wp:cNvGraphicFramePr>
+              <a:graphicFrameLocks xmlns:a="http://schemas.openxmlformats.org/drawingml/2006/main" noChangeAspect="1"/>
+            </wp:cNvGraphicFramePr>
+            <a:graphic xmlns:a="http://schemas.openxmlformats.org/drawingml/2006/main">
+              <a:graphicData uri="http://schemas.openxmlformats.org/drawingml/2006/picture">
+                <pic:pic xmlns:pic="http://schemas.openxmlformats.org/drawingml/2006/picture">
+                  <pic:nvPicPr>
+                    <pic:cNvPr id="101" name="图片 21"/>
+                    <pic:cNvPicPr>
+                      <a:picLocks noChangeAspect="1"/>
+                    </pic:cNvPicPr>
+                  </pic:nvPicPr>
+                  <pic:blipFill>
+                    <a:blip r:embed="rId92"/>
+                    <a:stretch>
+                      <a:fillRect/>
+                    </a:stretch>
+                  </pic:blipFill>
+                  <pic:spPr>
+                    <a:xfrm>
+                      <a:off x="0" y="0"/>
+                      <a:ext cx="5264785" cy="1362075"/>
+                    </a:xfrm>
+                    <a:prstGeom prst="rect">
+                      <a:avLst/>
+                    </a:prstGeom>
+                    <a:noFill/>
+                    <a:ln w="9525">
+                      <a:noFill/>
+                    </a:ln>
+                  </pic:spPr>
+                </pic:pic>
+              </a:graphicData>
+            </a:graphic>
+          </wp:inline>
+        </w:drawing>
+      </w:r>
+    </w:p>
+    <w:p>
+      <w:pPr>
+        <w:ind w:firstLine="420" w:firstLineChars="0"/>
+        <w:rPr>
+          <w:rFonts w:hint="eastAsia"/>
+          <w:lang w:val="en-US" w:eastAsia="zh-CN"/>
+        </w:rPr>
+      </w:pPr>
+    </w:p>
+    <w:p>
+      <w:pPr>
         <w:pStyle w:val="3"/>
         <w:rPr>
           <w:rFonts w:hint="eastAsia"/>
@@ -9330,7 +10882,7 @@
                     </pic:cNvPicPr>
                   </pic:nvPicPr>
                   <pic:blipFill>
-                    <a:blip r:embed="rId78"/>
+                    <a:blip r:embed="rId93"/>
                     <a:stretch>
                       <a:fillRect/>
                     </a:stretch>
@@ -9434,7 +10986,7 @@
                     </pic:cNvPicPr>
                   </pic:nvPicPr>
                   <pic:blipFill>
-                    <a:blip r:embed="rId79"/>
+                    <a:blip r:embed="rId94"/>
                     <a:stretch>
                       <a:fillRect/>
                     </a:stretch>
@@ -9472,16 +11024,7 @@
           <w:rFonts w:hint="eastAsia"/>
           <w:lang w:val="en-US" w:eastAsia="zh-CN"/>
         </w:rPr>
-        <w:t>1.9.3 高阶函</w:t>
-      </w:r>
-      <w:bookmarkStart w:id="0" w:name="_GoBack"/>
-      <w:bookmarkEnd w:id="0"/>
-      <w:r>
-        <w:rPr>
-          <w:rFonts w:hint="eastAsia"/>
-          <w:lang w:val="en-US" w:eastAsia="zh-CN"/>
-        </w:rPr>
-        <w:t>数：将函数作为入参传给另一个函数</w:t>
+        <w:t>1.9.3 高阶函数：将函数作为入参传给另一个函数</w:t>
       </w:r>
     </w:p>
     <w:p>
@@ -9564,7 +11107,7 @@
                     </pic:cNvPicPr>
                   </pic:nvPicPr>
                   <pic:blipFill>
-                    <a:blip r:embed="rId80"/>
+                    <a:blip r:embed="rId95"/>
                     <a:stretch>
                       <a:fillRect/>
                     </a:stretch>
@@ -9665,10 +11208,6 @@
       <w:pPr>
         <w:ind w:firstLine="420" w:firstLineChars="0"/>
         <w:jc w:val="center"/>
-        <w:rPr>
-          <w:rFonts w:hint="eastAsia"/>
-          <w:lang w:val="en-US" w:eastAsia="zh-CN"/>
-        </w:rPr>
       </w:pPr>
       <w:r>
         <w:drawing>
@@ -9689,7 +11228,7 @@
                     </pic:cNvPicPr>
                   </pic:nvPicPr>
                   <pic:blipFill>
-                    <a:blip r:embed="rId81"/>
+                    <a:blip r:embed="rId96"/>
                     <a:stretch>
                       <a:fillRect/>
                     </a:stretch>
@@ -9698,6 +11237,639 @@
                     <a:xfrm>
                       <a:off x="0" y="0"/>
                       <a:ext cx="5268595" cy="700405"/>
+                    </a:xfrm>
+                    <a:prstGeom prst="rect">
+                      <a:avLst/>
+                    </a:prstGeom>
+                    <a:noFill/>
+                    <a:ln w="9525">
+                      <a:noFill/>
+                    </a:ln>
+                  </pic:spPr>
+                </pic:pic>
+              </a:graphicData>
+            </a:graphic>
+          </wp:inline>
+        </w:drawing>
+      </w:r>
+    </w:p>
+    <w:p>
+      <w:pPr>
+        <w:pStyle w:val="4"/>
+        <w:rPr>
+          <w:rFonts w:hint="eastAsia"/>
+          <w:lang w:val="en-US" w:eastAsia="zh-CN"/>
+        </w:rPr>
+      </w:pPr>
+      <w:r>
+        <w:rPr>
+          <w:rFonts w:hint="eastAsia"/>
+          <w:lang w:val="en-US" w:eastAsia="zh-CN"/>
+        </w:rPr>
+        <w:t>1.9.5 _</w:t>
+      </w:r>
+    </w:p>
+    <w:p>
+      <w:pPr>
+        <w:ind w:firstLine="420" w:firstLineChars="0"/>
+        <w:rPr>
+          <w:rFonts w:hint="eastAsia"/>
+          <w:lang w:val="en-US" w:eastAsia="zh-CN"/>
+        </w:rPr>
+      </w:pPr>
+      <w:r>
+        <w:rPr>
+          <w:rFonts w:hint="eastAsia"/>
+          <w:lang w:val="en-US" w:eastAsia="zh-CN"/>
+        </w:rPr>
+        <w:t>如果该函数只有1个函数，则</w:t>
+      </w:r>
+      <w:r>
+        <w:rPr>
+          <w:rFonts w:hint="eastAsia"/>
+          <w:color w:val="FF0000"/>
+          <w:lang w:val="en-US" w:eastAsia="zh-CN"/>
+        </w:rPr>
+        <w:t>调用</w:t>
+      </w:r>
+      <w:r>
+        <w:rPr>
+          <w:rFonts w:hint="eastAsia"/>
+          <w:lang w:val="en-US" w:eastAsia="zh-CN"/>
+        </w:rPr>
+        <w:t>该函数</w:t>
+      </w:r>
+      <w:r>
+        <w:rPr>
+          <w:rFonts w:hint="eastAsia"/>
+          <w:color w:val="FF0000"/>
+          <w:lang w:val="en-US" w:eastAsia="zh-CN"/>
+        </w:rPr>
+        <w:t>时可以用_替代</w:t>
+      </w:r>
+      <w:r>
+        <w:rPr>
+          <w:rFonts w:hint="eastAsia"/>
+          <w:lang w:val="en-US" w:eastAsia="zh-CN"/>
+        </w:rPr>
+        <w:t>。</w:t>
+      </w:r>
+    </w:p>
+    <w:p>
+      <w:pPr>
+        <w:ind w:firstLine="420" w:firstLineChars="0"/>
+        <w:rPr>
+          <w:rFonts w:hint="eastAsia"/>
+          <w:lang w:val="en-US" w:eastAsia="zh-CN"/>
+        </w:rPr>
+      </w:pPr>
+    </w:p>
+    <w:p>
+      <w:pPr>
+        <w:ind w:firstLine="420" w:firstLineChars="0"/>
+        <w:jc w:val="center"/>
+        <w:rPr>
+          <w:rFonts w:hint="eastAsia"/>
+          <w:lang w:val="en-US" w:eastAsia="zh-CN"/>
+        </w:rPr>
+      </w:pPr>
+      <w:r>
+        <w:rPr>
+          <w:rFonts w:hint="eastAsia"/>
+          <w:lang w:val="en-US" w:eastAsia="zh-CN"/>
+        </w:rPr>
+        <w:t>图1</w:t>
+      </w:r>
+    </w:p>
+    <w:p>
+      <w:pPr>
+        <w:ind w:firstLine="420" w:firstLineChars="0"/>
+        <w:jc w:val="center"/>
+        <w:rPr>
+          <w:rFonts w:hint="eastAsia"/>
+          <w:lang w:val="en-US" w:eastAsia="zh-CN"/>
+        </w:rPr>
+      </w:pPr>
+      <w:r>
+        <w:drawing>
+          <wp:inline distT="0" distB="0" distL="114300" distR="114300">
+            <wp:extent cx="5269230" cy="1920875"/>
+            <wp:effectExtent l="0" t="0" r="7620" b="3175"/>
+            <wp:docPr id="80" name="图片 1"/>
+            <wp:cNvGraphicFramePr>
+              <a:graphicFrameLocks xmlns:a="http://schemas.openxmlformats.org/drawingml/2006/main" noChangeAspect="1"/>
+            </wp:cNvGraphicFramePr>
+            <a:graphic xmlns:a="http://schemas.openxmlformats.org/drawingml/2006/main">
+              <a:graphicData uri="http://schemas.openxmlformats.org/drawingml/2006/picture">
+                <pic:pic xmlns:pic="http://schemas.openxmlformats.org/drawingml/2006/picture">
+                  <pic:nvPicPr>
+                    <pic:cNvPr id="80" name="图片 1"/>
+                    <pic:cNvPicPr>
+                      <a:picLocks noChangeAspect="1"/>
+                    </pic:cNvPicPr>
+                  </pic:nvPicPr>
+                  <pic:blipFill>
+                    <a:blip r:embed="rId97"/>
+                    <a:stretch>
+                      <a:fillRect/>
+                    </a:stretch>
+                  </pic:blipFill>
+                  <pic:spPr>
+                    <a:xfrm>
+                      <a:off x="0" y="0"/>
+                      <a:ext cx="5269230" cy="1920875"/>
+                    </a:xfrm>
+                    <a:prstGeom prst="rect">
+                      <a:avLst/>
+                    </a:prstGeom>
+                    <a:noFill/>
+                    <a:ln w="9525">
+                      <a:noFill/>
+                    </a:ln>
+                  </pic:spPr>
+                </pic:pic>
+              </a:graphicData>
+            </a:graphic>
+          </wp:inline>
+        </w:drawing>
+      </w:r>
+    </w:p>
+    <w:p>
+      <w:pPr>
+        <w:ind w:firstLine="420" w:firstLineChars="0"/>
+        <w:jc w:val="center"/>
+        <w:rPr>
+          <w:rFonts w:hint="eastAsia"/>
+          <w:lang w:val="en-US" w:eastAsia="zh-CN"/>
+        </w:rPr>
+      </w:pPr>
+      <w:r>
+        <w:rPr>
+          <w:rFonts w:hint="eastAsia"/>
+          <w:lang w:val="en-US" w:eastAsia="zh-CN"/>
+        </w:rPr>
+        <w:t>图2</w:t>
+      </w:r>
+    </w:p>
+    <w:p>
+      <w:pPr>
+        <w:ind w:firstLine="420" w:firstLineChars="0"/>
+        <w:jc w:val="center"/>
+      </w:pPr>
+      <w:r>
+        <w:drawing>
+          <wp:inline distT="0" distB="0" distL="114300" distR="114300">
+            <wp:extent cx="5269230" cy="1144270"/>
+            <wp:effectExtent l="0" t="0" r="7620" b="17780"/>
+            <wp:docPr id="81" name="图片 2"/>
+            <wp:cNvGraphicFramePr>
+              <a:graphicFrameLocks xmlns:a="http://schemas.openxmlformats.org/drawingml/2006/main" noChangeAspect="1"/>
+            </wp:cNvGraphicFramePr>
+            <a:graphic xmlns:a="http://schemas.openxmlformats.org/drawingml/2006/main">
+              <a:graphicData uri="http://schemas.openxmlformats.org/drawingml/2006/picture">
+                <pic:pic xmlns:pic="http://schemas.openxmlformats.org/drawingml/2006/picture">
+                  <pic:nvPicPr>
+                    <pic:cNvPr id="81" name="图片 2"/>
+                    <pic:cNvPicPr>
+                      <a:picLocks noChangeAspect="1"/>
+                    </pic:cNvPicPr>
+                  </pic:nvPicPr>
+                  <pic:blipFill>
+                    <a:blip r:embed="rId98"/>
+                    <a:stretch>
+                      <a:fillRect/>
+                    </a:stretch>
+                  </pic:blipFill>
+                  <pic:spPr>
+                    <a:xfrm>
+                      <a:off x="0" y="0"/>
+                      <a:ext cx="5269230" cy="1144270"/>
+                    </a:xfrm>
+                    <a:prstGeom prst="rect">
+                      <a:avLst/>
+                    </a:prstGeom>
+                    <a:noFill/>
+                    <a:ln w="9525">
+                      <a:noFill/>
+                    </a:ln>
+                  </pic:spPr>
+                </pic:pic>
+              </a:graphicData>
+            </a:graphic>
+          </wp:inline>
+        </w:drawing>
+      </w:r>
+    </w:p>
+    <w:p>
+      <w:pPr>
+        <w:ind w:firstLine="420" w:firstLineChars="0"/>
+        <w:jc w:val="center"/>
+      </w:pPr>
+    </w:p>
+    <w:p>
+      <w:pPr>
+        <w:ind w:firstLine="420" w:firstLineChars="0"/>
+        <w:jc w:val="both"/>
+        <w:rPr>
+          <w:rFonts w:hint="eastAsia"/>
+          <w:lang w:val="en-US" w:eastAsia="zh-CN"/>
+        </w:rPr>
+      </w:pPr>
+      <w:r>
+        <w:rPr>
+          <w:rFonts w:hint="eastAsia"/>
+          <w:lang w:val="en-US" w:eastAsia="zh-CN"/>
+        </w:rPr>
+        <w:t>如果用_声明函数，可以只写函数的函数体。</w:t>
+      </w:r>
+    </w:p>
+    <w:p>
+      <w:pPr>
+        <w:ind w:firstLine="420" w:firstLineChars="0"/>
+        <w:jc w:val="both"/>
+        <w:rPr>
+          <w:rFonts w:hint="eastAsia"/>
+          <w:lang w:val="en-US" w:eastAsia="zh-CN"/>
+        </w:rPr>
+      </w:pPr>
+      <w:r>
+        <w:rPr>
+          <w:rFonts w:hint="eastAsia"/>
+          <w:lang w:val="en-US" w:eastAsia="zh-CN"/>
+        </w:rPr>
+        <w:t>（注意：其实这里的redeuceLeft就是一个高阶函数，它接收另一个函数作为参数，需要指定函数的类型。但用_来声明函数时，可以只写函数的函数体）</w:t>
+      </w:r>
+    </w:p>
+    <w:p>
+      <w:pPr>
+        <w:ind w:firstLine="420" w:firstLineChars="0"/>
+        <w:jc w:val="both"/>
+        <w:rPr>
+          <w:rFonts w:hint="eastAsia"/>
+          <w:lang w:val="en-US" w:eastAsia="zh-CN"/>
+        </w:rPr>
+      </w:pPr>
+    </w:p>
+    <w:p>
+      <w:pPr>
+        <w:ind w:firstLine="420" w:firstLineChars="0"/>
+        <w:jc w:val="center"/>
+        <w:rPr>
+          <w:rFonts w:hint="eastAsia"/>
+          <w:lang w:val="en-US" w:eastAsia="zh-CN"/>
+        </w:rPr>
+      </w:pPr>
+      <w:r>
+        <w:rPr>
+          <w:rFonts w:hint="eastAsia"/>
+          <w:lang w:val="en-US" w:eastAsia="zh-CN"/>
+        </w:rPr>
+        <w:t>图3</w:t>
+      </w:r>
+    </w:p>
+    <w:p>
+      <w:pPr>
+        <w:ind w:firstLine="420" w:firstLineChars="0"/>
+        <w:jc w:val="center"/>
+        <w:rPr>
+          <w:rFonts w:hint="eastAsia"/>
+          <w:lang w:val="en-US" w:eastAsia="zh-CN"/>
+        </w:rPr>
+      </w:pPr>
+      <w:r>
+        <w:drawing>
+          <wp:inline distT="0" distB="0" distL="114300" distR="114300">
+            <wp:extent cx="3999865" cy="1181100"/>
+            <wp:effectExtent l="0" t="0" r="635" b="0"/>
+            <wp:docPr id="83" name="图片 4"/>
+            <wp:cNvGraphicFramePr>
+              <a:graphicFrameLocks xmlns:a="http://schemas.openxmlformats.org/drawingml/2006/main" noChangeAspect="1"/>
+            </wp:cNvGraphicFramePr>
+            <a:graphic xmlns:a="http://schemas.openxmlformats.org/drawingml/2006/main">
+              <a:graphicData uri="http://schemas.openxmlformats.org/drawingml/2006/picture">
+                <pic:pic xmlns:pic="http://schemas.openxmlformats.org/drawingml/2006/picture">
+                  <pic:nvPicPr>
+                    <pic:cNvPr id="83" name="图片 4"/>
+                    <pic:cNvPicPr>
+                      <a:picLocks noChangeAspect="1"/>
+                    </pic:cNvPicPr>
+                  </pic:nvPicPr>
+                  <pic:blipFill>
+                    <a:blip r:embed="rId99"/>
+                    <a:stretch>
+                      <a:fillRect/>
+                    </a:stretch>
+                  </pic:blipFill>
+                  <pic:spPr>
+                    <a:xfrm>
+                      <a:off x="0" y="0"/>
+                      <a:ext cx="3999865" cy="1181100"/>
+                    </a:xfrm>
+                    <a:prstGeom prst="rect">
+                      <a:avLst/>
+                    </a:prstGeom>
+                    <a:noFill/>
+                    <a:ln w="9525">
+                      <a:noFill/>
+                    </a:ln>
+                  </pic:spPr>
+                </pic:pic>
+              </a:graphicData>
+            </a:graphic>
+          </wp:inline>
+        </w:drawing>
+      </w:r>
+    </w:p>
+    <w:p>
+      <w:pPr>
+        <w:pStyle w:val="4"/>
+        <w:rPr>
+          <w:rFonts w:hint="eastAsia"/>
+          <w:lang w:val="en-US" w:eastAsia="zh-CN"/>
+        </w:rPr>
+      </w:pPr>
+      <w:r>
+        <w:rPr>
+          <w:rFonts w:hint="eastAsia"/>
+          <w:lang w:val="en-US" w:eastAsia="zh-CN"/>
+        </w:rPr>
+        <w:t>1.9.6 _ _</w:t>
+      </w:r>
+    </w:p>
+    <w:p>
+      <w:pPr>
+        <w:ind w:firstLine="420" w:firstLineChars="0"/>
+        <w:rPr>
+          <w:rFonts w:hint="eastAsia"/>
+          <w:lang w:val="en-US" w:eastAsia="zh-CN"/>
+        </w:rPr>
+      </w:pPr>
+      <w:r>
+        <w:rPr>
+          <w:rFonts w:hint="eastAsia"/>
+          <w:lang w:val="en-US" w:eastAsia="zh-CN"/>
+        </w:rPr>
+        <w:t>2个下划线时，从集合中取出2个元素，执行func。然后再和集合中取出一个元素，和该结果执行func。</w:t>
+      </w:r>
+    </w:p>
+    <w:p>
+      <w:pPr>
+        <w:rPr>
+          <w:rFonts w:hint="eastAsia"/>
+          <w:lang w:val="en-US" w:eastAsia="zh-CN"/>
+        </w:rPr>
+      </w:pPr>
+    </w:p>
+    <w:p>
+      <w:pPr>
+        <w:ind w:firstLine="420" w:firstLineChars="0"/>
+        <w:jc w:val="center"/>
+        <w:rPr>
+          <w:rFonts w:hint="eastAsia"/>
+          <w:lang w:val="en-US" w:eastAsia="zh-CN"/>
+        </w:rPr>
+      </w:pPr>
+      <w:r>
+        <w:rPr>
+          <w:rFonts w:hint="eastAsia"/>
+          <w:lang w:val="en-US" w:eastAsia="zh-CN"/>
+        </w:rPr>
+        <w:t>图1</w:t>
+      </w:r>
+    </w:p>
+    <w:p>
+      <w:pPr>
+        <w:ind w:firstLine="420" w:firstLineChars="0"/>
+        <w:jc w:val="center"/>
+      </w:pPr>
+      <w:r>
+        <w:drawing>
+          <wp:inline distT="0" distB="0" distL="114300" distR="114300">
+            <wp:extent cx="2828290" cy="866775"/>
+            <wp:effectExtent l="0" t="0" r="10160" b="9525"/>
+            <wp:docPr id="82" name="图片 3"/>
+            <wp:cNvGraphicFramePr>
+              <a:graphicFrameLocks xmlns:a="http://schemas.openxmlformats.org/drawingml/2006/main" noChangeAspect="1"/>
+            </wp:cNvGraphicFramePr>
+            <a:graphic xmlns:a="http://schemas.openxmlformats.org/drawingml/2006/main">
+              <a:graphicData uri="http://schemas.openxmlformats.org/drawingml/2006/picture">
+                <pic:pic xmlns:pic="http://schemas.openxmlformats.org/drawingml/2006/picture">
+                  <pic:nvPicPr>
+                    <pic:cNvPr id="82" name="图片 3"/>
+                    <pic:cNvPicPr>
+                      <a:picLocks noChangeAspect="1"/>
+                    </pic:cNvPicPr>
+                  </pic:nvPicPr>
+                  <pic:blipFill>
+                    <a:blip r:embed="rId100"/>
+                    <a:stretch>
+                      <a:fillRect/>
+                    </a:stretch>
+                  </pic:blipFill>
+                  <pic:spPr>
+                    <a:xfrm>
+                      <a:off x="0" y="0"/>
+                      <a:ext cx="2828290" cy="866775"/>
+                    </a:xfrm>
+                    <a:prstGeom prst="rect">
+                      <a:avLst/>
+                    </a:prstGeom>
+                    <a:noFill/>
+                    <a:ln w="9525">
+                      <a:noFill/>
+                    </a:ln>
+                  </pic:spPr>
+                </pic:pic>
+              </a:graphicData>
+            </a:graphic>
+          </wp:inline>
+        </w:drawing>
+      </w:r>
+    </w:p>
+    <w:p>
+      <w:pPr>
+        <w:pStyle w:val="4"/>
+        <w:rPr>
+          <w:rFonts w:hint="eastAsia"/>
+          <w:lang w:val="en-US" w:eastAsia="zh-CN"/>
+        </w:rPr>
+      </w:pPr>
+      <w:r>
+        <w:rPr>
+          <w:rFonts w:hint="eastAsia"/>
+          <w:lang w:val="en-US" w:eastAsia="zh-CN"/>
+        </w:rPr>
+        <w:t>1.9.7 currying函数</w:t>
+      </w:r>
+    </w:p>
+    <w:p>
+      <w:pPr>
+        <w:ind w:firstLine="420" w:firstLineChars="0"/>
+        <w:rPr>
+          <w:rFonts w:hint="eastAsia"/>
+          <w:lang w:val="en-US" w:eastAsia="zh-CN"/>
+        </w:rPr>
+      </w:pPr>
+      <w:r>
+        <w:rPr>
+          <w:rFonts w:hint="eastAsia"/>
+          <w:lang w:val="en-US" w:eastAsia="zh-CN"/>
+        </w:rPr>
+        <w:t>currying函数将一个2参数的函数变成2个1参数的函数，第一个函数取原函数的第一个参数，第二个函数取原函数的第二个参数。</w:t>
+      </w:r>
+    </w:p>
+    <w:p>
+      <w:pPr>
+        <w:ind w:firstLine="420" w:firstLineChars="0"/>
+        <w:rPr>
+          <w:rFonts w:hint="eastAsia"/>
+          <w:lang w:val="en-US" w:eastAsia="zh-CN"/>
+        </w:rPr>
+      </w:pPr>
+    </w:p>
+    <w:p>
+      <w:pPr>
+        <w:ind w:firstLine="420" w:firstLineChars="0"/>
+        <w:jc w:val="center"/>
+        <w:rPr>
+          <w:rFonts w:hint="eastAsia"/>
+          <w:lang w:val="en-US" w:eastAsia="zh-CN"/>
+        </w:rPr>
+      </w:pPr>
+      <w:r>
+        <w:rPr>
+          <w:rFonts w:hint="eastAsia"/>
+          <w:lang w:val="en-US" w:eastAsia="zh-CN"/>
+        </w:rPr>
+        <w:t>图1</w:t>
+      </w:r>
+    </w:p>
+    <w:p>
+      <w:pPr>
+        <w:ind w:firstLine="420" w:firstLineChars="0"/>
+        <w:jc w:val="center"/>
+        <w:rPr>
+          <w:rFonts w:hint="eastAsia"/>
+          <w:lang w:val="en-US" w:eastAsia="zh-CN"/>
+        </w:rPr>
+      </w:pPr>
+      <w:r>
+        <w:rPr>
+          <w:rFonts w:hint="eastAsia"/>
+          <w:lang w:val="en-US" w:eastAsia="zh-CN"/>
+        </w:rPr>
+        <w:br w:type="page"/>
+      </w:r>
+    </w:p>
+    <w:p>
+      <w:pPr>
+        <w:ind w:firstLine="420" w:firstLineChars="0"/>
+        <w:jc w:val="center"/>
+      </w:pPr>
+      <w:r>
+        <w:drawing>
+          <wp:inline distT="0" distB="0" distL="114300" distR="114300">
+            <wp:extent cx="3189605" cy="1940560"/>
+            <wp:effectExtent l="0" t="0" r="10795" b="2540"/>
+            <wp:docPr id="84" name="图片 5"/>
+            <wp:cNvGraphicFramePr>
+              <a:graphicFrameLocks xmlns:a="http://schemas.openxmlformats.org/drawingml/2006/main" noChangeAspect="1"/>
+            </wp:cNvGraphicFramePr>
+            <a:graphic xmlns:a="http://schemas.openxmlformats.org/drawingml/2006/main">
+              <a:graphicData uri="http://schemas.openxmlformats.org/drawingml/2006/picture">
+                <pic:pic xmlns:pic="http://schemas.openxmlformats.org/drawingml/2006/picture">
+                  <pic:nvPicPr>
+                    <pic:cNvPr id="84" name="图片 5"/>
+                    <pic:cNvPicPr>
+                      <a:picLocks noChangeAspect="1"/>
+                    </pic:cNvPicPr>
+                  </pic:nvPicPr>
+                  <pic:blipFill>
+                    <a:blip r:embed="rId101"/>
+                    <a:stretch>
+                      <a:fillRect/>
+                    </a:stretch>
+                  </pic:blipFill>
+                  <pic:spPr>
+                    <a:xfrm>
+                      <a:off x="0" y="0"/>
+                      <a:ext cx="3189605" cy="1940560"/>
+                    </a:xfrm>
+                    <a:prstGeom prst="rect">
+                      <a:avLst/>
+                    </a:prstGeom>
+                    <a:noFill/>
+                    <a:ln w="9525">
+                      <a:noFill/>
+                    </a:ln>
+                  </pic:spPr>
+                </pic:pic>
+              </a:graphicData>
+            </a:graphic>
+          </wp:inline>
+        </w:drawing>
+      </w:r>
+    </w:p>
+    <w:p>
+      <w:pPr>
+        <w:ind w:firstLine="420" w:firstLineChars="0"/>
+        <w:jc w:val="center"/>
+      </w:pPr>
+    </w:p>
+    <w:p>
+      <w:pPr>
+        <w:ind w:firstLine="420" w:firstLineChars="0"/>
+        <w:jc w:val="center"/>
+        <w:rPr>
+          <w:rFonts w:hint="eastAsia"/>
+          <w:lang w:val="en-US" w:eastAsia="zh-CN"/>
+        </w:rPr>
+      </w:pPr>
+      <w:r>
+        <w:rPr>
+          <w:rFonts w:hint="eastAsia"/>
+          <w:lang w:val="en-US" w:eastAsia="zh-CN"/>
+        </w:rPr>
+        <w:t>图2</w:t>
+      </w:r>
+    </w:p>
+    <w:p>
+      <w:pPr>
+        <w:ind w:firstLine="420" w:firstLineChars="0"/>
+        <w:jc w:val="center"/>
+        <w:rPr>
+          <w:rFonts w:hint="eastAsia"/>
+          <w:lang w:val="en-US" w:eastAsia="zh-CN"/>
+        </w:rPr>
+      </w:pPr>
+      <w:r>
+        <w:drawing>
+          <wp:inline distT="0" distB="0" distL="114300" distR="114300">
+            <wp:extent cx="3187065" cy="802640"/>
+            <wp:effectExtent l="0" t="0" r="13335" b="16510"/>
+            <wp:docPr id="85" name="图片 6"/>
+            <wp:cNvGraphicFramePr>
+              <a:graphicFrameLocks xmlns:a="http://schemas.openxmlformats.org/drawingml/2006/main" noChangeAspect="1"/>
+            </wp:cNvGraphicFramePr>
+            <a:graphic xmlns:a="http://schemas.openxmlformats.org/drawingml/2006/main">
+              <a:graphicData uri="http://schemas.openxmlformats.org/drawingml/2006/picture">
+                <pic:pic xmlns:pic="http://schemas.openxmlformats.org/drawingml/2006/picture">
+                  <pic:nvPicPr>
+                    <pic:cNvPr id="85" name="图片 6"/>
+                    <pic:cNvPicPr>
+                      <a:picLocks noChangeAspect="1"/>
+                    </pic:cNvPicPr>
+                  </pic:nvPicPr>
+                  <pic:blipFill>
+                    <a:blip r:embed="rId102"/>
+                    <a:stretch>
+                      <a:fillRect/>
+                    </a:stretch>
+                  </pic:blipFill>
+                  <pic:spPr>
+                    <a:xfrm>
+                      <a:off x="0" y="0"/>
+                      <a:ext cx="3187065" cy="802640"/>
                     </a:xfrm>
                     <a:prstGeom prst="rect">
                       <a:avLst/>

--- a/Spark/Scala 学到的都是自己的.docx
+++ b/Spark/Scala 学到的都是自己的.docx
@@ -2906,15 +2906,7 @@
           <w:color w:val="FF0000"/>
           <w:lang w:val="en-US" w:eastAsia="zh-CN"/>
         </w:rPr>
-        <w:t>不</w:t>
-      </w:r>
-      <w:r>
-        <w:rPr>
-          <w:rFonts w:hint="eastAsia"/>
-          <w:color w:val="FF0000"/>
-          <w:lang w:val="en-US" w:eastAsia="zh-CN"/>
-        </w:rPr>
-        <w:t>可变的</w:t>
+        <w:t>不可变的</w:t>
       </w:r>
       <w:r>
         <w:rPr>
@@ -3154,16 +3146,7 @@
           <w:rFonts w:hint="eastAsia"/>
           <w:lang w:val="en-US" w:eastAsia="zh-CN"/>
         </w:rPr>
-        <w:t>的。如果值存在，则Option[T]是一个Some(变量值</w:t>
-      </w:r>
-      <w:bookmarkStart w:id="0" w:name="_GoBack"/>
-      <w:bookmarkEnd w:id="0"/>
-      <w:r>
-        <w:rPr>
-          <w:rFonts w:hint="eastAsia"/>
-          <w:lang w:val="en-US" w:eastAsia="zh-CN"/>
-        </w:rPr>
-        <w:t>)，如果值不存在，则Option[T]是对象None。</w:t>
+        <w:t>的。如果值存在，则Option[T]是一个Some(变量值)，如果值不存在，则Option[T]是对象None。</w:t>
       </w:r>
     </w:p>
     <w:p>
@@ -11837,10 +11820,6 @@
       <w:pPr>
         <w:ind w:firstLine="420" w:firstLineChars="0"/>
         <w:jc w:val="center"/>
-        <w:rPr>
-          <w:rFonts w:hint="eastAsia"/>
-          <w:lang w:val="en-US" w:eastAsia="zh-CN"/>
-        </w:rPr>
       </w:pPr>
       <w:r>
         <w:drawing>
@@ -11885,6 +11864,2150 @@
           </wp:inline>
         </w:drawing>
       </w:r>
+    </w:p>
+    <w:p>
+      <w:pPr>
+        <w:pStyle w:val="3"/>
+        <w:rPr>
+          <w:rFonts w:hint="eastAsia"/>
+          <w:lang w:val="en-US" w:eastAsia="zh-CN"/>
+        </w:rPr>
+      </w:pPr>
+      <w:r>
+        <w:rPr>
+          <w:rFonts w:hint="eastAsia"/>
+          <w:lang w:val="en-US" w:eastAsia="zh-CN"/>
+        </w:rPr>
+        <w:t>1.10 类型参数（泛型）</w:t>
+      </w:r>
+    </w:p>
+    <w:p>
+      <w:pPr>
+        <w:pStyle w:val="4"/>
+        <w:rPr>
+          <w:rFonts w:hint="eastAsia"/>
+          <w:lang w:val="en-US" w:eastAsia="zh-CN"/>
+        </w:rPr>
+      </w:pPr>
+      <w:r>
+        <w:rPr>
+          <w:rFonts w:hint="eastAsia"/>
+          <w:lang w:val="en-US" w:eastAsia="zh-CN"/>
+        </w:rPr>
+        <w:t>1.10.1 泛型类</w:t>
+      </w:r>
+    </w:p>
+    <w:p>
+      <w:pPr>
+        <w:ind w:firstLine="420" w:firstLineChars="0"/>
+        <w:rPr>
+          <w:rFonts w:hint="eastAsia"/>
+          <w:lang w:val="en-US" w:eastAsia="zh-CN"/>
+        </w:rPr>
+      </w:pPr>
+      <w:r>
+        <w:rPr>
+          <w:rFonts w:hint="eastAsia"/>
+          <w:lang w:val="en-US" w:eastAsia="zh-CN"/>
+        </w:rPr>
+        <w:t>在类的声明中，定义泛型，这样在</w:t>
+      </w:r>
+      <w:r>
+        <w:rPr>
+          <w:rFonts w:hint="eastAsia"/>
+          <w:color w:val="FF0000"/>
+          <w:lang w:val="en-US" w:eastAsia="zh-CN"/>
+        </w:rPr>
+        <w:t>类内部的field和method就可以使用这些泛型</w:t>
+      </w:r>
+      <w:r>
+        <w:rPr>
+          <w:rFonts w:hint="eastAsia"/>
+          <w:lang w:val="en-US" w:eastAsia="zh-CN"/>
+        </w:rPr>
+        <w:t>。</w:t>
+      </w:r>
+    </w:p>
+    <w:p>
+      <w:pPr>
+        <w:ind w:firstLine="420" w:firstLineChars="0"/>
+        <w:rPr>
+          <w:rFonts w:hint="eastAsia"/>
+          <w:lang w:val="en-US" w:eastAsia="zh-CN"/>
+        </w:rPr>
+      </w:pPr>
+      <w:r>
+        <w:rPr>
+          <w:rFonts w:hint="eastAsia"/>
+          <w:lang w:val="en-US" w:eastAsia="zh-CN"/>
+        </w:rPr>
+        <w:t>（注意：优点是对field和method进行的类型限制，防止field和method被传入不期望的类型）</w:t>
+      </w:r>
+    </w:p>
+    <w:p>
+      <w:pPr>
+        <w:ind w:firstLine="420" w:firstLineChars="0"/>
+        <w:rPr>
+          <w:rFonts w:hint="eastAsia"/>
+          <w:lang w:val="en-US" w:eastAsia="zh-CN"/>
+        </w:rPr>
+      </w:pPr>
+    </w:p>
+    <w:p>
+      <w:pPr>
+        <w:ind w:firstLine="420" w:firstLineChars="0"/>
+        <w:jc w:val="center"/>
+        <w:rPr>
+          <w:rFonts w:hint="eastAsia"/>
+          <w:lang w:val="en-US" w:eastAsia="zh-CN"/>
+        </w:rPr>
+      </w:pPr>
+      <w:r>
+        <w:rPr>
+          <w:rFonts w:hint="eastAsia"/>
+          <w:lang w:val="en-US" w:eastAsia="zh-CN"/>
+        </w:rPr>
+        <w:t>图1</w:t>
+      </w:r>
+    </w:p>
+    <w:p>
+      <w:pPr>
+        <w:ind w:firstLine="420" w:firstLineChars="0"/>
+        <w:jc w:val="center"/>
+      </w:pPr>
+      <w:r>
+        <w:drawing>
+          <wp:inline distT="0" distB="0" distL="114300" distR="114300">
+            <wp:extent cx="3050540" cy="2641600"/>
+            <wp:effectExtent l="0" t="0" r="16510" b="6350"/>
+            <wp:docPr id="29" name="图片 1"/>
+            <wp:cNvGraphicFramePr>
+              <a:graphicFrameLocks xmlns:a="http://schemas.openxmlformats.org/drawingml/2006/main" noChangeAspect="1"/>
+            </wp:cNvGraphicFramePr>
+            <a:graphic xmlns:a="http://schemas.openxmlformats.org/drawingml/2006/main">
+              <a:graphicData uri="http://schemas.openxmlformats.org/drawingml/2006/picture">
+                <pic:pic xmlns:pic="http://schemas.openxmlformats.org/drawingml/2006/picture">
+                  <pic:nvPicPr>
+                    <pic:cNvPr id="29" name="图片 1"/>
+                    <pic:cNvPicPr>
+                      <a:picLocks noChangeAspect="1"/>
+                    </pic:cNvPicPr>
+                  </pic:nvPicPr>
+                  <pic:blipFill>
+                    <a:blip r:embed="rId103"/>
+                    <a:stretch>
+                      <a:fillRect/>
+                    </a:stretch>
+                  </pic:blipFill>
+                  <pic:spPr>
+                    <a:xfrm>
+                      <a:off x="0" y="0"/>
+                      <a:ext cx="3050540" cy="2641600"/>
+                    </a:xfrm>
+                    <a:prstGeom prst="rect">
+                      <a:avLst/>
+                    </a:prstGeom>
+                    <a:noFill/>
+                    <a:ln w="9525">
+                      <a:noFill/>
+                    </a:ln>
+                  </pic:spPr>
+                </pic:pic>
+              </a:graphicData>
+            </a:graphic>
+          </wp:inline>
+        </w:drawing>
+      </w:r>
+    </w:p>
+    <w:p>
+      <w:pPr>
+        <w:pStyle w:val="4"/>
+        <w:rPr>
+          <w:rFonts w:hint="eastAsia"/>
+          <w:lang w:val="en-US" w:eastAsia="zh-CN"/>
+        </w:rPr>
+      </w:pPr>
+      <w:r>
+        <w:rPr>
+          <w:rFonts w:hint="eastAsia"/>
+          <w:lang w:val="en-US" w:eastAsia="zh-CN"/>
+        </w:rPr>
+        <w:t>1.10.2 泛型函数</w:t>
+      </w:r>
+    </w:p>
+    <w:p>
+      <w:pPr>
+        <w:ind w:firstLine="420" w:firstLineChars="0"/>
+        <w:rPr>
+          <w:rFonts w:hint="eastAsia"/>
+          <w:lang w:val="en-US" w:eastAsia="zh-CN"/>
+        </w:rPr>
+      </w:pPr>
+      <w:r>
+        <w:rPr>
+          <w:rFonts w:hint="eastAsia"/>
+          <w:lang w:val="en-US" w:eastAsia="zh-CN"/>
+        </w:rPr>
+        <w:t>在声明函数时，定义泛型，这样在函数内部，比如函数的参数，函数的局部变量，函数的返回值等就可以做泛型限制。</w:t>
+      </w:r>
+    </w:p>
+    <w:p>
+      <w:pPr>
+        <w:ind w:firstLine="420" w:firstLineChars="0"/>
+        <w:rPr>
+          <w:rFonts w:hint="eastAsia"/>
+          <w:lang w:val="en-US" w:eastAsia="zh-CN"/>
+        </w:rPr>
+      </w:pPr>
+    </w:p>
+    <w:p>
+      <w:pPr>
+        <w:ind w:firstLine="420" w:firstLineChars="0"/>
+        <w:jc w:val="center"/>
+        <w:rPr>
+          <w:rFonts w:hint="eastAsia"/>
+          <w:lang w:val="en-US" w:eastAsia="zh-CN"/>
+        </w:rPr>
+      </w:pPr>
+      <w:r>
+        <w:rPr>
+          <w:rFonts w:hint="eastAsia"/>
+          <w:lang w:val="en-US" w:eastAsia="zh-CN"/>
+        </w:rPr>
+        <w:t>图1</w:t>
+      </w:r>
+    </w:p>
+    <w:p>
+      <w:pPr>
+        <w:ind w:firstLine="420" w:firstLineChars="0"/>
+        <w:jc w:val="center"/>
+      </w:pPr>
+      <w:r>
+        <w:drawing>
+          <wp:inline distT="0" distB="0" distL="114300" distR="114300">
+            <wp:extent cx="3670300" cy="3382645"/>
+            <wp:effectExtent l="0" t="0" r="6350" b="8255"/>
+            <wp:docPr id="36" name="图片 2"/>
+            <wp:cNvGraphicFramePr>
+              <a:graphicFrameLocks xmlns:a="http://schemas.openxmlformats.org/drawingml/2006/main" noChangeAspect="1"/>
+            </wp:cNvGraphicFramePr>
+            <a:graphic xmlns:a="http://schemas.openxmlformats.org/drawingml/2006/main">
+              <a:graphicData uri="http://schemas.openxmlformats.org/drawingml/2006/picture">
+                <pic:pic xmlns:pic="http://schemas.openxmlformats.org/drawingml/2006/picture">
+                  <pic:nvPicPr>
+                    <pic:cNvPr id="36" name="图片 2"/>
+                    <pic:cNvPicPr>
+                      <a:picLocks noChangeAspect="1"/>
+                    </pic:cNvPicPr>
+                  </pic:nvPicPr>
+                  <pic:blipFill>
+                    <a:blip r:embed="rId104"/>
+                    <a:stretch>
+                      <a:fillRect/>
+                    </a:stretch>
+                  </pic:blipFill>
+                  <pic:spPr>
+                    <a:xfrm>
+                      <a:off x="0" y="0"/>
+                      <a:ext cx="3670300" cy="3382645"/>
+                    </a:xfrm>
+                    <a:prstGeom prst="rect">
+                      <a:avLst/>
+                    </a:prstGeom>
+                    <a:noFill/>
+                    <a:ln w="9525">
+                      <a:noFill/>
+                    </a:ln>
+                  </pic:spPr>
+                </pic:pic>
+              </a:graphicData>
+            </a:graphic>
+          </wp:inline>
+        </w:drawing>
+      </w:r>
+    </w:p>
+    <w:p>
+      <w:pPr>
+        <w:ind w:firstLine="420" w:firstLineChars="0"/>
+        <w:jc w:val="center"/>
+      </w:pPr>
+      <w:r>
+        <w:drawing>
+          <wp:inline distT="0" distB="0" distL="114300" distR="114300">
+            <wp:extent cx="3437890" cy="819150"/>
+            <wp:effectExtent l="0" t="0" r="10160" b="0"/>
+            <wp:docPr id="100" name="图片 3"/>
+            <wp:cNvGraphicFramePr>
+              <a:graphicFrameLocks xmlns:a="http://schemas.openxmlformats.org/drawingml/2006/main" noChangeAspect="1"/>
+            </wp:cNvGraphicFramePr>
+            <a:graphic xmlns:a="http://schemas.openxmlformats.org/drawingml/2006/main">
+              <a:graphicData uri="http://schemas.openxmlformats.org/drawingml/2006/picture">
+                <pic:pic xmlns:pic="http://schemas.openxmlformats.org/drawingml/2006/picture">
+                  <pic:nvPicPr>
+                    <pic:cNvPr id="100" name="图片 3"/>
+                    <pic:cNvPicPr>
+                      <a:picLocks noChangeAspect="1"/>
+                    </pic:cNvPicPr>
+                  </pic:nvPicPr>
+                  <pic:blipFill>
+                    <a:blip r:embed="rId105"/>
+                    <a:stretch>
+                      <a:fillRect/>
+                    </a:stretch>
+                  </pic:blipFill>
+                  <pic:spPr>
+                    <a:xfrm>
+                      <a:off x="0" y="0"/>
+                      <a:ext cx="3437890" cy="819150"/>
+                    </a:xfrm>
+                    <a:prstGeom prst="rect">
+                      <a:avLst/>
+                    </a:prstGeom>
+                    <a:noFill/>
+                    <a:ln w="9525">
+                      <a:noFill/>
+                    </a:ln>
+                  </pic:spPr>
+                </pic:pic>
+              </a:graphicData>
+            </a:graphic>
+          </wp:inline>
+        </w:drawing>
+      </w:r>
+    </w:p>
+    <w:p>
+      <w:pPr>
+        <w:pStyle w:val="4"/>
+        <w:rPr>
+          <w:rFonts w:hint="eastAsia"/>
+          <w:lang w:val="en-US" w:eastAsia="zh-CN"/>
+        </w:rPr>
+      </w:pPr>
+      <w:r>
+        <w:rPr>
+          <w:rFonts w:hint="eastAsia"/>
+          <w:lang w:val="en-US" w:eastAsia="zh-CN"/>
+        </w:rPr>
+        <w:t>1.10.3 上边界</w:t>
+      </w:r>
+    </w:p>
+    <w:p>
+      <w:pPr>
+        <w:ind w:firstLine="420" w:firstLineChars="0"/>
+        <w:rPr>
+          <w:rFonts w:hint="eastAsia"/>
+          <w:lang w:val="en-US" w:eastAsia="zh-CN"/>
+        </w:rPr>
+      </w:pPr>
+      <w:r>
+        <w:rPr>
+          <w:rFonts w:hint="eastAsia"/>
+          <w:lang w:val="en-US" w:eastAsia="zh-CN"/>
+        </w:rPr>
+        <w:t>泛型如果没有边界，则泛型可以是任意类型，没有任何限制。上边界是限制了泛型</w:t>
+      </w:r>
+      <w:r>
+        <w:rPr>
+          <w:rFonts w:hint="eastAsia"/>
+          <w:color w:val="FF0000"/>
+          <w:lang w:val="en-US" w:eastAsia="zh-CN"/>
+        </w:rPr>
+        <w:t>必须是某个类的子类</w:t>
+      </w:r>
+      <w:r>
+        <w:rPr>
+          <w:rFonts w:hint="eastAsia"/>
+          <w:lang w:val="en-US" w:eastAsia="zh-CN"/>
+        </w:rPr>
+        <w:t>，从而让程序能正常运行，因为不受限制的类中有些类是没有程序里面定义的方法的。</w:t>
+      </w:r>
+    </w:p>
+    <w:p>
+      <w:pPr>
+        <w:ind w:firstLine="420" w:firstLineChars="0"/>
+        <w:rPr>
+          <w:rFonts w:hint="eastAsia"/>
+          <w:lang w:val="en-US" w:eastAsia="zh-CN"/>
+        </w:rPr>
+      </w:pPr>
+    </w:p>
+    <w:p>
+      <w:pPr>
+        <w:ind w:firstLine="420" w:firstLineChars="0"/>
+        <w:jc w:val="center"/>
+        <w:rPr>
+          <w:rFonts w:hint="eastAsia"/>
+          <w:lang w:val="en-US" w:eastAsia="zh-CN"/>
+        </w:rPr>
+      </w:pPr>
+      <w:r>
+        <w:rPr>
+          <w:rFonts w:hint="eastAsia"/>
+          <w:lang w:val="en-US" w:eastAsia="zh-CN"/>
+        </w:rPr>
+        <w:t>图1（没有上边界的情况）</w:t>
+      </w:r>
+    </w:p>
+    <w:p>
+      <w:pPr>
+        <w:ind w:firstLine="420" w:firstLineChars="0"/>
+        <w:jc w:val="center"/>
+      </w:pPr>
+      <w:r>
+        <w:drawing>
+          <wp:inline distT="0" distB="0" distL="114300" distR="114300">
+            <wp:extent cx="3354705" cy="1751965"/>
+            <wp:effectExtent l="0" t="0" r="17145" b="635"/>
+            <wp:docPr id="104" name="图片 4"/>
+            <wp:cNvGraphicFramePr>
+              <a:graphicFrameLocks xmlns:a="http://schemas.openxmlformats.org/drawingml/2006/main" noChangeAspect="1"/>
+            </wp:cNvGraphicFramePr>
+            <a:graphic xmlns:a="http://schemas.openxmlformats.org/drawingml/2006/main">
+              <a:graphicData uri="http://schemas.openxmlformats.org/drawingml/2006/picture">
+                <pic:pic xmlns:pic="http://schemas.openxmlformats.org/drawingml/2006/picture">
+                  <pic:nvPicPr>
+                    <pic:cNvPr id="104" name="图片 4"/>
+                    <pic:cNvPicPr>
+                      <a:picLocks noChangeAspect="1"/>
+                    </pic:cNvPicPr>
+                  </pic:nvPicPr>
+                  <pic:blipFill>
+                    <a:blip r:embed="rId106"/>
+                    <a:stretch>
+                      <a:fillRect/>
+                    </a:stretch>
+                  </pic:blipFill>
+                  <pic:spPr>
+                    <a:xfrm>
+                      <a:off x="0" y="0"/>
+                      <a:ext cx="3354705" cy="1751965"/>
+                    </a:xfrm>
+                    <a:prstGeom prst="rect">
+                      <a:avLst/>
+                    </a:prstGeom>
+                    <a:noFill/>
+                    <a:ln w="9525">
+                      <a:noFill/>
+                    </a:ln>
+                  </pic:spPr>
+                </pic:pic>
+              </a:graphicData>
+            </a:graphic>
+          </wp:inline>
+        </w:drawing>
+      </w:r>
+    </w:p>
+    <w:p>
+      <w:pPr>
+        <w:ind w:firstLine="420" w:firstLineChars="0"/>
+        <w:jc w:val="center"/>
+      </w:pPr>
+    </w:p>
+    <w:p>
+      <w:pPr>
+        <w:ind w:firstLine="420" w:firstLineChars="0"/>
+        <w:jc w:val="center"/>
+        <w:rPr>
+          <w:rFonts w:hint="eastAsia"/>
+          <w:lang w:val="en-US" w:eastAsia="zh-CN"/>
+        </w:rPr>
+      </w:pPr>
+      <w:r>
+        <w:rPr>
+          <w:rFonts w:hint="eastAsia"/>
+          <w:lang w:val="en-US" w:eastAsia="zh-CN"/>
+        </w:rPr>
+        <w:t>图2（有上边界）</w:t>
+      </w:r>
+    </w:p>
+    <w:p>
+      <w:pPr>
+        <w:ind w:firstLine="420" w:firstLineChars="0"/>
+        <w:jc w:val="center"/>
+      </w:pPr>
+      <w:r>
+        <w:drawing>
+          <wp:inline distT="0" distB="0" distL="114300" distR="114300">
+            <wp:extent cx="3750945" cy="4015105"/>
+            <wp:effectExtent l="0" t="0" r="1905" b="4445"/>
+            <wp:docPr id="105" name="图片 5"/>
+            <wp:cNvGraphicFramePr>
+              <a:graphicFrameLocks xmlns:a="http://schemas.openxmlformats.org/drawingml/2006/main" noChangeAspect="1"/>
+            </wp:cNvGraphicFramePr>
+            <a:graphic xmlns:a="http://schemas.openxmlformats.org/drawingml/2006/main">
+              <a:graphicData uri="http://schemas.openxmlformats.org/drawingml/2006/picture">
+                <pic:pic xmlns:pic="http://schemas.openxmlformats.org/drawingml/2006/picture">
+                  <pic:nvPicPr>
+                    <pic:cNvPr id="105" name="图片 5"/>
+                    <pic:cNvPicPr>
+                      <a:picLocks noChangeAspect="1"/>
+                    </pic:cNvPicPr>
+                  </pic:nvPicPr>
+                  <pic:blipFill>
+                    <a:blip r:embed="rId107"/>
+                    <a:stretch>
+                      <a:fillRect/>
+                    </a:stretch>
+                  </pic:blipFill>
+                  <pic:spPr>
+                    <a:xfrm>
+                      <a:off x="0" y="0"/>
+                      <a:ext cx="3750945" cy="4015105"/>
+                    </a:xfrm>
+                    <a:prstGeom prst="rect">
+                      <a:avLst/>
+                    </a:prstGeom>
+                    <a:noFill/>
+                    <a:ln w="9525">
+                      <a:noFill/>
+                    </a:ln>
+                  </pic:spPr>
+                </pic:pic>
+              </a:graphicData>
+            </a:graphic>
+          </wp:inline>
+        </w:drawing>
+      </w:r>
+    </w:p>
+    <w:p>
+      <w:pPr>
+        <w:pStyle w:val="4"/>
+        <w:rPr>
+          <w:rFonts w:hint="eastAsia"/>
+          <w:lang w:val="en-US" w:eastAsia="zh-CN"/>
+        </w:rPr>
+      </w:pPr>
+      <w:r>
+        <w:rPr>
+          <w:rFonts w:hint="eastAsia"/>
+          <w:lang w:val="en-US" w:eastAsia="zh-CN"/>
+        </w:rPr>
+        <w:t>1.10.4 下边界</w:t>
+      </w:r>
+    </w:p>
+    <w:p>
+      <w:pPr>
+        <w:ind w:firstLine="420" w:firstLineChars="0"/>
+        <w:rPr>
+          <w:rFonts w:hint="eastAsia"/>
+          <w:lang w:val="en-US" w:eastAsia="zh-CN"/>
+        </w:rPr>
+      </w:pPr>
+      <w:r>
+        <w:rPr>
+          <w:rFonts w:hint="eastAsia"/>
+          <w:lang w:val="en-US" w:eastAsia="zh-CN"/>
+        </w:rPr>
+        <w:t>下边界限制了泛型</w:t>
+      </w:r>
+      <w:r>
+        <w:rPr>
+          <w:rFonts w:hint="eastAsia"/>
+          <w:color w:val="FF0000"/>
+          <w:lang w:val="en-US" w:eastAsia="zh-CN"/>
+        </w:rPr>
+        <w:t>必须是某个类的父类</w:t>
+      </w:r>
+      <w:r>
+        <w:rPr>
+          <w:rFonts w:hint="eastAsia"/>
+          <w:lang w:val="en-US" w:eastAsia="zh-CN"/>
+        </w:rPr>
+        <w:t>。</w:t>
+      </w:r>
+    </w:p>
+    <w:p>
+      <w:pPr>
+        <w:ind w:firstLine="420" w:firstLineChars="0"/>
+        <w:rPr>
+          <w:rFonts w:hint="eastAsia"/>
+          <w:lang w:val="en-US" w:eastAsia="zh-CN"/>
+        </w:rPr>
+      </w:pPr>
+    </w:p>
+    <w:p>
+      <w:pPr>
+        <w:ind w:firstLine="420" w:firstLineChars="0"/>
+        <w:jc w:val="center"/>
+        <w:rPr>
+          <w:rFonts w:hint="eastAsia"/>
+          <w:lang w:val="en-US" w:eastAsia="zh-CN"/>
+        </w:rPr>
+      </w:pPr>
+      <w:r>
+        <w:rPr>
+          <w:rFonts w:hint="eastAsia"/>
+          <w:lang w:val="en-US" w:eastAsia="zh-CN"/>
+        </w:rPr>
+        <w:t>图1</w:t>
+      </w:r>
+    </w:p>
+    <w:p>
+      <w:pPr>
+        <w:ind w:firstLine="420" w:firstLineChars="0"/>
+        <w:jc w:val="center"/>
+      </w:pPr>
+      <w:r>
+        <w:drawing>
+          <wp:inline distT="0" distB="0" distL="114300" distR="114300">
+            <wp:extent cx="2701925" cy="1798320"/>
+            <wp:effectExtent l="0" t="0" r="3175" b="11430"/>
+            <wp:docPr id="106" name="图片 6"/>
+            <wp:cNvGraphicFramePr>
+              <a:graphicFrameLocks xmlns:a="http://schemas.openxmlformats.org/drawingml/2006/main" noChangeAspect="1"/>
+            </wp:cNvGraphicFramePr>
+            <a:graphic xmlns:a="http://schemas.openxmlformats.org/drawingml/2006/main">
+              <a:graphicData uri="http://schemas.openxmlformats.org/drawingml/2006/picture">
+                <pic:pic xmlns:pic="http://schemas.openxmlformats.org/drawingml/2006/picture">
+                  <pic:nvPicPr>
+                    <pic:cNvPr id="106" name="图片 6"/>
+                    <pic:cNvPicPr>
+                      <a:picLocks noChangeAspect="1"/>
+                    </pic:cNvPicPr>
+                  </pic:nvPicPr>
+                  <pic:blipFill>
+                    <a:blip r:embed="rId108"/>
+                    <a:stretch>
+                      <a:fillRect/>
+                    </a:stretch>
+                  </pic:blipFill>
+                  <pic:spPr>
+                    <a:xfrm>
+                      <a:off x="0" y="0"/>
+                      <a:ext cx="2701925" cy="1798320"/>
+                    </a:xfrm>
+                    <a:prstGeom prst="rect">
+                      <a:avLst/>
+                    </a:prstGeom>
+                    <a:noFill/>
+                    <a:ln w="9525">
+                      <a:noFill/>
+                    </a:ln>
+                  </pic:spPr>
+                </pic:pic>
+              </a:graphicData>
+            </a:graphic>
+          </wp:inline>
+        </w:drawing>
+      </w:r>
+    </w:p>
+    <w:p>
+      <w:pPr>
+        <w:pStyle w:val="4"/>
+        <w:rPr>
+          <w:rFonts w:hint="eastAsia"/>
+          <w:lang w:val="en-US" w:eastAsia="zh-CN"/>
+        </w:rPr>
+      </w:pPr>
+      <w:r>
+        <w:rPr>
+          <w:rFonts w:hint="eastAsia"/>
+          <w:lang w:val="en-US" w:eastAsia="zh-CN"/>
+        </w:rPr>
+        <w:t>1.10.5 View Bounds</w:t>
+      </w:r>
+    </w:p>
+    <w:p>
+      <w:pPr>
+        <w:ind w:firstLine="420" w:firstLineChars="0"/>
+        <w:rPr>
+          <w:rFonts w:hint="eastAsia"/>
+          <w:lang w:val="en-US" w:eastAsia="zh-CN"/>
+        </w:rPr>
+      </w:pPr>
+      <w:r>
+        <w:rPr>
+          <w:rFonts w:hint="eastAsia"/>
+          <w:lang w:val="en-US" w:eastAsia="zh-CN"/>
+        </w:rPr>
+        <w:t>上下边界Bounds会定义一个泛型的范围，在这个范围以外的类型无法使用。但View Bounds可以打破这个限制，配合implicit的隐式类型转换，可以使上下边界以外的类型能够使用。</w:t>
+      </w:r>
+    </w:p>
+    <w:p>
+      <w:pPr>
+        <w:ind w:firstLine="420" w:firstLineChars="0"/>
+        <w:rPr>
+          <w:rFonts w:hint="eastAsia"/>
+          <w:lang w:val="en-US" w:eastAsia="zh-CN"/>
+        </w:rPr>
+      </w:pPr>
+    </w:p>
+    <w:p>
+      <w:pPr>
+        <w:ind w:firstLine="420" w:firstLineChars="0"/>
+        <w:jc w:val="center"/>
+        <w:rPr>
+          <w:rFonts w:hint="eastAsia"/>
+          <w:lang w:val="en-US" w:eastAsia="zh-CN"/>
+        </w:rPr>
+      </w:pPr>
+      <w:r>
+        <w:rPr>
+          <w:rFonts w:hint="eastAsia"/>
+          <w:lang w:val="en-US" w:eastAsia="zh-CN"/>
+        </w:rPr>
+        <w:t>图1（未使用View Bounds）</w:t>
+      </w:r>
+    </w:p>
+    <w:p>
+      <w:pPr>
+        <w:ind w:firstLine="420" w:firstLineChars="0"/>
+        <w:jc w:val="center"/>
+      </w:pPr>
+      <w:r>
+        <w:drawing>
+          <wp:inline distT="0" distB="0" distL="114300" distR="114300">
+            <wp:extent cx="3923030" cy="3406140"/>
+            <wp:effectExtent l="0" t="0" r="1270" b="3810"/>
+            <wp:docPr id="108" name="图片 8"/>
+            <wp:cNvGraphicFramePr>
+              <a:graphicFrameLocks xmlns:a="http://schemas.openxmlformats.org/drawingml/2006/main" noChangeAspect="1"/>
+            </wp:cNvGraphicFramePr>
+            <a:graphic xmlns:a="http://schemas.openxmlformats.org/drawingml/2006/main">
+              <a:graphicData uri="http://schemas.openxmlformats.org/drawingml/2006/picture">
+                <pic:pic xmlns:pic="http://schemas.openxmlformats.org/drawingml/2006/picture">
+                  <pic:nvPicPr>
+                    <pic:cNvPr id="108" name="图片 8"/>
+                    <pic:cNvPicPr>
+                      <a:picLocks noChangeAspect="1"/>
+                    </pic:cNvPicPr>
+                  </pic:nvPicPr>
+                  <pic:blipFill>
+                    <a:blip r:embed="rId109"/>
+                    <a:stretch>
+                      <a:fillRect/>
+                    </a:stretch>
+                  </pic:blipFill>
+                  <pic:spPr>
+                    <a:xfrm>
+                      <a:off x="0" y="0"/>
+                      <a:ext cx="3923030" cy="3406140"/>
+                    </a:xfrm>
+                    <a:prstGeom prst="rect">
+                      <a:avLst/>
+                    </a:prstGeom>
+                    <a:noFill/>
+                    <a:ln w="9525">
+                      <a:noFill/>
+                    </a:ln>
+                  </pic:spPr>
+                </pic:pic>
+              </a:graphicData>
+            </a:graphic>
+          </wp:inline>
+        </w:drawing>
+      </w:r>
+    </w:p>
+    <w:p>
+      <w:pPr>
+        <w:ind w:firstLine="420" w:firstLineChars="0"/>
+        <w:jc w:val="center"/>
+      </w:pPr>
+      <w:r>
+        <w:drawing>
+          <wp:inline distT="0" distB="0" distL="114300" distR="114300">
+            <wp:extent cx="5268595" cy="1028700"/>
+            <wp:effectExtent l="0" t="0" r="8255" b="0"/>
+            <wp:docPr id="109" name="图片 9"/>
+            <wp:cNvGraphicFramePr>
+              <a:graphicFrameLocks xmlns:a="http://schemas.openxmlformats.org/drawingml/2006/main" noChangeAspect="1"/>
+            </wp:cNvGraphicFramePr>
+            <a:graphic xmlns:a="http://schemas.openxmlformats.org/drawingml/2006/main">
+              <a:graphicData uri="http://schemas.openxmlformats.org/drawingml/2006/picture">
+                <pic:pic xmlns:pic="http://schemas.openxmlformats.org/drawingml/2006/picture">
+                  <pic:nvPicPr>
+                    <pic:cNvPr id="109" name="图片 9"/>
+                    <pic:cNvPicPr>
+                      <a:picLocks noChangeAspect="1"/>
+                    </pic:cNvPicPr>
+                  </pic:nvPicPr>
+                  <pic:blipFill>
+                    <a:blip r:embed="rId110"/>
+                    <a:stretch>
+                      <a:fillRect/>
+                    </a:stretch>
+                  </pic:blipFill>
+                  <pic:spPr>
+                    <a:xfrm>
+                      <a:off x="0" y="0"/>
+                      <a:ext cx="5268595" cy="1028700"/>
+                    </a:xfrm>
+                    <a:prstGeom prst="rect">
+                      <a:avLst/>
+                    </a:prstGeom>
+                    <a:noFill/>
+                    <a:ln w="9525">
+                      <a:noFill/>
+                    </a:ln>
+                  </pic:spPr>
+                </pic:pic>
+              </a:graphicData>
+            </a:graphic>
+          </wp:inline>
+        </w:drawing>
+      </w:r>
+    </w:p>
+    <w:p>
+      <w:pPr>
+        <w:ind w:firstLine="420" w:firstLineChars="0"/>
+        <w:jc w:val="center"/>
+      </w:pPr>
+    </w:p>
+    <w:p>
+      <w:pPr>
+        <w:ind w:firstLine="420" w:firstLineChars="0"/>
+        <w:jc w:val="center"/>
+        <w:rPr>
+          <w:rFonts w:hint="eastAsia"/>
+          <w:lang w:val="en-US" w:eastAsia="zh-CN"/>
+        </w:rPr>
+      </w:pPr>
+      <w:r>
+        <w:rPr>
+          <w:rFonts w:hint="eastAsia"/>
+          <w:lang w:val="en-US" w:eastAsia="zh-CN"/>
+        </w:rPr>
+        <w:t>图2</w:t>
+      </w:r>
+    </w:p>
+    <w:p>
+      <w:pPr>
+        <w:ind w:firstLine="420" w:firstLineChars="0"/>
+        <w:jc w:val="center"/>
+        <w:rPr>
+          <w:rFonts w:hint="eastAsia" w:eastAsiaTheme="minorEastAsia"/>
+          <w:lang w:val="en-US" w:eastAsia="zh-CN"/>
+        </w:rPr>
+      </w:pPr>
+      <w:r>
+        <w:drawing>
+          <wp:inline distT="0" distB="0" distL="114300" distR="114300">
+            <wp:extent cx="3628390" cy="4519295"/>
+            <wp:effectExtent l="0" t="0" r="10160" b="14605"/>
+            <wp:docPr id="110" name="图片 10"/>
+            <wp:cNvGraphicFramePr>
+              <a:graphicFrameLocks xmlns:a="http://schemas.openxmlformats.org/drawingml/2006/main" noChangeAspect="1"/>
+            </wp:cNvGraphicFramePr>
+            <a:graphic xmlns:a="http://schemas.openxmlformats.org/drawingml/2006/main">
+              <a:graphicData uri="http://schemas.openxmlformats.org/drawingml/2006/picture">
+                <pic:pic xmlns:pic="http://schemas.openxmlformats.org/drawingml/2006/picture">
+                  <pic:nvPicPr>
+                    <pic:cNvPr id="110" name="图片 10"/>
+                    <pic:cNvPicPr>
+                      <a:picLocks noChangeAspect="1"/>
+                    </pic:cNvPicPr>
+                  </pic:nvPicPr>
+                  <pic:blipFill>
+                    <a:blip r:embed="rId111"/>
+                    <a:stretch>
+                      <a:fillRect/>
+                    </a:stretch>
+                  </pic:blipFill>
+                  <pic:spPr>
+                    <a:xfrm>
+                      <a:off x="0" y="0"/>
+                      <a:ext cx="3628390" cy="4519295"/>
+                    </a:xfrm>
+                    <a:prstGeom prst="rect">
+                      <a:avLst/>
+                    </a:prstGeom>
+                    <a:noFill/>
+                    <a:ln w="9525">
+                      <a:noFill/>
+                    </a:ln>
+                  </pic:spPr>
+                </pic:pic>
+              </a:graphicData>
+            </a:graphic>
+          </wp:inline>
+        </w:drawing>
+      </w:r>
+    </w:p>
+    <w:p>
+      <w:pPr>
+        <w:ind w:firstLine="420" w:firstLineChars="0"/>
+        <w:jc w:val="center"/>
+      </w:pPr>
+      <w:r>
+        <w:drawing>
+          <wp:inline distT="0" distB="0" distL="114300" distR="114300">
+            <wp:extent cx="3714115" cy="1019175"/>
+            <wp:effectExtent l="0" t="0" r="635" b="9525"/>
+            <wp:docPr id="111" name="图片 11"/>
+            <wp:cNvGraphicFramePr>
+              <a:graphicFrameLocks xmlns:a="http://schemas.openxmlformats.org/drawingml/2006/main" noChangeAspect="1"/>
+            </wp:cNvGraphicFramePr>
+            <a:graphic xmlns:a="http://schemas.openxmlformats.org/drawingml/2006/main">
+              <a:graphicData uri="http://schemas.openxmlformats.org/drawingml/2006/picture">
+                <pic:pic xmlns:pic="http://schemas.openxmlformats.org/drawingml/2006/picture">
+                  <pic:nvPicPr>
+                    <pic:cNvPr id="111" name="图片 11"/>
+                    <pic:cNvPicPr>
+                      <a:picLocks noChangeAspect="1"/>
+                    </pic:cNvPicPr>
+                  </pic:nvPicPr>
+                  <pic:blipFill>
+                    <a:blip r:embed="rId112"/>
+                    <a:stretch>
+                      <a:fillRect/>
+                    </a:stretch>
+                  </pic:blipFill>
+                  <pic:spPr>
+                    <a:xfrm>
+                      <a:off x="0" y="0"/>
+                      <a:ext cx="3714115" cy="1019175"/>
+                    </a:xfrm>
+                    <a:prstGeom prst="rect">
+                      <a:avLst/>
+                    </a:prstGeom>
+                    <a:noFill/>
+                    <a:ln w="9525">
+                      <a:noFill/>
+                    </a:ln>
+                  </pic:spPr>
+                </pic:pic>
+              </a:graphicData>
+            </a:graphic>
+          </wp:inline>
+        </w:drawing>
+      </w:r>
+    </w:p>
+    <w:p>
+      <w:pPr>
+        <w:pStyle w:val="4"/>
+        <w:rPr>
+          <w:rFonts w:hint="eastAsia"/>
+          <w:lang w:val="en-US" w:eastAsia="zh-CN"/>
+        </w:rPr>
+      </w:pPr>
+      <w:r>
+        <w:rPr>
+          <w:rFonts w:hint="eastAsia"/>
+          <w:lang w:val="en-US" w:eastAsia="zh-CN"/>
+        </w:rPr>
+        <w:t>1.10.6 Context Bound</w:t>
+      </w:r>
+    </w:p>
+    <w:p>
+      <w:pPr>
+        <w:ind w:firstLine="420" w:firstLineChars="0"/>
+        <w:rPr>
+          <w:rFonts w:hint="eastAsia"/>
+          <w:lang w:val="en-US" w:eastAsia="zh-CN"/>
+        </w:rPr>
+      </w:pPr>
+      <w:r>
+        <w:rPr>
+          <w:rFonts w:hint="eastAsia"/>
+          <w:lang w:val="en-US" w:eastAsia="zh-CN"/>
+        </w:rPr>
+        <w:t>泛型需要</w:t>
+      </w:r>
+      <w:r>
+        <w:rPr>
+          <w:rFonts w:hint="eastAsia"/>
+          <w:color w:val="FF0000"/>
+          <w:lang w:val="en-US" w:eastAsia="zh-CN"/>
+        </w:rPr>
+        <w:t>以“T:泛型”的格式声明</w:t>
+      </w:r>
+      <w:r>
+        <w:rPr>
+          <w:rFonts w:hint="eastAsia"/>
+          <w:lang w:val="en-US" w:eastAsia="zh-CN"/>
+        </w:rPr>
+        <w:t>，然后类中</w:t>
+      </w:r>
+      <w:r>
+        <w:rPr>
+          <w:rFonts w:hint="eastAsia"/>
+          <w:color w:val="FF0000"/>
+          <w:lang w:val="en-US" w:eastAsia="zh-CN"/>
+        </w:rPr>
+        <w:t>必须有一个隐式值</w:t>
+      </w:r>
+      <w:r>
+        <w:rPr>
+          <w:rFonts w:hint="eastAsia"/>
+          <w:lang w:val="en-US" w:eastAsia="zh-CN"/>
+        </w:rPr>
+        <w:t>，且</w:t>
+      </w:r>
+      <w:r>
+        <w:rPr>
+          <w:rFonts w:hint="eastAsia"/>
+          <w:color w:val="FF0000"/>
+          <w:lang w:val="en-US" w:eastAsia="zh-CN"/>
+        </w:rPr>
+        <w:t>这个隐式值的类型必须是“泛型[T]”</w:t>
+      </w:r>
+      <w:r>
+        <w:rPr>
+          <w:rFonts w:hint="eastAsia"/>
+          <w:lang w:val="en-US" w:eastAsia="zh-CN"/>
+        </w:rPr>
+        <w:t>。然后这个隐式值就可以在函数内部使用。</w:t>
+      </w:r>
+    </w:p>
+    <w:p>
+      <w:pPr>
+        <w:rPr>
+          <w:rFonts w:hint="eastAsia"/>
+          <w:lang w:val="en-US" w:eastAsia="zh-CN"/>
+        </w:rPr>
+      </w:pPr>
+    </w:p>
+    <w:p>
+      <w:pPr>
+        <w:jc w:val="center"/>
+        <w:rPr>
+          <w:rFonts w:hint="eastAsia"/>
+          <w:lang w:val="en-US" w:eastAsia="zh-CN"/>
+        </w:rPr>
+      </w:pPr>
+      <w:r>
+        <w:rPr>
+          <w:rFonts w:hint="eastAsia"/>
+          <w:lang w:val="en-US" w:eastAsia="zh-CN"/>
+        </w:rPr>
+        <w:t>图1</w:t>
+      </w:r>
+    </w:p>
+    <w:p>
+      <w:pPr>
+        <w:jc w:val="center"/>
+      </w:pPr>
+      <w:r>
+        <w:drawing>
+          <wp:inline distT="0" distB="0" distL="114300" distR="114300">
+            <wp:extent cx="5271770" cy="3853180"/>
+            <wp:effectExtent l="0" t="0" r="5080" b="13970"/>
+            <wp:docPr id="113" name="图片 13"/>
+            <wp:cNvGraphicFramePr>
+              <a:graphicFrameLocks xmlns:a="http://schemas.openxmlformats.org/drawingml/2006/main" noChangeAspect="1"/>
+            </wp:cNvGraphicFramePr>
+            <a:graphic xmlns:a="http://schemas.openxmlformats.org/drawingml/2006/main">
+              <a:graphicData uri="http://schemas.openxmlformats.org/drawingml/2006/picture">
+                <pic:pic xmlns:pic="http://schemas.openxmlformats.org/drawingml/2006/picture">
+                  <pic:nvPicPr>
+                    <pic:cNvPr id="113" name="图片 13"/>
+                    <pic:cNvPicPr>
+                      <a:picLocks noChangeAspect="1"/>
+                    </pic:cNvPicPr>
+                  </pic:nvPicPr>
+                  <pic:blipFill>
+                    <a:blip r:embed="rId113"/>
+                    <a:stretch>
+                      <a:fillRect/>
+                    </a:stretch>
+                  </pic:blipFill>
+                  <pic:spPr>
+                    <a:xfrm>
+                      <a:off x="0" y="0"/>
+                      <a:ext cx="5271770" cy="3853180"/>
+                    </a:xfrm>
+                    <a:prstGeom prst="rect">
+                      <a:avLst/>
+                    </a:prstGeom>
+                    <a:noFill/>
+                    <a:ln w="9525">
+                      <a:noFill/>
+                    </a:ln>
+                  </pic:spPr>
+                </pic:pic>
+              </a:graphicData>
+            </a:graphic>
+          </wp:inline>
+        </w:drawing>
+      </w:r>
+    </w:p>
+    <w:p>
+      <w:pPr>
+        <w:pStyle w:val="4"/>
+        <w:rPr>
+          <w:rFonts w:hint="eastAsia"/>
+          <w:lang w:val="en-US" w:eastAsia="zh-CN"/>
+        </w:rPr>
+      </w:pPr>
+      <w:r>
+        <w:rPr>
+          <w:rFonts w:hint="eastAsia"/>
+          <w:lang w:val="en-US" w:eastAsia="zh-CN"/>
+        </w:rPr>
+        <w:t>1.10.7 协变和逆变</w:t>
+      </w:r>
+    </w:p>
+    <w:p>
+      <w:pPr>
+        <w:ind w:firstLine="420" w:firstLineChars="0"/>
+        <w:rPr>
+          <w:rFonts w:hint="eastAsia"/>
+          <w:lang w:val="en-US" w:eastAsia="zh-CN"/>
+        </w:rPr>
+      </w:pPr>
+      <w:r>
+        <w:rPr>
+          <w:rFonts w:hint="eastAsia"/>
+          <w:color w:val="FF0000"/>
+          <w:lang w:val="en-US" w:eastAsia="zh-CN"/>
+        </w:rPr>
+        <w:t>在Java中，如果B是A的子类，但Card[B]并不是Card[A]的子类</w:t>
+      </w:r>
+      <w:r>
+        <w:rPr>
+          <w:rFonts w:hint="eastAsia"/>
+          <w:lang w:val="en-US" w:eastAsia="zh-CN"/>
+        </w:rPr>
+        <w:t>，这里的Card是一个普通的类。</w:t>
+      </w:r>
+    </w:p>
+    <w:p>
+      <w:pPr>
+        <w:ind w:firstLine="420" w:firstLineChars="0"/>
+        <w:rPr>
+          <w:rFonts w:hint="eastAsia"/>
+          <w:lang w:val="en-US" w:eastAsia="zh-CN"/>
+        </w:rPr>
+      </w:pPr>
+    </w:p>
+    <w:p>
+      <w:pPr>
+        <w:ind w:firstLine="420" w:firstLineChars="0"/>
+        <w:rPr>
+          <w:rFonts w:hint="eastAsia"/>
+          <w:lang w:val="en-US" w:eastAsia="zh-CN"/>
+        </w:rPr>
+      </w:pPr>
+      <w:r>
+        <w:rPr>
+          <w:rFonts w:hint="eastAsia"/>
+          <w:lang w:val="en-US" w:eastAsia="zh-CN"/>
+        </w:rPr>
+        <w:t>协变：+T。比如：Card[+T]，则Card[</w:t>
+      </w:r>
+      <w:r>
+        <w:rPr>
+          <w:rFonts w:hint="eastAsia"/>
+          <w:color w:val="FF0000"/>
+          <w:lang w:val="en-US" w:eastAsia="zh-CN"/>
+        </w:rPr>
+        <w:t>T的子类</w:t>
+      </w:r>
+      <w:r>
+        <w:rPr>
+          <w:rFonts w:hint="eastAsia"/>
+          <w:lang w:val="en-US" w:eastAsia="zh-CN"/>
+        </w:rPr>
+        <w:t>]都可以匹配。</w:t>
+      </w:r>
+    </w:p>
+    <w:p>
+      <w:pPr>
+        <w:ind w:firstLine="420" w:firstLineChars="0"/>
+        <w:rPr>
+          <w:rFonts w:hint="eastAsia"/>
+          <w:lang w:val="en-US" w:eastAsia="zh-CN"/>
+        </w:rPr>
+      </w:pPr>
+      <w:r>
+        <w:rPr>
+          <w:rFonts w:hint="eastAsia"/>
+          <w:lang w:val="en-US" w:eastAsia="zh-CN"/>
+        </w:rPr>
+        <w:t>逆变：-T。比如：Card[-T]，则Card[</w:t>
+      </w:r>
+      <w:r>
+        <w:rPr>
+          <w:rFonts w:hint="eastAsia"/>
+          <w:color w:val="FF0000"/>
+          <w:lang w:val="en-US" w:eastAsia="zh-CN"/>
+        </w:rPr>
+        <w:t>T的父类</w:t>
+      </w:r>
+      <w:r>
+        <w:rPr>
+          <w:rFonts w:hint="eastAsia"/>
+          <w:lang w:val="en-US" w:eastAsia="zh-CN"/>
+        </w:rPr>
+        <w:t>]都可以匹配。</w:t>
+      </w:r>
+    </w:p>
+    <w:p>
+      <w:pPr>
+        <w:ind w:firstLine="420" w:firstLineChars="0"/>
+        <w:jc w:val="center"/>
+        <w:rPr>
+          <w:rFonts w:hint="eastAsia"/>
+          <w:lang w:val="en-US" w:eastAsia="zh-CN"/>
+        </w:rPr>
+      </w:pPr>
+    </w:p>
+    <w:p>
+      <w:pPr>
+        <w:pStyle w:val="3"/>
+        <w:rPr>
+          <w:rFonts w:hint="eastAsia"/>
+          <w:lang w:val="en-US" w:eastAsia="zh-CN"/>
+        </w:rPr>
+      </w:pPr>
+      <w:r>
+        <w:rPr>
+          <w:rFonts w:hint="eastAsia"/>
+          <w:lang w:val="en-US" w:eastAsia="zh-CN"/>
+        </w:rPr>
+        <w:t>1.11 implicit关键字</w:t>
+      </w:r>
+    </w:p>
+    <w:p>
+      <w:pPr>
+        <w:pStyle w:val="4"/>
+        <w:rPr>
+          <w:rFonts w:hint="eastAsia"/>
+          <w:lang w:val="en-US" w:eastAsia="zh-CN"/>
+        </w:rPr>
+      </w:pPr>
+      <w:r>
+        <w:rPr>
+          <w:rFonts w:hint="eastAsia"/>
+          <w:lang w:val="en-US" w:eastAsia="zh-CN"/>
+        </w:rPr>
+        <w:t>1.11.1 隐式类型转换</w:t>
+      </w:r>
+    </w:p>
+    <w:p>
+      <w:pPr>
+        <w:ind w:firstLine="420" w:firstLineChars="0"/>
+        <w:rPr>
+          <w:rFonts w:hint="eastAsia"/>
+          <w:lang w:val="en-US" w:eastAsia="zh-CN"/>
+        </w:rPr>
+      </w:pPr>
+      <w:r>
+        <w:rPr>
+          <w:rFonts w:hint="eastAsia"/>
+          <w:color w:val="FF0000"/>
+          <w:lang w:val="en-US" w:eastAsia="zh-CN"/>
+        </w:rPr>
+        <w:t>当编译器看到类型X却需要类型Y</w:t>
+      </w:r>
+      <w:r>
+        <w:rPr>
+          <w:rFonts w:hint="eastAsia"/>
+          <w:lang w:val="en-US" w:eastAsia="zh-CN"/>
+        </w:rPr>
+        <w:t>，则会在当前作用域找，看是否定义了从类型X到类型Y的</w:t>
+      </w:r>
+      <w:r>
+        <w:rPr>
+          <w:rFonts w:hint="eastAsia"/>
+          <w:color w:val="FF0000"/>
+          <w:lang w:val="en-US" w:eastAsia="zh-CN"/>
+        </w:rPr>
+        <w:t>隐式转换函数</w:t>
+      </w:r>
+      <w:r>
+        <w:rPr>
+          <w:rFonts w:hint="eastAsia"/>
+          <w:lang w:val="en-US" w:eastAsia="zh-CN"/>
+        </w:rPr>
+        <w:t>。</w:t>
+      </w:r>
+    </w:p>
+    <w:p>
+      <w:pPr>
+        <w:ind w:firstLine="420" w:firstLineChars="0"/>
+        <w:rPr>
+          <w:rFonts w:hint="eastAsia"/>
+          <w:lang w:val="en-US" w:eastAsia="zh-CN"/>
+        </w:rPr>
+      </w:pPr>
+      <w:r>
+        <w:rPr>
+          <w:rFonts w:hint="eastAsia"/>
+          <w:lang w:val="en-US" w:eastAsia="zh-CN"/>
+        </w:rPr>
+        <w:t>（注意：通常建议隐式转换函数的名字是：one2one）</w:t>
+      </w:r>
+    </w:p>
+    <w:p>
+      <w:pPr>
+        <w:ind w:firstLine="420" w:firstLineChars="0"/>
+        <w:rPr>
+          <w:rFonts w:hint="eastAsia"/>
+          <w:lang w:val="en-US" w:eastAsia="zh-CN"/>
+        </w:rPr>
+      </w:pPr>
+      <w:r>
+        <w:rPr>
+          <w:rFonts w:hint="eastAsia"/>
+          <w:lang w:val="en-US" w:eastAsia="zh-CN"/>
+        </w:rPr>
+        <w:t>（注意：隐式转换函数需要用implicit关键字修饰）</w:t>
+      </w:r>
+    </w:p>
+    <w:p>
+      <w:pPr>
+        <w:ind w:firstLine="420" w:firstLineChars="0"/>
+        <w:rPr>
+          <w:rFonts w:hint="eastAsia"/>
+          <w:lang w:val="en-US" w:eastAsia="zh-CN"/>
+        </w:rPr>
+      </w:pPr>
+      <w:r>
+        <w:rPr>
+          <w:rFonts w:hint="eastAsia"/>
+          <w:lang w:val="en-US" w:eastAsia="zh-CN"/>
+        </w:rPr>
+        <w:t>（注意：Scala会去3个地方寻找隐式转换函数，1：伴生类或伴生对象中找 2.从当前作用域找 3.import中找）</w:t>
+      </w:r>
+    </w:p>
+    <w:p>
+      <w:pPr>
+        <w:ind w:firstLine="420" w:firstLineChars="0"/>
+        <w:rPr>
+          <w:rFonts w:hint="eastAsia"/>
+          <w:lang w:val="en-US" w:eastAsia="zh-CN"/>
+        </w:rPr>
+      </w:pPr>
+    </w:p>
+    <w:p>
+      <w:pPr>
+        <w:ind w:firstLine="420" w:firstLineChars="0"/>
+        <w:jc w:val="center"/>
+        <w:rPr>
+          <w:rFonts w:hint="eastAsia"/>
+          <w:lang w:val="en-US" w:eastAsia="zh-CN"/>
+        </w:rPr>
+      </w:pPr>
+      <w:r>
+        <w:rPr>
+          <w:rFonts w:hint="eastAsia"/>
+          <w:lang w:val="en-US" w:eastAsia="zh-CN"/>
+        </w:rPr>
+        <w:t>图1</w:t>
+      </w:r>
+    </w:p>
+    <w:p>
+      <w:pPr>
+        <w:ind w:firstLine="420" w:firstLineChars="0"/>
+        <w:jc w:val="center"/>
+      </w:pPr>
+      <w:r>
+        <w:drawing>
+          <wp:inline distT="0" distB="0" distL="114300" distR="114300">
+            <wp:extent cx="5142865" cy="1362075"/>
+            <wp:effectExtent l="0" t="0" r="635" b="9525"/>
+            <wp:docPr id="107" name="图片 7"/>
+            <wp:cNvGraphicFramePr>
+              <a:graphicFrameLocks xmlns:a="http://schemas.openxmlformats.org/drawingml/2006/main" noChangeAspect="1"/>
+            </wp:cNvGraphicFramePr>
+            <a:graphic xmlns:a="http://schemas.openxmlformats.org/drawingml/2006/main">
+              <a:graphicData uri="http://schemas.openxmlformats.org/drawingml/2006/picture">
+                <pic:pic xmlns:pic="http://schemas.openxmlformats.org/drawingml/2006/picture">
+                  <pic:nvPicPr>
+                    <pic:cNvPr id="107" name="图片 7"/>
+                    <pic:cNvPicPr>
+                      <a:picLocks noChangeAspect="1"/>
+                    </pic:cNvPicPr>
+                  </pic:nvPicPr>
+                  <pic:blipFill>
+                    <a:blip r:embed="rId114"/>
+                    <a:stretch>
+                      <a:fillRect/>
+                    </a:stretch>
+                  </pic:blipFill>
+                  <pic:spPr>
+                    <a:xfrm>
+                      <a:off x="0" y="0"/>
+                      <a:ext cx="5142865" cy="1362075"/>
+                    </a:xfrm>
+                    <a:prstGeom prst="rect">
+                      <a:avLst/>
+                    </a:prstGeom>
+                    <a:noFill/>
+                    <a:ln w="9525">
+                      <a:noFill/>
+                    </a:ln>
+                  </pic:spPr>
+                </pic:pic>
+              </a:graphicData>
+            </a:graphic>
+          </wp:inline>
+        </w:drawing>
+      </w:r>
+    </w:p>
+    <w:p>
+      <w:pPr>
+        <w:ind w:firstLine="420" w:firstLineChars="0"/>
+        <w:jc w:val="center"/>
+      </w:pPr>
+    </w:p>
+    <w:p>
+      <w:pPr>
+        <w:ind w:firstLine="420" w:firstLineChars="0"/>
+        <w:jc w:val="center"/>
+        <w:rPr>
+          <w:rFonts w:hint="eastAsia"/>
+          <w:lang w:val="en-US" w:eastAsia="zh-CN"/>
+        </w:rPr>
+      </w:pPr>
+      <w:r>
+        <w:rPr>
+          <w:rFonts w:hint="eastAsia"/>
+          <w:lang w:val="en-US" w:eastAsia="zh-CN"/>
+        </w:rPr>
+        <w:t>图2（超人变身的例子）</w:t>
+      </w:r>
+    </w:p>
+    <w:p>
+      <w:pPr>
+        <w:ind w:firstLine="420" w:firstLineChars="0"/>
+        <w:jc w:val="center"/>
+        <w:rPr>
+          <w:rFonts w:hint="eastAsia"/>
+          <w:lang w:val="en-US" w:eastAsia="zh-CN"/>
+        </w:rPr>
+      </w:pPr>
+      <w:r>
+        <w:drawing>
+          <wp:inline distT="0" distB="0" distL="114300" distR="114300">
+            <wp:extent cx="5270500" cy="2902585"/>
+            <wp:effectExtent l="0" t="0" r="6350" b="12065"/>
+            <wp:docPr id="114" name="图片 14"/>
+            <wp:cNvGraphicFramePr>
+              <a:graphicFrameLocks xmlns:a="http://schemas.openxmlformats.org/drawingml/2006/main" noChangeAspect="1"/>
+            </wp:cNvGraphicFramePr>
+            <a:graphic xmlns:a="http://schemas.openxmlformats.org/drawingml/2006/main">
+              <a:graphicData uri="http://schemas.openxmlformats.org/drawingml/2006/picture">
+                <pic:pic xmlns:pic="http://schemas.openxmlformats.org/drawingml/2006/picture">
+                  <pic:nvPicPr>
+                    <pic:cNvPr id="114" name="图片 14"/>
+                    <pic:cNvPicPr>
+                      <a:picLocks noChangeAspect="1"/>
+                    </pic:cNvPicPr>
+                  </pic:nvPicPr>
+                  <pic:blipFill>
+                    <a:blip r:embed="rId115"/>
+                    <a:stretch>
+                      <a:fillRect/>
+                    </a:stretch>
+                  </pic:blipFill>
+                  <pic:spPr>
+                    <a:xfrm>
+                      <a:off x="0" y="0"/>
+                      <a:ext cx="5270500" cy="2902585"/>
+                    </a:xfrm>
+                    <a:prstGeom prst="rect">
+                      <a:avLst/>
+                    </a:prstGeom>
+                    <a:noFill/>
+                    <a:ln w="9525">
+                      <a:noFill/>
+                    </a:ln>
+                  </pic:spPr>
+                </pic:pic>
+              </a:graphicData>
+            </a:graphic>
+          </wp:inline>
+        </w:drawing>
+      </w:r>
+    </w:p>
+    <w:p>
+      <w:pPr>
+        <w:pStyle w:val="4"/>
+        <w:rPr>
+          <w:rFonts w:hint="eastAsia"/>
+          <w:lang w:val="en-US" w:eastAsia="zh-CN"/>
+        </w:rPr>
+      </w:pPr>
+      <w:r>
+        <w:rPr>
+          <w:rFonts w:hint="eastAsia"/>
+          <w:lang w:val="en-US" w:eastAsia="zh-CN"/>
+        </w:rPr>
+        <w:t>1.11.2 隐式参数</w:t>
+      </w:r>
+    </w:p>
+    <w:p>
+      <w:pPr>
+        <w:ind w:firstLine="420" w:firstLineChars="0"/>
+        <w:rPr>
+          <w:rFonts w:hint="eastAsia"/>
+          <w:lang w:val="en-US" w:eastAsia="zh-CN"/>
+        </w:rPr>
+      </w:pPr>
+      <w:r>
+        <w:rPr>
+          <w:rFonts w:hint="eastAsia"/>
+          <w:lang w:val="en-US" w:eastAsia="zh-CN"/>
+        </w:rPr>
+        <w:t>一个方法可以把最后一个参数列表定义为隐式，这样当包含隐式参数的方法被调用时，会</w:t>
+      </w:r>
+      <w:r>
+        <w:rPr>
+          <w:rFonts w:hint="eastAsia"/>
+          <w:color w:val="FF0000"/>
+          <w:lang w:val="en-US" w:eastAsia="zh-CN"/>
+        </w:rPr>
+        <w:t>从上下文找合适的</w:t>
+      </w:r>
+      <w:r>
+        <w:rPr>
+          <w:rFonts w:hint="eastAsia"/>
+          <w:color w:val="FFC000"/>
+          <w:lang w:val="en-US" w:eastAsia="zh-CN"/>
+        </w:rPr>
+        <w:t>隐式变量</w:t>
+      </w:r>
+      <w:r>
+        <w:rPr>
+          <w:rFonts w:hint="eastAsia"/>
+          <w:lang w:val="en-US" w:eastAsia="zh-CN"/>
+        </w:rPr>
+        <w:t>，并将该隐式变量的隐式值</w:t>
+      </w:r>
+      <w:r>
+        <w:rPr>
+          <w:rFonts w:hint="eastAsia"/>
+          <w:color w:val="FF0000"/>
+          <w:lang w:val="en-US" w:eastAsia="zh-CN"/>
+        </w:rPr>
+        <w:t>自动填充到隐式参数</w:t>
+      </w:r>
+      <w:r>
+        <w:rPr>
+          <w:rFonts w:hint="eastAsia"/>
+          <w:lang w:val="en-US" w:eastAsia="zh-CN"/>
+        </w:rPr>
+        <w:t>中。</w:t>
+      </w:r>
+    </w:p>
+    <w:p>
+      <w:pPr>
+        <w:rPr>
+          <w:rFonts w:hint="eastAsia"/>
+          <w:lang w:val="en-US" w:eastAsia="zh-CN"/>
+        </w:rPr>
+      </w:pPr>
+    </w:p>
+    <w:p>
+      <w:pPr>
+        <w:jc w:val="center"/>
+        <w:rPr>
+          <w:rFonts w:hint="eastAsia"/>
+          <w:lang w:val="en-US" w:eastAsia="zh-CN"/>
+        </w:rPr>
+      </w:pPr>
+      <w:r>
+        <w:rPr>
+          <w:rFonts w:hint="eastAsia"/>
+          <w:lang w:val="en-US" w:eastAsia="zh-CN"/>
+        </w:rPr>
+        <w:t>图1</w:t>
+      </w:r>
+    </w:p>
+    <w:p>
+      <w:pPr>
+        <w:jc w:val="center"/>
+      </w:pPr>
+      <w:r>
+        <w:drawing>
+          <wp:inline distT="0" distB="0" distL="114300" distR="114300">
+            <wp:extent cx="5273675" cy="600710"/>
+            <wp:effectExtent l="0" t="0" r="3175" b="8890"/>
+            <wp:docPr id="112" name="图片 12"/>
+            <wp:cNvGraphicFramePr>
+              <a:graphicFrameLocks xmlns:a="http://schemas.openxmlformats.org/drawingml/2006/main" noChangeAspect="1"/>
+            </wp:cNvGraphicFramePr>
+            <a:graphic xmlns:a="http://schemas.openxmlformats.org/drawingml/2006/main">
+              <a:graphicData uri="http://schemas.openxmlformats.org/drawingml/2006/picture">
+                <pic:pic xmlns:pic="http://schemas.openxmlformats.org/drawingml/2006/picture">
+                  <pic:nvPicPr>
+                    <pic:cNvPr id="112" name="图片 12"/>
+                    <pic:cNvPicPr>
+                      <a:picLocks noChangeAspect="1"/>
+                    </pic:cNvPicPr>
+                  </pic:nvPicPr>
+                  <pic:blipFill>
+                    <a:blip r:embed="rId116"/>
+                    <a:stretch>
+                      <a:fillRect/>
+                    </a:stretch>
+                  </pic:blipFill>
+                  <pic:spPr>
+                    <a:xfrm>
+                      <a:off x="0" y="0"/>
+                      <a:ext cx="5273675" cy="600710"/>
+                    </a:xfrm>
+                    <a:prstGeom prst="rect">
+                      <a:avLst/>
+                    </a:prstGeom>
+                    <a:noFill/>
+                    <a:ln w="9525">
+                      <a:noFill/>
+                    </a:ln>
+                  </pic:spPr>
+                </pic:pic>
+              </a:graphicData>
+            </a:graphic>
+          </wp:inline>
+        </w:drawing>
+      </w:r>
+    </w:p>
+    <w:p>
+      <w:pPr>
+        <w:pStyle w:val="3"/>
+        <w:rPr>
+          <w:rFonts w:hint="eastAsia"/>
+          <w:lang w:val="en-US" w:eastAsia="zh-CN"/>
+        </w:rPr>
+      </w:pPr>
+      <w:r>
+        <w:rPr>
+          <w:rFonts w:hint="eastAsia"/>
+          <w:lang w:val="en-US" w:eastAsia="zh-CN"/>
+        </w:rPr>
+        <w:t>1.12 Actor</w:t>
+      </w:r>
+    </w:p>
+    <w:p>
+      <w:pPr>
+        <w:ind w:firstLine="420" w:firstLineChars="0"/>
+        <w:rPr>
+          <w:rFonts w:hint="eastAsia"/>
+          <w:lang w:val="en-US" w:eastAsia="zh-CN"/>
+        </w:rPr>
+      </w:pPr>
+      <w:r>
+        <w:rPr>
+          <w:rFonts w:hint="eastAsia"/>
+          <w:lang w:val="en-US" w:eastAsia="zh-CN"/>
+        </w:rPr>
+        <w:t>Scala的</w:t>
+      </w:r>
+      <w:r>
+        <w:rPr>
+          <w:rFonts w:hint="eastAsia"/>
+          <w:color w:val="FF0000"/>
+          <w:lang w:val="en-US" w:eastAsia="zh-CN"/>
+        </w:rPr>
+        <w:t>Actor类似于Java的多线程</w:t>
+      </w:r>
+      <w:r>
+        <w:rPr>
+          <w:rFonts w:hint="eastAsia"/>
+          <w:lang w:val="en-US" w:eastAsia="zh-CN"/>
+        </w:rPr>
+        <w:t>。</w:t>
+      </w:r>
+    </w:p>
+    <w:p>
+      <w:pPr>
+        <w:ind w:firstLine="420" w:firstLineChars="0"/>
+        <w:rPr>
+          <w:rFonts w:hint="eastAsia"/>
+          <w:lang w:val="en-US" w:eastAsia="zh-CN"/>
+        </w:rPr>
+      </w:pPr>
+      <w:r>
+        <w:rPr>
+          <w:rFonts w:hint="eastAsia"/>
+          <w:lang w:val="en-US" w:eastAsia="zh-CN"/>
+        </w:rPr>
+        <w:t>（注意：Spark使用的是分布式多线程框架Akka，Akka实现了类似于Actor的模型，核心概念也是Actor。）</w:t>
+      </w:r>
+    </w:p>
+    <w:p>
+      <w:pPr>
+        <w:ind w:firstLine="420" w:firstLineChars="0"/>
+        <w:rPr>
+          <w:rFonts w:hint="eastAsia"/>
+          <w:lang w:val="en-US" w:eastAsia="zh-CN"/>
+        </w:rPr>
+      </w:pPr>
+      <w:r>
+        <w:rPr>
+          <w:rFonts w:hint="eastAsia"/>
+          <w:lang w:val="en-US" w:eastAsia="zh-CN"/>
+        </w:rPr>
+        <w:t>Scala提供了Actor trait，只要重写act方法就行。使用start()启动actor，使用!向actor发送消息，actor使用receive接收消息。</w:t>
+      </w:r>
+    </w:p>
+    <w:p>
+      <w:pPr>
+        <w:ind w:firstLine="420" w:firstLineChars="0"/>
+        <w:rPr>
+          <w:rFonts w:hint="eastAsia"/>
+          <w:lang w:val="en-US" w:eastAsia="zh-CN"/>
+        </w:rPr>
+      </w:pPr>
+      <w:r>
+        <w:rPr>
+          <w:rFonts w:hint="eastAsia"/>
+          <w:lang w:val="en-US" w:eastAsia="zh-CN"/>
+        </w:rPr>
+        <w:t>（注意：发送消息默认是异步的，如果要同步发送则使用!?发送，同步会阻塞</w:t>
+      </w:r>
+      <w:bookmarkStart w:id="0" w:name="_GoBack"/>
+      <w:bookmarkEnd w:id="0"/>
+      <w:r>
+        <w:rPr>
+          <w:rFonts w:hint="eastAsia"/>
+          <w:lang w:val="en-US" w:eastAsia="zh-CN"/>
+        </w:rPr>
+        <w:t>）</w:t>
+      </w:r>
+    </w:p>
+    <w:p>
+      <w:pPr>
+        <w:ind w:firstLine="420" w:firstLineChars="0"/>
+        <w:rPr>
+          <w:rFonts w:hint="eastAsia"/>
+          <w:lang w:val="en-US" w:eastAsia="zh-CN"/>
+        </w:rPr>
+      </w:pPr>
+    </w:p>
+    <w:p>
+      <w:pPr>
+        <w:ind w:firstLine="420" w:firstLineChars="0"/>
+        <w:jc w:val="center"/>
+        <w:rPr>
+          <w:rFonts w:hint="eastAsia"/>
+          <w:lang w:val="en-US" w:eastAsia="zh-CN"/>
+        </w:rPr>
+      </w:pPr>
+      <w:r>
+        <w:rPr>
+          <w:rFonts w:hint="eastAsia"/>
+          <w:lang w:val="en-US" w:eastAsia="zh-CN"/>
+        </w:rPr>
+        <w:t>图1</w:t>
+      </w:r>
+    </w:p>
+    <w:p>
+      <w:pPr>
+        <w:ind w:firstLine="420" w:firstLineChars="0"/>
+        <w:jc w:val="center"/>
+      </w:pPr>
+      <w:r>
+        <w:drawing>
+          <wp:inline distT="0" distB="0" distL="114300" distR="114300">
+            <wp:extent cx="5273040" cy="2980690"/>
+            <wp:effectExtent l="0" t="0" r="3810" b="10160"/>
+            <wp:docPr id="116" name="图片 16"/>
+            <wp:cNvGraphicFramePr>
+              <a:graphicFrameLocks xmlns:a="http://schemas.openxmlformats.org/drawingml/2006/main" noChangeAspect="1"/>
+            </wp:cNvGraphicFramePr>
+            <a:graphic xmlns:a="http://schemas.openxmlformats.org/drawingml/2006/main">
+              <a:graphicData uri="http://schemas.openxmlformats.org/drawingml/2006/picture">
+                <pic:pic xmlns:pic="http://schemas.openxmlformats.org/drawingml/2006/picture">
+                  <pic:nvPicPr>
+                    <pic:cNvPr id="116" name="图片 16"/>
+                    <pic:cNvPicPr>
+                      <a:picLocks noChangeAspect="1"/>
+                    </pic:cNvPicPr>
+                  </pic:nvPicPr>
+                  <pic:blipFill>
+                    <a:blip r:embed="rId117"/>
+                    <a:stretch>
+                      <a:fillRect/>
+                    </a:stretch>
+                  </pic:blipFill>
+                  <pic:spPr>
+                    <a:xfrm>
+                      <a:off x="0" y="0"/>
+                      <a:ext cx="5273040" cy="2980690"/>
+                    </a:xfrm>
+                    <a:prstGeom prst="rect">
+                      <a:avLst/>
+                    </a:prstGeom>
+                    <a:noFill/>
+                    <a:ln w="9525">
+                      <a:noFill/>
+                    </a:ln>
+                  </pic:spPr>
+                </pic:pic>
+              </a:graphicData>
+            </a:graphic>
+          </wp:inline>
+        </w:drawing>
+      </w:r>
+    </w:p>
+    <w:p>
+      <w:pPr>
+        <w:jc w:val="center"/>
+      </w:pPr>
+      <w:r>
+        <w:drawing>
+          <wp:inline distT="0" distB="0" distL="114300" distR="114300">
+            <wp:extent cx="3780790" cy="533400"/>
+            <wp:effectExtent l="0" t="0" r="10160" b="0"/>
+            <wp:docPr id="117" name="图片 17"/>
+            <wp:cNvGraphicFramePr>
+              <a:graphicFrameLocks xmlns:a="http://schemas.openxmlformats.org/drawingml/2006/main" noChangeAspect="1"/>
+            </wp:cNvGraphicFramePr>
+            <a:graphic xmlns:a="http://schemas.openxmlformats.org/drawingml/2006/main">
+              <a:graphicData uri="http://schemas.openxmlformats.org/drawingml/2006/picture">
+                <pic:pic xmlns:pic="http://schemas.openxmlformats.org/drawingml/2006/picture">
+                  <pic:nvPicPr>
+                    <pic:cNvPr id="117" name="图片 17"/>
+                    <pic:cNvPicPr>
+                      <a:picLocks noChangeAspect="1"/>
+                    </pic:cNvPicPr>
+                  </pic:nvPicPr>
+                  <pic:blipFill>
+                    <a:blip r:embed="rId118"/>
+                    <a:stretch>
+                      <a:fillRect/>
+                    </a:stretch>
+                  </pic:blipFill>
+                  <pic:spPr>
+                    <a:xfrm>
+                      <a:off x="0" y="0"/>
+                      <a:ext cx="3780790" cy="533400"/>
+                    </a:xfrm>
+                    <a:prstGeom prst="rect">
+                      <a:avLst/>
+                    </a:prstGeom>
+                    <a:noFill/>
+                    <a:ln w="9525">
+                      <a:noFill/>
+                    </a:ln>
+                  </pic:spPr>
+                </pic:pic>
+              </a:graphicData>
+            </a:graphic>
+          </wp:inline>
+        </w:drawing>
+      </w:r>
+    </w:p>
+    <w:p>
+      <w:pPr>
+        <w:jc w:val="center"/>
+      </w:pPr>
+      <w:r>
+        <w:drawing>
+          <wp:inline distT="0" distB="0" distL="114300" distR="114300">
+            <wp:extent cx="3990340" cy="561975"/>
+            <wp:effectExtent l="0" t="0" r="10160" b="9525"/>
+            <wp:docPr id="118" name="图片 18"/>
+            <wp:cNvGraphicFramePr>
+              <a:graphicFrameLocks xmlns:a="http://schemas.openxmlformats.org/drawingml/2006/main" noChangeAspect="1"/>
+            </wp:cNvGraphicFramePr>
+            <a:graphic xmlns:a="http://schemas.openxmlformats.org/drawingml/2006/main">
+              <a:graphicData uri="http://schemas.openxmlformats.org/drawingml/2006/picture">
+                <pic:pic xmlns:pic="http://schemas.openxmlformats.org/drawingml/2006/picture">
+                  <pic:nvPicPr>
+                    <pic:cNvPr id="118" name="图片 18"/>
+                    <pic:cNvPicPr>
+                      <a:picLocks noChangeAspect="1"/>
+                    </pic:cNvPicPr>
+                  </pic:nvPicPr>
+                  <pic:blipFill>
+                    <a:blip r:embed="rId119"/>
+                    <a:stretch>
+                      <a:fillRect/>
+                    </a:stretch>
+                  </pic:blipFill>
+                  <pic:spPr>
+                    <a:xfrm>
+                      <a:off x="0" y="0"/>
+                      <a:ext cx="3990340" cy="561975"/>
+                    </a:xfrm>
+                    <a:prstGeom prst="rect">
+                      <a:avLst/>
+                    </a:prstGeom>
+                    <a:noFill/>
+                    <a:ln w="9525">
+                      <a:noFill/>
+                    </a:ln>
+                  </pic:spPr>
+                </pic:pic>
+              </a:graphicData>
+            </a:graphic>
+          </wp:inline>
+        </w:drawing>
+      </w:r>
+    </w:p>
+    <w:p>
+      <w:pPr>
+        <w:jc w:val="center"/>
+      </w:pPr>
+    </w:p>
+    <w:p>
+      <w:pPr>
+        <w:jc w:val="center"/>
+        <w:rPr>
+          <w:rFonts w:hint="eastAsia"/>
+          <w:lang w:val="en-US" w:eastAsia="zh-CN"/>
+        </w:rPr>
+      </w:pPr>
+      <w:r>
+        <w:rPr>
+          <w:rFonts w:hint="eastAsia"/>
+          <w:lang w:val="en-US" w:eastAsia="zh-CN"/>
+        </w:rPr>
+        <w:t>图2（!向Actor发送消息）</w:t>
+      </w:r>
+    </w:p>
+    <w:p>
+      <w:pPr>
+        <w:jc w:val="center"/>
+        <w:rPr>
+          <w:rFonts w:hint="eastAsia"/>
+          <w:lang w:val="en-US" w:eastAsia="zh-CN"/>
+        </w:rPr>
+      </w:pPr>
+      <w:r>
+        <w:drawing>
+          <wp:inline distT="0" distB="0" distL="114300" distR="114300">
+            <wp:extent cx="2618740" cy="495300"/>
+            <wp:effectExtent l="0" t="0" r="10160" b="0"/>
+            <wp:docPr id="119" name="图片 19"/>
+            <wp:cNvGraphicFramePr>
+              <a:graphicFrameLocks xmlns:a="http://schemas.openxmlformats.org/drawingml/2006/main" noChangeAspect="1"/>
+            </wp:cNvGraphicFramePr>
+            <a:graphic xmlns:a="http://schemas.openxmlformats.org/drawingml/2006/main">
+              <a:graphicData uri="http://schemas.openxmlformats.org/drawingml/2006/picture">
+                <pic:pic xmlns:pic="http://schemas.openxmlformats.org/drawingml/2006/picture">
+                  <pic:nvPicPr>
+                    <pic:cNvPr id="119" name="图片 19"/>
+                    <pic:cNvPicPr>
+                      <a:picLocks noChangeAspect="1"/>
+                    </pic:cNvPicPr>
+                  </pic:nvPicPr>
+                  <pic:blipFill>
+                    <a:blip r:embed="rId120"/>
+                    <a:stretch>
+                      <a:fillRect/>
+                    </a:stretch>
+                  </pic:blipFill>
+                  <pic:spPr>
+                    <a:xfrm>
+                      <a:off x="0" y="0"/>
+                      <a:ext cx="2618740" cy="495300"/>
+                    </a:xfrm>
+                    <a:prstGeom prst="rect">
+                      <a:avLst/>
+                    </a:prstGeom>
+                    <a:noFill/>
+                    <a:ln w="9525">
+                      <a:noFill/>
+                    </a:ln>
+                  </pic:spPr>
+                </pic:pic>
+              </a:graphicData>
+            </a:graphic>
+          </wp:inline>
+        </w:drawing>
+      </w:r>
+    </w:p>
+    <w:p>
+      <w:pPr>
+        <w:pStyle w:val="4"/>
+        <w:rPr>
+          <w:rFonts w:hint="eastAsia"/>
+          <w:lang w:val="en-US" w:eastAsia="zh-CN"/>
+        </w:rPr>
+      </w:pPr>
+      <w:r>
+        <w:rPr>
+          <w:rFonts w:hint="eastAsia"/>
+          <w:lang w:val="en-US" w:eastAsia="zh-CN"/>
+        </w:rPr>
+        <w:t>1.12.1 向Actor发送case class类型的消息</w:t>
+      </w:r>
+    </w:p>
+    <w:p>
+      <w:pPr>
+        <w:rPr>
+          <w:rFonts w:hint="eastAsia"/>
+          <w:lang w:val="en-US" w:eastAsia="zh-CN"/>
+        </w:rPr>
+      </w:pPr>
+    </w:p>
+    <w:p>
+      <w:pPr>
+        <w:jc w:val="center"/>
+        <w:rPr>
+          <w:rFonts w:hint="eastAsia"/>
+          <w:lang w:val="en-US" w:eastAsia="zh-CN"/>
+        </w:rPr>
+      </w:pPr>
+      <w:r>
+        <w:rPr>
+          <w:rFonts w:hint="eastAsia"/>
+          <w:lang w:val="en-US" w:eastAsia="zh-CN"/>
+        </w:rPr>
+        <w:t>图1</w:t>
+      </w:r>
+    </w:p>
+    <w:p>
+      <w:pPr>
+        <w:jc w:val="center"/>
+      </w:pPr>
+      <w:r>
+        <w:drawing>
+          <wp:inline distT="0" distB="0" distL="114300" distR="114300">
+            <wp:extent cx="5271770" cy="1437005"/>
+            <wp:effectExtent l="0" t="0" r="5080" b="10795"/>
+            <wp:docPr id="120" name="图片 20"/>
+            <wp:cNvGraphicFramePr>
+              <a:graphicFrameLocks xmlns:a="http://schemas.openxmlformats.org/drawingml/2006/main" noChangeAspect="1"/>
+            </wp:cNvGraphicFramePr>
+            <a:graphic xmlns:a="http://schemas.openxmlformats.org/drawingml/2006/main">
+              <a:graphicData uri="http://schemas.openxmlformats.org/drawingml/2006/picture">
+                <pic:pic xmlns:pic="http://schemas.openxmlformats.org/drawingml/2006/picture">
+                  <pic:nvPicPr>
+                    <pic:cNvPr id="120" name="图片 20"/>
+                    <pic:cNvPicPr>
+                      <a:picLocks noChangeAspect="1"/>
+                    </pic:cNvPicPr>
+                  </pic:nvPicPr>
+                  <pic:blipFill>
+                    <a:blip r:embed="rId121"/>
+                    <a:stretch>
+                      <a:fillRect/>
+                    </a:stretch>
+                  </pic:blipFill>
+                  <pic:spPr>
+                    <a:xfrm>
+                      <a:off x="0" y="0"/>
+                      <a:ext cx="5271770" cy="1437005"/>
+                    </a:xfrm>
+                    <a:prstGeom prst="rect">
+                      <a:avLst/>
+                    </a:prstGeom>
+                    <a:noFill/>
+                    <a:ln w="9525">
+                      <a:noFill/>
+                    </a:ln>
+                  </pic:spPr>
+                </pic:pic>
+              </a:graphicData>
+            </a:graphic>
+          </wp:inline>
+        </w:drawing>
+      </w:r>
+    </w:p>
+    <w:p>
+      <w:pPr>
+        <w:jc w:val="center"/>
+      </w:pPr>
+    </w:p>
+    <w:p>
+      <w:pPr>
+        <w:jc w:val="center"/>
+        <w:rPr>
+          <w:rFonts w:hint="eastAsia"/>
+          <w:lang w:val="en-US" w:eastAsia="zh-CN"/>
+        </w:rPr>
+      </w:pPr>
+      <w:r>
+        <w:rPr>
+          <w:rFonts w:hint="eastAsia"/>
+          <w:lang w:val="en-US" w:eastAsia="zh-CN"/>
+        </w:rPr>
+        <w:t>图2</w:t>
+      </w:r>
+    </w:p>
+    <w:p>
+      <w:pPr>
+        <w:jc w:val="center"/>
+      </w:pPr>
+      <w:r>
+        <w:drawing>
+          <wp:inline distT="0" distB="0" distL="114300" distR="114300">
+            <wp:extent cx="3961765" cy="1476375"/>
+            <wp:effectExtent l="0" t="0" r="635" b="9525"/>
+            <wp:docPr id="121" name="图片 21"/>
+            <wp:cNvGraphicFramePr>
+              <a:graphicFrameLocks xmlns:a="http://schemas.openxmlformats.org/drawingml/2006/main" noChangeAspect="1"/>
+            </wp:cNvGraphicFramePr>
+            <a:graphic xmlns:a="http://schemas.openxmlformats.org/drawingml/2006/main">
+              <a:graphicData uri="http://schemas.openxmlformats.org/drawingml/2006/picture">
+                <pic:pic xmlns:pic="http://schemas.openxmlformats.org/drawingml/2006/picture">
+                  <pic:nvPicPr>
+                    <pic:cNvPr id="121" name="图片 21"/>
+                    <pic:cNvPicPr>
+                      <a:picLocks noChangeAspect="1"/>
+                    </pic:cNvPicPr>
+                  </pic:nvPicPr>
+                  <pic:blipFill>
+                    <a:blip r:embed="rId122"/>
+                    <a:stretch>
+                      <a:fillRect/>
+                    </a:stretch>
+                  </pic:blipFill>
+                  <pic:spPr>
+                    <a:xfrm>
+                      <a:off x="0" y="0"/>
+                      <a:ext cx="3961765" cy="1476375"/>
+                    </a:xfrm>
+                    <a:prstGeom prst="rect">
+                      <a:avLst/>
+                    </a:prstGeom>
+                    <a:noFill/>
+                    <a:ln w="9525">
+                      <a:noFill/>
+                    </a:ln>
+                  </pic:spPr>
+                </pic:pic>
+              </a:graphicData>
+            </a:graphic>
+          </wp:inline>
+        </w:drawing>
+      </w:r>
+    </w:p>
+    <w:p>
+      <w:pPr>
+        <w:pStyle w:val="4"/>
+        <w:rPr>
+          <w:rFonts w:hint="eastAsia"/>
+          <w:lang w:val="en-US" w:eastAsia="zh-CN"/>
+        </w:rPr>
+      </w:pPr>
+      <w:r>
+        <w:rPr>
+          <w:rFonts w:hint="eastAsia"/>
+          <w:lang w:val="en-US" w:eastAsia="zh-CN"/>
+        </w:rPr>
+        <w:t>1.12.2 Actor和Actor互相通信</w:t>
+      </w:r>
+    </w:p>
+    <w:p>
+      <w:pPr>
+        <w:ind w:firstLine="420" w:firstLineChars="0"/>
+        <w:rPr>
+          <w:rFonts w:hint="eastAsia"/>
+          <w:lang w:val="en-US" w:eastAsia="zh-CN"/>
+        </w:rPr>
+      </w:pPr>
+      <w:r>
+        <w:rPr>
+          <w:rFonts w:hint="eastAsia"/>
+          <w:lang w:val="en-US" w:eastAsia="zh-CN"/>
+        </w:rPr>
+        <w:t>Actor和Actor互相通信时，需要持有对方Actor的引用。</w:t>
+      </w:r>
+    </w:p>
+    <w:p>
+      <w:pPr>
+        <w:ind w:firstLine="420" w:firstLineChars="0"/>
+        <w:rPr>
+          <w:rFonts w:hint="eastAsia"/>
+          <w:lang w:val="en-US" w:eastAsia="zh-CN"/>
+        </w:rPr>
+      </w:pPr>
+    </w:p>
+    <w:p>
+      <w:pPr>
+        <w:ind w:firstLine="420" w:firstLineChars="0"/>
+        <w:rPr>
+          <w:rFonts w:hint="eastAsia"/>
+          <w:lang w:val="en-US" w:eastAsia="zh-CN"/>
+        </w:rPr>
+      </w:pPr>
     </w:p>
     <w:p>
       <w:pPr>

--- a/Spark/Scala 学到的都是自己的.docx
+++ b/Spark/Scala 学到的都是自己的.docx
@@ -2496,8 +2496,25 @@
           <w:rFonts w:hint="eastAsia"/>
           <w:lang w:val="en-US" w:eastAsia="zh-CN"/>
         </w:rPr>
-        <w:t>（注意：Tuple的_n访问是以1开始的，第一个元素的下标是1）</w:t>
-      </w:r>
+        <w:t>（注意：Tuple的_n访问是</w:t>
+      </w:r>
+      <w:r>
+        <w:rPr>
+          <w:rFonts w:hint="eastAsia"/>
+          <w:color w:val="FF0000"/>
+          <w:lang w:val="en-US" w:eastAsia="zh-CN"/>
+        </w:rPr>
+        <w:t>以1开始的</w:t>
+      </w:r>
+      <w:r>
+        <w:rPr>
+          <w:rFonts w:hint="eastAsia"/>
+          <w:lang w:val="en-US" w:eastAsia="zh-CN"/>
+        </w:rPr>
+        <w:t>，第一个元素的下标是1）</w:t>
+      </w:r>
+      <w:bookmarkStart w:id="0" w:name="_GoBack"/>
+      <w:bookmarkEnd w:id="0"/>
     </w:p>
     <w:p>
       <w:pPr>
@@ -13546,16 +13563,7 @@
           <w:rFonts w:hint="eastAsia"/>
           <w:lang w:val="en-US" w:eastAsia="zh-CN"/>
         </w:rPr>
-        <w:t>（注意：发送消息默认是异步的，如果要同步发送则使用!?发送，同步会阻塞</w:t>
-      </w:r>
-      <w:bookmarkStart w:id="0" w:name="_GoBack"/>
-      <w:bookmarkEnd w:id="0"/>
-      <w:r>
-        <w:rPr>
-          <w:rFonts w:hint="eastAsia"/>
-          <w:lang w:val="en-US" w:eastAsia="zh-CN"/>
-        </w:rPr>
-        <w:t>）</w:t>
+        <w:t>（注意：发送消息默认是异步的，如果要同步发送则使用!?发送，同步会阻塞）</w:t>
       </w:r>
     </w:p>
     <w:p>

--- a/Spark/Scala 学到的都是自己的.docx
+++ b/Spark/Scala 学到的都是自己的.docx
@@ -2513,8 +2513,6 @@
         </w:rPr>
         <w:t>，第一个元素的下标是1）</w:t>
       </w:r>
-      <w:bookmarkStart w:id="0" w:name="_GoBack"/>
-      <w:bookmarkEnd w:id="0"/>
     </w:p>
     <w:p>
       <w:pPr>
@@ -8618,7 +8616,7 @@
           <w:rFonts w:hint="eastAsia"/>
           <w:lang w:val="en-US" w:eastAsia="zh-CN"/>
         </w:rPr>
-        <w:t>注意：（</w:t>
+        <w:t>（注意：</w:t>
       </w:r>
       <w:r>
         <w:rPr>
@@ -8644,6 +8642,54 @@
           <w:lang w:val="en-US" w:eastAsia="zh-CN"/>
         </w:rPr>
       </w:pPr>
+      <w:r>
+        <w:rPr>
+          <w:rFonts w:hint="eastAsia"/>
+          <w:lang w:val="en-US" w:eastAsia="zh-CN"/>
+        </w:rPr>
+        <w:t>（注意：</w:t>
+      </w:r>
+      <w:r>
+        <w:rPr>
+          <w:rFonts w:hint="eastAsia"/>
+          <w:color w:val="FF0000"/>
+          <w:lang w:val="en-US" w:eastAsia="zh-CN"/>
+        </w:rPr>
+        <w:t>class中除了方法以外的代码</w:t>
+      </w:r>
+      <w:r>
+        <w:rPr>
+          <w:rFonts w:hint="eastAsia"/>
+          <w:lang w:val="en-US" w:eastAsia="zh-CN"/>
+        </w:rPr>
+        <w:t>都是</w:t>
+      </w:r>
+      <w:r>
+        <w:rPr>
+          <w:rFonts w:hint="eastAsia"/>
+          <w:color w:val="FF0000"/>
+          <w:lang w:val="en-US" w:eastAsia="zh-CN"/>
+        </w:rPr>
+        <w:t>主构造函数的方法体</w:t>
+      </w:r>
+      <w:r>
+        <w:rPr>
+          <w:rFonts w:hint="eastAsia"/>
+          <w:lang w:val="en-US" w:eastAsia="zh-CN"/>
+        </w:rPr>
+        <w:t>）</w:t>
+      </w:r>
+    </w:p>
+    <w:p>
+      <w:pPr>
+        <w:ind w:firstLine="420" w:firstLineChars="0"/>
+        <w:rPr>
+          <w:rFonts w:hint="eastAsia"/>
+          <w:lang w:val="en-US" w:eastAsia="zh-CN"/>
+        </w:rPr>
+      </w:pPr>
+      <w:bookmarkStart w:id="0" w:name="_GoBack"/>
+      <w:bookmarkEnd w:id="0"/>
     </w:p>
     <w:p>
       <w:pPr>

--- a/Spark/Scala 学到的都是自己的.docx
+++ b/Spark/Scala 学到的都是自己的.docx
@@ -5422,21 +5422,69 @@
         </w:rPr>
         <w:t>1.4.9 匿名函数</w:t>
       </w:r>
-    </w:p>
-    <w:p>
-      <w:pPr>
-        <w:ind w:firstLine="420" w:firstLineChars="0"/>
-        <w:rPr>
-          <w:rFonts w:hint="eastAsia"/>
-          <w:lang w:val="en-US" w:eastAsia="zh-CN"/>
-        </w:rPr>
-      </w:pPr>
-      <w:r>
-        <w:rPr>
-          <w:rFonts w:hint="eastAsia"/>
-          <w:lang w:val="en-US" w:eastAsia="zh-CN"/>
-        </w:rPr>
-        <w:t>匿名函数没有函数名，左边是形参列表（包括形参名字和形参类型），右边是函数体。</w:t>
+      <w:bookmarkStart w:id="0" w:name="_GoBack"/>
+      <w:bookmarkEnd w:id="0"/>
+    </w:p>
+    <w:p>
+      <w:pPr>
+        <w:ind w:firstLine="420" w:firstLineChars="0"/>
+        <w:rPr>
+          <w:rFonts w:hint="eastAsia"/>
+          <w:lang w:val="en-US" w:eastAsia="zh-CN"/>
+        </w:rPr>
+      </w:pPr>
+      <w:r>
+        <w:rPr>
+          <w:rFonts w:hint="eastAsia"/>
+          <w:lang w:val="en-US" w:eastAsia="zh-CN"/>
+        </w:rPr>
+        <w:t>匿名函数没有函数名，左边是形参列表（包括形参名字和形参类型，</w:t>
+      </w:r>
+      <w:r>
+        <w:rPr>
+          <w:rFonts w:hint="eastAsia"/>
+          <w:color w:val="FF0000"/>
+          <w:lang w:val="en-US" w:eastAsia="zh-CN"/>
+        </w:rPr>
+        <w:t>注意：形参类型可以不写</w:t>
+      </w:r>
+      <w:r>
+        <w:rPr>
+          <w:rFonts w:hint="eastAsia"/>
+          <w:lang w:val="en-US" w:eastAsia="zh-CN"/>
+        </w:rPr>
+        <w:t>），右边是函数体。</w:t>
+      </w:r>
+    </w:p>
+    <w:p>
+      <w:pPr>
+        <w:ind w:firstLine="420" w:firstLineChars="0"/>
+        <w:rPr>
+          <w:rFonts w:hint="eastAsia"/>
+          <w:lang w:val="en-US" w:eastAsia="zh-CN"/>
+        </w:rPr>
+      </w:pPr>
+      <w:r>
+        <w:rPr>
+          <w:rFonts w:hint="eastAsia"/>
+          <w:lang w:val="en-US" w:eastAsia="zh-CN"/>
+        </w:rPr>
+        <w:t>（注意：匿名函数</w:t>
+      </w:r>
+      <w:r>
+        <w:rPr>
+          <w:rFonts w:hint="eastAsia"/>
+          <w:color w:val="FF0000"/>
+          <w:lang w:val="en-US" w:eastAsia="zh-CN"/>
+        </w:rPr>
+        <w:t>不需要写函数返回类型</w:t>
+      </w:r>
+      <w:r>
+        <w:rPr>
+          <w:rFonts w:hint="eastAsia"/>
+          <w:lang w:val="en-US" w:eastAsia="zh-CN"/>
+        </w:rPr>
+        <w:t>，Scala会自动猜测）</w:t>
       </w:r>
     </w:p>
     <w:p>
@@ -5513,6 +5561,116 @@
     </w:p>
     <w:p>
       <w:pPr>
+        <w:jc w:val="center"/>
+      </w:pPr>
+    </w:p>
+    <w:p>
+      <w:pPr>
+        <w:ind w:firstLine="420" w:firstLineChars="0"/>
+        <w:jc w:val="both"/>
+        <w:rPr>
+          <w:rFonts w:hint="eastAsia"/>
+          <w:lang w:val="en-US" w:eastAsia="zh-CN"/>
+        </w:rPr>
+      </w:pPr>
+      <w:r>
+        <w:rPr>
+          <w:rFonts w:hint="eastAsia"/>
+          <w:color w:val="FF0000"/>
+          <w:lang w:val="en-US" w:eastAsia="zh-CN"/>
+        </w:rPr>
+        <w:t>匿名函数的类型声明</w:t>
+      </w:r>
+      <w:r>
+        <w:rPr>
+          <w:rFonts w:hint="eastAsia"/>
+          <w:lang w:val="en-US" w:eastAsia="zh-CN"/>
+        </w:rPr>
+        <w:t>：左边是形参类型（注意：没有形参名称），右边是函数返回值类型（注意：没有函数体{xxx}）。</w:t>
+      </w:r>
+    </w:p>
+    <w:p>
+      <w:pPr>
+        <w:ind w:firstLine="420" w:firstLineChars="0"/>
+        <w:jc w:val="both"/>
+        <w:rPr>
+          <w:rFonts w:hint="eastAsia"/>
+          <w:lang w:val="en-US" w:eastAsia="zh-CN"/>
+        </w:rPr>
+      </w:pPr>
+    </w:p>
+    <w:p>
+      <w:pPr>
+        <w:ind w:firstLine="420" w:firstLineChars="0"/>
+        <w:jc w:val="center"/>
+        <w:rPr>
+          <w:rFonts w:hint="eastAsia"/>
+          <w:lang w:val="en-US" w:eastAsia="zh-CN"/>
+        </w:rPr>
+      </w:pPr>
+      <w:r>
+        <w:rPr>
+          <w:rFonts w:hint="eastAsia"/>
+          <w:lang w:val="en-US" w:eastAsia="zh-CN"/>
+        </w:rPr>
+        <w:t>图2</w:t>
+      </w:r>
+    </w:p>
+    <w:p>
+      <w:pPr>
+        <w:ind w:firstLine="420" w:firstLineChars="0"/>
+        <w:jc w:val="center"/>
+        <w:rPr>
+          <w:rFonts w:hint="eastAsia"/>
+          <w:lang w:val="en-US" w:eastAsia="zh-CN"/>
+        </w:rPr>
+      </w:pPr>
+      <w:r>
+        <w:drawing>
+          <wp:inline distT="0" distB="0" distL="114300" distR="114300">
+            <wp:extent cx="5271770" cy="2014220"/>
+            <wp:effectExtent l="0" t="0" r="5080" b="5080"/>
+            <wp:docPr id="115" name="图片 1"/>
+            <wp:cNvGraphicFramePr>
+              <a:graphicFrameLocks xmlns:a="http://schemas.openxmlformats.org/drawingml/2006/main" noChangeAspect="1"/>
+            </wp:cNvGraphicFramePr>
+            <a:graphic xmlns:a="http://schemas.openxmlformats.org/drawingml/2006/main">
+              <a:graphicData uri="http://schemas.openxmlformats.org/drawingml/2006/picture">
+                <pic:pic xmlns:pic="http://schemas.openxmlformats.org/drawingml/2006/picture">
+                  <pic:nvPicPr>
+                    <pic:cNvPr id="115" name="图片 1"/>
+                    <pic:cNvPicPr>
+                      <a:picLocks noChangeAspect="1"/>
+                    </pic:cNvPicPr>
+                  </pic:nvPicPr>
+                  <pic:blipFill>
+                    <a:blip r:embed="rId49"/>
+                    <a:stretch>
+                      <a:fillRect/>
+                    </a:stretch>
+                  </pic:blipFill>
+                  <pic:spPr>
+                    <a:xfrm>
+                      <a:off x="0" y="0"/>
+                      <a:ext cx="5271770" cy="2014220"/>
+                    </a:xfrm>
+                    <a:prstGeom prst="rect">
+                      <a:avLst/>
+                    </a:prstGeom>
+                    <a:noFill/>
+                    <a:ln w="9525">
+                      <a:noFill/>
+                    </a:ln>
+                  </pic:spPr>
+                </pic:pic>
+              </a:graphicData>
+            </a:graphic>
+          </wp:inline>
+        </w:drawing>
+      </w:r>
+    </w:p>
+    <w:p>
+      <w:pPr>
         <w:pStyle w:val="4"/>
         <w:rPr>
           <w:rFonts w:hint="eastAsia"/>
@@ -5593,7 +5751,7 @@
                     </pic:cNvPicPr>
                   </pic:nvPicPr>
                   <pic:blipFill>
-                    <a:blip r:embed="rId49"/>
+                    <a:blip r:embed="rId50"/>
                     <a:stretch>
                       <a:fillRect/>
                     </a:stretch>
@@ -5699,7 +5857,7 @@
                     </pic:cNvPicPr>
                   </pic:nvPicPr>
                   <pic:blipFill>
-                    <a:blip r:embed="rId50"/>
+                    <a:blip r:embed="rId51"/>
                     <a:stretch>
                       <a:fillRect/>
                     </a:stretch>
@@ -5836,7 +5994,7 @@
                     </pic:cNvPicPr>
                   </pic:nvPicPr>
                   <pic:blipFill>
-                    <a:blip r:embed="rId51"/>
+                    <a:blip r:embed="rId52"/>
                     <a:stretch>
                       <a:fillRect/>
                     </a:stretch>
@@ -6078,7 +6236,7 @@
                     </pic:cNvPicPr>
                   </pic:nvPicPr>
                   <pic:blipFill>
-                    <a:blip r:embed="rId52"/>
+                    <a:blip r:embed="rId53"/>
                     <a:stretch>
                       <a:fillRect/>
                     </a:stretch>
@@ -6200,7 +6358,7 @@
                     </pic:cNvPicPr>
                   </pic:nvPicPr>
                   <pic:blipFill>
-                    <a:blip r:embed="rId53"/>
+                    <a:blip r:embed="rId54"/>
                     <a:stretch>
                       <a:fillRect/>
                     </a:stretch>
@@ -6272,7 +6430,7 @@
                     </pic:cNvPicPr>
                   </pic:nvPicPr>
                   <pic:blipFill>
-                    <a:blip r:embed="rId54"/>
+                    <a:blip r:embed="rId55"/>
                     <a:stretch>
                       <a:fillRect/>
                     </a:stretch>
@@ -6488,7 +6646,7 @@
                     </pic:cNvPicPr>
                   </pic:nvPicPr>
                   <pic:blipFill>
-                    <a:blip r:embed="rId55"/>
+                    <a:blip r:embed="rId56"/>
                     <a:stretch>
                       <a:fillRect/>
                     </a:stretch>
@@ -6606,7 +6764,7 @@
                     </pic:cNvPicPr>
                   </pic:nvPicPr>
                   <pic:blipFill>
-                    <a:blip r:embed="rId56"/>
+                    <a:blip r:embed="rId57"/>
                     <a:stretch>
                       <a:fillRect/>
                     </a:stretch>
@@ -6757,7 +6915,7 @@
                     </pic:cNvPicPr>
                   </pic:nvPicPr>
                   <pic:blipFill>
-                    <a:blip r:embed="rId57"/>
+                    <a:blip r:embed="rId58"/>
                     <a:stretch>
                       <a:fillRect/>
                     </a:stretch>
@@ -6880,7 +7038,7 @@
                     </pic:cNvPicPr>
                   </pic:nvPicPr>
                   <pic:blipFill>
-                    <a:blip r:embed="rId58"/>
+                    <a:blip r:embed="rId59"/>
                     <a:stretch>
                       <a:fillRect/>
                     </a:stretch>
@@ -6952,7 +7110,7 @@
                     </pic:cNvPicPr>
                   </pic:nvPicPr>
                   <pic:blipFill>
-                    <a:blip r:embed="rId59"/>
+                    <a:blip r:embed="rId60"/>
                     <a:stretch>
                       <a:fillRect/>
                     </a:stretch>
@@ -7005,7 +7163,7 @@
                     </pic:cNvPicPr>
                   </pic:nvPicPr>
                   <pic:blipFill>
-                    <a:blip r:embed="rId60"/>
+                    <a:blip r:embed="rId61"/>
                     <a:stretch>
                       <a:fillRect/>
                     </a:stretch>
@@ -7190,7 +7348,7 @@
                     </pic:cNvPicPr>
                   </pic:nvPicPr>
                   <pic:blipFill>
-                    <a:blip r:embed="rId61"/>
+                    <a:blip r:embed="rId62"/>
                     <a:stretch>
                       <a:fillRect/>
                     </a:stretch>
@@ -7262,7 +7420,7 @@
                     </pic:cNvPicPr>
                   </pic:nvPicPr>
                   <pic:blipFill>
-                    <a:blip r:embed="rId62"/>
+                    <a:blip r:embed="rId63"/>
                     <a:stretch>
                       <a:fillRect/>
                     </a:stretch>
@@ -7369,7 +7527,7 @@
                     </pic:cNvPicPr>
                   </pic:nvPicPr>
                   <pic:blipFill>
-                    <a:blip r:embed="rId63"/>
+                    <a:blip r:embed="rId64"/>
                     <a:stretch>
                       <a:fillRect/>
                     </a:stretch>
@@ -7451,7 +7609,7 @@
                     </pic:cNvPicPr>
                   </pic:nvPicPr>
                   <pic:blipFill>
-                    <a:blip r:embed="rId64"/>
+                    <a:blip r:embed="rId65"/>
                     <a:stretch>
                       <a:fillRect/>
                     </a:stretch>
@@ -7604,7 +7762,7 @@
                     </pic:cNvPicPr>
                   </pic:nvPicPr>
                   <pic:blipFill>
-                    <a:blip r:embed="rId65"/>
+                    <a:blip r:embed="rId66"/>
                     <a:stretch>
                       <a:fillRect/>
                     </a:stretch>
@@ -7676,7 +7834,7 @@
                     </pic:cNvPicPr>
                   </pic:nvPicPr>
                   <pic:blipFill>
-                    <a:blip r:embed="rId66"/>
+                    <a:blip r:embed="rId67"/>
                     <a:stretch>
                       <a:fillRect/>
                     </a:stretch>
@@ -7725,7 +7883,7 @@
                     </pic:cNvPicPr>
                   </pic:nvPicPr>
                   <pic:blipFill>
-                    <a:blip r:embed="rId67"/>
+                    <a:blip r:embed="rId68"/>
                     <a:stretch>
                       <a:fillRect/>
                     </a:stretch>
@@ -7941,7 +8099,7 @@
                     </pic:cNvPicPr>
                   </pic:nvPicPr>
                   <pic:blipFill>
-                    <a:blip r:embed="rId68"/>
+                    <a:blip r:embed="rId69"/>
                     <a:stretch>
                       <a:fillRect/>
                     </a:stretch>
@@ -8013,7 +8171,7 @@
                     </pic:cNvPicPr>
                   </pic:nvPicPr>
                   <pic:blipFill>
-                    <a:blip r:embed="rId69"/>
+                    <a:blip r:embed="rId70"/>
                     <a:stretch>
                       <a:fillRect/>
                     </a:stretch>
@@ -8066,7 +8224,7 @@
                     </pic:cNvPicPr>
                   </pic:nvPicPr>
                   <pic:blipFill>
-                    <a:blip r:embed="rId70"/>
+                    <a:blip r:embed="rId71"/>
                     <a:stretch>
                       <a:fillRect/>
                     </a:stretch>
@@ -8239,7 +8397,7 @@
                     </pic:cNvPicPr>
                   </pic:nvPicPr>
                   <pic:blipFill>
-                    <a:blip r:embed="rId71"/>
+                    <a:blip r:embed="rId72"/>
                     <a:stretch>
                       <a:fillRect/>
                     </a:stretch>
@@ -8439,7 +8597,7 @@
                     </pic:cNvPicPr>
                   </pic:nvPicPr>
                   <pic:blipFill>
-                    <a:blip r:embed="rId72"/>
+                    <a:blip r:embed="rId73"/>
                     <a:stretch>
                       <a:fillRect/>
                     </a:stretch>
@@ -8546,7 +8704,7 @@
                     </pic:cNvPicPr>
                   </pic:nvPicPr>
                   <pic:blipFill>
-                    <a:blip r:embed="rId73"/>
+                    <a:blip r:embed="rId74"/>
                     <a:stretch>
                       <a:fillRect/>
                     </a:stretch>
@@ -8688,8 +8846,6 @@
           <w:lang w:val="en-US" w:eastAsia="zh-CN"/>
         </w:rPr>
       </w:pPr>
-      <w:bookmarkStart w:id="0" w:name="_GoBack"/>
-      <w:bookmarkEnd w:id="0"/>
     </w:p>
     <w:p>
       <w:pPr>
@@ -8732,7 +8888,7 @@
                     </pic:cNvPicPr>
                   </pic:nvPicPr>
                   <pic:blipFill>
-                    <a:blip r:embed="rId74"/>
+                    <a:blip r:embed="rId75"/>
                     <a:stretch>
                       <a:fillRect/>
                     </a:stretch>
@@ -8845,7 +9001,7 @@
                     </pic:cNvPicPr>
                   </pic:nvPicPr>
                   <pic:blipFill>
-                    <a:blip r:embed="rId75"/>
+                    <a:blip r:embed="rId76"/>
                     <a:stretch>
                       <a:fillRect/>
                     </a:stretch>
@@ -9090,7 +9246,7 @@
                     </pic:cNvPicPr>
                   </pic:nvPicPr>
                   <pic:blipFill>
-                    <a:blip r:embed="rId76"/>
+                    <a:blip r:embed="rId77"/>
                     <a:stretch>
                       <a:fillRect/>
                     </a:stretch>
@@ -9160,7 +9316,7 @@
                     </pic:cNvPicPr>
                   </pic:nvPicPr>
                   <pic:blipFill>
-                    <a:blip r:embed="rId77"/>
+                    <a:blip r:embed="rId78"/>
                     <a:stretch>
                       <a:fillRect/>
                     </a:stretch>
@@ -9292,7 +9448,7 @@
                     </pic:cNvPicPr>
                   </pic:nvPicPr>
                   <pic:blipFill>
-                    <a:blip r:embed="rId78"/>
+                    <a:blip r:embed="rId79"/>
                     <a:stretch>
                       <a:fillRect/>
                     </a:stretch>
@@ -9540,7 +9696,7 @@
                     </pic:cNvPicPr>
                   </pic:nvPicPr>
                   <pic:blipFill>
-                    <a:blip r:embed="rId79"/>
+                    <a:blip r:embed="rId80"/>
                     <a:stretch>
                       <a:fillRect/>
                     </a:stretch>
@@ -9653,7 +9809,7 @@
                     </pic:cNvPicPr>
                   </pic:nvPicPr>
                   <pic:blipFill>
-                    <a:blip r:embed="rId80"/>
+                    <a:blip r:embed="rId81"/>
                     <a:stretch>
                       <a:fillRect/>
                     </a:stretch>
@@ -9798,7 +9954,7 @@
                     </pic:cNvPicPr>
                   </pic:nvPicPr>
                   <pic:blipFill>
-                    <a:blip r:embed="rId81"/>
+                    <a:blip r:embed="rId82"/>
                     <a:stretch>
                       <a:fillRect/>
                     </a:stretch>
@@ -9905,7 +10061,7 @@
                     </pic:cNvPicPr>
                   </pic:nvPicPr>
                   <pic:blipFill>
-                    <a:blip r:embed="rId82"/>
+                    <a:blip r:embed="rId83"/>
                     <a:stretch>
                       <a:fillRect/>
                     </a:stretch>
@@ -9985,7 +10141,7 @@
                     </pic:cNvPicPr>
                   </pic:nvPicPr>
                   <pic:blipFill>
-                    <a:blip r:embed="rId83"/>
+                    <a:blip r:embed="rId84"/>
                     <a:stretch>
                       <a:fillRect/>
                     </a:stretch>
@@ -10092,7 +10248,7 @@
                     </pic:cNvPicPr>
                   </pic:nvPicPr>
                   <pic:blipFill>
-                    <a:blip r:embed="rId84"/>
+                    <a:blip r:embed="rId85"/>
                     <a:stretch>
                       <a:fillRect/>
                     </a:stretch>
@@ -10215,7 +10371,7 @@
                     </pic:cNvPicPr>
                   </pic:nvPicPr>
                   <pic:blipFill>
-                    <a:blip r:embed="rId85"/>
+                    <a:blip r:embed="rId86"/>
                     <a:stretch>
                       <a:fillRect/>
                     </a:stretch>
@@ -10264,7 +10420,7 @@
                     </pic:cNvPicPr>
                   </pic:nvPicPr>
                   <pic:blipFill>
-                    <a:blip r:embed="rId86"/>
+                    <a:blip r:embed="rId87"/>
                     <a:stretch>
                       <a:fillRect/>
                     </a:stretch>
@@ -10346,7 +10502,7 @@
                     </pic:cNvPicPr>
                   </pic:nvPicPr>
                   <pic:blipFill>
-                    <a:blip r:embed="rId87"/>
+                    <a:blip r:embed="rId88"/>
                     <a:stretch>
                       <a:fillRect/>
                     </a:stretch>
@@ -10394,7 +10550,7 @@
                     </pic:cNvPicPr>
                   </pic:nvPicPr>
                   <pic:blipFill>
-                    <a:blip r:embed="rId88"/>
+                    <a:blip r:embed="rId89"/>
                     <a:stretch>
                       <a:fillRect/>
                     </a:stretch>
@@ -10499,7 +10655,7 @@
                     </pic:cNvPicPr>
                   </pic:nvPicPr>
                   <pic:blipFill>
-                    <a:blip r:embed="rId89"/>
+                    <a:blip r:embed="rId90"/>
                     <a:stretch>
                       <a:fillRect/>
                     </a:stretch>
@@ -10587,7 +10743,7 @@
                     </pic:cNvPicPr>
                   </pic:nvPicPr>
                   <pic:blipFill>
-                    <a:blip r:embed="rId90"/>
+                    <a:blip r:embed="rId91"/>
                     <a:stretch>
                       <a:fillRect/>
                     </a:stretch>
@@ -10675,7 +10831,7 @@
                     </pic:cNvPicPr>
                   </pic:nvPicPr>
                   <pic:blipFill>
-                    <a:blip r:embed="rId91"/>
+                    <a:blip r:embed="rId92"/>
                     <a:stretch>
                       <a:fillRect/>
                     </a:stretch>
@@ -10784,7 +10940,7 @@
                     </pic:cNvPicPr>
                   </pic:nvPicPr>
                   <pic:blipFill>
-                    <a:blip r:embed="rId92"/>
+                    <a:blip r:embed="rId93"/>
                     <a:stretch>
                       <a:fillRect/>
                     </a:stretch>
@@ -10928,7 +11084,7 @@
                     </pic:cNvPicPr>
                   </pic:nvPicPr>
                   <pic:blipFill>
-                    <a:blip r:embed="rId93"/>
+                    <a:blip r:embed="rId94"/>
                     <a:stretch>
                       <a:fillRect/>
                     </a:stretch>
@@ -11032,7 +11188,7 @@
                     </pic:cNvPicPr>
                   </pic:nvPicPr>
                   <pic:blipFill>
-                    <a:blip r:embed="rId94"/>
+                    <a:blip r:embed="rId95"/>
                     <a:stretch>
                       <a:fillRect/>
                     </a:stretch>
@@ -11153,7 +11309,7 @@
                     </pic:cNvPicPr>
                   </pic:nvPicPr>
                   <pic:blipFill>
-                    <a:blip r:embed="rId95"/>
+                    <a:blip r:embed="rId96"/>
                     <a:stretch>
                       <a:fillRect/>
                     </a:stretch>
@@ -11274,7 +11430,7 @@
                     </pic:cNvPicPr>
                   </pic:nvPicPr>
                   <pic:blipFill>
-                    <a:blip r:embed="rId96"/>
+                    <a:blip r:embed="rId97"/>
                     <a:stretch>
                       <a:fillRect/>
                     </a:stretch>
@@ -11415,7 +11571,7 @@
                     </pic:cNvPicPr>
                   </pic:nvPicPr>
                   <pic:blipFill>
-                    <a:blip r:embed="rId97"/>
+                    <a:blip r:embed="rId98"/>
                     <a:stretch>
                       <a:fillRect/>
                     </a:stretch>
@@ -11481,7 +11637,7 @@
                     </pic:cNvPicPr>
                   </pic:nvPicPr>
                   <pic:blipFill>
-                    <a:blip r:embed="rId98"/>
+                    <a:blip r:embed="rId99"/>
                     <a:stretch>
                       <a:fillRect/>
                     </a:stretch>
@@ -11601,7 +11757,7 @@
                     </pic:cNvPicPr>
                   </pic:nvPicPr>
                   <pic:blipFill>
-                    <a:blip r:embed="rId99"/>
+                    <a:blip r:embed="rId100"/>
                     <a:stretch>
                       <a:fillRect/>
                     </a:stretch>
@@ -11707,7 +11863,7 @@
                     </pic:cNvPicPr>
                   </pic:nvPicPr>
                   <pic:blipFill>
-                    <a:blip r:embed="rId100"/>
+                    <a:blip r:embed="rId101"/>
                     <a:stretch>
                       <a:fillRect/>
                     </a:stretch>
@@ -11831,7 +11987,7 @@
                     </pic:cNvPicPr>
                   </pic:nvPicPr>
                   <pic:blipFill>
-                    <a:blip r:embed="rId101"/>
+                    <a:blip r:embed="rId102"/>
                     <a:stretch>
                       <a:fillRect/>
                     </a:stretch>
@@ -11903,7 +12059,7 @@
                     </pic:cNvPicPr>
                   </pic:nvPicPr>
                   <pic:blipFill>
-                    <a:blip r:embed="rId102"/>
+                    <a:blip r:embed="rId103"/>
                     <a:stretch>
                       <a:fillRect/>
                     </a:stretch>
@@ -12057,7 +12213,7 @@
                     </pic:cNvPicPr>
                   </pic:nvPicPr>
                   <pic:blipFill>
-                    <a:blip r:embed="rId103"/>
+                    <a:blip r:embed="rId104"/>
                     <a:stretch>
                       <a:fillRect/>
                     </a:stretch>
@@ -12164,7 +12320,7 @@
                     </pic:cNvPicPr>
                   </pic:nvPicPr>
                   <pic:blipFill>
-                    <a:blip r:embed="rId104"/>
+                    <a:blip r:embed="rId105"/>
                     <a:stretch>
                       <a:fillRect/>
                     </a:stretch>
@@ -12213,7 +12369,7 @@
                     </pic:cNvPicPr>
                   </pic:nvPicPr>
                   <pic:blipFill>
-                    <a:blip r:embed="rId105"/>
+                    <a:blip r:embed="rId106"/>
                     <a:stretch>
                       <a:fillRect/>
                     </a:stretch>
@@ -12335,7 +12491,7 @@
                     </pic:cNvPicPr>
                   </pic:nvPicPr>
                   <pic:blipFill>
-                    <a:blip r:embed="rId106"/>
+                    <a:blip r:embed="rId107"/>
                     <a:stretch>
                       <a:fillRect/>
                     </a:stretch>
@@ -12407,7 +12563,7 @@
                     </pic:cNvPicPr>
                   </pic:nvPicPr>
                   <pic:blipFill>
-                    <a:blip r:embed="rId107"/>
+                    <a:blip r:embed="rId108"/>
                     <a:stretch>
                       <a:fillRect/>
                     </a:stretch>
@@ -12529,7 +12685,7 @@
                     </pic:cNvPicPr>
                   </pic:nvPicPr>
                   <pic:blipFill>
-                    <a:blip r:embed="rId108"/>
+                    <a:blip r:embed="rId109"/>
                     <a:stretch>
                       <a:fillRect/>
                     </a:stretch>
@@ -12636,7 +12792,7 @@
                     </pic:cNvPicPr>
                   </pic:nvPicPr>
                   <pic:blipFill>
-                    <a:blip r:embed="rId109"/>
+                    <a:blip r:embed="rId110"/>
                     <a:stretch>
                       <a:fillRect/>
                     </a:stretch>
@@ -12685,7 +12841,7 @@
                     </pic:cNvPicPr>
                   </pic:nvPicPr>
                   <pic:blipFill>
-                    <a:blip r:embed="rId110"/>
+                    <a:blip r:embed="rId111"/>
                     <a:stretch>
                       <a:fillRect/>
                     </a:stretch>
@@ -12761,7 +12917,7 @@
                     </pic:cNvPicPr>
                   </pic:nvPicPr>
                   <pic:blipFill>
-                    <a:blip r:embed="rId111"/>
+                    <a:blip r:embed="rId112"/>
                     <a:stretch>
                       <a:fillRect/>
                     </a:stretch>
@@ -12810,7 +12966,7 @@
                     </pic:cNvPicPr>
                   </pic:nvPicPr>
                   <pic:blipFill>
-                    <a:blip r:embed="rId112"/>
+                    <a:blip r:embed="rId113"/>
                     <a:stretch>
                       <a:fillRect/>
                     </a:stretch>
@@ -12959,7 +13115,7 @@
                     </pic:cNvPicPr>
                   </pic:nvPicPr>
                   <pic:blipFill>
-                    <a:blip r:embed="rId113"/>
+                    <a:blip r:embed="rId114"/>
                     <a:stretch>
                       <a:fillRect/>
                     </a:stretch>
@@ -13274,7 +13430,7 @@
                     </pic:cNvPicPr>
                   </pic:nvPicPr>
                   <pic:blipFill>
-                    <a:blip r:embed="rId114"/>
+                    <a:blip r:embed="rId115"/>
                     <a:stretch>
                       <a:fillRect/>
                     </a:stretch>
@@ -13350,7 +13506,7 @@
                     </pic:cNvPicPr>
                   </pic:nvPicPr>
                   <pic:blipFill>
-                    <a:blip r:embed="rId115"/>
+                    <a:blip r:embed="rId116"/>
                     <a:stretch>
                       <a:fillRect/>
                     </a:stretch>
@@ -13492,7 +13648,7 @@
                     </pic:cNvPicPr>
                   </pic:nvPicPr>
                   <pic:blipFill>
-                    <a:blip r:embed="rId116"/>
+                    <a:blip r:embed="rId117"/>
                     <a:stretch>
                       <a:fillRect/>
                     </a:stretch>
@@ -13662,7 +13818,7 @@
                     </pic:cNvPicPr>
                   </pic:nvPicPr>
                   <pic:blipFill>
-                    <a:blip r:embed="rId117"/>
+                    <a:blip r:embed="rId118"/>
                     <a:stretch>
                       <a:fillRect/>
                     </a:stretch>
@@ -13710,7 +13866,7 @@
                     </pic:cNvPicPr>
                   </pic:nvPicPr>
                   <pic:blipFill>
-                    <a:blip r:embed="rId118"/>
+                    <a:blip r:embed="rId119"/>
                     <a:stretch>
                       <a:fillRect/>
                     </a:stretch>
@@ -13758,7 +13914,7 @@
                     </pic:cNvPicPr>
                   </pic:nvPicPr>
                   <pic:blipFill>
-                    <a:blip r:embed="rId119"/>
+                    <a:blip r:embed="rId120"/>
                     <a:stretch>
                       <a:fillRect/>
                     </a:stretch>
@@ -13831,7 +13987,7 @@
                     </pic:cNvPicPr>
                   </pic:nvPicPr>
                   <pic:blipFill>
-                    <a:blip r:embed="rId120"/>
+                    <a:blip r:embed="rId121"/>
                     <a:stretch>
                       <a:fillRect/>
                     </a:stretch>
@@ -13919,7 +14075,7 @@
                     </pic:cNvPicPr>
                   </pic:nvPicPr>
                   <pic:blipFill>
-                    <a:blip r:embed="rId121"/>
+                    <a:blip r:embed="rId122"/>
                     <a:stretch>
                       <a:fillRect/>
                     </a:stretch>
@@ -13988,7 +14144,7 @@
                     </pic:cNvPicPr>
                   </pic:nvPicPr>
                   <pic:blipFill>
-                    <a:blip r:embed="rId122"/>
+                    <a:blip r:embed="rId123"/>
                     <a:stretch>
                       <a:fillRect/>
                     </a:stretch>

--- a/Spark/Scala 学到的都是自己的.docx
+++ b/Spark/Scala 学到的都是自己的.docx
@@ -1445,8 +1445,63 @@
           <w:numId w:val="0"/>
         </w:numPr>
         <w:ind w:leftChars="0" w:firstLine="420" w:firstLineChars="0"/>
-        <w:jc w:val="center"/>
-      </w:pPr>
+        <w:jc w:val="both"/>
+        <w:rPr>
+          <w:rFonts w:hint="eastAsia" w:eastAsiaTheme="minorEastAsia"/>
+          <w:lang w:val="en-US" w:eastAsia="zh-CN"/>
+        </w:rPr>
+      </w:pPr>
+    </w:p>
+    <w:p>
+      <w:pPr>
+        <w:numPr>
+          <w:ilvl w:val="0"/>
+          <w:numId w:val="0"/>
+        </w:numPr>
+        <w:ind w:leftChars="0" w:firstLine="420" w:firstLineChars="0"/>
+        <w:jc w:val="both"/>
+        <w:rPr>
+          <w:rFonts w:hint="eastAsia"/>
+          <w:lang w:val="en-US" w:eastAsia="zh-CN"/>
+        </w:rPr>
+      </w:pPr>
+      <w:r>
+        <w:rPr>
+          <w:rFonts w:hint="eastAsia"/>
+          <w:lang w:val="en-US" w:eastAsia="zh-CN"/>
+        </w:rPr>
+        <w:t>String：字符串类型。</w:t>
+      </w:r>
+    </w:p>
+    <w:p>
+      <w:pPr>
+        <w:numPr>
+          <w:ilvl w:val="0"/>
+          <w:numId w:val="0"/>
+        </w:numPr>
+        <w:ind w:leftChars="0" w:firstLine="420" w:firstLineChars="0"/>
+        <w:jc w:val="both"/>
+        <w:rPr>
+          <w:rFonts w:hint="eastAsia"/>
+          <w:lang w:val="en-US" w:eastAsia="zh-CN"/>
+        </w:rPr>
+      </w:pPr>
+      <w:r>
+        <w:rPr>
+          <w:rFonts w:hint="eastAsia"/>
+          <w:lang w:val="en-US" w:eastAsia="zh-CN"/>
+        </w:rPr>
+        <w:t>（注意：在Scala中的String类型其实是java.lang.String，Scala本身没有String类型</w:t>
+      </w:r>
+      <w:bookmarkStart w:id="0" w:name="_GoBack"/>
+      <w:bookmarkEnd w:id="0"/>
+      <w:r>
+        <w:rPr>
+          <w:rFonts w:hint="eastAsia"/>
+          <w:lang w:val="en-US" w:eastAsia="zh-CN"/>
+        </w:rPr>
+        <w:t>）</w:t>
+      </w:r>
     </w:p>
     <w:p>
       <w:pPr>
@@ -5422,8 +5477,6 @@
         </w:rPr>
         <w:t>1.4.9 匿名函数</w:t>
       </w:r>
-      <w:bookmarkStart w:id="0" w:name="_GoBack"/>
-      <w:bookmarkEnd w:id="0"/>
     </w:p>
     <w:p>
       <w:pPr>

--- a/Spark/Scala 学到的都是自己的.docx
+++ b/Spark/Scala 学到的都是自己的.docx
@@ -1491,16 +1491,7 @@
           <w:rFonts w:hint="eastAsia"/>
           <w:lang w:val="en-US" w:eastAsia="zh-CN"/>
         </w:rPr>
-        <w:t>（注意：在Scala中的String类型其实是java.lang.String，Scala本身没有String类型</w:t>
-      </w:r>
-      <w:bookmarkStart w:id="0" w:name="_GoBack"/>
-      <w:bookmarkEnd w:id="0"/>
-      <w:r>
-        <w:rPr>
-          <w:rFonts w:hint="eastAsia"/>
-          <w:lang w:val="en-US" w:eastAsia="zh-CN"/>
-        </w:rPr>
-        <w:t>）</w:t>
+        <w:t>（注意：在Scala中的String类型其实是java.lang.String，Scala本身没有String类型）</w:t>
       </w:r>
     </w:p>
     <w:p>
@@ -13441,6 +13432,46 @@
           <w:lang w:val="en-US" w:eastAsia="zh-CN"/>
         </w:rPr>
       </w:pPr>
+      <w:r>
+        <w:rPr>
+          <w:rFonts w:hint="eastAsia"/>
+          <w:lang w:val="en-US" w:eastAsia="zh-CN"/>
+        </w:rPr>
+        <w:t>（注意：隐式转换函数放在哪个类中并不重要，只要从3个地方能找到就好</w:t>
+      </w:r>
+      <w:bookmarkStart w:id="0" w:name="_GoBack"/>
+      <w:bookmarkEnd w:id="0"/>
+      <w:r>
+        <w:rPr>
+          <w:rFonts w:hint="eastAsia"/>
+          <w:lang w:val="en-US" w:eastAsia="zh-CN"/>
+        </w:rPr>
+        <w:t>，重要的是：</w:t>
+      </w:r>
+      <w:r>
+        <w:rPr>
+          <w:rFonts w:hint="eastAsia"/>
+          <w:color w:val="FF0000"/>
+          <w:lang w:val="en-US" w:eastAsia="zh-CN"/>
+        </w:rPr>
+        <w:t>隐式转换函数的参数类型是待转换类型，隐式转换函数的返回值类型是转换后的类型</w:t>
+      </w:r>
+      <w:r>
+        <w:rPr>
+          <w:rFonts w:hint="eastAsia"/>
+          <w:lang w:val="en-US" w:eastAsia="zh-CN"/>
+        </w:rPr>
+        <w:t>）</w:t>
+      </w:r>
+    </w:p>
+    <w:p>
+      <w:pPr>
+        <w:ind w:firstLine="420" w:firstLineChars="0"/>
+        <w:rPr>
+          <w:rFonts w:hint="eastAsia"/>
+          <w:lang w:val="en-US" w:eastAsia="zh-CN"/>
+        </w:rPr>
+      </w:pPr>
     </w:p>
     <w:p>
       <w:pPr>
@@ -13535,10 +13566,6 @@
       <w:pPr>
         <w:ind w:firstLine="420" w:firstLineChars="0"/>
         <w:jc w:val="center"/>
-        <w:rPr>
-          <w:rFonts w:hint="eastAsia"/>
-          <w:lang w:val="en-US" w:eastAsia="zh-CN"/>
-        </w:rPr>
       </w:pPr>
       <w:r>
         <w:drawing>
@@ -13586,6 +13613,82 @@
     </w:p>
     <w:p>
       <w:pPr>
+        <w:ind w:firstLine="420" w:firstLineChars="0"/>
+        <w:jc w:val="center"/>
+      </w:pPr>
+    </w:p>
+    <w:p>
+      <w:pPr>
+        <w:ind w:firstLine="420" w:firstLineChars="0"/>
+        <w:jc w:val="center"/>
+        <w:rPr>
+          <w:rFonts w:hint="eastAsia" w:eastAsiaTheme="minorEastAsia"/>
+          <w:lang w:val="en-US" w:eastAsia="zh-CN"/>
+        </w:rPr>
+      </w:pPr>
+      <w:r>
+        <w:rPr>
+          <w:rFonts w:hint="eastAsia"/>
+          <w:lang w:val="en-US" w:eastAsia="zh-CN"/>
+        </w:rPr>
+        <w:t>Spark的RDD隐式转换成PairRDDFunctions的例子</w:t>
+      </w:r>
+    </w:p>
+    <w:p>
+      <w:pPr>
+        <w:ind w:firstLine="420" w:firstLineChars="0"/>
+        <w:jc w:val="center"/>
+        <w:rPr>
+          <w:rFonts w:hint="eastAsia"/>
+          <w:lang w:val="en-US" w:eastAsia="zh-CN"/>
+        </w:rPr>
+      </w:pPr>
+      <w:r>
+        <w:drawing>
+          <wp:inline distT="0" distB="0" distL="114300" distR="114300">
+            <wp:extent cx="5273675" cy="718820"/>
+            <wp:effectExtent l="0" t="0" r="3175" b="5080"/>
+            <wp:docPr id="122" name="图片 1"/>
+            <wp:cNvGraphicFramePr>
+              <a:graphicFrameLocks xmlns:a="http://schemas.openxmlformats.org/drawingml/2006/main" noChangeAspect="1"/>
+            </wp:cNvGraphicFramePr>
+            <a:graphic xmlns:a="http://schemas.openxmlformats.org/drawingml/2006/main">
+              <a:graphicData uri="http://schemas.openxmlformats.org/drawingml/2006/picture">
+                <pic:pic xmlns:pic="http://schemas.openxmlformats.org/drawingml/2006/picture">
+                  <pic:nvPicPr>
+                    <pic:cNvPr id="122" name="图片 1"/>
+                    <pic:cNvPicPr>
+                      <a:picLocks noChangeAspect="1"/>
+                    </pic:cNvPicPr>
+                  </pic:nvPicPr>
+                  <pic:blipFill>
+                    <a:blip r:embed="rId117"/>
+                    <a:stretch>
+                      <a:fillRect/>
+                    </a:stretch>
+                  </pic:blipFill>
+                  <pic:spPr>
+                    <a:xfrm>
+                      <a:off x="0" y="0"/>
+                      <a:ext cx="5273675" cy="718820"/>
+                    </a:xfrm>
+                    <a:prstGeom prst="rect">
+                      <a:avLst/>
+                    </a:prstGeom>
+                    <a:noFill/>
+                    <a:ln w="9525">
+                      <a:noFill/>
+                    </a:ln>
+                  </pic:spPr>
+                </pic:pic>
+              </a:graphicData>
+            </a:graphic>
+          </wp:inline>
+        </w:drawing>
+      </w:r>
+    </w:p>
+    <w:p>
+      <w:pPr>
         <w:pStyle w:val="4"/>
         <w:rPr>
           <w:rFonts w:hint="eastAsia"/>
@@ -13701,7 +13804,7 @@
                     </pic:cNvPicPr>
                   </pic:nvPicPr>
                   <pic:blipFill>
-                    <a:blip r:embed="rId117"/>
+                    <a:blip r:embed="rId118"/>
                     <a:stretch>
                       <a:fillRect/>
                     </a:stretch>
@@ -13871,7 +13974,7 @@
                     </pic:cNvPicPr>
                   </pic:nvPicPr>
                   <pic:blipFill>
-                    <a:blip r:embed="rId118"/>
+                    <a:blip r:embed="rId119"/>
                     <a:stretch>
                       <a:fillRect/>
                     </a:stretch>
@@ -13919,7 +14022,7 @@
                     </pic:cNvPicPr>
                   </pic:nvPicPr>
                   <pic:blipFill>
-                    <a:blip r:embed="rId119"/>
+                    <a:blip r:embed="rId120"/>
                     <a:stretch>
                       <a:fillRect/>
                     </a:stretch>
@@ -13967,7 +14070,7 @@
                     </pic:cNvPicPr>
                   </pic:nvPicPr>
                   <pic:blipFill>
-                    <a:blip r:embed="rId120"/>
+                    <a:blip r:embed="rId121"/>
                     <a:stretch>
                       <a:fillRect/>
                     </a:stretch>
@@ -14040,7 +14143,7 @@
                     </pic:cNvPicPr>
                   </pic:nvPicPr>
                   <pic:blipFill>
-                    <a:blip r:embed="rId121"/>
+                    <a:blip r:embed="rId122"/>
                     <a:stretch>
                       <a:fillRect/>
                     </a:stretch>
@@ -14128,7 +14231,7 @@
                     </pic:cNvPicPr>
                   </pic:nvPicPr>
                   <pic:blipFill>
-                    <a:blip r:embed="rId122"/>
+                    <a:blip r:embed="rId123"/>
                     <a:stretch>
                       <a:fillRect/>
                     </a:stretch>
@@ -14197,7 +14300,7 @@
                     </pic:cNvPicPr>
                   </pic:nvPicPr>
                   <pic:blipFill>
-                    <a:blip r:embed="rId123"/>
+                    <a:blip r:embed="rId124"/>
                     <a:stretch>
                       <a:fillRect/>
                     </a:stretch>

--- a/Spark/Scala 学到的都是自己的.docx
+++ b/Spark/Scala 学到的都是自己的.docx
@@ -8872,7 +8872,33 @@
           <w:color w:val="FF0000"/>
           <w:lang w:val="en-US" w:eastAsia="zh-CN"/>
         </w:rPr>
-        <w:t>主构造函数的方法体</w:t>
+        <w:t>主构造函数的方法体，即</w:t>
+      </w:r>
+      <w:r>
+        <w:rPr>
+          <w:rFonts w:hint="eastAsia"/>
+          <w:color w:val="ED7D31" w:themeColor="accent2"/>
+          <w:lang w:val="en-US" w:eastAsia="zh-CN"/>
+          <w14:textFill>
+            <w14:solidFill>
+              <w14:schemeClr w14:val="accent2"/>
+            </w14:solidFill>
+          </w14:textFill>
+        </w:rPr>
+        <w:t>class中除了def定义的方法以外的代码，</w:t>
+      </w:r>
+      <w:r>
+        <w:rPr>
+          <w:rFonts w:hint="eastAsia"/>
+          <w:color w:val="ED7D31" w:themeColor="accent2"/>
+          <w:lang w:val="en-US" w:eastAsia="zh-CN"/>
+          <w14:textFill>
+            <w14:solidFill>
+              <w14:schemeClr w14:val="accent2"/>
+            </w14:solidFill>
+          </w14:textFill>
+        </w:rPr>
+        <w:t>都会被执行</w:t>
       </w:r>
       <w:r>
         <w:rPr>
@@ -8881,6 +8907,8 @@
         </w:rPr>
         <w:t>）</w:t>
       </w:r>
+      <w:bookmarkStart w:id="0" w:name="_GoBack"/>
+      <w:bookmarkEnd w:id="0"/>
     </w:p>
     <w:p>
       <w:pPr>
@@ -13437,16 +13465,7 @@
           <w:rFonts w:hint="eastAsia"/>
           <w:lang w:val="en-US" w:eastAsia="zh-CN"/>
         </w:rPr>
-        <w:t>（注意：隐式转换函数放在哪个类中并不重要，只要从3个地方能找到就好</w:t>
-      </w:r>
-      <w:bookmarkStart w:id="0" w:name="_GoBack"/>
-      <w:bookmarkEnd w:id="0"/>
-      <w:r>
-        <w:rPr>
-          <w:rFonts w:hint="eastAsia"/>
-          <w:lang w:val="en-US" w:eastAsia="zh-CN"/>
-        </w:rPr>
-        <w:t>，重要的是：</w:t>
+        <w:t>（注意：隐式转换函数放在哪个类中并不重要，只要从3个地方能找到就好，重要的是：</w:t>
       </w:r>
       <w:r>
         <w:rPr>

--- a/Spark/Scala 学到的都是自己的.docx
+++ b/Spark/Scala 学到的都是自己的.docx
@@ -3610,10 +3610,6 @@
       <w:pPr>
         <w:ind w:firstLine="420" w:firstLineChars="0"/>
         <w:jc w:val="center"/>
-        <w:rPr>
-          <w:rFonts w:hint="eastAsia"/>
-          <w:lang w:val="en-US" w:eastAsia="zh-CN"/>
-        </w:rPr>
       </w:pPr>
       <w:r>
         <w:drawing>
@@ -3671,6 +3667,145 @@
     </w:p>
     <w:p>
       <w:pPr>
+        <w:pStyle w:val="5"/>
+        <w:rPr>
+          <w:rFonts w:hint="eastAsia"/>
+          <w:lang w:val="en-US" w:eastAsia="zh-CN"/>
+        </w:rPr>
+      </w:pPr>
+      <w:r>
+        <w:rPr>
+          <w:rFonts w:hint="eastAsia"/>
+          <w:lang w:val="en-US" w:eastAsia="zh-CN"/>
+        </w:rPr>
+        <w:t>1.3.7.2 Seq</w:t>
+      </w:r>
+    </w:p>
+    <w:p>
+      <w:pPr>
+        <w:ind w:firstLine="420" w:firstLineChars="0"/>
+        <w:jc w:val="both"/>
+        <w:rPr>
+          <w:rFonts w:hint="eastAsia"/>
+          <w:lang w:val="en-US" w:eastAsia="zh-CN"/>
+        </w:rPr>
+      </w:pPr>
+      <w:r>
+        <w:rPr>
+          <w:rFonts w:hint="eastAsia"/>
+          <w:lang w:val="en-US" w:eastAsia="zh-CN"/>
+        </w:rPr>
+        <w:t>Scala的Seq是一个trait，类似于Java的List；Scala的List类似于Java的LinkedList。</w:t>
+      </w:r>
+    </w:p>
+    <w:p>
+      <w:pPr>
+        <w:ind w:firstLine="420" w:firstLineChars="0"/>
+        <w:jc w:val="both"/>
+        <w:rPr>
+          <w:rFonts w:hint="eastAsia"/>
+          <w:lang w:val="en-US" w:eastAsia="zh-CN"/>
+        </w:rPr>
+      </w:pPr>
+      <w:r>
+        <w:rPr>
+          <w:rFonts w:hint="eastAsia"/>
+          <w:lang w:val="en-US" w:eastAsia="zh-CN"/>
+        </w:rPr>
+        <w:t>Seq默认的实现类是List（scala.collection.immutable.List</w:t>
+      </w:r>
+      <w:bookmarkStart w:id="0" w:name="_GoBack"/>
+      <w:bookmarkEnd w:id="0"/>
+      <w:r>
+        <w:rPr>
+          <w:rFonts w:hint="eastAsia"/>
+          <w:lang w:val="en-US" w:eastAsia="zh-CN"/>
+        </w:rPr>
+        <w:t>）。</w:t>
+      </w:r>
+    </w:p>
+    <w:p>
+      <w:pPr>
+        <w:ind w:firstLine="420" w:firstLineChars="0"/>
+        <w:jc w:val="both"/>
+        <w:rPr>
+          <w:rFonts w:hint="eastAsia"/>
+          <w:lang w:val="en-US" w:eastAsia="zh-CN"/>
+        </w:rPr>
+      </w:pPr>
+    </w:p>
+    <w:p>
+      <w:pPr>
+        <w:ind w:firstLine="420" w:firstLineChars="0"/>
+        <w:jc w:val="center"/>
+        <w:rPr>
+          <w:rFonts w:hint="eastAsia"/>
+          <w:lang w:val="en-US" w:eastAsia="zh-CN"/>
+        </w:rPr>
+      </w:pPr>
+      <w:r>
+        <w:rPr>
+          <w:rFonts w:hint="eastAsia"/>
+          <w:lang w:val="en-US" w:eastAsia="zh-CN"/>
+        </w:rPr>
+        <w:t>（Seq默认的实现类是List）</w:t>
+      </w:r>
+    </w:p>
+    <w:p>
+      <w:pPr>
+        <w:ind w:firstLine="420" w:firstLineChars="0"/>
+        <w:jc w:val="center"/>
+        <w:rPr>
+          <w:rFonts w:hint="eastAsia"/>
+          <w:lang w:val="en-US" w:eastAsia="zh-CN"/>
+        </w:rPr>
+      </w:pPr>
+      <w:r>
+        <w:drawing>
+          <wp:inline distT="0" distB="0" distL="114300" distR="114300">
+            <wp:extent cx="2742565" cy="457200"/>
+            <wp:effectExtent l="0" t="0" r="635" b="0"/>
+            <wp:docPr id="123" name="图片 1"/>
+            <wp:cNvGraphicFramePr>
+              <a:graphicFrameLocks xmlns:a="http://schemas.openxmlformats.org/drawingml/2006/main" noChangeAspect="1"/>
+            </wp:cNvGraphicFramePr>
+            <a:graphic xmlns:a="http://schemas.openxmlformats.org/drawingml/2006/main">
+              <a:graphicData uri="http://schemas.openxmlformats.org/drawingml/2006/picture">
+                <pic:pic xmlns:pic="http://schemas.openxmlformats.org/drawingml/2006/picture">
+                  <pic:nvPicPr>
+                    <pic:cNvPr id="123" name="图片 1"/>
+                    <pic:cNvPicPr>
+                      <a:picLocks noChangeAspect="1"/>
+                    </pic:cNvPicPr>
+                  </pic:nvPicPr>
+                  <pic:blipFill>
+                    <a:blip r:embed="rId31"/>
+                    <a:stretch>
+                      <a:fillRect/>
+                    </a:stretch>
+                  </pic:blipFill>
+                  <pic:spPr>
+                    <a:xfrm>
+                      <a:off x="0" y="0"/>
+                      <a:ext cx="2742565" cy="457200"/>
+                    </a:xfrm>
+                    <a:prstGeom prst="rect">
+                      <a:avLst/>
+                    </a:prstGeom>
+                    <a:noFill/>
+                    <a:ln w="9525">
+                      <a:noFill/>
+                    </a:ln>
+                  </pic:spPr>
+                </pic:pic>
+              </a:graphicData>
+            </a:graphic>
+          </wp:inline>
+        </w:drawing>
+      </w:r>
+    </w:p>
+    <w:p>
+      <w:pPr>
         <w:ind w:firstLine="420" w:firstLineChars="0"/>
         <w:jc w:val="center"/>
         <w:rPr>
@@ -3882,7 +4017,7 @@
                     </pic:cNvPicPr>
                   </pic:nvPicPr>
                   <pic:blipFill>
-                    <a:blip r:embed="rId31"/>
+                    <a:blip r:embed="rId32"/>
                     <a:stretch>
                       <a:fillRect/>
                     </a:stretch>
@@ -3958,7 +4093,7 @@
                     </pic:cNvPicPr>
                   </pic:nvPicPr>
                   <pic:blipFill>
-                    <a:blip r:embed="rId32"/>
+                    <a:blip r:embed="rId33"/>
                     <a:stretch>
                       <a:fillRect/>
                     </a:stretch>
@@ -4089,7 +4224,7 @@
                     </pic:cNvPicPr>
                   </pic:nvPicPr>
                   <pic:blipFill>
-                    <a:blip r:embed="rId33"/>
+                    <a:blip r:embed="rId34"/>
                     <a:stretch>
                       <a:fillRect/>
                     </a:stretch>
@@ -4232,7 +4367,7 @@
                     </pic:cNvPicPr>
                   </pic:nvPicPr>
                   <pic:blipFill>
-                    <a:blip r:embed="rId34"/>
+                    <a:blip r:embed="rId35"/>
                     <a:stretch>
                       <a:fillRect/>
                     </a:stretch>
@@ -4319,7 +4454,7 @@
                     </pic:cNvPicPr>
                   </pic:nvPicPr>
                   <pic:blipFill>
-                    <a:blip r:embed="rId35"/>
+                    <a:blip r:embed="rId36"/>
                     <a:stretch>
                       <a:fillRect/>
                     </a:stretch>
@@ -4406,7 +4541,7 @@
                     </pic:cNvPicPr>
                   </pic:nvPicPr>
                   <pic:blipFill>
-                    <a:blip r:embed="rId36"/>
+                    <a:blip r:embed="rId37"/>
                     <a:stretch>
                       <a:fillRect/>
                     </a:stretch>
@@ -4493,7 +4628,7 @@
                     </pic:cNvPicPr>
                   </pic:nvPicPr>
                   <pic:blipFill>
-                    <a:blip r:embed="rId37"/>
+                    <a:blip r:embed="rId38"/>
                     <a:stretch>
                       <a:fillRect/>
                     </a:stretch>
@@ -4631,7 +4766,7 @@
                     </pic:cNvPicPr>
                   </pic:nvPicPr>
                   <pic:blipFill>
-                    <a:blip r:embed="rId38"/>
+                    <a:blip r:embed="rId39"/>
                     <a:stretch>
                       <a:fillRect/>
                     </a:stretch>
@@ -4703,7 +4838,7 @@
                     </pic:cNvPicPr>
                   </pic:nvPicPr>
                   <pic:blipFill>
-                    <a:blip r:embed="rId39"/>
+                    <a:blip r:embed="rId40"/>
                     <a:stretch>
                       <a:fillRect/>
                     </a:stretch>
@@ -4775,7 +4910,7 @@
                     </pic:cNvPicPr>
                   </pic:nvPicPr>
                   <pic:blipFill>
-                    <a:blip r:embed="rId40"/>
+                    <a:blip r:embed="rId41"/>
                     <a:stretch>
                       <a:fillRect/>
                     </a:stretch>
@@ -4862,7 +4997,7 @@
                     </pic:cNvPicPr>
                   </pic:nvPicPr>
                   <pic:blipFill>
-                    <a:blip r:embed="rId41"/>
+                    <a:blip r:embed="rId42"/>
                     <a:stretch>
                       <a:fillRect/>
                     </a:stretch>
@@ -4934,7 +5069,7 @@
                     </pic:cNvPicPr>
                   </pic:nvPicPr>
                   <pic:blipFill>
-                    <a:blip r:embed="rId42"/>
+                    <a:blip r:embed="rId43"/>
                     <a:stretch>
                       <a:fillRect/>
                     </a:stretch>
@@ -5014,7 +5149,7 @@
                     </pic:cNvPicPr>
                   </pic:nvPicPr>
                   <pic:blipFill>
-                    <a:blip r:embed="rId43"/>
+                    <a:blip r:embed="rId44"/>
                     <a:stretch>
                       <a:fillRect/>
                     </a:stretch>
@@ -5149,7 +5284,7 @@
                     </pic:cNvPicPr>
                   </pic:nvPicPr>
                   <pic:blipFill>
-                    <a:blip r:embed="rId44"/>
+                    <a:blip r:embed="rId45"/>
                     <a:stretch>
                       <a:fillRect/>
                     </a:stretch>
@@ -5231,7 +5366,7 @@
                     </pic:cNvPicPr>
                   </pic:nvPicPr>
                   <pic:blipFill>
-                    <a:blip r:embed="rId45"/>
+                    <a:blip r:embed="rId46"/>
                     <a:stretch>
                       <a:fillRect/>
                     </a:stretch>
@@ -5348,7 +5483,7 @@
                     </pic:cNvPicPr>
                   </pic:nvPicPr>
                   <pic:blipFill>
-                    <a:blip r:embed="rId46"/>
+                    <a:blip r:embed="rId47"/>
                     <a:stretch>
                       <a:fillRect/>
                     </a:stretch>
@@ -5428,7 +5563,7 @@
                     </pic:cNvPicPr>
                   </pic:nvPicPr>
                   <pic:blipFill>
-                    <a:blip r:embed="rId47"/>
+                    <a:blip r:embed="rId48"/>
                     <a:stretch>
                       <a:fillRect/>
                     </a:stretch>
@@ -5578,7 +5713,7 @@
                     </pic:cNvPicPr>
                   </pic:nvPicPr>
                   <pic:blipFill>
-                    <a:blip r:embed="rId48"/>
+                    <a:blip r:embed="rId49"/>
                     <a:stretch>
                       <a:fillRect/>
                     </a:stretch>
@@ -5688,7 +5823,7 @@
                     </pic:cNvPicPr>
                   </pic:nvPicPr>
                   <pic:blipFill>
-                    <a:blip r:embed="rId49"/>
+                    <a:blip r:embed="rId50"/>
                     <a:stretch>
                       <a:fillRect/>
                     </a:stretch>
@@ -5795,7 +5930,7 @@
                     </pic:cNvPicPr>
                   </pic:nvPicPr>
                   <pic:blipFill>
-                    <a:blip r:embed="rId50"/>
+                    <a:blip r:embed="rId51"/>
                     <a:stretch>
                       <a:fillRect/>
                     </a:stretch>
@@ -5901,7 +6036,7 @@
                     </pic:cNvPicPr>
                   </pic:nvPicPr>
                   <pic:blipFill>
-                    <a:blip r:embed="rId51"/>
+                    <a:blip r:embed="rId52"/>
                     <a:stretch>
                       <a:fillRect/>
                     </a:stretch>
@@ -6038,7 +6173,7 @@
                     </pic:cNvPicPr>
                   </pic:nvPicPr>
                   <pic:blipFill>
-                    <a:blip r:embed="rId52"/>
+                    <a:blip r:embed="rId53"/>
                     <a:stretch>
                       <a:fillRect/>
                     </a:stretch>
@@ -6145,7 +6280,7 @@
                     </pic:cNvPicPr>
                   </pic:nvPicPr>
                   <pic:blipFill>
-                    <a:blip r:embed="rId32"/>
+                    <a:blip r:embed="rId33"/>
                     <a:stretch>
                       <a:fillRect/>
                     </a:stretch>
@@ -6280,7 +6415,7 @@
                     </pic:cNvPicPr>
                   </pic:nvPicPr>
                   <pic:blipFill>
-                    <a:blip r:embed="rId53"/>
+                    <a:blip r:embed="rId54"/>
                     <a:stretch>
                       <a:fillRect/>
                     </a:stretch>
@@ -6402,7 +6537,7 @@
                     </pic:cNvPicPr>
                   </pic:nvPicPr>
                   <pic:blipFill>
-                    <a:blip r:embed="rId54"/>
+                    <a:blip r:embed="rId55"/>
                     <a:stretch>
                       <a:fillRect/>
                     </a:stretch>
@@ -6474,7 +6609,7 @@
                     </pic:cNvPicPr>
                   </pic:nvPicPr>
                   <pic:blipFill>
-                    <a:blip r:embed="rId55"/>
+                    <a:blip r:embed="rId56"/>
                     <a:stretch>
                       <a:fillRect/>
                     </a:stretch>
@@ -6690,7 +6825,7 @@
                     </pic:cNvPicPr>
                   </pic:nvPicPr>
                   <pic:blipFill>
-                    <a:blip r:embed="rId56"/>
+                    <a:blip r:embed="rId57"/>
                     <a:stretch>
                       <a:fillRect/>
                     </a:stretch>
@@ -6808,7 +6943,7 @@
                     </pic:cNvPicPr>
                   </pic:nvPicPr>
                   <pic:blipFill>
-                    <a:blip r:embed="rId57"/>
+                    <a:blip r:embed="rId58"/>
                     <a:stretch>
                       <a:fillRect/>
                     </a:stretch>
@@ -6959,7 +7094,7 @@
                     </pic:cNvPicPr>
                   </pic:nvPicPr>
                   <pic:blipFill>
-                    <a:blip r:embed="rId58"/>
+                    <a:blip r:embed="rId59"/>
                     <a:stretch>
                       <a:fillRect/>
                     </a:stretch>
@@ -7082,7 +7217,7 @@
                     </pic:cNvPicPr>
                   </pic:nvPicPr>
                   <pic:blipFill>
-                    <a:blip r:embed="rId59"/>
+                    <a:blip r:embed="rId60"/>
                     <a:stretch>
                       <a:fillRect/>
                     </a:stretch>
@@ -7154,7 +7289,7 @@
                     </pic:cNvPicPr>
                   </pic:nvPicPr>
                   <pic:blipFill>
-                    <a:blip r:embed="rId60"/>
+                    <a:blip r:embed="rId61"/>
                     <a:stretch>
                       <a:fillRect/>
                     </a:stretch>
@@ -7207,7 +7342,7 @@
                     </pic:cNvPicPr>
                   </pic:nvPicPr>
                   <pic:blipFill>
-                    <a:blip r:embed="rId61"/>
+                    <a:blip r:embed="rId62"/>
                     <a:stretch>
                       <a:fillRect/>
                     </a:stretch>
@@ -7392,7 +7527,7 @@
                     </pic:cNvPicPr>
                   </pic:nvPicPr>
                   <pic:blipFill>
-                    <a:blip r:embed="rId62"/>
+                    <a:blip r:embed="rId63"/>
                     <a:stretch>
                       <a:fillRect/>
                     </a:stretch>
@@ -7464,7 +7599,7 @@
                     </pic:cNvPicPr>
                   </pic:nvPicPr>
                   <pic:blipFill>
-                    <a:blip r:embed="rId63"/>
+                    <a:blip r:embed="rId64"/>
                     <a:stretch>
                       <a:fillRect/>
                     </a:stretch>
@@ -7571,7 +7706,7 @@
                     </pic:cNvPicPr>
                   </pic:nvPicPr>
                   <pic:blipFill>
-                    <a:blip r:embed="rId64"/>
+                    <a:blip r:embed="rId65"/>
                     <a:stretch>
                       <a:fillRect/>
                     </a:stretch>
@@ -7653,7 +7788,7 @@
                     </pic:cNvPicPr>
                   </pic:nvPicPr>
                   <pic:blipFill>
-                    <a:blip r:embed="rId65"/>
+                    <a:blip r:embed="rId66"/>
                     <a:stretch>
                       <a:fillRect/>
                     </a:stretch>
@@ -7806,7 +7941,7 @@
                     </pic:cNvPicPr>
                   </pic:nvPicPr>
                   <pic:blipFill>
-                    <a:blip r:embed="rId66"/>
+                    <a:blip r:embed="rId67"/>
                     <a:stretch>
                       <a:fillRect/>
                     </a:stretch>
@@ -7878,7 +8013,7 @@
                     </pic:cNvPicPr>
                   </pic:nvPicPr>
                   <pic:blipFill>
-                    <a:blip r:embed="rId67"/>
+                    <a:blip r:embed="rId68"/>
                     <a:stretch>
                       <a:fillRect/>
                     </a:stretch>
@@ -7927,7 +8062,7 @@
                     </pic:cNvPicPr>
                   </pic:nvPicPr>
                   <pic:blipFill>
-                    <a:blip r:embed="rId68"/>
+                    <a:blip r:embed="rId69"/>
                     <a:stretch>
                       <a:fillRect/>
                     </a:stretch>
@@ -8143,7 +8278,7 @@
                     </pic:cNvPicPr>
                   </pic:nvPicPr>
                   <pic:blipFill>
-                    <a:blip r:embed="rId69"/>
+                    <a:blip r:embed="rId70"/>
                     <a:stretch>
                       <a:fillRect/>
                     </a:stretch>
@@ -8215,7 +8350,7 @@
                     </pic:cNvPicPr>
                   </pic:nvPicPr>
                   <pic:blipFill>
-                    <a:blip r:embed="rId70"/>
+                    <a:blip r:embed="rId71"/>
                     <a:stretch>
                       <a:fillRect/>
                     </a:stretch>
@@ -8268,7 +8403,7 @@
                     </pic:cNvPicPr>
                   </pic:nvPicPr>
                   <pic:blipFill>
-                    <a:blip r:embed="rId71"/>
+                    <a:blip r:embed="rId72"/>
                     <a:stretch>
                       <a:fillRect/>
                     </a:stretch>
@@ -8441,7 +8576,7 @@
                     </pic:cNvPicPr>
                   </pic:nvPicPr>
                   <pic:blipFill>
-                    <a:blip r:embed="rId72"/>
+                    <a:blip r:embed="rId73"/>
                     <a:stretch>
                       <a:fillRect/>
                     </a:stretch>
@@ -8641,7 +8776,7 @@
                     </pic:cNvPicPr>
                   </pic:nvPicPr>
                   <pic:blipFill>
-                    <a:blip r:embed="rId73"/>
+                    <a:blip r:embed="rId74"/>
                     <a:stretch>
                       <a:fillRect/>
                     </a:stretch>
@@ -8748,7 +8883,7 @@
                     </pic:cNvPicPr>
                   </pic:nvPicPr>
                   <pic:blipFill>
-                    <a:blip r:embed="rId74"/>
+                    <a:blip r:embed="rId75"/>
                     <a:stretch>
                       <a:fillRect/>
                     </a:stretch>
@@ -8885,20 +9020,7 @@
             </w14:solidFill>
           </w14:textFill>
         </w:rPr>
-        <w:t>class中除了def定义的方法以外的代码，</w:t>
-      </w:r>
-      <w:r>
-        <w:rPr>
-          <w:rFonts w:hint="eastAsia"/>
-          <w:color w:val="ED7D31" w:themeColor="accent2"/>
-          <w:lang w:val="en-US" w:eastAsia="zh-CN"/>
-          <w14:textFill>
-            <w14:solidFill>
-              <w14:schemeClr w14:val="accent2"/>
-            </w14:solidFill>
-          </w14:textFill>
-        </w:rPr>
-        <w:t>都会被执行</w:t>
+        <w:t>class中除了def定义的方法以外的代码，都会被执行</w:t>
       </w:r>
       <w:r>
         <w:rPr>
@@ -8907,8 +9029,6 @@
         </w:rPr>
         <w:t>）</w:t>
       </w:r>
-      <w:bookmarkStart w:id="0" w:name="_GoBack"/>
-      <w:bookmarkEnd w:id="0"/>
     </w:p>
     <w:p>
       <w:pPr>
@@ -8960,7 +9080,7 @@
                     </pic:cNvPicPr>
                   </pic:nvPicPr>
                   <pic:blipFill>
-                    <a:blip r:embed="rId75"/>
+                    <a:blip r:embed="rId76"/>
                     <a:stretch>
                       <a:fillRect/>
                     </a:stretch>
@@ -9073,7 +9193,7 @@
                     </pic:cNvPicPr>
                   </pic:nvPicPr>
                   <pic:blipFill>
-                    <a:blip r:embed="rId76"/>
+                    <a:blip r:embed="rId77"/>
                     <a:stretch>
                       <a:fillRect/>
                     </a:stretch>
@@ -9318,7 +9438,7 @@
                     </pic:cNvPicPr>
                   </pic:nvPicPr>
                   <pic:blipFill>
-                    <a:blip r:embed="rId77"/>
+                    <a:blip r:embed="rId78"/>
                     <a:stretch>
                       <a:fillRect/>
                     </a:stretch>
@@ -9388,7 +9508,7 @@
                     </pic:cNvPicPr>
                   </pic:nvPicPr>
                   <pic:blipFill>
-                    <a:blip r:embed="rId78"/>
+                    <a:blip r:embed="rId79"/>
                     <a:stretch>
                       <a:fillRect/>
                     </a:stretch>
@@ -9520,7 +9640,7 @@
                     </pic:cNvPicPr>
                   </pic:nvPicPr>
                   <pic:blipFill>
-                    <a:blip r:embed="rId79"/>
+                    <a:blip r:embed="rId80"/>
                     <a:stretch>
                       <a:fillRect/>
                     </a:stretch>
@@ -9768,7 +9888,7 @@
                     </pic:cNvPicPr>
                   </pic:nvPicPr>
                   <pic:blipFill>
-                    <a:blip r:embed="rId80"/>
+                    <a:blip r:embed="rId81"/>
                     <a:stretch>
                       <a:fillRect/>
                     </a:stretch>
@@ -9881,7 +10001,7 @@
                     </pic:cNvPicPr>
                   </pic:nvPicPr>
                   <pic:blipFill>
-                    <a:blip r:embed="rId81"/>
+                    <a:blip r:embed="rId82"/>
                     <a:stretch>
                       <a:fillRect/>
                     </a:stretch>
@@ -10026,7 +10146,7 @@
                     </pic:cNvPicPr>
                   </pic:nvPicPr>
                   <pic:blipFill>
-                    <a:blip r:embed="rId82"/>
+                    <a:blip r:embed="rId83"/>
                     <a:stretch>
                       <a:fillRect/>
                     </a:stretch>
@@ -10133,7 +10253,7 @@
                     </pic:cNvPicPr>
                   </pic:nvPicPr>
                   <pic:blipFill>
-                    <a:blip r:embed="rId83"/>
+                    <a:blip r:embed="rId84"/>
                     <a:stretch>
                       <a:fillRect/>
                     </a:stretch>
@@ -10213,7 +10333,7 @@
                     </pic:cNvPicPr>
                   </pic:nvPicPr>
                   <pic:blipFill>
-                    <a:blip r:embed="rId84"/>
+                    <a:blip r:embed="rId85"/>
                     <a:stretch>
                       <a:fillRect/>
                     </a:stretch>
@@ -10320,7 +10440,7 @@
                     </pic:cNvPicPr>
                   </pic:nvPicPr>
                   <pic:blipFill>
-                    <a:blip r:embed="rId85"/>
+                    <a:blip r:embed="rId86"/>
                     <a:stretch>
                       <a:fillRect/>
                     </a:stretch>
@@ -10443,7 +10563,7 @@
                     </pic:cNvPicPr>
                   </pic:nvPicPr>
                   <pic:blipFill>
-                    <a:blip r:embed="rId86"/>
+                    <a:blip r:embed="rId87"/>
                     <a:stretch>
                       <a:fillRect/>
                     </a:stretch>
@@ -10492,7 +10612,7 @@
                     </pic:cNvPicPr>
                   </pic:nvPicPr>
                   <pic:blipFill>
-                    <a:blip r:embed="rId87"/>
+                    <a:blip r:embed="rId88"/>
                     <a:stretch>
                       <a:fillRect/>
                     </a:stretch>
@@ -10574,7 +10694,7 @@
                     </pic:cNvPicPr>
                   </pic:nvPicPr>
                   <pic:blipFill>
-                    <a:blip r:embed="rId88"/>
+                    <a:blip r:embed="rId89"/>
                     <a:stretch>
                       <a:fillRect/>
                     </a:stretch>
@@ -10622,7 +10742,7 @@
                     </pic:cNvPicPr>
                   </pic:nvPicPr>
                   <pic:blipFill>
-                    <a:blip r:embed="rId89"/>
+                    <a:blip r:embed="rId90"/>
                     <a:stretch>
                       <a:fillRect/>
                     </a:stretch>
@@ -10727,7 +10847,7 @@
                     </pic:cNvPicPr>
                   </pic:nvPicPr>
                   <pic:blipFill>
-                    <a:blip r:embed="rId90"/>
+                    <a:blip r:embed="rId91"/>
                     <a:stretch>
                       <a:fillRect/>
                     </a:stretch>
@@ -10815,7 +10935,7 @@
                     </pic:cNvPicPr>
                   </pic:nvPicPr>
                   <pic:blipFill>
-                    <a:blip r:embed="rId91"/>
+                    <a:blip r:embed="rId92"/>
                     <a:stretch>
                       <a:fillRect/>
                     </a:stretch>
@@ -10903,7 +11023,7 @@
                     </pic:cNvPicPr>
                   </pic:nvPicPr>
                   <pic:blipFill>
-                    <a:blip r:embed="rId92"/>
+                    <a:blip r:embed="rId93"/>
                     <a:stretch>
                       <a:fillRect/>
                     </a:stretch>
@@ -11012,7 +11132,7 @@
                     </pic:cNvPicPr>
                   </pic:nvPicPr>
                   <pic:blipFill>
-                    <a:blip r:embed="rId93"/>
+                    <a:blip r:embed="rId94"/>
                     <a:stretch>
                       <a:fillRect/>
                     </a:stretch>
@@ -11156,7 +11276,7 @@
                     </pic:cNvPicPr>
                   </pic:nvPicPr>
                   <pic:blipFill>
-                    <a:blip r:embed="rId94"/>
+                    <a:blip r:embed="rId95"/>
                     <a:stretch>
                       <a:fillRect/>
                     </a:stretch>
@@ -11260,7 +11380,7 @@
                     </pic:cNvPicPr>
                   </pic:nvPicPr>
                   <pic:blipFill>
-                    <a:blip r:embed="rId95"/>
+                    <a:blip r:embed="rId96"/>
                     <a:stretch>
                       <a:fillRect/>
                     </a:stretch>
@@ -11381,7 +11501,7 @@
                     </pic:cNvPicPr>
                   </pic:nvPicPr>
                   <pic:blipFill>
-                    <a:blip r:embed="rId96"/>
+                    <a:blip r:embed="rId97"/>
                     <a:stretch>
                       <a:fillRect/>
                     </a:stretch>
@@ -11502,7 +11622,7 @@
                     </pic:cNvPicPr>
                   </pic:nvPicPr>
                   <pic:blipFill>
-                    <a:blip r:embed="rId97"/>
+                    <a:blip r:embed="rId98"/>
                     <a:stretch>
                       <a:fillRect/>
                     </a:stretch>
@@ -11643,7 +11763,7 @@
                     </pic:cNvPicPr>
                   </pic:nvPicPr>
                   <pic:blipFill>
-                    <a:blip r:embed="rId98"/>
+                    <a:blip r:embed="rId99"/>
                     <a:stretch>
                       <a:fillRect/>
                     </a:stretch>
@@ -11709,7 +11829,7 @@
                     </pic:cNvPicPr>
                   </pic:nvPicPr>
                   <pic:blipFill>
-                    <a:blip r:embed="rId99"/>
+                    <a:blip r:embed="rId100"/>
                     <a:stretch>
                       <a:fillRect/>
                     </a:stretch>
@@ -11829,7 +11949,7 @@
                     </pic:cNvPicPr>
                   </pic:nvPicPr>
                   <pic:blipFill>
-                    <a:blip r:embed="rId100"/>
+                    <a:blip r:embed="rId101"/>
                     <a:stretch>
                       <a:fillRect/>
                     </a:stretch>
@@ -11935,7 +12055,7 @@
                     </pic:cNvPicPr>
                   </pic:nvPicPr>
                   <pic:blipFill>
-                    <a:blip r:embed="rId101"/>
+                    <a:blip r:embed="rId102"/>
                     <a:stretch>
                       <a:fillRect/>
                     </a:stretch>
@@ -12059,7 +12179,7 @@
                     </pic:cNvPicPr>
                   </pic:nvPicPr>
                   <pic:blipFill>
-                    <a:blip r:embed="rId102"/>
+                    <a:blip r:embed="rId103"/>
                     <a:stretch>
                       <a:fillRect/>
                     </a:stretch>
@@ -12131,7 +12251,7 @@
                     </pic:cNvPicPr>
                   </pic:nvPicPr>
                   <pic:blipFill>
-                    <a:blip r:embed="rId103"/>
+                    <a:blip r:embed="rId104"/>
                     <a:stretch>
                       <a:fillRect/>
                     </a:stretch>
@@ -12285,7 +12405,7 @@
                     </pic:cNvPicPr>
                   </pic:nvPicPr>
                   <pic:blipFill>
-                    <a:blip r:embed="rId104"/>
+                    <a:blip r:embed="rId105"/>
                     <a:stretch>
                       <a:fillRect/>
                     </a:stretch>
@@ -12392,7 +12512,7 @@
                     </pic:cNvPicPr>
                   </pic:nvPicPr>
                   <pic:blipFill>
-                    <a:blip r:embed="rId105"/>
+                    <a:blip r:embed="rId106"/>
                     <a:stretch>
                       <a:fillRect/>
                     </a:stretch>
@@ -12441,7 +12561,7 @@
                     </pic:cNvPicPr>
                   </pic:nvPicPr>
                   <pic:blipFill>
-                    <a:blip r:embed="rId106"/>
+                    <a:blip r:embed="rId107"/>
                     <a:stretch>
                       <a:fillRect/>
                     </a:stretch>
@@ -12563,7 +12683,7 @@
                     </pic:cNvPicPr>
                   </pic:nvPicPr>
                   <pic:blipFill>
-                    <a:blip r:embed="rId107"/>
+                    <a:blip r:embed="rId108"/>
                     <a:stretch>
                       <a:fillRect/>
                     </a:stretch>
@@ -12635,7 +12755,7 @@
                     </pic:cNvPicPr>
                   </pic:nvPicPr>
                   <pic:blipFill>
-                    <a:blip r:embed="rId108"/>
+                    <a:blip r:embed="rId109"/>
                     <a:stretch>
                       <a:fillRect/>
                     </a:stretch>
@@ -12757,7 +12877,7 @@
                     </pic:cNvPicPr>
                   </pic:nvPicPr>
                   <pic:blipFill>
-                    <a:blip r:embed="rId109"/>
+                    <a:blip r:embed="rId110"/>
                     <a:stretch>
                       <a:fillRect/>
                     </a:stretch>
@@ -12864,7 +12984,7 @@
                     </pic:cNvPicPr>
                   </pic:nvPicPr>
                   <pic:blipFill>
-                    <a:blip r:embed="rId110"/>
+                    <a:blip r:embed="rId111"/>
                     <a:stretch>
                       <a:fillRect/>
                     </a:stretch>
@@ -12913,7 +13033,7 @@
                     </pic:cNvPicPr>
                   </pic:nvPicPr>
                   <pic:blipFill>
-                    <a:blip r:embed="rId111"/>
+                    <a:blip r:embed="rId112"/>
                     <a:stretch>
                       <a:fillRect/>
                     </a:stretch>
@@ -12989,7 +13109,7 @@
                     </pic:cNvPicPr>
                   </pic:nvPicPr>
                   <pic:blipFill>
-                    <a:blip r:embed="rId112"/>
+                    <a:blip r:embed="rId113"/>
                     <a:stretch>
                       <a:fillRect/>
                     </a:stretch>
@@ -13038,7 +13158,7 @@
                     </pic:cNvPicPr>
                   </pic:nvPicPr>
                   <pic:blipFill>
-                    <a:blip r:embed="rId113"/>
+                    <a:blip r:embed="rId114"/>
                     <a:stretch>
                       <a:fillRect/>
                     </a:stretch>
@@ -13187,7 +13307,7 @@
                     </pic:cNvPicPr>
                   </pic:nvPicPr>
                   <pic:blipFill>
-                    <a:blip r:embed="rId114"/>
+                    <a:blip r:embed="rId115"/>
                     <a:stretch>
                       <a:fillRect/>
                     </a:stretch>
@@ -13533,7 +13653,7 @@
                     </pic:cNvPicPr>
                   </pic:nvPicPr>
                   <pic:blipFill>
-                    <a:blip r:embed="rId115"/>
+                    <a:blip r:embed="rId116"/>
                     <a:stretch>
                       <a:fillRect/>
                     </a:stretch>
@@ -13605,7 +13725,7 @@
                     </pic:cNvPicPr>
                   </pic:nvPicPr>
                   <pic:blipFill>
-                    <a:blip r:embed="rId116"/>
+                    <a:blip r:embed="rId117"/>
                     <a:stretch>
                       <a:fillRect/>
                     </a:stretch>
@@ -13681,7 +13801,7 @@
                     </pic:cNvPicPr>
                   </pic:nvPicPr>
                   <pic:blipFill>
-                    <a:blip r:embed="rId117"/>
+                    <a:blip r:embed="rId118"/>
                     <a:stretch>
                       <a:fillRect/>
                     </a:stretch>
@@ -13823,7 +13943,7 @@
                     </pic:cNvPicPr>
                   </pic:nvPicPr>
                   <pic:blipFill>
-                    <a:blip r:embed="rId118"/>
+                    <a:blip r:embed="rId119"/>
                     <a:stretch>
                       <a:fillRect/>
                     </a:stretch>
@@ -13993,7 +14113,7 @@
                     </pic:cNvPicPr>
                   </pic:nvPicPr>
                   <pic:blipFill>
-                    <a:blip r:embed="rId119"/>
+                    <a:blip r:embed="rId120"/>
                     <a:stretch>
                       <a:fillRect/>
                     </a:stretch>
@@ -14041,7 +14161,7 @@
                     </pic:cNvPicPr>
                   </pic:nvPicPr>
                   <pic:blipFill>
-                    <a:blip r:embed="rId120"/>
+                    <a:blip r:embed="rId121"/>
                     <a:stretch>
                       <a:fillRect/>
                     </a:stretch>
@@ -14089,7 +14209,7 @@
                     </pic:cNvPicPr>
                   </pic:nvPicPr>
                   <pic:blipFill>
-                    <a:blip r:embed="rId121"/>
+                    <a:blip r:embed="rId122"/>
                     <a:stretch>
                       <a:fillRect/>
                     </a:stretch>
@@ -14162,7 +14282,7 @@
                     </pic:cNvPicPr>
                   </pic:nvPicPr>
                   <pic:blipFill>
-                    <a:blip r:embed="rId122"/>
+                    <a:blip r:embed="rId123"/>
                     <a:stretch>
                       <a:fillRect/>
                     </a:stretch>
@@ -14250,7 +14370,7 @@
                     </pic:cNvPicPr>
                   </pic:nvPicPr>
                   <pic:blipFill>
-                    <a:blip r:embed="rId123"/>
+                    <a:blip r:embed="rId124"/>
                     <a:stretch>
                       <a:fillRect/>
                     </a:stretch>
@@ -14319,7 +14439,7 @@
                     </pic:cNvPicPr>
                   </pic:nvPicPr>
                   <pic:blipFill>
-                    <a:blip r:embed="rId124"/>
+                    <a:blip r:embed="rId125"/>
                     <a:stretch>
                       <a:fillRect/>
                     </a:stretch>

--- a/Spark/Scala 学到的都是自己的.docx
+++ b/Spark/Scala 学到的都是自己的.docx
@@ -3712,16 +3712,7 @@
           <w:rFonts w:hint="eastAsia"/>
           <w:lang w:val="en-US" w:eastAsia="zh-CN"/>
         </w:rPr>
-        <w:t>Seq默认的实现类是List（scala.collection.immutable.List</w:t>
-      </w:r>
-      <w:bookmarkStart w:id="0" w:name="_GoBack"/>
-      <w:bookmarkEnd w:id="0"/>
-      <w:r>
-        <w:rPr>
-          <w:rFonts w:hint="eastAsia"/>
-          <w:lang w:val="en-US" w:eastAsia="zh-CN"/>
-        </w:rPr>
-        <w:t>）。</w:t>
+        <w:t>Seq默认的实现类是List（scala.collection.immutable.List）。</w:t>
       </w:r>
     </w:p>
     <w:p>
@@ -3755,10 +3746,6 @@
       <w:pPr>
         <w:ind w:firstLine="420" w:firstLineChars="0"/>
         <w:jc w:val="center"/>
-        <w:rPr>
-          <w:rFonts w:hint="eastAsia"/>
-          <w:lang w:val="en-US" w:eastAsia="zh-CN"/>
-        </w:rPr>
       </w:pPr>
       <w:r>
         <w:drawing>
@@ -3806,13 +3793,271 @@
     </w:p>
     <w:p>
       <w:pPr>
-        <w:ind w:firstLine="420" w:firstLineChars="0"/>
-        <w:jc w:val="center"/>
-        <w:rPr>
-          <w:rFonts w:hint="eastAsia"/>
-          <w:lang w:val="en-US" w:eastAsia="zh-CN"/>
-        </w:rPr>
-      </w:pPr>
+        <w:pStyle w:val="4"/>
+        <w:rPr>
+          <w:rFonts w:hint="eastAsia"/>
+          <w:lang w:val="en-US" w:eastAsia="zh-CN"/>
+        </w:rPr>
+      </w:pPr>
+      <w:r>
+        <w:rPr>
+          <w:rFonts w:hint="eastAsia"/>
+          <w:lang w:val="en-US" w:eastAsia="zh-CN"/>
+        </w:rPr>
+        <w:t>1.3.8 String</w:t>
+      </w:r>
+    </w:p>
+    <w:p>
+      <w:pPr>
+        <w:pStyle w:val="5"/>
+        <w:rPr>
+          <w:rFonts w:hint="eastAsia"/>
+          <w:lang w:val="en-US" w:eastAsia="zh-CN"/>
+        </w:rPr>
+      </w:pPr>
+      <w:r>
+        <w:rPr>
+          <w:rFonts w:hint="eastAsia"/>
+          <w:lang w:val="en-US" w:eastAsia="zh-CN"/>
+        </w:rPr>
+        <w:t>1.3.8.1 字符串插值</w:t>
+      </w:r>
+    </w:p>
+    <w:p>
+      <w:pPr>
+        <w:ind w:firstLine="420" w:firstLineChars="0"/>
+        <w:rPr>
+          <w:rFonts w:hint="eastAsia"/>
+          <w:lang w:val="en-US" w:eastAsia="zh-CN"/>
+        </w:rPr>
+      </w:pPr>
+      <w:r>
+        <w:rPr>
+          <w:rFonts w:hint="eastAsia"/>
+          <w:lang w:val="en-US" w:eastAsia="zh-CN"/>
+        </w:rPr>
+        <w:t>1.</w:t>
+      </w:r>
+      <w:r>
+        <w:rPr>
+          <w:rFonts w:hint="eastAsia"/>
+          <w:color w:val="FF0000"/>
+          <w:lang w:val="en-US" w:eastAsia="zh-CN"/>
+        </w:rPr>
+        <w:t>s字符串插值</w:t>
+      </w:r>
+      <w:r>
+        <w:rPr>
+          <w:rFonts w:hint="eastAsia"/>
+          <w:lang w:val="en-US" w:eastAsia="zh-CN"/>
+        </w:rPr>
+        <w:t>：在</w:t>
+      </w:r>
+      <w:r>
+        <w:rPr>
+          <w:rFonts w:hint="eastAsia"/>
+          <w:color w:val="FF0000"/>
+          <w:lang w:val="en-US" w:eastAsia="zh-CN"/>
+        </w:rPr>
+        <w:t>字符串前加s</w:t>
+      </w:r>
+      <w:r>
+        <w:rPr>
+          <w:rFonts w:hint="eastAsia"/>
+          <w:lang w:val="en-US" w:eastAsia="zh-CN"/>
+        </w:rPr>
+        <w:t>后，就可以在字符串内部</w:t>
+      </w:r>
+      <w:r>
+        <w:rPr>
+          <w:rFonts w:hint="eastAsia"/>
+          <w:color w:val="FF0000"/>
+          <w:lang w:val="en-US" w:eastAsia="zh-CN"/>
+        </w:rPr>
+        <w:t>用$读取字符串外的变量的值</w:t>
+      </w:r>
+      <w:r>
+        <w:rPr>
+          <w:rFonts w:hint="eastAsia"/>
+          <w:lang w:val="en-US" w:eastAsia="zh-CN"/>
+        </w:rPr>
+        <w:t>。</w:t>
+      </w:r>
+    </w:p>
+    <w:p>
+      <w:pPr>
+        <w:ind w:firstLine="420" w:firstLineChars="0"/>
+        <w:rPr>
+          <w:rFonts w:hint="eastAsia"/>
+          <w:lang w:val="en-US" w:eastAsia="zh-CN"/>
+        </w:rPr>
+      </w:pPr>
+    </w:p>
+    <w:p>
+      <w:pPr>
+        <w:ind w:firstLine="420" w:firstLineChars="0"/>
+        <w:jc w:val="center"/>
+        <w:rPr>
+          <w:rFonts w:hint="eastAsia"/>
+          <w:lang w:val="en-US" w:eastAsia="zh-CN"/>
+        </w:rPr>
+      </w:pPr>
+      <w:r>
+        <w:rPr>
+          <w:rFonts w:hint="eastAsia"/>
+          <w:lang w:val="en-US" w:eastAsia="zh-CN"/>
+        </w:rPr>
+        <w:t>（</w:t>
+      </w:r>
+      <w:r>
+        <w:rPr>
+          <w:rFonts w:hint="eastAsia"/>
+          <w:color w:val="FF0000"/>
+          <w:lang w:val="en-US" w:eastAsia="zh-CN"/>
+        </w:rPr>
+        <w:t>s字符串插值</w:t>
+      </w:r>
+      <w:r>
+        <w:rPr>
+          <w:rFonts w:hint="eastAsia"/>
+          <w:lang w:val="en-US" w:eastAsia="zh-CN"/>
+        </w:rPr>
+        <w:t>：在</w:t>
+      </w:r>
+      <w:r>
+        <w:rPr>
+          <w:rFonts w:hint="eastAsia"/>
+          <w:color w:val="FF0000"/>
+          <w:lang w:val="en-US" w:eastAsia="zh-CN"/>
+        </w:rPr>
+        <w:t>字符串前加s</w:t>
+      </w:r>
+      <w:r>
+        <w:rPr>
+          <w:rFonts w:hint="eastAsia"/>
+          <w:lang w:val="en-US" w:eastAsia="zh-CN"/>
+        </w:rPr>
+        <w:t>后，就可以在字符串内部</w:t>
+      </w:r>
+      <w:r>
+        <w:rPr>
+          <w:rFonts w:hint="eastAsia"/>
+          <w:color w:val="FF0000"/>
+          <w:lang w:val="en-US" w:eastAsia="zh-CN"/>
+        </w:rPr>
+        <w:t>用$读取字符串外的变量的值</w:t>
+      </w:r>
+      <w:r>
+        <w:rPr>
+          <w:rFonts w:hint="eastAsia"/>
+          <w:lang w:val="en-US" w:eastAsia="zh-CN"/>
+        </w:rPr>
+        <w:t>）</w:t>
+      </w:r>
+    </w:p>
+    <w:p>
+      <w:pPr>
+        <w:ind w:firstLine="420" w:firstLineChars="0"/>
+        <w:jc w:val="center"/>
+      </w:pPr>
+      <w:r>
+        <w:drawing>
+          <wp:inline distT="0" distB="0" distL="114300" distR="114300">
+            <wp:extent cx="3023870" cy="1478915"/>
+            <wp:effectExtent l="0" t="0" r="5080" b="6985"/>
+            <wp:docPr id="124" name="图片 1"/>
+            <wp:cNvGraphicFramePr>
+              <a:graphicFrameLocks xmlns:a="http://schemas.openxmlformats.org/drawingml/2006/main" noChangeAspect="1"/>
+            </wp:cNvGraphicFramePr>
+            <a:graphic xmlns:a="http://schemas.openxmlformats.org/drawingml/2006/main">
+              <a:graphicData uri="http://schemas.openxmlformats.org/drawingml/2006/picture">
+                <pic:pic xmlns:pic="http://schemas.openxmlformats.org/drawingml/2006/picture">
+                  <pic:nvPicPr>
+                    <pic:cNvPr id="124" name="图片 1"/>
+                    <pic:cNvPicPr>
+                      <a:picLocks noChangeAspect="1"/>
+                    </pic:cNvPicPr>
+                  </pic:nvPicPr>
+                  <pic:blipFill>
+                    <a:blip r:embed="rId32"/>
+                    <a:stretch>
+                      <a:fillRect/>
+                    </a:stretch>
+                  </pic:blipFill>
+                  <pic:spPr>
+                    <a:xfrm>
+                      <a:off x="0" y="0"/>
+                      <a:ext cx="3023870" cy="1478915"/>
+                    </a:xfrm>
+                    <a:prstGeom prst="rect">
+                      <a:avLst/>
+                    </a:prstGeom>
+                    <a:noFill/>
+                    <a:ln w="9525">
+                      <a:noFill/>
+                    </a:ln>
+                  </pic:spPr>
+                </pic:pic>
+              </a:graphicData>
+            </a:graphic>
+          </wp:inline>
+        </w:drawing>
+      </w:r>
+    </w:p>
+    <w:p>
+      <w:pPr>
+        <w:ind w:firstLine="420" w:firstLineChars="0"/>
+        <w:jc w:val="center"/>
+        <w:rPr>
+          <w:rFonts w:hint="eastAsia"/>
+          <w:lang w:val="en-US" w:eastAsia="zh-CN"/>
+        </w:rPr>
+      </w:pPr>
+      <w:r>
+        <w:drawing>
+          <wp:inline distT="0" distB="0" distL="114300" distR="114300">
+            <wp:extent cx="3175635" cy="545465"/>
+            <wp:effectExtent l="0" t="0" r="5715" b="6985"/>
+            <wp:docPr id="125" name="图片 2"/>
+            <wp:cNvGraphicFramePr>
+              <a:graphicFrameLocks xmlns:a="http://schemas.openxmlformats.org/drawingml/2006/main" noChangeAspect="1"/>
+            </wp:cNvGraphicFramePr>
+            <a:graphic xmlns:a="http://schemas.openxmlformats.org/drawingml/2006/main">
+              <a:graphicData uri="http://schemas.openxmlformats.org/drawingml/2006/picture">
+                <pic:pic xmlns:pic="http://schemas.openxmlformats.org/drawingml/2006/picture">
+                  <pic:nvPicPr>
+                    <pic:cNvPr id="125" name="图片 2"/>
+                    <pic:cNvPicPr>
+                      <a:picLocks noChangeAspect="1"/>
+                    </pic:cNvPicPr>
+                  </pic:nvPicPr>
+                  <pic:blipFill>
+                    <a:blip r:embed="rId33"/>
+                    <a:stretch>
+                      <a:fillRect/>
+                    </a:stretch>
+                  </pic:blipFill>
+                  <pic:spPr>
+                    <a:xfrm>
+                      <a:off x="0" y="0"/>
+                      <a:ext cx="3175635" cy="545465"/>
+                    </a:xfrm>
+                    <a:prstGeom prst="rect">
+                      <a:avLst/>
+                    </a:prstGeom>
+                    <a:noFill/>
+                    <a:ln w="9525">
+                      <a:noFill/>
+                    </a:ln>
+                  </pic:spPr>
+                </pic:pic>
+              </a:graphicData>
+            </a:graphic>
+          </wp:inline>
+        </w:drawing>
+      </w:r>
+      <w:bookmarkStart w:id="0" w:name="_GoBack"/>
+      <w:bookmarkEnd w:id="0"/>
     </w:p>
     <w:p>
       <w:pPr>
@@ -4017,7 +4262,7 @@
                     </pic:cNvPicPr>
                   </pic:nvPicPr>
                   <pic:blipFill>
-                    <a:blip r:embed="rId32"/>
+                    <a:blip r:embed="rId34"/>
                     <a:stretch>
                       <a:fillRect/>
                     </a:stretch>
@@ -4093,7 +4338,7 @@
                     </pic:cNvPicPr>
                   </pic:nvPicPr>
                   <pic:blipFill>
-                    <a:blip r:embed="rId33"/>
+                    <a:blip r:embed="rId35"/>
                     <a:stretch>
                       <a:fillRect/>
                     </a:stretch>
@@ -4224,7 +4469,7 @@
                     </pic:cNvPicPr>
                   </pic:nvPicPr>
                   <pic:blipFill>
-                    <a:blip r:embed="rId34"/>
+                    <a:blip r:embed="rId36"/>
                     <a:stretch>
                       <a:fillRect/>
                     </a:stretch>
@@ -4367,7 +4612,7 @@
                     </pic:cNvPicPr>
                   </pic:nvPicPr>
                   <pic:blipFill>
-                    <a:blip r:embed="rId35"/>
+                    <a:blip r:embed="rId37"/>
                     <a:stretch>
                       <a:fillRect/>
                     </a:stretch>
@@ -4454,7 +4699,7 @@
                     </pic:cNvPicPr>
                   </pic:nvPicPr>
                   <pic:blipFill>
-                    <a:blip r:embed="rId36"/>
+                    <a:blip r:embed="rId38"/>
                     <a:stretch>
                       <a:fillRect/>
                     </a:stretch>
@@ -4541,7 +4786,7 @@
                     </pic:cNvPicPr>
                   </pic:nvPicPr>
                   <pic:blipFill>
-                    <a:blip r:embed="rId37"/>
+                    <a:blip r:embed="rId39"/>
                     <a:stretch>
                       <a:fillRect/>
                     </a:stretch>
@@ -4628,7 +4873,7 @@
                     </pic:cNvPicPr>
                   </pic:nvPicPr>
                   <pic:blipFill>
-                    <a:blip r:embed="rId38"/>
+                    <a:blip r:embed="rId40"/>
                     <a:stretch>
                       <a:fillRect/>
                     </a:stretch>
@@ -4766,7 +5011,7 @@
                     </pic:cNvPicPr>
                   </pic:nvPicPr>
                   <pic:blipFill>
-                    <a:blip r:embed="rId39"/>
+                    <a:blip r:embed="rId41"/>
                     <a:stretch>
                       <a:fillRect/>
                     </a:stretch>
@@ -4838,7 +5083,7 @@
                     </pic:cNvPicPr>
                   </pic:nvPicPr>
                   <pic:blipFill>
-                    <a:blip r:embed="rId40"/>
+                    <a:blip r:embed="rId42"/>
                     <a:stretch>
                       <a:fillRect/>
                     </a:stretch>
@@ -4910,7 +5155,7 @@
                     </pic:cNvPicPr>
                   </pic:nvPicPr>
                   <pic:blipFill>
-                    <a:blip r:embed="rId41"/>
+                    <a:blip r:embed="rId43"/>
                     <a:stretch>
                       <a:fillRect/>
                     </a:stretch>
@@ -4997,7 +5242,7 @@
                     </pic:cNvPicPr>
                   </pic:nvPicPr>
                   <pic:blipFill>
-                    <a:blip r:embed="rId42"/>
+                    <a:blip r:embed="rId44"/>
                     <a:stretch>
                       <a:fillRect/>
                     </a:stretch>
@@ -5069,7 +5314,7 @@
                     </pic:cNvPicPr>
                   </pic:nvPicPr>
                   <pic:blipFill>
-                    <a:blip r:embed="rId43"/>
+                    <a:blip r:embed="rId45"/>
                     <a:stretch>
                       <a:fillRect/>
                     </a:stretch>
@@ -5149,7 +5394,7 @@
                     </pic:cNvPicPr>
                   </pic:nvPicPr>
                   <pic:blipFill>
-                    <a:blip r:embed="rId44"/>
+                    <a:blip r:embed="rId46"/>
                     <a:stretch>
                       <a:fillRect/>
                     </a:stretch>
@@ -5284,7 +5529,7 @@
                     </pic:cNvPicPr>
                   </pic:nvPicPr>
                   <pic:blipFill>
-                    <a:blip r:embed="rId45"/>
+                    <a:blip r:embed="rId47"/>
                     <a:stretch>
                       <a:fillRect/>
                     </a:stretch>
@@ -5366,7 +5611,7 @@
                     </pic:cNvPicPr>
                   </pic:nvPicPr>
                   <pic:blipFill>
-                    <a:blip r:embed="rId46"/>
+                    <a:blip r:embed="rId48"/>
                     <a:stretch>
                       <a:fillRect/>
                     </a:stretch>
@@ -5483,7 +5728,7 @@
                     </pic:cNvPicPr>
                   </pic:nvPicPr>
                   <pic:blipFill>
-                    <a:blip r:embed="rId47"/>
+                    <a:blip r:embed="rId49"/>
                     <a:stretch>
                       <a:fillRect/>
                     </a:stretch>
@@ -5563,7 +5808,7 @@
                     </pic:cNvPicPr>
                   </pic:nvPicPr>
                   <pic:blipFill>
-                    <a:blip r:embed="rId48"/>
+                    <a:blip r:embed="rId50"/>
                     <a:stretch>
                       <a:fillRect/>
                     </a:stretch>
@@ -5713,7 +5958,7 @@
                     </pic:cNvPicPr>
                   </pic:nvPicPr>
                   <pic:blipFill>
-                    <a:blip r:embed="rId49"/>
+                    <a:blip r:embed="rId51"/>
                     <a:stretch>
                       <a:fillRect/>
                     </a:stretch>
@@ -5823,7 +6068,7 @@
                     </pic:cNvPicPr>
                   </pic:nvPicPr>
                   <pic:blipFill>
-                    <a:blip r:embed="rId50"/>
+                    <a:blip r:embed="rId52"/>
                     <a:stretch>
                       <a:fillRect/>
                     </a:stretch>
@@ -5930,7 +6175,7 @@
                     </pic:cNvPicPr>
                   </pic:nvPicPr>
                   <pic:blipFill>
-                    <a:blip r:embed="rId51"/>
+                    <a:blip r:embed="rId53"/>
                     <a:stretch>
                       <a:fillRect/>
                     </a:stretch>
@@ -6036,7 +6281,7 @@
                     </pic:cNvPicPr>
                   </pic:nvPicPr>
                   <pic:blipFill>
-                    <a:blip r:embed="rId52"/>
+                    <a:blip r:embed="rId54"/>
                     <a:stretch>
                       <a:fillRect/>
                     </a:stretch>
@@ -6173,7 +6418,7 @@
                     </pic:cNvPicPr>
                   </pic:nvPicPr>
                   <pic:blipFill>
-                    <a:blip r:embed="rId53"/>
+                    <a:blip r:embed="rId55"/>
                     <a:stretch>
                       <a:fillRect/>
                     </a:stretch>
@@ -6280,7 +6525,7 @@
                     </pic:cNvPicPr>
                   </pic:nvPicPr>
                   <pic:blipFill>
-                    <a:blip r:embed="rId33"/>
+                    <a:blip r:embed="rId35"/>
                     <a:stretch>
                       <a:fillRect/>
                     </a:stretch>
@@ -6415,7 +6660,7 @@
                     </pic:cNvPicPr>
                   </pic:nvPicPr>
                   <pic:blipFill>
-                    <a:blip r:embed="rId54"/>
+                    <a:blip r:embed="rId56"/>
                     <a:stretch>
                       <a:fillRect/>
                     </a:stretch>
@@ -6537,7 +6782,7 @@
                     </pic:cNvPicPr>
                   </pic:nvPicPr>
                   <pic:blipFill>
-                    <a:blip r:embed="rId55"/>
+                    <a:blip r:embed="rId57"/>
                     <a:stretch>
                       <a:fillRect/>
                     </a:stretch>
@@ -6609,7 +6854,7 @@
                     </pic:cNvPicPr>
                   </pic:nvPicPr>
                   <pic:blipFill>
-                    <a:blip r:embed="rId56"/>
+                    <a:blip r:embed="rId58"/>
                     <a:stretch>
                       <a:fillRect/>
                     </a:stretch>
@@ -6825,7 +7070,7 @@
                     </pic:cNvPicPr>
                   </pic:nvPicPr>
                   <pic:blipFill>
-                    <a:blip r:embed="rId57"/>
+                    <a:blip r:embed="rId59"/>
                     <a:stretch>
                       <a:fillRect/>
                     </a:stretch>
@@ -6943,7 +7188,7 @@
                     </pic:cNvPicPr>
                   </pic:nvPicPr>
                   <pic:blipFill>
-                    <a:blip r:embed="rId58"/>
+                    <a:blip r:embed="rId60"/>
                     <a:stretch>
                       <a:fillRect/>
                     </a:stretch>
@@ -7094,7 +7339,7 @@
                     </pic:cNvPicPr>
                   </pic:nvPicPr>
                   <pic:blipFill>
-                    <a:blip r:embed="rId59"/>
+                    <a:blip r:embed="rId61"/>
                     <a:stretch>
                       <a:fillRect/>
                     </a:stretch>
@@ -7217,7 +7462,7 @@
                     </pic:cNvPicPr>
                   </pic:nvPicPr>
                   <pic:blipFill>
-                    <a:blip r:embed="rId60"/>
+                    <a:blip r:embed="rId62"/>
                     <a:stretch>
                       <a:fillRect/>
                     </a:stretch>
@@ -7289,7 +7534,7 @@
                     </pic:cNvPicPr>
                   </pic:nvPicPr>
                   <pic:blipFill>
-                    <a:blip r:embed="rId61"/>
+                    <a:blip r:embed="rId63"/>
                     <a:stretch>
                       <a:fillRect/>
                     </a:stretch>
@@ -7342,7 +7587,7 @@
                     </pic:cNvPicPr>
                   </pic:nvPicPr>
                   <pic:blipFill>
-                    <a:blip r:embed="rId62"/>
+                    <a:blip r:embed="rId64"/>
                     <a:stretch>
                       <a:fillRect/>
                     </a:stretch>
@@ -7527,7 +7772,7 @@
                     </pic:cNvPicPr>
                   </pic:nvPicPr>
                   <pic:blipFill>
-                    <a:blip r:embed="rId63"/>
+                    <a:blip r:embed="rId65"/>
                     <a:stretch>
                       <a:fillRect/>
                     </a:stretch>
@@ -7599,7 +7844,7 @@
                     </pic:cNvPicPr>
                   </pic:nvPicPr>
                   <pic:blipFill>
-                    <a:blip r:embed="rId64"/>
+                    <a:blip r:embed="rId66"/>
                     <a:stretch>
                       <a:fillRect/>
                     </a:stretch>
@@ -7706,7 +7951,7 @@
                     </pic:cNvPicPr>
                   </pic:nvPicPr>
                   <pic:blipFill>
-                    <a:blip r:embed="rId65"/>
+                    <a:blip r:embed="rId67"/>
                     <a:stretch>
                       <a:fillRect/>
                     </a:stretch>
@@ -7788,7 +8033,7 @@
                     </pic:cNvPicPr>
                   </pic:nvPicPr>
                   <pic:blipFill>
-                    <a:blip r:embed="rId66"/>
+                    <a:blip r:embed="rId68"/>
                     <a:stretch>
                       <a:fillRect/>
                     </a:stretch>
@@ -7941,7 +8186,7 @@
                     </pic:cNvPicPr>
                   </pic:nvPicPr>
                   <pic:blipFill>
-                    <a:blip r:embed="rId67"/>
+                    <a:blip r:embed="rId69"/>
                     <a:stretch>
                       <a:fillRect/>
                     </a:stretch>
@@ -8013,7 +8258,7 @@
                     </pic:cNvPicPr>
                   </pic:nvPicPr>
                   <pic:blipFill>
-                    <a:blip r:embed="rId68"/>
+                    <a:blip r:embed="rId70"/>
                     <a:stretch>
                       <a:fillRect/>
                     </a:stretch>
@@ -8062,7 +8307,7 @@
                     </pic:cNvPicPr>
                   </pic:nvPicPr>
                   <pic:blipFill>
-                    <a:blip r:embed="rId69"/>
+                    <a:blip r:embed="rId71"/>
                     <a:stretch>
                       <a:fillRect/>
                     </a:stretch>
@@ -8278,7 +8523,7 @@
                     </pic:cNvPicPr>
                   </pic:nvPicPr>
                   <pic:blipFill>
-                    <a:blip r:embed="rId70"/>
+                    <a:blip r:embed="rId72"/>
                     <a:stretch>
                       <a:fillRect/>
                     </a:stretch>
@@ -8350,7 +8595,7 @@
                     </pic:cNvPicPr>
                   </pic:nvPicPr>
                   <pic:blipFill>
-                    <a:blip r:embed="rId71"/>
+                    <a:blip r:embed="rId73"/>
                     <a:stretch>
                       <a:fillRect/>
                     </a:stretch>
@@ -8403,7 +8648,7 @@
                     </pic:cNvPicPr>
                   </pic:nvPicPr>
                   <pic:blipFill>
-                    <a:blip r:embed="rId72"/>
+                    <a:blip r:embed="rId74"/>
                     <a:stretch>
                       <a:fillRect/>
                     </a:stretch>
@@ -8576,7 +8821,7 @@
                     </pic:cNvPicPr>
                   </pic:nvPicPr>
                   <pic:blipFill>
-                    <a:blip r:embed="rId73"/>
+                    <a:blip r:embed="rId75"/>
                     <a:stretch>
                       <a:fillRect/>
                     </a:stretch>
@@ -8776,7 +9021,7 @@
                     </pic:cNvPicPr>
                   </pic:nvPicPr>
                   <pic:blipFill>
-                    <a:blip r:embed="rId74"/>
+                    <a:blip r:embed="rId76"/>
                     <a:stretch>
                       <a:fillRect/>
                     </a:stretch>
@@ -8883,7 +9128,7 @@
                     </pic:cNvPicPr>
                   </pic:nvPicPr>
                   <pic:blipFill>
-                    <a:blip r:embed="rId75"/>
+                    <a:blip r:embed="rId77"/>
                     <a:stretch>
                       <a:fillRect/>
                     </a:stretch>
@@ -9080,7 +9325,7 @@
                     </pic:cNvPicPr>
                   </pic:nvPicPr>
                   <pic:blipFill>
-                    <a:blip r:embed="rId76"/>
+                    <a:blip r:embed="rId78"/>
                     <a:stretch>
                       <a:fillRect/>
                     </a:stretch>
@@ -9193,7 +9438,7 @@
                     </pic:cNvPicPr>
                   </pic:nvPicPr>
                   <pic:blipFill>
-                    <a:blip r:embed="rId77"/>
+                    <a:blip r:embed="rId79"/>
                     <a:stretch>
                       <a:fillRect/>
                     </a:stretch>
@@ -9438,7 +9683,7 @@
                     </pic:cNvPicPr>
                   </pic:nvPicPr>
                   <pic:blipFill>
-                    <a:blip r:embed="rId78"/>
+                    <a:blip r:embed="rId80"/>
                     <a:stretch>
                       <a:fillRect/>
                     </a:stretch>
@@ -9508,7 +9753,7 @@
                     </pic:cNvPicPr>
                   </pic:nvPicPr>
                   <pic:blipFill>
-                    <a:blip r:embed="rId79"/>
+                    <a:blip r:embed="rId81"/>
                     <a:stretch>
                       <a:fillRect/>
                     </a:stretch>
@@ -9640,7 +9885,7 @@
                     </pic:cNvPicPr>
                   </pic:nvPicPr>
                   <pic:blipFill>
-                    <a:blip r:embed="rId80"/>
+                    <a:blip r:embed="rId82"/>
                     <a:stretch>
                       <a:fillRect/>
                     </a:stretch>
@@ -9888,7 +10133,7 @@
                     </pic:cNvPicPr>
                   </pic:nvPicPr>
                   <pic:blipFill>
-                    <a:blip r:embed="rId81"/>
+                    <a:blip r:embed="rId83"/>
                     <a:stretch>
                       <a:fillRect/>
                     </a:stretch>
@@ -10001,7 +10246,7 @@
                     </pic:cNvPicPr>
                   </pic:nvPicPr>
                   <pic:blipFill>
-                    <a:blip r:embed="rId82"/>
+                    <a:blip r:embed="rId84"/>
                     <a:stretch>
                       <a:fillRect/>
                     </a:stretch>
@@ -10146,7 +10391,7 @@
                     </pic:cNvPicPr>
                   </pic:nvPicPr>
                   <pic:blipFill>
-                    <a:blip r:embed="rId83"/>
+                    <a:blip r:embed="rId85"/>
                     <a:stretch>
                       <a:fillRect/>
                     </a:stretch>
@@ -10253,7 +10498,7 @@
                     </pic:cNvPicPr>
                   </pic:nvPicPr>
                   <pic:blipFill>
-                    <a:blip r:embed="rId84"/>
+                    <a:blip r:embed="rId86"/>
                     <a:stretch>
                       <a:fillRect/>
                     </a:stretch>
@@ -10333,7 +10578,7 @@
                     </pic:cNvPicPr>
                   </pic:nvPicPr>
                   <pic:blipFill>
-                    <a:blip r:embed="rId85"/>
+                    <a:blip r:embed="rId87"/>
                     <a:stretch>
                       <a:fillRect/>
                     </a:stretch>
@@ -10440,7 +10685,7 @@
                     </pic:cNvPicPr>
                   </pic:nvPicPr>
                   <pic:blipFill>
-                    <a:blip r:embed="rId86"/>
+                    <a:blip r:embed="rId88"/>
                     <a:stretch>
                       <a:fillRect/>
                     </a:stretch>
@@ -10563,7 +10808,7 @@
                     </pic:cNvPicPr>
                   </pic:nvPicPr>
                   <pic:blipFill>
-                    <a:blip r:embed="rId87"/>
+                    <a:blip r:embed="rId89"/>
                     <a:stretch>
                       <a:fillRect/>
                     </a:stretch>
@@ -10612,7 +10857,7 @@
                     </pic:cNvPicPr>
                   </pic:nvPicPr>
                   <pic:blipFill>
-                    <a:blip r:embed="rId88"/>
+                    <a:blip r:embed="rId90"/>
                     <a:stretch>
                       <a:fillRect/>
                     </a:stretch>
@@ -10694,7 +10939,7 @@
                     </pic:cNvPicPr>
                   </pic:nvPicPr>
                   <pic:blipFill>
-                    <a:blip r:embed="rId89"/>
+                    <a:blip r:embed="rId91"/>
                     <a:stretch>
                       <a:fillRect/>
                     </a:stretch>
@@ -10742,7 +10987,7 @@
                     </pic:cNvPicPr>
                   </pic:nvPicPr>
                   <pic:blipFill>
-                    <a:blip r:embed="rId90"/>
+                    <a:blip r:embed="rId92"/>
                     <a:stretch>
                       <a:fillRect/>
                     </a:stretch>
@@ -10847,7 +11092,7 @@
                     </pic:cNvPicPr>
                   </pic:nvPicPr>
                   <pic:blipFill>
-                    <a:blip r:embed="rId91"/>
+                    <a:blip r:embed="rId93"/>
                     <a:stretch>
                       <a:fillRect/>
                     </a:stretch>
@@ -10935,7 +11180,7 @@
                     </pic:cNvPicPr>
                   </pic:nvPicPr>
                   <pic:blipFill>
-                    <a:blip r:embed="rId92"/>
+                    <a:blip r:embed="rId94"/>
                     <a:stretch>
                       <a:fillRect/>
                     </a:stretch>
@@ -11023,7 +11268,7 @@
                     </pic:cNvPicPr>
                   </pic:nvPicPr>
                   <pic:blipFill>
-                    <a:blip r:embed="rId93"/>
+                    <a:blip r:embed="rId95"/>
                     <a:stretch>
                       <a:fillRect/>
                     </a:stretch>
@@ -11132,7 +11377,7 @@
                     </pic:cNvPicPr>
                   </pic:nvPicPr>
                   <pic:blipFill>
-                    <a:blip r:embed="rId94"/>
+                    <a:blip r:embed="rId96"/>
                     <a:stretch>
                       <a:fillRect/>
                     </a:stretch>
@@ -11276,7 +11521,7 @@
                     </pic:cNvPicPr>
                   </pic:nvPicPr>
                   <pic:blipFill>
-                    <a:blip r:embed="rId95"/>
+                    <a:blip r:embed="rId97"/>
                     <a:stretch>
                       <a:fillRect/>
                     </a:stretch>
@@ -11380,7 +11625,7 @@
                     </pic:cNvPicPr>
                   </pic:nvPicPr>
                   <pic:blipFill>
-                    <a:blip r:embed="rId96"/>
+                    <a:blip r:embed="rId98"/>
                     <a:stretch>
                       <a:fillRect/>
                     </a:stretch>
@@ -11501,7 +11746,7 @@
                     </pic:cNvPicPr>
                   </pic:nvPicPr>
                   <pic:blipFill>
-                    <a:blip r:embed="rId97"/>
+                    <a:blip r:embed="rId99"/>
                     <a:stretch>
                       <a:fillRect/>
                     </a:stretch>
@@ -11622,7 +11867,7 @@
                     </pic:cNvPicPr>
                   </pic:nvPicPr>
                   <pic:blipFill>
-                    <a:blip r:embed="rId98"/>
+                    <a:blip r:embed="rId100"/>
                     <a:stretch>
                       <a:fillRect/>
                     </a:stretch>
@@ -11763,7 +12008,7 @@
                     </pic:cNvPicPr>
                   </pic:nvPicPr>
                   <pic:blipFill>
-                    <a:blip r:embed="rId99"/>
+                    <a:blip r:embed="rId101"/>
                     <a:stretch>
                       <a:fillRect/>
                     </a:stretch>
@@ -11829,7 +12074,7 @@
                     </pic:cNvPicPr>
                   </pic:nvPicPr>
                   <pic:blipFill>
-                    <a:blip r:embed="rId100"/>
+                    <a:blip r:embed="rId102"/>
                     <a:stretch>
                       <a:fillRect/>
                     </a:stretch>
@@ -11949,7 +12194,7 @@
                     </pic:cNvPicPr>
                   </pic:nvPicPr>
                   <pic:blipFill>
-                    <a:blip r:embed="rId101"/>
+                    <a:blip r:embed="rId103"/>
                     <a:stretch>
                       <a:fillRect/>
                     </a:stretch>
@@ -12055,7 +12300,7 @@
                     </pic:cNvPicPr>
                   </pic:nvPicPr>
                   <pic:blipFill>
-                    <a:blip r:embed="rId102"/>
+                    <a:blip r:embed="rId104"/>
                     <a:stretch>
                       <a:fillRect/>
                     </a:stretch>
@@ -12179,7 +12424,7 @@
                     </pic:cNvPicPr>
                   </pic:nvPicPr>
                   <pic:blipFill>
-                    <a:blip r:embed="rId103"/>
+                    <a:blip r:embed="rId105"/>
                     <a:stretch>
                       <a:fillRect/>
                     </a:stretch>
@@ -12251,7 +12496,7 @@
                     </pic:cNvPicPr>
                   </pic:nvPicPr>
                   <pic:blipFill>
-                    <a:blip r:embed="rId104"/>
+                    <a:blip r:embed="rId106"/>
                     <a:stretch>
                       <a:fillRect/>
                     </a:stretch>
@@ -12405,7 +12650,7 @@
                     </pic:cNvPicPr>
                   </pic:nvPicPr>
                   <pic:blipFill>
-                    <a:blip r:embed="rId105"/>
+                    <a:blip r:embed="rId107"/>
                     <a:stretch>
                       <a:fillRect/>
                     </a:stretch>
@@ -12512,7 +12757,7 @@
                     </pic:cNvPicPr>
                   </pic:nvPicPr>
                   <pic:blipFill>
-                    <a:blip r:embed="rId106"/>
+                    <a:blip r:embed="rId108"/>
                     <a:stretch>
                       <a:fillRect/>
                     </a:stretch>
@@ -12561,7 +12806,7 @@
                     </pic:cNvPicPr>
                   </pic:nvPicPr>
                   <pic:blipFill>
-                    <a:blip r:embed="rId107"/>
+                    <a:blip r:embed="rId109"/>
                     <a:stretch>
                       <a:fillRect/>
                     </a:stretch>
@@ -12683,7 +12928,7 @@
                     </pic:cNvPicPr>
                   </pic:nvPicPr>
                   <pic:blipFill>
-                    <a:blip r:embed="rId108"/>
+                    <a:blip r:embed="rId110"/>
                     <a:stretch>
                       <a:fillRect/>
                     </a:stretch>
@@ -12755,7 +13000,7 @@
                     </pic:cNvPicPr>
                   </pic:nvPicPr>
                   <pic:blipFill>
-                    <a:blip r:embed="rId109"/>
+                    <a:blip r:embed="rId111"/>
                     <a:stretch>
                       <a:fillRect/>
                     </a:stretch>
@@ -12877,7 +13122,7 @@
                     </pic:cNvPicPr>
                   </pic:nvPicPr>
                   <pic:blipFill>
-                    <a:blip r:embed="rId110"/>
+                    <a:blip r:embed="rId112"/>
                     <a:stretch>
                       <a:fillRect/>
                     </a:stretch>
@@ -12984,7 +13229,7 @@
                     </pic:cNvPicPr>
                   </pic:nvPicPr>
                   <pic:blipFill>
-                    <a:blip r:embed="rId111"/>
+                    <a:blip r:embed="rId113"/>
                     <a:stretch>
                       <a:fillRect/>
                     </a:stretch>
@@ -13033,7 +13278,7 @@
                     </pic:cNvPicPr>
                   </pic:nvPicPr>
                   <pic:blipFill>
-                    <a:blip r:embed="rId112"/>
+                    <a:blip r:embed="rId114"/>
                     <a:stretch>
                       <a:fillRect/>
                     </a:stretch>
@@ -13109,7 +13354,7 @@
                     </pic:cNvPicPr>
                   </pic:nvPicPr>
                   <pic:blipFill>
-                    <a:blip r:embed="rId113"/>
+                    <a:blip r:embed="rId115"/>
                     <a:stretch>
                       <a:fillRect/>
                     </a:stretch>
@@ -13158,7 +13403,7 @@
                     </pic:cNvPicPr>
                   </pic:nvPicPr>
                   <pic:blipFill>
-                    <a:blip r:embed="rId114"/>
+                    <a:blip r:embed="rId116"/>
                     <a:stretch>
                       <a:fillRect/>
                     </a:stretch>
@@ -13307,7 +13552,7 @@
                     </pic:cNvPicPr>
                   </pic:nvPicPr>
                   <pic:blipFill>
-                    <a:blip r:embed="rId115"/>
+                    <a:blip r:embed="rId117"/>
                     <a:stretch>
                       <a:fillRect/>
                     </a:stretch>
@@ -13653,7 +13898,7 @@
                     </pic:cNvPicPr>
                   </pic:nvPicPr>
                   <pic:blipFill>
-                    <a:blip r:embed="rId116"/>
+                    <a:blip r:embed="rId118"/>
                     <a:stretch>
                       <a:fillRect/>
                     </a:stretch>
@@ -13725,7 +13970,7 @@
                     </pic:cNvPicPr>
                   </pic:nvPicPr>
                   <pic:blipFill>
-                    <a:blip r:embed="rId117"/>
+                    <a:blip r:embed="rId119"/>
                     <a:stretch>
                       <a:fillRect/>
                     </a:stretch>
@@ -13801,7 +14046,7 @@
                     </pic:cNvPicPr>
                   </pic:nvPicPr>
                   <pic:blipFill>
-                    <a:blip r:embed="rId118"/>
+                    <a:blip r:embed="rId120"/>
                     <a:stretch>
                       <a:fillRect/>
                     </a:stretch>
@@ -13943,7 +14188,7 @@
                     </pic:cNvPicPr>
                   </pic:nvPicPr>
                   <pic:blipFill>
-                    <a:blip r:embed="rId119"/>
+                    <a:blip r:embed="rId121"/>
                     <a:stretch>
                       <a:fillRect/>
                     </a:stretch>
@@ -14113,7 +14358,7 @@
                     </pic:cNvPicPr>
                   </pic:nvPicPr>
                   <pic:blipFill>
-                    <a:blip r:embed="rId120"/>
+                    <a:blip r:embed="rId122"/>
                     <a:stretch>
                       <a:fillRect/>
                     </a:stretch>
@@ -14161,7 +14406,7 @@
                     </pic:cNvPicPr>
                   </pic:nvPicPr>
                   <pic:blipFill>
-                    <a:blip r:embed="rId121"/>
+                    <a:blip r:embed="rId123"/>
                     <a:stretch>
                       <a:fillRect/>
                     </a:stretch>
@@ -14209,7 +14454,7 @@
                     </pic:cNvPicPr>
                   </pic:nvPicPr>
                   <pic:blipFill>
-                    <a:blip r:embed="rId122"/>
+                    <a:blip r:embed="rId124"/>
                     <a:stretch>
                       <a:fillRect/>
                     </a:stretch>
@@ -14282,7 +14527,7 @@
                     </pic:cNvPicPr>
                   </pic:nvPicPr>
                   <pic:blipFill>
-                    <a:blip r:embed="rId123"/>
+                    <a:blip r:embed="rId125"/>
                     <a:stretch>
                       <a:fillRect/>
                     </a:stretch>
@@ -14370,7 +14615,7 @@
                     </pic:cNvPicPr>
                   </pic:nvPicPr>
                   <pic:blipFill>
-                    <a:blip r:embed="rId124"/>
+                    <a:blip r:embed="rId126"/>
                     <a:stretch>
                       <a:fillRect/>
                     </a:stretch>
@@ -14439,7 +14684,7 @@
                     </pic:cNvPicPr>
                   </pic:nvPicPr>
                   <pic:blipFill>
-                    <a:blip r:embed="rId125"/>
+                    <a:blip r:embed="rId127"/>
                     <a:stretch>
                       <a:fillRect/>
                     </a:stretch>
